--- a/ai_11/andrii_vynnytskyi/Epic1/epic_1_pactice_and_labs_report_andrew_vynnytskyi.docx.docx
+++ b/ai_11/andrii_vynnytskyi/Epic1/epic_1_pactice_and_labs_report_andrew_vynnytskyi.docx.docx
@@ -87,7 +87,7 @@
                     <pic:cNvPicPr preferRelativeResize="0"/>
                   </pic:nvPicPr>
                   <pic:blipFill>
-                    <a:blip r:embed="rId5"/>
+                    <a:blip r:embed="rId6"/>
                     <a:srcRect/>
                     <a:stretch>
                       <a:fillRect/>
@@ -1770,7 +1770,7 @@
         </w:rPr>
         <w:t xml:space="preserve">▪️  </w:t>
       </w:r>
-      <w:hyperlink r:id="rId6">
+      <w:hyperlink r:id="rId7">
         <w:r>
           <w:rPr>
             <w:rFonts w:ascii="Times New Roman" w:eastAsia="Times New Roman" w:hAnsi="Times New Roman" w:cs="Times New Roman"/>
@@ -1989,7 +1989,7 @@
         <w:lastRenderedPageBreak/>
         <w:t xml:space="preserve">▪️ </w:t>
       </w:r>
-      <w:hyperlink r:id="rId7">
+      <w:hyperlink r:id="rId8">
         <w:r>
           <w:rPr>
             <w:rFonts w:ascii="Times New Roman" w:eastAsia="Times New Roman" w:hAnsi="Times New Roman" w:cs="Times New Roman"/>
@@ -2315,7 +2315,7 @@
         </w:rPr>
         <w:t xml:space="preserve">▪️  </w:t>
       </w:r>
-      <w:hyperlink r:id="rId8">
+      <w:hyperlink r:id="rId9">
         <w:r>
           <w:rPr>
             <w:rFonts w:ascii="Times New Roman" w:eastAsia="Times New Roman" w:hAnsi="Times New Roman" w:cs="Times New Roman"/>
@@ -2533,7 +2533,7 @@
         </w:rPr>
         <w:t xml:space="preserve">▪️  </w:t>
       </w:r>
-      <w:hyperlink r:id="rId9">
+      <w:hyperlink r:id="rId10">
         <w:r>
           <w:rPr>
             <w:rFonts w:ascii="Times New Roman" w:eastAsia="Times New Roman" w:hAnsi="Times New Roman" w:cs="Times New Roman"/>
@@ -2787,7 +2787,7 @@
         </w:rPr>
         <w:t>▪️</w:t>
       </w:r>
-      <w:hyperlink r:id="rId10">
+      <w:hyperlink r:id="rId11">
         <w:r>
           <w:rPr>
             <w:rFonts w:ascii="Times New Roman" w:eastAsia="Times New Roman" w:hAnsi="Times New Roman" w:cs="Times New Roman"/>
@@ -3005,7 +3005,7 @@
         </w:rPr>
         <w:t xml:space="preserve">▪️  </w:t>
       </w:r>
-      <w:hyperlink r:id="rId11" w:anchor="commands">
+      <w:hyperlink r:id="rId12" w:anchor="commands">
         <w:r>
           <w:rPr>
             <w:rFonts w:ascii="Times New Roman" w:eastAsia="Times New Roman" w:hAnsi="Times New Roman" w:cs="Times New Roman"/>
@@ -3377,7 +3377,7 @@
         </w:rPr>
         <w:t xml:space="preserve">▪️  </w:t>
       </w:r>
-      <w:hyperlink r:id="rId12">
+      <w:hyperlink r:id="rId13">
         <w:r>
           <w:rPr>
             <w:rFonts w:ascii="Times New Roman" w:eastAsia="Times New Roman" w:hAnsi="Times New Roman" w:cs="Times New Roman"/>
@@ -3578,7 +3578,7 @@
         </w:rPr>
         <w:t xml:space="preserve">▪️  </w:t>
       </w:r>
-      <w:hyperlink r:id="rId13">
+      <w:hyperlink r:id="rId14">
         <w:r>
           <w:rPr>
             <w:rFonts w:ascii="Times New Roman" w:eastAsia="Times New Roman" w:hAnsi="Times New Roman" w:cs="Times New Roman"/>
@@ -3940,7 +3940,7 @@
         </w:rPr>
         <w:t xml:space="preserve">▪️  </w:t>
       </w:r>
-      <w:hyperlink r:id="rId14">
+      <w:hyperlink r:id="rId15">
         <w:r>
           <w:rPr>
             <w:rFonts w:ascii="Times New Roman" w:eastAsia="Times New Roman" w:hAnsi="Times New Roman" w:cs="Times New Roman"/>
@@ -7162,7 +7162,7 @@
                     <pic:cNvPicPr preferRelativeResize="0"/>
                   </pic:nvPicPr>
                   <pic:blipFill>
-                    <a:blip r:embed="rId15"/>
+                    <a:blip r:embed="rId16"/>
                     <a:srcRect/>
                     <a:stretch>
                       <a:fillRect/>
@@ -7330,7 +7330,7 @@
                     <pic:cNvPicPr preferRelativeResize="0"/>
                   </pic:nvPicPr>
                   <pic:blipFill>
-                    <a:blip r:embed="rId16"/>
+                    <a:blip r:embed="rId17"/>
                     <a:srcRect/>
                     <a:stretch>
                       <a:fillRect/>
@@ -7498,12 +7498,8 @@
     </w:p>
     <w:p>
       <w:pPr>
+        <w:keepNext/>
         <w:spacing w:after="200"/>
-        <w:rPr>
-          <w:rFonts w:ascii="Times New Roman" w:eastAsia="Times New Roman" w:hAnsi="Times New Roman" w:cs="Times New Roman"/>
-          <w:sz w:val="24"/>
-          <w:szCs w:val="24"/>
-        </w:rPr>
       </w:pPr>
       <w:r>
         <w:rPr>
@@ -7512,6 +7508,7 @@
           <w:sz w:val="24"/>
           <w:szCs w:val="24"/>
         </w:rPr>
+        <w:lastRenderedPageBreak/>
         <w:drawing>
           <wp:inline distT="114300" distB="114300" distL="114300" distR="114300" wp14:anchorId="566C7BA0" wp14:editId="1ACF90C1">
             <wp:extent cx="5731200" cy="3225800"/>
@@ -7526,7 +7523,7 @@
                     <pic:cNvPicPr preferRelativeResize="0"/>
                   </pic:nvPicPr>
                   <pic:blipFill>
-                    <a:blip r:embed="rId17"/>
+                    <a:blip r:embed="rId18"/>
                     <a:srcRect/>
                     <a:stretch>
                       <a:fillRect/>
@@ -7551,6 +7548,70 @@
     </w:p>
     <w:p>
       <w:pPr>
+        <w:pStyle w:val="a5"/>
+        <w:rPr>
+          <w:rFonts w:ascii="Times New Roman" w:eastAsia="Times New Roman" w:hAnsi="Times New Roman" w:cs="Times New Roman"/>
+          <w:sz w:val="24"/>
+          <w:szCs w:val="24"/>
+        </w:rPr>
+      </w:pPr>
+      <w:proofErr w:type="spellStart"/>
+      <w:r>
+        <w:t>Figure</w:t>
+      </w:r>
+      <w:proofErr w:type="spellEnd"/>
+      <w:r>
+        <w:t xml:space="preserve"> </w:t>
+      </w:r>
+      <w:fldSimple w:instr=" SEQ Figure \* ARABIC ">
+        <w:r>
+          <w:rPr>
+            <w:noProof/>
+          </w:rPr>
+          <w:t>1</w:t>
+        </w:r>
+      </w:fldSimple>
+      <w:r>
+        <w:t>:</w:t>
+      </w:r>
+      <w:proofErr w:type="spellStart"/>
+      <w:r>
+        <w:rPr>
+          <w:lang w:val="uk-UA"/>
+        </w:rPr>
+        <w:t>Зараєстровано</w:t>
+      </w:r>
+      <w:proofErr w:type="spellEnd"/>
+      <w:r>
+        <w:rPr>
+          <w:lang w:val="uk-UA"/>
+        </w:rPr>
+        <w:t xml:space="preserve"> на сайті </w:t>
+      </w:r>
+      <w:r>
+        <w:rPr>
+          <w:lang w:val="en-US"/>
+        </w:rPr>
+        <w:t>Trello</w:t>
+      </w:r>
+      <w:r>
+        <w:t xml:space="preserve">. </w:t>
+      </w:r>
+      <w:r>
+        <w:rPr>
+          <w:lang w:val="uk-UA"/>
+        </w:rPr>
+        <w:t xml:space="preserve">Команда дошка в </w:t>
+      </w:r>
+      <w:r>
+        <w:rPr>
+          <w:lang w:val="en-US"/>
+        </w:rPr>
+        <w:t>Trello</w:t>
+      </w:r>
+    </w:p>
+    <w:p>
+      <w:pPr>
         <w:spacing w:after="200"/>
         <w:rPr>
           <w:rFonts w:ascii="Times New Roman" w:eastAsia="Times New Roman" w:hAnsi="Times New Roman" w:cs="Times New Roman"/>
@@ -7558,35 +7619,14 @@
           <w:szCs w:val="24"/>
         </w:rPr>
       </w:pPr>
-      <w:proofErr w:type="spellStart"/>
-      <w:r>
-        <w:rPr>
-          <w:rFonts w:ascii="Times New Roman" w:eastAsia="Times New Roman" w:hAnsi="Times New Roman" w:cs="Times New Roman"/>
-          <w:sz w:val="24"/>
-          <w:szCs w:val="24"/>
-        </w:rPr>
-        <w:lastRenderedPageBreak/>
-        <w:t>Зараєстровано</w:t>
-      </w:r>
-      <w:proofErr w:type="spellEnd"/>
-      <w:r>
-        <w:rPr>
-          <w:rFonts w:ascii="Times New Roman" w:eastAsia="Times New Roman" w:hAnsi="Times New Roman" w:cs="Times New Roman"/>
-          <w:sz w:val="24"/>
-          <w:szCs w:val="24"/>
-        </w:rPr>
-        <w:t xml:space="preserve"> на сайті </w:t>
-      </w:r>
-      <w:proofErr w:type="spellStart"/>
-      <w:r>
-        <w:rPr>
-          <w:rFonts w:ascii="Times New Roman" w:eastAsia="Times New Roman" w:hAnsi="Times New Roman" w:cs="Times New Roman"/>
-          <w:sz w:val="24"/>
-          <w:szCs w:val="24"/>
-        </w:rPr>
-        <w:t>Trello</w:t>
-      </w:r>
-      <w:proofErr w:type="spellEnd"/>
+      <w:r>
+        <w:rPr>
+          <w:rFonts w:ascii="Times New Roman" w:eastAsia="Times New Roman" w:hAnsi="Times New Roman" w:cs="Times New Roman"/>
+          <w:sz w:val="24"/>
+          <w:szCs w:val="24"/>
+        </w:rPr>
+        <w:t>Час використаний: 10 хв</w:t>
+      </w:r>
     </w:p>
     <w:p>
       <w:pPr>
@@ -7597,24 +7637,6 @@
           <w:szCs w:val="24"/>
         </w:rPr>
       </w:pPr>
-      <w:r>
-        <w:rPr>
-          <w:rFonts w:ascii="Times New Roman" w:eastAsia="Times New Roman" w:hAnsi="Times New Roman" w:cs="Times New Roman"/>
-          <w:sz w:val="24"/>
-          <w:szCs w:val="24"/>
-        </w:rPr>
-        <w:t>Час використаний: 10 хв</w:t>
-      </w:r>
-    </w:p>
-    <w:p>
-      <w:pPr>
-        <w:spacing w:after="200"/>
-        <w:rPr>
-          <w:rFonts w:ascii="Times New Roman" w:eastAsia="Times New Roman" w:hAnsi="Times New Roman" w:cs="Times New Roman"/>
-          <w:sz w:val="24"/>
-          <w:szCs w:val="24"/>
-        </w:rPr>
-      </w:pPr>
       <w:proofErr w:type="spellStart"/>
       <w:r>
         <w:rPr>
@@ -7718,11 +7740,7 @@
     </w:p>
     <w:p>
       <w:pPr>
-        <w:rPr>
-          <w:rFonts w:ascii="Times New Roman" w:eastAsia="Times New Roman" w:hAnsi="Times New Roman" w:cs="Times New Roman"/>
-          <w:sz w:val="24"/>
-          <w:szCs w:val="24"/>
-        </w:rPr>
+        <w:keepNext/>
       </w:pPr>
       <w:r>
         <w:rPr>
@@ -7745,7 +7763,7 @@
                     <pic:cNvPicPr preferRelativeResize="0"/>
                   </pic:nvPicPr>
                   <pic:blipFill>
-                    <a:blip r:embed="rId18"/>
+                    <a:blip r:embed="rId19"/>
                     <a:srcRect/>
                     <a:stretch>
                       <a:fillRect/>
@@ -7770,6 +7788,46 @@
     </w:p>
     <w:p>
       <w:pPr>
+        <w:pStyle w:val="a5"/>
+        <w:rPr>
+          <w:rFonts w:ascii="Times New Roman" w:eastAsia="Times New Roman" w:hAnsi="Times New Roman" w:cs="Times New Roman"/>
+          <w:sz w:val="24"/>
+          <w:szCs w:val="24"/>
+        </w:rPr>
+      </w:pPr>
+      <w:proofErr w:type="spellStart"/>
+      <w:r>
+        <w:t>Figure</w:t>
+      </w:r>
+      <w:proofErr w:type="spellEnd"/>
+      <w:r>
+        <w:t xml:space="preserve"> </w:t>
+      </w:r>
+      <w:fldSimple w:instr=" SEQ Figure \* ARABIC ">
+        <w:r>
+          <w:rPr>
+            <w:noProof/>
+          </w:rPr>
+          <w:t>2</w:t>
+        </w:r>
+      </w:fldSimple>
+      <w:r>
+        <w:t xml:space="preserve">: Завантажено та і додано в змінні оточення </w:t>
+      </w:r>
+      <w:proofErr w:type="spellStart"/>
+      <w:r>
+        <w:rPr>
+          <w:lang w:val="en-US"/>
+        </w:rPr>
+        <w:t>Msys</w:t>
+      </w:r>
+      <w:proofErr w:type="spellEnd"/>
+      <w:r>
+        <w:t>2</w:t>
+      </w:r>
+    </w:p>
+    <w:p>
+      <w:pPr>
         <w:spacing w:after="200"/>
         <w:rPr>
           <w:rFonts w:ascii="Times New Roman" w:eastAsia="Times New Roman" w:hAnsi="Times New Roman" w:cs="Times New Roman"/>
@@ -7783,24 +7841,6 @@
           <w:sz w:val="24"/>
           <w:szCs w:val="24"/>
         </w:rPr>
-        <w:t>Завантажено та і додано в змінні оточення Msys2</w:t>
-      </w:r>
-    </w:p>
-    <w:p>
-      <w:pPr>
-        <w:spacing w:after="200"/>
-        <w:rPr>
-          <w:rFonts w:ascii="Times New Roman" w:eastAsia="Times New Roman" w:hAnsi="Times New Roman" w:cs="Times New Roman"/>
-          <w:sz w:val="24"/>
-          <w:szCs w:val="24"/>
-        </w:rPr>
-      </w:pPr>
-      <w:r>
-        <w:rPr>
-          <w:rFonts w:ascii="Times New Roman" w:eastAsia="Times New Roman" w:hAnsi="Times New Roman" w:cs="Times New Roman"/>
-          <w:sz w:val="24"/>
-          <w:szCs w:val="24"/>
-        </w:rPr>
         <w:t>Час використаний: 20 хв</w:t>
       </w:r>
     </w:p>
@@ -7933,11 +7973,7 @@
     </w:p>
     <w:p>
       <w:pPr>
-        <w:rPr>
-          <w:rFonts w:ascii="Times New Roman" w:eastAsia="Times New Roman" w:hAnsi="Times New Roman" w:cs="Times New Roman"/>
-          <w:sz w:val="24"/>
-          <w:szCs w:val="24"/>
-        </w:rPr>
+        <w:keepNext/>
       </w:pPr>
       <w:r>
         <w:rPr>
@@ -7961,7 +7997,7 @@
                     <pic:cNvPicPr preferRelativeResize="0"/>
                   </pic:nvPicPr>
                   <pic:blipFill>
-                    <a:blip r:embed="rId19"/>
+                    <a:blip r:embed="rId20"/>
                     <a:srcRect/>
                     <a:stretch>
                       <a:fillRect/>
@@ -7986,11 +8022,50 @@
     </w:p>
     <w:p>
       <w:pPr>
-        <w:rPr>
-          <w:rFonts w:ascii="Times New Roman" w:eastAsia="Times New Roman" w:hAnsi="Times New Roman" w:cs="Times New Roman"/>
-          <w:sz w:val="24"/>
-          <w:szCs w:val="24"/>
-        </w:rPr>
+        <w:pStyle w:val="a5"/>
+        <w:rPr>
+          <w:rFonts w:ascii="Times New Roman" w:eastAsia="Times New Roman" w:hAnsi="Times New Roman" w:cs="Times New Roman"/>
+          <w:sz w:val="24"/>
+          <w:szCs w:val="24"/>
+        </w:rPr>
+      </w:pPr>
+      <w:proofErr w:type="spellStart"/>
+      <w:r>
+        <w:t>Figure</w:t>
+      </w:r>
+      <w:proofErr w:type="spellEnd"/>
+      <w:r>
+        <w:t xml:space="preserve"> </w:t>
+      </w:r>
+      <w:fldSimple w:instr=" SEQ Figure \* ARABIC ">
+        <w:r>
+          <w:rPr>
+            <w:noProof/>
+          </w:rPr>
+          <w:t>3</w:t>
+        </w:r>
+      </w:fldSimple>
+      <w:r>
+        <w:t>:</w:t>
+      </w:r>
+      <w:r>
+        <w:rPr>
+          <w:lang w:val="uk-UA"/>
+        </w:rPr>
+        <w:t xml:space="preserve">Завантажені розширення для </w:t>
+      </w:r>
+      <w:proofErr w:type="spellStart"/>
+      <w:r>
+        <w:rPr>
+          <w:lang w:val="en-US"/>
+        </w:rPr>
+        <w:t>VScode</w:t>
+      </w:r>
+      <w:proofErr w:type="spellEnd"/>
+    </w:p>
+    <w:p>
+      <w:pPr>
+        <w:keepNext/>
       </w:pPr>
       <w:r>
         <w:rPr>
@@ -8013,7 +8088,7 @@
                     <pic:cNvPicPr preferRelativeResize="0"/>
                   </pic:nvPicPr>
                   <pic:blipFill>
-                    <a:blip r:embed="rId20"/>
+                    <a:blip r:embed="rId21"/>
                     <a:srcRect/>
                     <a:stretch>
                       <a:fillRect/>
@@ -8038,29 +8113,37 @@
     </w:p>
     <w:p>
       <w:pPr>
-        <w:rPr>
-          <w:rFonts w:ascii="Times New Roman" w:eastAsia="Times New Roman" w:hAnsi="Times New Roman" w:cs="Times New Roman"/>
-          <w:sz w:val="24"/>
-          <w:szCs w:val="24"/>
-        </w:rPr>
-      </w:pPr>
-      <w:proofErr w:type="spellStart"/>
-      <w:r>
-        <w:rPr>
-          <w:rFonts w:ascii="Times New Roman" w:eastAsia="Times New Roman" w:hAnsi="Times New Roman" w:cs="Times New Roman"/>
-          <w:sz w:val="24"/>
-          <w:szCs w:val="24"/>
-        </w:rPr>
-        <w:t>Настроєнно</w:t>
-      </w:r>
-      <w:proofErr w:type="spellEnd"/>
-      <w:r>
-        <w:rPr>
-          <w:rFonts w:ascii="Times New Roman" w:eastAsia="Times New Roman" w:hAnsi="Times New Roman" w:cs="Times New Roman"/>
-          <w:sz w:val="24"/>
-          <w:szCs w:val="24"/>
-        </w:rPr>
-        <w:t xml:space="preserve"> компілятор і завантажено розширення</w:t>
+        <w:pStyle w:val="a5"/>
+        <w:rPr>
+          <w:rFonts w:ascii="Times New Roman" w:eastAsia="Times New Roman" w:hAnsi="Times New Roman" w:cs="Times New Roman"/>
+          <w:sz w:val="24"/>
+          <w:szCs w:val="24"/>
+        </w:rPr>
+      </w:pPr>
+      <w:proofErr w:type="spellStart"/>
+      <w:r>
+        <w:t>Figure</w:t>
+      </w:r>
+      <w:proofErr w:type="spellEnd"/>
+      <w:r>
+        <w:t xml:space="preserve"> </w:t>
+      </w:r>
+      <w:fldSimple w:instr=" SEQ Figure \* ARABIC ">
+        <w:r>
+          <w:rPr>
+            <w:noProof/>
+          </w:rPr>
+          <w:t>4</w:t>
+        </w:r>
+      </w:fldSimple>
+      <w:r>
+        <w:t>:</w:t>
+      </w:r>
+      <w:r>
+        <w:rPr>
+          <w:lang w:val="uk-UA"/>
+        </w:rPr>
+        <w:t>Налаштовано компілятор</w:t>
       </w:r>
     </w:p>
     <w:p>
@@ -8203,7 +8286,7 @@
                     <pic:cNvPicPr preferRelativeResize="0"/>
                   </pic:nvPicPr>
                   <pic:blipFill>
-                    <a:blip r:embed="rId21"/>
+                    <a:blip r:embed="rId22"/>
                     <a:srcRect/>
                     <a:stretch>
                       <a:fillRect/>
@@ -8257,7 +8340,7 @@
                     <pic:cNvPicPr preferRelativeResize="0"/>
                   </pic:nvPicPr>
                   <pic:blipFill>
-                    <a:blip r:embed="rId22"/>
+                    <a:blip r:embed="rId23"/>
                     <a:srcRect/>
                     <a:stretch>
                       <a:fillRect/>
@@ -8282,12 +8365,8 @@
     </w:p>
     <w:p>
       <w:pPr>
+        <w:keepNext/>
         <w:spacing w:line="240" w:lineRule="auto"/>
-        <w:rPr>
-          <w:rFonts w:ascii="Times New Roman" w:eastAsia="Times New Roman" w:hAnsi="Times New Roman" w:cs="Times New Roman"/>
-          <w:sz w:val="24"/>
-          <w:szCs w:val="24"/>
-        </w:rPr>
       </w:pPr>
       <w:r>
         <w:rPr>
@@ -8310,7 +8389,7 @@
                     <pic:cNvPicPr preferRelativeResize="0"/>
                   </pic:nvPicPr>
                   <pic:blipFill>
-                    <a:blip r:embed="rId23"/>
+                    <a:blip r:embed="rId24"/>
                     <a:srcRect/>
                     <a:stretch>
                       <a:fillRect/>
@@ -8335,45 +8414,56 @@
     </w:p>
     <w:p>
       <w:pPr>
-        <w:spacing w:line="240" w:lineRule="auto"/>
-        <w:rPr>
-          <w:rFonts w:ascii="Times New Roman" w:eastAsia="Times New Roman" w:hAnsi="Times New Roman" w:cs="Times New Roman"/>
-          <w:sz w:val="24"/>
-          <w:szCs w:val="24"/>
-        </w:rPr>
-      </w:pPr>
-      <w:r>
-        <w:rPr>
-          <w:rFonts w:ascii="Times New Roman" w:eastAsia="Times New Roman" w:hAnsi="Times New Roman" w:cs="Times New Roman"/>
-          <w:sz w:val="24"/>
-          <w:szCs w:val="24"/>
-        </w:rPr>
-        <w:t xml:space="preserve">Встановлено і налаштовано </w:t>
-      </w:r>
-      <w:proofErr w:type="spellStart"/>
-      <w:r>
-        <w:rPr>
-          <w:rFonts w:ascii="Times New Roman" w:eastAsia="Times New Roman" w:hAnsi="Times New Roman" w:cs="Times New Roman"/>
-          <w:sz w:val="24"/>
-          <w:szCs w:val="24"/>
+        <w:pStyle w:val="a5"/>
+        <w:rPr>
+          <w:rFonts w:ascii="Times New Roman" w:eastAsia="Times New Roman" w:hAnsi="Times New Roman" w:cs="Times New Roman"/>
+          <w:sz w:val="24"/>
+          <w:szCs w:val="24"/>
+        </w:rPr>
+      </w:pPr>
+      <w:proofErr w:type="spellStart"/>
+      <w:r>
+        <w:t>Figure</w:t>
+      </w:r>
+      <w:proofErr w:type="spellEnd"/>
+      <w:r>
+        <w:t xml:space="preserve"> </w:t>
+      </w:r>
+      <w:fldSimple w:instr=" SEQ Figure \* ARABIC ">
+        <w:r>
+          <w:rPr>
+            <w:noProof/>
+          </w:rPr>
+          <w:t>5</w:t>
+        </w:r>
+      </w:fldSimple>
+      <w:r>
+        <w:t xml:space="preserve">:Встановлено і налаштовано </w:t>
+      </w:r>
+      <w:r>
+        <w:rPr>
+          <w:lang w:val="en-US"/>
         </w:rPr>
         <w:t>git</w:t>
       </w:r>
-      <w:proofErr w:type="spellEnd"/>
-      <w:r>
-        <w:rPr>
-          <w:rFonts w:ascii="Times New Roman" w:eastAsia="Times New Roman" w:hAnsi="Times New Roman" w:cs="Times New Roman"/>
-          <w:sz w:val="24"/>
-          <w:szCs w:val="24"/>
-        </w:rPr>
-        <w:t xml:space="preserve"> i </w:t>
-      </w:r>
-      <w:proofErr w:type="spellStart"/>
-      <w:r>
-        <w:rPr>
-          <w:rFonts w:ascii="Times New Roman" w:eastAsia="Times New Roman" w:hAnsi="Times New Roman" w:cs="Times New Roman"/>
-          <w:sz w:val="24"/>
-          <w:szCs w:val="24"/>
+      <w:r>
+        <w:t xml:space="preserve"> </w:t>
+      </w:r>
+      <w:proofErr w:type="spellStart"/>
+      <w:r>
+        <w:rPr>
+          <w:lang w:val="en-US"/>
+        </w:rPr>
+        <w:t>i</w:t>
+      </w:r>
+      <w:proofErr w:type="spellEnd"/>
+      <w:r>
+        <w:t xml:space="preserve"> </w:t>
+      </w:r>
+      <w:proofErr w:type="spellStart"/>
+      <w:r>
+        <w:rPr>
+          <w:lang w:val="en-US"/>
         </w:rPr>
         <w:t>github</w:t>
       </w:r>
@@ -8472,11 +8562,7 @@
     </w:p>
     <w:p>
       <w:pPr>
-        <w:rPr>
-          <w:rFonts w:ascii="Times New Roman" w:eastAsia="Times New Roman" w:hAnsi="Times New Roman" w:cs="Times New Roman"/>
-          <w:sz w:val="24"/>
-          <w:szCs w:val="24"/>
-        </w:rPr>
+        <w:keepNext/>
       </w:pPr>
       <w:r>
         <w:rPr>
@@ -8499,7 +8585,7 @@
                     <pic:cNvPicPr preferRelativeResize="0"/>
                   </pic:nvPicPr>
                   <pic:blipFill>
-                    <a:blip r:embed="rId24"/>
+                    <a:blip r:embed="rId25"/>
                     <a:srcRect/>
                     <a:stretch>
                       <a:fillRect/>
@@ -8524,38 +8610,44 @@
     </w:p>
     <w:p>
       <w:pPr>
-        <w:rPr>
-          <w:rFonts w:ascii="Times New Roman" w:eastAsia="Times New Roman" w:hAnsi="Times New Roman" w:cs="Times New Roman"/>
-          <w:sz w:val="24"/>
-          <w:szCs w:val="24"/>
-        </w:rPr>
-      </w:pPr>
-      <w:proofErr w:type="spellStart"/>
-      <w:r>
-        <w:rPr>
-          <w:rFonts w:ascii="Times New Roman" w:eastAsia="Times New Roman" w:hAnsi="Times New Roman" w:cs="Times New Roman"/>
-          <w:sz w:val="24"/>
-          <w:szCs w:val="24"/>
-        </w:rPr>
-        <w:t>Зарейстровано</w:t>
-      </w:r>
-      <w:proofErr w:type="spellEnd"/>
-      <w:r>
-        <w:rPr>
-          <w:rFonts w:ascii="Times New Roman" w:eastAsia="Times New Roman" w:hAnsi="Times New Roman" w:cs="Times New Roman"/>
-          <w:sz w:val="24"/>
-          <w:szCs w:val="24"/>
-        </w:rPr>
+        <w:pStyle w:val="a5"/>
+        <w:rPr>
+          <w:rFonts w:ascii="Times New Roman" w:eastAsia="Times New Roman" w:hAnsi="Times New Roman" w:cs="Times New Roman"/>
+          <w:sz w:val="24"/>
+          <w:szCs w:val="24"/>
+        </w:rPr>
+      </w:pPr>
+      <w:proofErr w:type="spellStart"/>
+      <w:r>
+        <w:t>Figure</w:t>
+      </w:r>
+      <w:proofErr w:type="spellEnd"/>
+      <w:r>
         <w:t xml:space="preserve"> </w:t>
       </w:r>
-      <w:proofErr w:type="spellStart"/>
-      <w:r>
-        <w:rPr>
-          <w:rFonts w:ascii="Times New Roman" w:eastAsia="Times New Roman" w:hAnsi="Times New Roman" w:cs="Times New Roman"/>
-          <w:sz w:val="24"/>
-          <w:szCs w:val="24"/>
-        </w:rPr>
-        <w:t>Algotester</w:t>
+      <w:fldSimple w:instr=" SEQ Figure \* ARABIC ">
+        <w:r>
+          <w:rPr>
+            <w:noProof/>
+          </w:rPr>
+          <w:t>6</w:t>
+        </w:r>
+      </w:fldSimple>
+      <w:r>
+        <w:t>:</w:t>
+      </w:r>
+      <w:r>
+        <w:rPr>
+          <w:lang w:val="uk-UA"/>
+        </w:rPr>
+        <w:t xml:space="preserve">Профіль </w:t>
+      </w:r>
+      <w:proofErr w:type="spellStart"/>
+      <w:r>
+        <w:rPr>
+          <w:lang w:val="uk-UA"/>
+        </w:rPr>
+        <w:t>Алготестера</w:t>
       </w:r>
       <w:proofErr w:type="spellEnd"/>
     </w:p>
@@ -8579,12 +8671,8 @@
     </w:p>
     <w:p>
       <w:pPr>
+        <w:keepNext/>
         <w:spacing w:line="240" w:lineRule="auto"/>
-        <w:rPr>
-          <w:rFonts w:ascii="Times New Roman" w:eastAsia="Times New Roman" w:hAnsi="Times New Roman" w:cs="Times New Roman"/>
-          <w:sz w:val="24"/>
-          <w:szCs w:val="24"/>
-        </w:rPr>
       </w:pPr>
       <w:proofErr w:type="spellStart"/>
       <w:r>
@@ -8806,7 +8894,7 @@
                     <pic:cNvPicPr preferRelativeResize="0"/>
                   </pic:nvPicPr>
                   <pic:blipFill>
-                    <a:blip r:embed="rId25"/>
+                    <a:blip r:embed="rId26"/>
                     <a:srcRect/>
                     <a:stretch>
                       <a:fillRect/>
@@ -8831,6 +8919,61 @@
     </w:p>
     <w:p>
       <w:pPr>
+        <w:pStyle w:val="a5"/>
+        <w:rPr>
+          <w:rFonts w:ascii="Times New Roman" w:eastAsia="Times New Roman" w:hAnsi="Times New Roman" w:cs="Times New Roman"/>
+          <w:sz w:val="24"/>
+          <w:szCs w:val="24"/>
+        </w:rPr>
+      </w:pPr>
+      <w:proofErr w:type="spellStart"/>
+      <w:r>
+        <w:t>Figure</w:t>
+      </w:r>
+      <w:proofErr w:type="spellEnd"/>
+      <w:r>
+        <w:t xml:space="preserve"> </w:t>
+      </w:r>
+      <w:fldSimple w:instr=" SEQ Figure \* ARABIC ">
+        <w:r>
+          <w:rPr>
+            <w:noProof/>
+          </w:rPr>
+          <w:t>7</w:t>
+        </w:r>
+      </w:fldSimple>
+      <w:r>
+        <w:t>:</w:t>
+      </w:r>
+      <w:r>
+        <w:rPr>
+          <w:lang w:val="en-US"/>
+        </w:rPr>
+        <w:t>Git</w:t>
+      </w:r>
+      <w:r>
+        <w:rPr>
+          <w:lang w:val="uk-UA"/>
+        </w:rPr>
+        <w:t>-</w:t>
+      </w:r>
+      <w:proofErr w:type="spellStart"/>
+      <w:r>
+        <w:rPr>
+          <w:lang w:val="uk-UA"/>
+        </w:rPr>
+        <w:t>резопозиторій</w:t>
+      </w:r>
+      <w:proofErr w:type="spellEnd"/>
+      <w:r>
+        <w:rPr>
+          <w:lang w:val="uk-UA"/>
+        </w:rPr>
+        <w:t xml:space="preserve"> команди і обмін файлами</w:t>
+      </w:r>
+    </w:p>
+    <w:p>
+      <w:pPr>
         <w:spacing w:line="240" w:lineRule="auto"/>
         <w:rPr>
           <w:rFonts w:ascii="Times New Roman" w:eastAsia="Times New Roman" w:hAnsi="Times New Roman" w:cs="Times New Roman"/>
@@ -9014,7 +9157,7 @@
                     <pic:cNvPicPr preferRelativeResize="0"/>
                   </pic:nvPicPr>
                   <pic:blipFill>
-                    <a:blip r:embed="rId26"/>
+                    <a:blip r:embed="rId27"/>
                     <a:srcRect/>
                     <a:stretch>
                       <a:fillRect/>
@@ -9497,6 +9640,7 @@
           <w:sz w:val="21"/>
           <w:szCs w:val="21"/>
         </w:rPr>
+        <w:lastRenderedPageBreak/>
         <w:t xml:space="preserve">    </w:t>
       </w:r>
       <w:proofErr w:type="spellStart"/>
@@ -9576,7 +9720,6 @@
           <w:sz w:val="21"/>
           <w:szCs w:val="21"/>
         </w:rPr>
-        <w:lastRenderedPageBreak/>
         <w:t xml:space="preserve">    </w:t>
       </w:r>
       <w:proofErr w:type="spellStart"/>
@@ -10456,27 +10599,7 @@
           <w:sz w:val="21"/>
           <w:szCs w:val="21"/>
         </w:rPr>
-        <w:t xml:space="preserve"> </w:t>
-      </w:r>
-      <w:proofErr w:type="spellStart"/>
-      <w:r>
-        <w:rPr>
-          <w:rFonts w:ascii="Courier New" w:eastAsia="Courier New" w:hAnsi="Courier New" w:cs="Courier New"/>
-          <w:color w:val="CE9178"/>
-          <w:sz w:val="21"/>
-          <w:szCs w:val="21"/>
-        </w:rPr>
-        <w:t>the</w:t>
-      </w:r>
-      <w:proofErr w:type="spellEnd"/>
-      <w:r>
-        <w:rPr>
-          <w:rFonts w:ascii="Courier New" w:eastAsia="Courier New" w:hAnsi="Courier New" w:cs="Courier New"/>
-          <w:color w:val="CE9178"/>
-          <w:sz w:val="21"/>
-          <w:szCs w:val="21"/>
-        </w:rPr>
-        <w:t xml:space="preserve"> </w:t>
+        <w:t xml:space="preserve"> the </w:t>
       </w:r>
       <w:proofErr w:type="spellStart"/>
       <w:r>
@@ -11529,27 +11652,7 @@
           <w:sz w:val="21"/>
           <w:szCs w:val="21"/>
         </w:rPr>
-        <w:t xml:space="preserve"> </w:t>
-      </w:r>
-      <w:proofErr w:type="spellStart"/>
-      <w:r>
-        <w:rPr>
-          <w:rFonts w:ascii="Courier New" w:eastAsia="Courier New" w:hAnsi="Courier New" w:cs="Courier New"/>
-          <w:color w:val="CE9178"/>
-          <w:sz w:val="21"/>
-          <w:szCs w:val="21"/>
-        </w:rPr>
-        <w:t>is</w:t>
-      </w:r>
-      <w:proofErr w:type="spellEnd"/>
-      <w:r>
-        <w:rPr>
-          <w:rFonts w:ascii="Courier New" w:eastAsia="Courier New" w:hAnsi="Courier New" w:cs="Courier New"/>
-          <w:color w:val="CE9178"/>
-          <w:sz w:val="21"/>
-          <w:szCs w:val="21"/>
-        </w:rPr>
-        <w:t xml:space="preserve"> </w:t>
+        <w:t xml:space="preserve"> is </w:t>
       </w:r>
       <w:proofErr w:type="spellStart"/>
       <w:r>
@@ -12173,12 +12276,8 @@
     </w:p>
     <w:p>
       <w:pPr>
+        <w:keepNext/>
         <w:spacing w:after="200"/>
-        <w:rPr>
-          <w:rFonts w:ascii="Times New Roman" w:eastAsia="Times New Roman" w:hAnsi="Times New Roman" w:cs="Times New Roman"/>
-          <w:sz w:val="24"/>
-          <w:szCs w:val="24"/>
-        </w:rPr>
       </w:pPr>
       <w:r>
         <w:rPr>
@@ -12201,7 +12300,7 @@
                     <pic:cNvPicPr preferRelativeResize="0"/>
                   </pic:nvPicPr>
                   <pic:blipFill>
-                    <a:blip r:embed="rId27"/>
+                    <a:blip r:embed="rId28"/>
                     <a:srcRect/>
                     <a:stretch>
                       <a:fillRect/>
@@ -12226,6 +12325,41 @@
     </w:p>
     <w:p>
       <w:pPr>
+        <w:pStyle w:val="a5"/>
+        <w:rPr>
+          <w:rFonts w:ascii="Times New Roman" w:eastAsia="Times New Roman" w:hAnsi="Times New Roman" w:cs="Times New Roman"/>
+          <w:sz w:val="24"/>
+          <w:szCs w:val="24"/>
+        </w:rPr>
+      </w:pPr>
+      <w:proofErr w:type="spellStart"/>
+      <w:r>
+        <w:t>Figure</w:t>
+      </w:r>
+      <w:proofErr w:type="spellEnd"/>
+      <w:r>
+        <w:t xml:space="preserve"> </w:t>
+      </w:r>
+      <w:fldSimple w:instr=" SEQ Figure \* ARABIC ">
+        <w:r>
+          <w:rPr>
+            <w:noProof/>
+          </w:rPr>
+          <w:t>8</w:t>
+        </w:r>
+      </w:fldSimple>
+      <w:r>
+        <w:t>:</w:t>
+      </w:r>
+      <w:r>
+        <w:rPr>
+          <w:lang w:val="uk-UA"/>
+        </w:rPr>
+        <w:t>Результат програми складених відсотків</w:t>
+      </w:r>
+    </w:p>
+    <w:p>
+      <w:pPr>
         <w:spacing w:after="200"/>
         <w:rPr>
           <w:rFonts w:ascii="Times New Roman" w:eastAsia="Times New Roman" w:hAnsi="Times New Roman" w:cs="Times New Roman"/>
@@ -12233,51 +12367,29 @@
           <w:szCs w:val="24"/>
         </w:rPr>
       </w:pPr>
-      <w:r>
-        <w:rPr>
-          <w:rFonts w:ascii="Times New Roman" w:eastAsia="Times New Roman" w:hAnsi="Times New Roman" w:cs="Times New Roman"/>
-          <w:sz w:val="24"/>
-          <w:szCs w:val="24"/>
-        </w:rPr>
-        <w:t xml:space="preserve">Рахує складені відсотки </w:t>
-      </w:r>
-    </w:p>
-    <w:p>
-      <w:pPr>
+      <w:proofErr w:type="spellStart"/>
+      <w:r>
+        <w:rPr>
+          <w:rFonts w:ascii="Times New Roman" w:eastAsia="Times New Roman" w:hAnsi="Times New Roman" w:cs="Times New Roman"/>
+          <w:sz w:val="24"/>
+          <w:szCs w:val="24"/>
+        </w:rPr>
+        <w:t>Task</w:t>
+      </w:r>
+      <w:proofErr w:type="spellEnd"/>
+      <w:r>
+        <w:rPr>
+          <w:rFonts w:ascii="Times New Roman" w:eastAsia="Times New Roman" w:hAnsi="Times New Roman" w:cs="Times New Roman"/>
+          <w:sz w:val="24"/>
+          <w:szCs w:val="24"/>
+        </w:rPr>
+        <w:t xml:space="preserve"> №2: Деталі по виконанню і тестуванню програми </w:t>
+      </w:r>
+    </w:p>
+    <w:p>
+      <w:pPr>
+        <w:keepNext/>
         <w:spacing w:after="200"/>
-        <w:rPr>
-          <w:rFonts w:ascii="Times New Roman" w:eastAsia="Times New Roman" w:hAnsi="Times New Roman" w:cs="Times New Roman"/>
-          <w:sz w:val="24"/>
-          <w:szCs w:val="24"/>
-        </w:rPr>
-      </w:pPr>
-      <w:proofErr w:type="spellStart"/>
-      <w:r>
-        <w:rPr>
-          <w:rFonts w:ascii="Times New Roman" w:eastAsia="Times New Roman" w:hAnsi="Times New Roman" w:cs="Times New Roman"/>
-          <w:sz w:val="24"/>
-          <w:szCs w:val="24"/>
-        </w:rPr>
-        <w:t>Task</w:t>
-      </w:r>
-      <w:proofErr w:type="spellEnd"/>
-      <w:r>
-        <w:rPr>
-          <w:rFonts w:ascii="Times New Roman" w:eastAsia="Times New Roman" w:hAnsi="Times New Roman" w:cs="Times New Roman"/>
-          <w:sz w:val="24"/>
-          <w:szCs w:val="24"/>
-        </w:rPr>
-        <w:t xml:space="preserve"> №2: Деталі по виконанню і тестуванню програми </w:t>
-      </w:r>
-    </w:p>
-    <w:p>
-      <w:pPr>
-        <w:spacing w:after="200"/>
-        <w:rPr>
-          <w:rFonts w:ascii="Times New Roman" w:eastAsia="Times New Roman" w:hAnsi="Times New Roman" w:cs="Times New Roman"/>
-          <w:sz w:val="24"/>
-          <w:szCs w:val="24"/>
-        </w:rPr>
       </w:pPr>
       <w:r>
         <w:rPr>
@@ -12301,7 +12413,7 @@
                     <pic:cNvPicPr preferRelativeResize="0"/>
                   </pic:nvPicPr>
                   <pic:blipFill>
-                    <a:blip r:embed="rId28"/>
+                    <a:blip r:embed="rId29"/>
                     <a:srcRect/>
                     <a:stretch>
                       <a:fillRect/>
@@ -12322,6 +12434,44 @@
             </a:graphic>
           </wp:inline>
         </w:drawing>
+      </w:r>
+    </w:p>
+    <w:p>
+      <w:pPr>
+        <w:pStyle w:val="a5"/>
+        <w:rPr>
+          <w:rFonts w:ascii="Times New Roman" w:eastAsia="Times New Roman" w:hAnsi="Times New Roman" w:cs="Times New Roman"/>
+          <w:sz w:val="24"/>
+          <w:szCs w:val="24"/>
+        </w:rPr>
+      </w:pPr>
+      <w:proofErr w:type="spellStart"/>
+      <w:r>
+        <w:t>Figure</w:t>
+      </w:r>
+      <w:proofErr w:type="spellEnd"/>
+      <w:r>
+        <w:t xml:space="preserve"> </w:t>
+      </w:r>
+      <w:fldSimple w:instr=" SEQ Figure \* ARABIC ">
+        <w:r>
+          <w:rPr>
+            <w:noProof/>
+          </w:rPr>
+          <w:t>9</w:t>
+        </w:r>
+      </w:fldSimple>
+      <w:r>
+        <w:rPr>
+          <w:lang w:val="en-US"/>
+        </w:rPr>
+        <w:t>:</w:t>
+      </w:r>
+      <w:r>
+        <w:rPr>
+          <w:lang w:val="uk-UA"/>
+        </w:rPr>
+        <w:t>Результат програми факторіал</w:t>
       </w:r>
     </w:p>
     <w:p>
@@ -14832,6 +14982,25 @@
       <w:szCs w:val="30"/>
     </w:rPr>
   </w:style>
+  <w:style w:type="paragraph" w:styleId="a5">
+    <w:name w:val="caption"/>
+    <w:basedOn w:val="a"/>
+    <w:next w:val="a"/>
+    <w:uiPriority w:val="35"/>
+    <w:unhideWhenUsed/>
+    <w:qFormat/>
+    <w:rsid w:val="003957F9"/>
+    <w:pPr>
+      <w:spacing w:after="200" w:line="240" w:lineRule="auto"/>
+    </w:pPr>
+    <w:rPr>
+      <w:i/>
+      <w:iCs/>
+      <w:color w:val="1F497D" w:themeColor="text2"/>
+      <w:sz w:val="18"/>
+      <w:szCs w:val="18"/>
+    </w:rPr>
+  </w:style>
 </w:styles>
 </file>
 
@@ -15153,4 +15322,16 @@
   </a:objectDefaults>
   <a:extraClrSchemeLst/>
 </a:theme>
+</file>
+
+<file path=customXml/item1.xml><?xml version="1.0" encoding="utf-8"?>
+<b:Sources xmlns:b="http://schemas.openxmlformats.org/officeDocument/2006/bibliography" xmlns="http://schemas.openxmlformats.org/officeDocument/2006/bibliography" SelectedStyle="\APASixthEditionOfficeOnline.xsl" StyleName="APA" Version="6"/>
+</file>
+
+<file path=customXml/itemProps1.xml><?xml version="1.0" encoding="utf-8"?>
+<ds:datastoreItem xmlns:ds="http://schemas.openxmlformats.org/officeDocument/2006/customXml" ds:itemID="{9895622C-8B64-4E41-A8D2-2AE3F2B22DC1}">
+  <ds:schemaRefs>
+    <ds:schemaRef ds:uri="http://schemas.openxmlformats.org/officeDocument/2006/bibliography"/>
+  </ds:schemaRefs>
+</ds:datastoreItem>
 </file>
--- a/ai_11/andrii_vynnytskyi/Epic1/epic_1_pactice_and_labs_report_andrew_vynnytskyi.docx.docx
+++ b/ai_11/andrii_vynnytskyi/Epic1/epic_1_pactice_and_labs_report_andrew_vynnytskyi.docx.docx
@@ -87,7 +87,7 @@
                     <pic:cNvPicPr preferRelativeResize="0"/>
                   </pic:nvPicPr>
                   <pic:blipFill>
-                    <a:blip r:embed="rId6"/>
+                    <a:blip r:embed="rId5"/>
                     <a:srcRect/>
                     <a:stretch>
                       <a:fillRect/>
@@ -400,104 +400,86 @@
           <w:sz w:val="24"/>
           <w:szCs w:val="24"/>
         </w:rPr>
-        <w:t>Налаштування навчального середовища</w:t>
-      </w:r>
-    </w:p>
-    <w:p>
-      <w:pPr>
-        <w:pStyle w:val="1"/>
-        <w:spacing w:before="240" w:after="0"/>
+        <w:t xml:space="preserve">Налаштування </w:t>
+      </w:r>
+      <w:r>
+        <w:rPr>
+          <w:rFonts w:ascii="Times New Roman" w:eastAsia="Times New Roman" w:hAnsi="Times New Roman" w:cs="Times New Roman"/>
+          <w:sz w:val="24"/>
+          <w:szCs w:val="24"/>
+          <w:lang w:val="uk-UA"/>
+        </w:rPr>
+        <w:t>робочого</w:t>
+      </w:r>
+      <w:r>
+        <w:rPr>
+          <w:rFonts w:ascii="Times New Roman" w:eastAsia="Times New Roman" w:hAnsi="Times New Roman" w:cs="Times New Roman"/>
+          <w:sz w:val="24"/>
+          <w:szCs w:val="24"/>
+        </w:rPr>
+        <w:t xml:space="preserve"> середовища</w:t>
+      </w:r>
+    </w:p>
+    <w:p>
+      <w:pPr>
+        <w:shd w:val="clear" w:color="auto" w:fill="FFFFFF"/>
+        <w:spacing w:before="100" w:beforeAutospacing="1" w:after="150" w:line="240" w:lineRule="auto"/>
+        <w:rPr>
+          <w:rFonts w:ascii="Times New Roman" w:eastAsia="Times New Roman" w:hAnsi="Times New Roman" w:cs="Times New Roman"/>
+          <w:color w:val="1F1F1F"/>
+          <w:sz w:val="24"/>
+          <w:szCs w:val="24"/>
+          <w:lang w:val="uk-UA"/>
+        </w:rPr>
+      </w:pPr>
+      <w:r>
         <w:rPr>
           <w:rFonts w:ascii="Times New Roman" w:eastAsia="Times New Roman" w:hAnsi="Times New Roman" w:cs="Times New Roman"/>
           <w:b/>
           <w:sz w:val="32"/>
           <w:szCs w:val="32"/>
         </w:rPr>
-      </w:pPr>
-      <w:r>
-        <w:rPr>
-          <w:rFonts w:ascii="Times New Roman" w:eastAsia="Times New Roman" w:hAnsi="Times New Roman" w:cs="Times New Roman"/>
-          <w:b/>
-          <w:sz w:val="32"/>
-          <w:szCs w:val="32"/>
-        </w:rPr>
         <w:t>Мета роботи:</w:t>
       </w:r>
-    </w:p>
-    <w:p>
-      <w:pPr>
-        <w:numPr>
-          <w:ilvl w:val="0"/>
-          <w:numId w:val="1"/>
-        </w:numPr>
-        <w:spacing w:line="259" w:lineRule="auto"/>
-        <w:rPr>
-          <w:rFonts w:ascii="Times New Roman" w:eastAsia="Times New Roman" w:hAnsi="Times New Roman" w:cs="Times New Roman"/>
-        </w:rPr>
-      </w:pPr>
-      <w:r>
-        <w:rPr>
-          <w:rFonts w:ascii="Times New Roman" w:eastAsia="Times New Roman" w:hAnsi="Times New Roman" w:cs="Times New Roman"/>
-        </w:rPr>
-        <w:t xml:space="preserve">Ознайомитись з </w:t>
-      </w:r>
-      <w:proofErr w:type="spellStart"/>
-      <w:r>
-        <w:rPr>
-          <w:rFonts w:ascii="Times New Roman" w:eastAsia="Times New Roman" w:hAnsi="Times New Roman" w:cs="Times New Roman"/>
-        </w:rPr>
-        <w:t>Package</w:t>
-      </w:r>
-      <w:proofErr w:type="spellEnd"/>
-      <w:r>
-        <w:rPr>
-          <w:rFonts w:ascii="Times New Roman" w:eastAsia="Times New Roman" w:hAnsi="Times New Roman" w:cs="Times New Roman"/>
+      <w:r>
+        <w:rPr>
+          <w:rFonts w:eastAsia="Times New Roman"/>
+          <w:color w:val="1F1F1F"/>
+          <w:sz w:val="24"/>
+          <w:szCs w:val="24"/>
+          <w:lang w:val="uk-UA"/>
         </w:rPr>
         <w:t xml:space="preserve"> </w:t>
       </w:r>
-      <w:proofErr w:type="spellStart"/>
-      <w:r>
-        <w:rPr>
-          <w:rFonts w:ascii="Times New Roman" w:eastAsia="Times New Roman" w:hAnsi="Times New Roman" w:cs="Times New Roman"/>
-        </w:rPr>
-        <w:t>Managers</w:t>
-      </w:r>
-      <w:proofErr w:type="spellEnd"/>
-      <w:r>
-        <w:rPr>
-          <w:rFonts w:ascii="Times New Roman" w:eastAsia="Times New Roman" w:hAnsi="Times New Roman" w:cs="Times New Roman"/>
-        </w:rPr>
-        <w:t xml:space="preserve"> OS та командами</w:t>
-      </w:r>
-    </w:p>
-    <w:p>
-      <w:pPr>
-        <w:numPr>
-          <w:ilvl w:val="0"/>
-          <w:numId w:val="1"/>
-        </w:numPr>
-        <w:spacing w:line="259" w:lineRule="auto"/>
-        <w:rPr>
-          <w:rFonts w:ascii="Times New Roman" w:eastAsia="Times New Roman" w:hAnsi="Times New Roman" w:cs="Times New Roman"/>
-        </w:rPr>
-      </w:pPr>
-      <w:r>
-        <w:rPr>
-          <w:rFonts w:ascii="Times New Roman" w:eastAsia="Times New Roman" w:hAnsi="Times New Roman" w:cs="Times New Roman"/>
-        </w:rPr>
-        <w:t xml:space="preserve">Ознайомитись з </w:t>
-      </w:r>
-      <w:proofErr w:type="spellStart"/>
-      <w:r>
-        <w:rPr>
-          <w:rFonts w:ascii="Times New Roman" w:eastAsia="Times New Roman" w:hAnsi="Times New Roman" w:cs="Times New Roman"/>
-        </w:rPr>
-        <w:t>Console</w:t>
-      </w:r>
-      <w:proofErr w:type="spellEnd"/>
-      <w:r>
-        <w:rPr>
-          <w:rFonts w:ascii="Times New Roman" w:eastAsia="Times New Roman" w:hAnsi="Times New Roman" w:cs="Times New Roman"/>
+      <w:r>
+        <w:rPr>
+          <w:rFonts w:ascii="Times New Roman" w:eastAsia="Times New Roman" w:hAnsi="Times New Roman" w:cs="Times New Roman"/>
+          <w:color w:val="1F1F1F"/>
+          <w:sz w:val="24"/>
+          <w:szCs w:val="24"/>
+          <w:lang w:val="uk-UA"/>
+        </w:rPr>
+        <w:t xml:space="preserve">Ознайомитися з базовими поняттями, пов'язаними з розробкою програмного забезпечення, такими як пакетні менеджери операційних систем, команди терміналу, середовище розробки </w:t>
+      </w:r>
+      <w:proofErr w:type="spellStart"/>
+      <w:r>
+        <w:rPr>
+          <w:rFonts w:ascii="Times New Roman" w:eastAsia="Times New Roman" w:hAnsi="Times New Roman" w:cs="Times New Roman"/>
+          <w:color w:val="1F1F1F"/>
+          <w:sz w:val="24"/>
+          <w:szCs w:val="24"/>
+          <w:lang w:val="uk-UA"/>
+        </w:rPr>
+        <w:t>Visual</w:t>
+      </w:r>
+      <w:proofErr w:type="spellEnd"/>
+      <w:r>
+        <w:rPr>
+          <w:rFonts w:ascii="Times New Roman" w:eastAsia="Times New Roman" w:hAnsi="Times New Roman" w:cs="Times New Roman"/>
+          <w:color w:val="1F1F1F"/>
+          <w:sz w:val="24"/>
+          <w:szCs w:val="24"/>
+          <w:lang w:val="uk-UA"/>
         </w:rPr>
         <w:t xml:space="preserve"> </w:t>
       </w:r>
@@ -505,59 +487,21 @@
       <w:r>
         <w:rPr>
           <w:rFonts w:ascii="Times New Roman" w:eastAsia="Times New Roman" w:hAnsi="Times New Roman" w:cs="Times New Roman"/>
-        </w:rPr>
-        <w:t>Commands</w:t>
-      </w:r>
-      <w:proofErr w:type="spellEnd"/>
-      <w:r>
-        <w:rPr>
-          <w:rFonts w:ascii="Times New Roman" w:eastAsia="Times New Roman" w:hAnsi="Times New Roman" w:cs="Times New Roman"/>
-        </w:rPr>
-        <w:t xml:space="preserve">  в </w:t>
-      </w:r>
-      <w:proofErr w:type="spellStart"/>
-      <w:r>
-        <w:rPr>
-          <w:rFonts w:ascii="Times New Roman" w:eastAsia="Times New Roman" w:hAnsi="Times New Roman" w:cs="Times New Roman"/>
-        </w:rPr>
-        <w:t>Linux</w:t>
-      </w:r>
-      <w:proofErr w:type="spellEnd"/>
-      <w:r>
-        <w:rPr>
-          <w:rFonts w:ascii="Times New Roman" w:eastAsia="Times New Roman" w:hAnsi="Times New Roman" w:cs="Times New Roman"/>
-        </w:rPr>
-        <w:t xml:space="preserve"> подібному терміналі</w:t>
-      </w:r>
-    </w:p>
-    <w:p>
-      <w:pPr>
-        <w:numPr>
-          <w:ilvl w:val="0"/>
-          <w:numId w:val="1"/>
-        </w:numPr>
-        <w:spacing w:line="259" w:lineRule="auto"/>
-        <w:rPr>
-          <w:rFonts w:ascii="Times New Roman" w:eastAsia="Times New Roman" w:hAnsi="Times New Roman" w:cs="Times New Roman"/>
-        </w:rPr>
-      </w:pPr>
-      <w:r>
-        <w:rPr>
-          <w:rFonts w:ascii="Times New Roman" w:eastAsia="Times New Roman" w:hAnsi="Times New Roman" w:cs="Times New Roman"/>
-        </w:rPr>
-        <w:t xml:space="preserve">Встановити та </w:t>
-      </w:r>
-      <w:proofErr w:type="spellStart"/>
-      <w:r>
-        <w:rPr>
-          <w:rFonts w:ascii="Times New Roman" w:eastAsia="Times New Roman" w:hAnsi="Times New Roman" w:cs="Times New Roman"/>
-        </w:rPr>
-        <w:t>сконфігурувати</w:t>
-      </w:r>
-      <w:proofErr w:type="spellEnd"/>
-      <w:r>
-        <w:rPr>
-          <w:rFonts w:ascii="Times New Roman" w:eastAsia="Times New Roman" w:hAnsi="Times New Roman" w:cs="Times New Roman"/>
+          <w:color w:val="1F1F1F"/>
+          <w:sz w:val="24"/>
+          <w:szCs w:val="24"/>
+          <w:lang w:val="uk-UA"/>
+        </w:rPr>
+        <w:t>Studio</w:t>
+      </w:r>
+      <w:proofErr w:type="spellEnd"/>
+      <w:r>
+        <w:rPr>
+          <w:rFonts w:ascii="Times New Roman" w:eastAsia="Times New Roman" w:hAnsi="Times New Roman" w:cs="Times New Roman"/>
+          <w:color w:val="1F1F1F"/>
+          <w:sz w:val="24"/>
+          <w:szCs w:val="24"/>
+          <w:lang w:val="uk-UA"/>
         </w:rPr>
         <w:t xml:space="preserve"> </w:t>
       </w:r>
@@ -565,121 +509,43 @@
       <w:r>
         <w:rPr>
           <w:rFonts w:ascii="Times New Roman" w:eastAsia="Times New Roman" w:hAnsi="Times New Roman" w:cs="Times New Roman"/>
-        </w:rPr>
-        <w:t>Visual</w:t>
-      </w:r>
-      <w:proofErr w:type="spellEnd"/>
-      <w:r>
-        <w:rPr>
-          <w:rFonts w:ascii="Times New Roman" w:eastAsia="Times New Roman" w:hAnsi="Times New Roman" w:cs="Times New Roman"/>
-        </w:rPr>
-        <w:t xml:space="preserve"> </w:t>
-      </w:r>
-      <w:proofErr w:type="spellStart"/>
-      <w:r>
-        <w:rPr>
-          <w:rFonts w:ascii="Times New Roman" w:eastAsia="Times New Roman" w:hAnsi="Times New Roman" w:cs="Times New Roman"/>
-        </w:rPr>
-        <w:t>Studio</w:t>
-      </w:r>
-      <w:proofErr w:type="spellEnd"/>
-      <w:r>
-        <w:rPr>
-          <w:rFonts w:ascii="Times New Roman" w:eastAsia="Times New Roman" w:hAnsi="Times New Roman" w:cs="Times New Roman"/>
-        </w:rPr>
-        <w:t xml:space="preserve"> </w:t>
-      </w:r>
-      <w:proofErr w:type="spellStart"/>
-      <w:r>
-        <w:rPr>
-          <w:rFonts w:ascii="Times New Roman" w:eastAsia="Times New Roman" w:hAnsi="Times New Roman" w:cs="Times New Roman"/>
+          <w:color w:val="1F1F1F"/>
+          <w:sz w:val="24"/>
+          <w:szCs w:val="24"/>
+          <w:lang w:val="uk-UA"/>
         </w:rPr>
         <w:t>Code</w:t>
       </w:r>
       <w:proofErr w:type="spellEnd"/>
-    </w:p>
-    <w:p>
-      <w:pPr>
-        <w:numPr>
-          <w:ilvl w:val="0"/>
-          <w:numId w:val="1"/>
-        </w:numPr>
-        <w:spacing w:line="259" w:lineRule="auto"/>
-        <w:rPr>
-          <w:rFonts w:ascii="Times New Roman" w:eastAsia="Times New Roman" w:hAnsi="Times New Roman" w:cs="Times New Roman"/>
-        </w:rPr>
-      </w:pPr>
-      <w:r>
-        <w:rPr>
-          <w:rFonts w:ascii="Times New Roman" w:eastAsia="Times New Roman" w:hAnsi="Times New Roman" w:cs="Times New Roman"/>
-        </w:rPr>
-        <w:t xml:space="preserve">Встановити Розширення для C++ на систему та </w:t>
-      </w:r>
-      <w:proofErr w:type="spellStart"/>
-      <w:r>
-        <w:rPr>
-          <w:rFonts w:ascii="Times New Roman" w:eastAsia="Times New Roman" w:hAnsi="Times New Roman" w:cs="Times New Roman"/>
-        </w:rPr>
-        <w:t>Visual</w:t>
-      </w:r>
-      <w:proofErr w:type="spellEnd"/>
-      <w:r>
-        <w:rPr>
-          <w:rFonts w:ascii="Times New Roman" w:eastAsia="Times New Roman" w:hAnsi="Times New Roman" w:cs="Times New Roman"/>
-        </w:rPr>
-        <w:t xml:space="preserve"> </w:t>
-      </w:r>
-      <w:proofErr w:type="spellStart"/>
-      <w:r>
-        <w:rPr>
-          <w:rFonts w:ascii="Times New Roman" w:eastAsia="Times New Roman" w:hAnsi="Times New Roman" w:cs="Times New Roman"/>
-        </w:rPr>
-        <w:t>Studio</w:t>
-      </w:r>
-      <w:proofErr w:type="spellEnd"/>
-      <w:r>
-        <w:rPr>
-          <w:rFonts w:ascii="Times New Roman" w:eastAsia="Times New Roman" w:hAnsi="Times New Roman" w:cs="Times New Roman"/>
-        </w:rPr>
-        <w:t xml:space="preserve"> </w:t>
-      </w:r>
-      <w:proofErr w:type="spellStart"/>
-      <w:r>
-        <w:rPr>
-          <w:rFonts w:ascii="Times New Roman" w:eastAsia="Times New Roman" w:hAnsi="Times New Roman" w:cs="Times New Roman"/>
-        </w:rPr>
-        <w:t>Code</w:t>
-      </w:r>
-      <w:proofErr w:type="spellEnd"/>
-    </w:p>
-    <w:p>
-      <w:pPr>
-        <w:numPr>
-          <w:ilvl w:val="0"/>
-          <w:numId w:val="1"/>
-        </w:numPr>
-        <w:spacing w:line="259" w:lineRule="auto"/>
-        <w:rPr>
-          <w:rFonts w:ascii="Times New Roman" w:eastAsia="Times New Roman" w:hAnsi="Times New Roman" w:cs="Times New Roman"/>
-        </w:rPr>
-      </w:pPr>
-      <w:r>
-        <w:rPr>
-          <w:rFonts w:ascii="Times New Roman" w:eastAsia="Times New Roman" w:hAnsi="Times New Roman" w:cs="Times New Roman"/>
-        </w:rPr>
-        <w:t xml:space="preserve">Ознайомитись з </w:t>
-      </w:r>
-      <w:proofErr w:type="spellStart"/>
-      <w:r>
-        <w:rPr>
-          <w:rFonts w:ascii="Times New Roman" w:eastAsia="Times New Roman" w:hAnsi="Times New Roman" w:cs="Times New Roman"/>
-        </w:rPr>
-        <w:t>Дебагером</w:t>
-      </w:r>
-      <w:proofErr w:type="spellEnd"/>
-      <w:r>
-        <w:rPr>
-          <w:rFonts w:ascii="Times New Roman" w:eastAsia="Times New Roman" w:hAnsi="Times New Roman" w:cs="Times New Roman"/>
+      <w:r>
+        <w:rPr>
+          <w:rFonts w:ascii="Times New Roman" w:eastAsia="Times New Roman" w:hAnsi="Times New Roman" w:cs="Times New Roman"/>
+          <w:color w:val="1F1F1F"/>
+          <w:sz w:val="24"/>
+          <w:szCs w:val="24"/>
+          <w:lang w:val="uk-UA"/>
+        </w:rPr>
+        <w:t xml:space="preserve">, </w:t>
+      </w:r>
+      <w:proofErr w:type="spellStart"/>
+      <w:r>
+        <w:rPr>
+          <w:rFonts w:ascii="Times New Roman" w:eastAsia="Times New Roman" w:hAnsi="Times New Roman" w:cs="Times New Roman"/>
+          <w:color w:val="1F1F1F"/>
+          <w:sz w:val="24"/>
+          <w:szCs w:val="24"/>
+          <w:lang w:val="uk-UA"/>
+        </w:rPr>
+        <w:t>дебагер</w:t>
+      </w:r>
+      <w:proofErr w:type="spellEnd"/>
+      <w:r>
+        <w:rPr>
+          <w:rFonts w:ascii="Times New Roman" w:eastAsia="Times New Roman" w:hAnsi="Times New Roman" w:cs="Times New Roman"/>
+          <w:color w:val="1F1F1F"/>
+          <w:sz w:val="24"/>
+          <w:szCs w:val="24"/>
+          <w:lang w:val="uk-UA"/>
         </w:rPr>
         <w:t xml:space="preserve"> та </w:t>
       </w:r>
@@ -687,38 +553,32 @@
       <w:r>
         <w:rPr>
           <w:rFonts w:ascii="Times New Roman" w:eastAsia="Times New Roman" w:hAnsi="Times New Roman" w:cs="Times New Roman"/>
-        </w:rPr>
-        <w:t>Лінтером</w:t>
-      </w:r>
-      <w:proofErr w:type="spellEnd"/>
-      <w:r>
-        <w:rPr>
-          <w:rFonts w:ascii="Times New Roman" w:eastAsia="Times New Roman" w:hAnsi="Times New Roman" w:cs="Times New Roman"/>
-        </w:rPr>
-        <w:t xml:space="preserve"> для C++</w:t>
-      </w:r>
-    </w:p>
-    <w:p>
-      <w:pPr>
-        <w:numPr>
-          <w:ilvl w:val="0"/>
-          <w:numId w:val="1"/>
-        </w:numPr>
-        <w:spacing w:line="259" w:lineRule="auto"/>
-        <w:rPr>
-          <w:rFonts w:ascii="Times New Roman" w:eastAsia="Times New Roman" w:hAnsi="Times New Roman" w:cs="Times New Roman"/>
-        </w:rPr>
-      </w:pPr>
-      <w:r>
-        <w:rPr>
-          <w:rFonts w:ascii="Times New Roman" w:eastAsia="Times New Roman" w:hAnsi="Times New Roman" w:cs="Times New Roman"/>
-        </w:rPr>
-        <w:t xml:space="preserve">Встановити та ознайомитись з </w:t>
-      </w:r>
-      <w:proofErr w:type="spellStart"/>
-      <w:r>
-        <w:rPr>
-          <w:rFonts w:ascii="Times New Roman" w:eastAsia="Times New Roman" w:hAnsi="Times New Roman" w:cs="Times New Roman"/>
+          <w:color w:val="1F1F1F"/>
+          <w:sz w:val="24"/>
+          <w:szCs w:val="24"/>
+          <w:lang w:val="uk-UA"/>
+        </w:rPr>
+        <w:t>лінтер</w:t>
+      </w:r>
+      <w:proofErr w:type="spellEnd"/>
+      <w:r>
+        <w:rPr>
+          <w:rFonts w:ascii="Times New Roman" w:eastAsia="Times New Roman" w:hAnsi="Times New Roman" w:cs="Times New Roman"/>
+          <w:color w:val="1F1F1F"/>
+          <w:sz w:val="24"/>
+          <w:szCs w:val="24"/>
+          <w:lang w:val="uk-UA"/>
+        </w:rPr>
+        <w:t xml:space="preserve"> для C++, система керування версіями </w:t>
+      </w:r>
+      <w:proofErr w:type="spellStart"/>
+      <w:r>
+        <w:rPr>
+          <w:rFonts w:ascii="Times New Roman" w:eastAsia="Times New Roman" w:hAnsi="Times New Roman" w:cs="Times New Roman"/>
+          <w:color w:val="1F1F1F"/>
+          <w:sz w:val="24"/>
+          <w:szCs w:val="24"/>
+          <w:lang w:val="uk-UA"/>
         </w:rPr>
         <w:t>Git</w:t>
       </w:r>
@@ -726,31 +586,21 @@
       <w:r>
         <w:rPr>
           <w:rFonts w:ascii="Times New Roman" w:eastAsia="Times New Roman" w:hAnsi="Times New Roman" w:cs="Times New Roman"/>
-        </w:rPr>
-        <w:t xml:space="preserve"> та командами</w:t>
-      </w:r>
-    </w:p>
-    <w:p>
-      <w:pPr>
-        <w:numPr>
-          <w:ilvl w:val="0"/>
-          <w:numId w:val="1"/>
-        </w:numPr>
-        <w:spacing w:line="259" w:lineRule="auto"/>
-        <w:rPr>
-          <w:rFonts w:ascii="Times New Roman" w:eastAsia="Times New Roman" w:hAnsi="Times New Roman" w:cs="Times New Roman"/>
-        </w:rPr>
-      </w:pPr>
-      <w:r>
-        <w:rPr>
-          <w:rFonts w:ascii="Times New Roman" w:eastAsia="Times New Roman" w:hAnsi="Times New Roman" w:cs="Times New Roman"/>
-        </w:rPr>
-        <w:t xml:space="preserve">Зареєструватись та ознайомитись з </w:t>
-      </w:r>
-      <w:proofErr w:type="spellStart"/>
-      <w:r>
-        <w:rPr>
-          <w:rFonts w:ascii="Times New Roman" w:eastAsia="Times New Roman" w:hAnsi="Times New Roman" w:cs="Times New Roman"/>
+          <w:color w:val="1F1F1F"/>
+          <w:sz w:val="24"/>
+          <w:szCs w:val="24"/>
+          <w:lang w:val="uk-UA"/>
+        </w:rPr>
+        <w:t xml:space="preserve">, платформа для спільної розробки </w:t>
+      </w:r>
+      <w:proofErr w:type="spellStart"/>
+      <w:r>
+        <w:rPr>
+          <w:rFonts w:ascii="Times New Roman" w:eastAsia="Times New Roman" w:hAnsi="Times New Roman" w:cs="Times New Roman"/>
+          <w:color w:val="1F1F1F"/>
+          <w:sz w:val="24"/>
+          <w:szCs w:val="24"/>
+          <w:lang w:val="uk-UA"/>
         </w:rPr>
         <w:t>GitHub</w:t>
       </w:r>
@@ -758,129 +608,65 @@
       <w:r>
         <w:rPr>
           <w:rFonts w:ascii="Times New Roman" w:eastAsia="Times New Roman" w:hAnsi="Times New Roman" w:cs="Times New Roman"/>
-        </w:rPr>
-        <w:t xml:space="preserve"> </w:t>
-      </w:r>
-    </w:p>
-    <w:p>
-      <w:pPr>
-        <w:numPr>
-          <w:ilvl w:val="0"/>
-          <w:numId w:val="1"/>
-        </w:numPr>
-        <w:spacing w:line="259" w:lineRule="auto"/>
-        <w:rPr>
-          <w:rFonts w:ascii="Times New Roman" w:eastAsia="Times New Roman" w:hAnsi="Times New Roman" w:cs="Times New Roman"/>
-        </w:rPr>
-      </w:pPr>
-      <w:r>
-        <w:rPr>
-          <w:rFonts w:ascii="Times New Roman" w:eastAsia="Times New Roman" w:hAnsi="Times New Roman" w:cs="Times New Roman"/>
-        </w:rPr>
-        <w:t xml:space="preserve">Ознайомитись з </w:t>
-      </w:r>
-      <w:proofErr w:type="spellStart"/>
-      <w:r>
-        <w:rPr>
-          <w:rFonts w:ascii="Times New Roman" w:eastAsia="Times New Roman" w:hAnsi="Times New Roman" w:cs="Times New Roman"/>
-        </w:rPr>
-        <w:t>GitHub</w:t>
-      </w:r>
-      <w:proofErr w:type="spellEnd"/>
-      <w:r>
-        <w:rPr>
-          <w:rFonts w:ascii="Times New Roman" w:eastAsia="Times New Roman" w:hAnsi="Times New Roman" w:cs="Times New Roman"/>
-        </w:rPr>
-        <w:t xml:space="preserve"> пул </w:t>
-      </w:r>
-      <w:proofErr w:type="spellStart"/>
-      <w:r>
-        <w:rPr>
-          <w:rFonts w:ascii="Times New Roman" w:eastAsia="Times New Roman" w:hAnsi="Times New Roman" w:cs="Times New Roman"/>
-        </w:rPr>
-        <w:t>реквестами</w:t>
-      </w:r>
-      <w:proofErr w:type="spellEnd"/>
-      <w:r>
-        <w:rPr>
-          <w:rFonts w:ascii="Times New Roman" w:eastAsia="Times New Roman" w:hAnsi="Times New Roman" w:cs="Times New Roman"/>
-        </w:rPr>
-        <w:t xml:space="preserve"> та Код ревю </w:t>
-      </w:r>
-    </w:p>
-    <w:p>
-      <w:pPr>
-        <w:numPr>
-          <w:ilvl w:val="0"/>
-          <w:numId w:val="1"/>
-        </w:numPr>
-        <w:spacing w:line="259" w:lineRule="auto"/>
-        <w:rPr>
-          <w:rFonts w:ascii="Times New Roman" w:eastAsia="Times New Roman" w:hAnsi="Times New Roman" w:cs="Times New Roman"/>
-        </w:rPr>
-      </w:pPr>
-      <w:r>
-        <w:rPr>
-          <w:rFonts w:ascii="Times New Roman" w:eastAsia="Times New Roman" w:hAnsi="Times New Roman" w:cs="Times New Roman"/>
-        </w:rPr>
-        <w:t xml:space="preserve">Зареєструватись та ознайомитись з </w:t>
-      </w:r>
-      <w:proofErr w:type="spellStart"/>
-      <w:r>
-        <w:rPr>
-          <w:rFonts w:ascii="Times New Roman" w:eastAsia="Times New Roman" w:hAnsi="Times New Roman" w:cs="Times New Roman"/>
+          <w:color w:val="1F1F1F"/>
+          <w:sz w:val="24"/>
+          <w:szCs w:val="24"/>
+          <w:lang w:val="uk-UA"/>
+        </w:rPr>
+        <w:t xml:space="preserve">, система управління завданнями </w:t>
+      </w:r>
+      <w:proofErr w:type="spellStart"/>
+      <w:r>
+        <w:rPr>
+          <w:rFonts w:ascii="Times New Roman" w:eastAsia="Times New Roman" w:hAnsi="Times New Roman" w:cs="Times New Roman"/>
+          <w:color w:val="1F1F1F"/>
+          <w:sz w:val="24"/>
+          <w:szCs w:val="24"/>
+          <w:lang w:val="uk-UA"/>
         </w:rPr>
         <w:t>Trello</w:t>
       </w:r>
       <w:proofErr w:type="spellEnd"/>
-    </w:p>
-    <w:p>
-      <w:pPr>
-        <w:numPr>
-          <w:ilvl w:val="0"/>
-          <w:numId w:val="1"/>
-        </w:numPr>
-        <w:spacing w:line="259" w:lineRule="auto"/>
-        <w:rPr>
-          <w:rFonts w:ascii="Times New Roman" w:eastAsia="Times New Roman" w:hAnsi="Times New Roman" w:cs="Times New Roman"/>
-        </w:rPr>
-      </w:pPr>
-      <w:r>
-        <w:rPr>
-          <w:rFonts w:ascii="Times New Roman" w:eastAsia="Times New Roman" w:hAnsi="Times New Roman" w:cs="Times New Roman"/>
-        </w:rPr>
-        <w:t xml:space="preserve">Зареєструватись та ознайомитись з </w:t>
-      </w:r>
-      <w:proofErr w:type="spellStart"/>
-      <w:r>
-        <w:rPr>
-          <w:rFonts w:ascii="Times New Roman" w:eastAsia="Times New Roman" w:hAnsi="Times New Roman" w:cs="Times New Roman"/>
+      <w:r>
+        <w:rPr>
+          <w:rFonts w:ascii="Times New Roman" w:eastAsia="Times New Roman" w:hAnsi="Times New Roman" w:cs="Times New Roman"/>
+          <w:color w:val="1F1F1F"/>
+          <w:sz w:val="24"/>
+          <w:szCs w:val="24"/>
+          <w:lang w:val="uk-UA"/>
+        </w:rPr>
+        <w:t xml:space="preserve">, онлайн-сервіс для перевірки алгоритмів </w:t>
+      </w:r>
+      <w:proofErr w:type="spellStart"/>
+      <w:r>
+        <w:rPr>
+          <w:rFonts w:ascii="Times New Roman" w:eastAsia="Times New Roman" w:hAnsi="Times New Roman" w:cs="Times New Roman"/>
+          <w:color w:val="1F1F1F"/>
+          <w:sz w:val="24"/>
+          <w:szCs w:val="24"/>
+          <w:lang w:val="uk-UA"/>
         </w:rPr>
         <w:t>Algotester</w:t>
       </w:r>
       <w:proofErr w:type="spellEnd"/>
-    </w:p>
-    <w:p>
-      <w:pPr>
-        <w:numPr>
-          <w:ilvl w:val="0"/>
-          <w:numId w:val="1"/>
-        </w:numPr>
-        <w:spacing w:line="259" w:lineRule="auto"/>
-        <w:rPr>
-          <w:rFonts w:ascii="Times New Roman" w:eastAsia="Times New Roman" w:hAnsi="Times New Roman" w:cs="Times New Roman"/>
-        </w:rPr>
-      </w:pPr>
-      <w:r>
-        <w:rPr>
-          <w:rFonts w:ascii="Times New Roman" w:eastAsia="Times New Roman" w:hAnsi="Times New Roman" w:cs="Times New Roman"/>
-        </w:rPr>
-        <w:t xml:space="preserve">Ознайомитись з </w:t>
-      </w:r>
-      <w:proofErr w:type="spellStart"/>
-      <w:r>
-        <w:rPr>
-          <w:rFonts w:ascii="Times New Roman" w:eastAsia="Times New Roman" w:hAnsi="Times New Roman" w:cs="Times New Roman"/>
+      <w:r>
+        <w:rPr>
+          <w:rFonts w:ascii="Times New Roman" w:eastAsia="Times New Roman" w:hAnsi="Times New Roman" w:cs="Times New Roman"/>
+          <w:color w:val="1F1F1F"/>
+          <w:sz w:val="24"/>
+          <w:szCs w:val="24"/>
+          <w:lang w:val="uk-UA"/>
+        </w:rPr>
+        <w:t xml:space="preserve">, засоби створення блок-схем </w:t>
+      </w:r>
+      <w:proofErr w:type="spellStart"/>
+      <w:r>
+        <w:rPr>
+          <w:rFonts w:ascii="Times New Roman" w:eastAsia="Times New Roman" w:hAnsi="Times New Roman" w:cs="Times New Roman"/>
+          <w:color w:val="1F1F1F"/>
+          <w:sz w:val="24"/>
+          <w:szCs w:val="24"/>
+          <w:lang w:val="uk-UA"/>
         </w:rPr>
         <w:t>FlowCharts</w:t>
       </w:r>
@@ -888,62 +674,12 @@
       <w:r>
         <w:rPr>
           <w:rFonts w:ascii="Times New Roman" w:eastAsia="Times New Roman" w:hAnsi="Times New Roman" w:cs="Times New Roman"/>
-        </w:rPr>
-        <w:t xml:space="preserve"> та Draw.io</w:t>
-      </w:r>
-    </w:p>
-    <w:p>
-      <w:pPr>
-        <w:numPr>
-          <w:ilvl w:val="0"/>
-          <w:numId w:val="1"/>
-        </w:numPr>
-        <w:spacing w:line="259" w:lineRule="auto"/>
-        <w:rPr>
-          <w:rFonts w:ascii="Times New Roman" w:eastAsia="Times New Roman" w:hAnsi="Times New Roman" w:cs="Times New Roman"/>
-        </w:rPr>
-      </w:pPr>
-      <w:r>
-        <w:rPr>
-          <w:rFonts w:ascii="Times New Roman" w:eastAsia="Times New Roman" w:hAnsi="Times New Roman" w:cs="Times New Roman"/>
-        </w:rPr>
-        <w:t>Ознайомитись з Word та створенням Звітів на Практичні та Лабораторні</w:t>
-      </w:r>
-    </w:p>
-    <w:p>
-      <w:pPr>
-        <w:numPr>
-          <w:ilvl w:val="0"/>
-          <w:numId w:val="1"/>
-        </w:numPr>
-        <w:spacing w:line="259" w:lineRule="auto"/>
-        <w:rPr>
-          <w:rFonts w:ascii="Times New Roman" w:eastAsia="Times New Roman" w:hAnsi="Times New Roman" w:cs="Times New Roman"/>
-        </w:rPr>
-      </w:pPr>
-      <w:r>
-        <w:rPr>
-          <w:rFonts w:ascii="Times New Roman" w:eastAsia="Times New Roman" w:hAnsi="Times New Roman" w:cs="Times New Roman"/>
-        </w:rPr>
-        <w:t>Запустити програмний код C++ в  робочому середовищі та оформити звіт</w:t>
-      </w:r>
-    </w:p>
-    <w:p>
-      <w:pPr>
-        <w:numPr>
-          <w:ilvl w:val="0"/>
-          <w:numId w:val="1"/>
-        </w:numPr>
-        <w:spacing w:after="160" w:line="259" w:lineRule="auto"/>
-        <w:rPr>
-          <w:rFonts w:ascii="Times New Roman" w:eastAsia="Times New Roman" w:hAnsi="Times New Roman" w:cs="Times New Roman"/>
-        </w:rPr>
-      </w:pPr>
-      <w:r>
-        <w:rPr>
-          <w:rFonts w:ascii="Times New Roman" w:eastAsia="Times New Roman" w:hAnsi="Times New Roman" w:cs="Times New Roman"/>
-        </w:rPr>
-        <w:t>Виконати теоретичний план по ознайомленню з інструментами</w:t>
+          <w:color w:val="1F1F1F"/>
+          <w:sz w:val="24"/>
+          <w:szCs w:val="24"/>
+          <w:lang w:val="uk-UA"/>
+        </w:rPr>
+        <w:t xml:space="preserve"> та Draw.io, засоби створення звітів у Word.</w:t>
       </w:r>
     </w:p>
     <w:p>
@@ -1043,7 +779,7 @@
           <w:sz w:val="24"/>
           <w:szCs w:val="24"/>
         </w:rPr>
-        <w:t xml:space="preserve"> OS та команди </w:t>
+        <w:t xml:space="preserve">  та команди </w:t>
       </w:r>
     </w:p>
     <w:p>
@@ -1730,7 +1466,7 @@
           <w:sz w:val="24"/>
           <w:szCs w:val="24"/>
         </w:rPr>
-        <w:t xml:space="preserve"> OS та команди. </w:t>
+        <w:t xml:space="preserve"> та команди. </w:t>
       </w:r>
     </w:p>
     <w:p>
@@ -1770,7 +1506,7 @@
         </w:rPr>
         <w:t xml:space="preserve">▪️  </w:t>
       </w:r>
-      <w:hyperlink r:id="rId7">
+      <w:hyperlink r:id="rId6">
         <w:r>
           <w:rPr>
             <w:rFonts w:ascii="Times New Roman" w:eastAsia="Times New Roman" w:hAnsi="Times New Roman" w:cs="Times New Roman"/>
@@ -1986,10 +1722,9 @@
           <w:sz w:val="24"/>
           <w:szCs w:val="24"/>
         </w:rPr>
-        <w:lastRenderedPageBreak/>
         <w:t xml:space="preserve">▪️ </w:t>
       </w:r>
-      <w:hyperlink r:id="rId8">
+      <w:hyperlink r:id="rId7">
         <w:r>
           <w:rPr>
             <w:rFonts w:ascii="Times New Roman" w:eastAsia="Times New Roman" w:hAnsi="Times New Roman" w:cs="Times New Roman"/>
@@ -2294,6 +2029,7 @@
           <w:sz w:val="24"/>
           <w:szCs w:val="24"/>
         </w:rPr>
+        <w:lastRenderedPageBreak/>
         <w:t>o  Джерела Інформації:</w:t>
       </w:r>
     </w:p>
@@ -2315,7 +2051,7 @@
         </w:rPr>
         <w:t xml:space="preserve">▪️  </w:t>
       </w:r>
-      <w:hyperlink r:id="rId9">
+      <w:hyperlink r:id="rId8">
         <w:r>
           <w:rPr>
             <w:rFonts w:ascii="Times New Roman" w:eastAsia="Times New Roman" w:hAnsi="Times New Roman" w:cs="Times New Roman"/>
@@ -2533,7 +2269,7 @@
         </w:rPr>
         <w:t xml:space="preserve">▪️  </w:t>
       </w:r>
-      <w:hyperlink r:id="rId10">
+      <w:hyperlink r:id="rId9">
         <w:r>
           <w:rPr>
             <w:rFonts w:ascii="Times New Roman" w:eastAsia="Times New Roman" w:hAnsi="Times New Roman" w:cs="Times New Roman"/>
@@ -2787,7 +2523,7 @@
         </w:rPr>
         <w:t>▪️</w:t>
       </w:r>
-      <w:hyperlink r:id="rId11">
+      <w:hyperlink r:id="rId10">
         <w:r>
           <w:rPr>
             <w:rFonts w:ascii="Times New Roman" w:eastAsia="Times New Roman" w:hAnsi="Times New Roman" w:cs="Times New Roman"/>
@@ -3005,7 +2741,7 @@
         </w:rPr>
         <w:t xml:space="preserve">▪️  </w:t>
       </w:r>
-      <w:hyperlink r:id="rId12" w:anchor="commands">
+      <w:hyperlink r:id="rId11" w:anchor="commands">
         <w:r>
           <w:rPr>
             <w:rFonts w:ascii="Times New Roman" w:eastAsia="Times New Roman" w:hAnsi="Times New Roman" w:cs="Times New Roman"/>
@@ -3377,7 +3113,7 @@
         </w:rPr>
         <w:t xml:space="preserve">▪️  </w:t>
       </w:r>
-      <w:hyperlink r:id="rId13">
+      <w:hyperlink r:id="rId12">
         <w:r>
           <w:rPr>
             <w:rFonts w:ascii="Times New Roman" w:eastAsia="Times New Roman" w:hAnsi="Times New Roman" w:cs="Times New Roman"/>
@@ -3537,7 +3273,6 @@
           <w:sz w:val="24"/>
           <w:szCs w:val="24"/>
         </w:rPr>
-        <w:lastRenderedPageBreak/>
         <w:t>-  Тема №8:Trello</w:t>
       </w:r>
     </w:p>
@@ -3578,7 +3313,7 @@
         </w:rPr>
         <w:t xml:space="preserve">▪️  </w:t>
       </w:r>
-      <w:hyperlink r:id="rId14">
+      <w:hyperlink r:id="rId13">
         <w:r>
           <w:rPr>
             <w:rFonts w:ascii="Times New Roman" w:eastAsia="Times New Roman" w:hAnsi="Times New Roman" w:cs="Times New Roman"/>
@@ -3940,7 +3675,7 @@
         </w:rPr>
         <w:t xml:space="preserve">▪️  </w:t>
       </w:r>
-      <w:hyperlink r:id="rId15">
+      <w:hyperlink r:id="rId14">
         <w:r>
           <w:rPr>
             <w:rFonts w:ascii="Times New Roman" w:eastAsia="Times New Roman" w:hAnsi="Times New Roman" w:cs="Times New Roman"/>
@@ -5504,7 +5239,6 @@
           <w:sz w:val="24"/>
           <w:szCs w:val="24"/>
         </w:rPr>
-        <w:lastRenderedPageBreak/>
         <w:t>Написати задачу про складені відсотки</w:t>
       </w:r>
     </w:p>
@@ -5839,6 +5573,7 @@
           <w:sz w:val="24"/>
           <w:szCs w:val="24"/>
         </w:rPr>
+        <w:lastRenderedPageBreak/>
         <w:t>Заплановано витратити часу: 15 хв.</w:t>
       </w:r>
     </w:p>
@@ -7148,6 +6883,118 @@
           <w:szCs w:val="24"/>
         </w:rPr>
         <w:lastRenderedPageBreak/>
+        <mc:AlternateContent>
+          <mc:Choice Requires="wps">
+            <w:drawing>
+              <wp:anchor distT="0" distB="0" distL="114300" distR="114300" simplePos="0" relativeHeight="251659264" behindDoc="0" locked="0" layoutInCell="1" allowOverlap="1" wp14:anchorId="6305BFF4" wp14:editId="21A109E4">
+                <wp:simplePos x="0" y="0"/>
+                <wp:positionH relativeFrom="column">
+                  <wp:posOffset>3505200</wp:posOffset>
+                </wp:positionH>
+                <wp:positionV relativeFrom="paragraph">
+                  <wp:posOffset>2522220</wp:posOffset>
+                </wp:positionV>
+                <wp:extent cx="632460" cy="205740"/>
+                <wp:effectExtent l="0" t="0" r="0" b="3810"/>
+                <wp:wrapNone/>
+                <wp:docPr id="118782983" name="Поле 1"/>
+                <wp:cNvGraphicFramePr/>
+                <a:graphic xmlns:a="http://schemas.openxmlformats.org/drawingml/2006/main">
+                  <a:graphicData uri="http://schemas.microsoft.com/office/word/2010/wordprocessingShape">
+                    <wps:wsp>
+                      <wps:cNvSpPr txBox="1"/>
+                      <wps:spPr>
+                        <a:xfrm>
+                          <a:off x="0" y="0"/>
+                          <a:ext cx="632460" cy="205740"/>
+                        </a:xfrm>
+                        <a:prstGeom prst="rect">
+                          <a:avLst/>
+                        </a:prstGeom>
+                        <a:noFill/>
+                        <a:ln w="6350">
+                          <a:noFill/>
+                        </a:ln>
+                      </wps:spPr>
+                      <wps:txbx>
+                        <w:txbxContent>
+                          <w:p>
+                            <w:pPr>
+                              <w:rPr>
+                                <w:sz w:val="16"/>
+                                <w:szCs w:val="16"/>
+                                <w:lang w:val="en-US"/>
+                              </w:rPr>
+                            </w:pPr>
+                            <w:r>
+                              <w:rPr>
+                                <w:sz w:val="16"/>
+                                <w:szCs w:val="16"/>
+                                <w:lang w:val="en-US"/>
+                              </w:rPr>
+                              <w:t>and times</w:t>
+                            </w:r>
+                          </w:p>
+                        </w:txbxContent>
+                      </wps:txbx>
+                      <wps:bodyPr rot="0" spcFirstLastPara="0" vertOverflow="overflow" horzOverflow="overflow" vert="horz" wrap="square" lIns="91440" tIns="45720" rIns="91440" bIns="45720" numCol="1" spcCol="0" rtlCol="0" fromWordArt="0" anchor="t" anchorCtr="0" forceAA="0" compatLnSpc="1">
+                        <a:prstTxWarp prst="textNoShape">
+                          <a:avLst/>
+                        </a:prstTxWarp>
+                        <a:noAutofit/>
+                      </wps:bodyPr>
+                    </wps:wsp>
+                  </a:graphicData>
+                </a:graphic>
+                <wp14:sizeRelH relativeFrom="margin">
+                  <wp14:pctWidth>0</wp14:pctWidth>
+                </wp14:sizeRelH>
+                <wp14:sizeRelV relativeFrom="margin">
+                  <wp14:pctHeight>0</wp14:pctHeight>
+                </wp14:sizeRelV>
+              </wp:anchor>
+            </w:drawing>
+          </mc:Choice>
+          <mc:Fallback>
+            <w:pict>
+              <v:shapetype w14:anchorId="6305BFF4" id="_x0000_t202" coordsize="21600,21600" o:spt="202" path="m,l,21600r21600,l21600,xe">
+                <v:stroke joinstyle="miter"/>
+                <v:path gradientshapeok="t" o:connecttype="rect"/>
+              </v:shapetype>
+              <v:shape id="Поле 1" o:spid="_x0000_s1026" type="#_x0000_t202" style="position:absolute;left:0;text-align:left;margin-left:276pt;margin-top:198.6pt;width:49.8pt;height:16.2pt;z-index:251659264;visibility:visible;mso-wrap-style:square;mso-width-percent:0;mso-height-percent:0;mso-wrap-distance-left:9pt;mso-wrap-distance-top:0;mso-wrap-distance-right:9pt;mso-wrap-distance-bottom:0;mso-position-horizontal:absolute;mso-position-horizontal-relative:text;mso-position-vertical:absolute;mso-position-vertical-relative:text;mso-width-percent:0;mso-height-percent:0;mso-width-relative:margin;mso-height-relative:margin;v-text-anchor:top" o:gfxdata="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" filled="f" stroked="f" strokeweight=".5pt">
+                <v:textbox>
+                  <w:txbxContent>
+                    <w:p>
+                      <w:pPr>
+                        <w:rPr>
+                          <w:sz w:val="16"/>
+                          <w:szCs w:val="16"/>
+                          <w:lang w:val="en-US"/>
+                        </w:rPr>
+                      </w:pPr>
+                      <w:r>
+                        <w:rPr>
+                          <w:sz w:val="16"/>
+                          <w:szCs w:val="16"/>
+                          <w:lang w:val="en-US"/>
+                        </w:rPr>
+                        <w:t>and times</w:t>
+                      </w:r>
+                    </w:p>
+                  </w:txbxContent>
+                </v:textbox>
+              </v:shape>
+            </w:pict>
+          </mc:Fallback>
+        </mc:AlternateContent>
+      </w:r>
+      <w:r>
+        <w:rPr>
+          <w:rFonts w:ascii="Times New Roman" w:eastAsia="Times New Roman" w:hAnsi="Times New Roman" w:cs="Times New Roman"/>
+          <w:noProof/>
+          <w:sz w:val="24"/>
+          <w:szCs w:val="24"/>
+        </w:rPr>
         <w:drawing>
           <wp:inline distT="114300" distB="114300" distL="114300" distR="114300" wp14:anchorId="59D97A60" wp14:editId="0738A5CC">
             <wp:extent cx="4014788" cy="4486275"/>
@@ -7162,7 +7009,7 @@
                     <pic:cNvPicPr preferRelativeResize="0"/>
                   </pic:nvPicPr>
                   <pic:blipFill>
-                    <a:blip r:embed="rId16"/>
+                    <a:blip r:embed="rId15"/>
                     <a:srcRect/>
                     <a:stretch>
                       <a:fillRect/>
@@ -7316,22 +7163,102 @@
           <w:szCs w:val="24"/>
         </w:rPr>
         <w:lastRenderedPageBreak/>
+        <mc:AlternateContent>
+          <mc:Choice Requires="wps">
+            <w:drawing>
+              <wp:anchor distT="0" distB="0" distL="114300" distR="114300" simplePos="0" relativeHeight="251660288" behindDoc="0" locked="0" layoutInCell="1" allowOverlap="1" wp14:anchorId="56D123C5" wp14:editId="7CEA0AA6">
+                <wp:simplePos x="0" y="0"/>
+                <wp:positionH relativeFrom="column">
+                  <wp:posOffset>3627120</wp:posOffset>
+                </wp:positionH>
+                <wp:positionV relativeFrom="paragraph">
+                  <wp:posOffset>2575560</wp:posOffset>
+                </wp:positionV>
+                <wp:extent cx="708660" cy="236220"/>
+                <wp:effectExtent l="0" t="0" r="15240" b="11430"/>
+                <wp:wrapNone/>
+                <wp:docPr id="1430513556" name="Поле 2"/>
+                <wp:cNvGraphicFramePr/>
+                <a:graphic xmlns:a="http://schemas.openxmlformats.org/drawingml/2006/main">
+                  <a:graphicData uri="http://schemas.microsoft.com/office/word/2010/wordprocessingShape">
+                    <wps:wsp>
+                      <wps:cNvSpPr txBox="1"/>
+                      <wps:spPr>
+                        <a:xfrm>
+                          <a:off x="0" y="0"/>
+                          <a:ext cx="708660" cy="236220"/>
+                        </a:xfrm>
+                        <a:prstGeom prst="rect">
+                          <a:avLst/>
+                        </a:prstGeom>
+                        <a:solidFill>
+                          <a:schemeClr val="bg1"/>
+                        </a:solidFill>
+                        <a:ln w="6350">
+                          <a:solidFill>
+                            <a:schemeClr val="bg1"/>
+                          </a:solidFill>
+                        </a:ln>
+                      </wps:spPr>
+                      <wps:txbx>
+                        <w:txbxContent>
+                          <w:p/>
+                        </w:txbxContent>
+                      </wps:txbx>
+                      <wps:bodyPr rot="0" spcFirstLastPara="0" vertOverflow="overflow" horzOverflow="overflow" vert="horz" wrap="square" lIns="91440" tIns="45720" rIns="91440" bIns="45720" numCol="1" spcCol="0" rtlCol="0" fromWordArt="0" anchor="t" anchorCtr="0" forceAA="0" compatLnSpc="1">
+                        <a:prstTxWarp prst="textNoShape">
+                          <a:avLst/>
+                        </a:prstTxWarp>
+                        <a:noAutofit/>
+                      </wps:bodyPr>
+                    </wps:wsp>
+                  </a:graphicData>
+                </a:graphic>
+                <wp14:sizeRelH relativeFrom="margin">
+                  <wp14:pctWidth>0</wp14:pctWidth>
+                </wp14:sizeRelH>
+                <wp14:sizeRelV relativeFrom="margin">
+                  <wp14:pctHeight>0</wp14:pctHeight>
+                </wp14:sizeRelV>
+              </wp:anchor>
+            </w:drawing>
+          </mc:Choice>
+          <mc:Fallback>
+            <w:pict>
+              <v:shape w14:anchorId="56D123C5" id="Поле 2" o:spid="_x0000_s1027" type="#_x0000_t202" style="position:absolute;margin-left:285.6pt;margin-top:202.8pt;width:55.8pt;height:18.6pt;z-index:251660288;visibility:visible;mso-wrap-style:square;mso-width-percent:0;mso-height-percent:0;mso-wrap-distance-left:9pt;mso-wrap-distance-top:0;mso-wrap-distance-right:9pt;mso-wrap-distance-bottom:0;mso-position-horizontal:absolute;mso-position-horizontal-relative:text;mso-position-vertical:absolute;mso-position-vertical-relative:text;mso-width-percent:0;mso-height-percent:0;mso-width-relative:margin;mso-height-relative:margin;v-text-anchor:top" o:gfxdata="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" fillcolor="white [3212]" strokecolor="white [3212]" strokeweight=".5pt">
+                <v:textbox>
+                  <w:txbxContent>
+                    <w:p/>
+                  </w:txbxContent>
+                </v:textbox>
+              </v:shape>
+            </w:pict>
+          </mc:Fallback>
+        </mc:AlternateContent>
+      </w:r>
+      <w:r>
+        <w:rPr>
+          <w:rFonts w:ascii="Times New Roman" w:eastAsia="Times New Roman" w:hAnsi="Times New Roman" w:cs="Times New Roman"/>
+          <w:sz w:val="24"/>
+          <w:szCs w:val="24"/>
+        </w:rPr>
         <w:drawing>
-          <wp:inline distT="114300" distB="114300" distL="114300" distR="114300" wp14:anchorId="233D2C52" wp14:editId="7CDA1BE1">
-            <wp:extent cx="5731200" cy="4178300"/>
-            <wp:effectExtent l="0" t="0" r="0" b="0"/>
-            <wp:docPr id="13" name="image3.png"/>
-            <wp:cNvGraphicFramePr/>
+          <wp:inline distT="0" distB="0" distL="0" distR="0" wp14:anchorId="15A570CA" wp14:editId="06E4BFF1">
+            <wp:extent cx="4391638" cy="4448796"/>
+            <wp:effectExtent l="0" t="0" r="9525" b="9525"/>
+            <wp:docPr id="975390282" name="Рисунок 1"/>
+            <wp:cNvGraphicFramePr>
+              <a:graphicFrameLocks xmlns:a="http://schemas.openxmlformats.org/drawingml/2006/main" noChangeAspect="1"/>
+            </wp:cNvGraphicFramePr>
             <a:graphic xmlns:a="http://schemas.openxmlformats.org/drawingml/2006/main">
               <a:graphicData uri="http://schemas.openxmlformats.org/drawingml/2006/picture">
                 <pic:pic xmlns:pic="http://schemas.openxmlformats.org/drawingml/2006/picture">
                   <pic:nvPicPr>
-                    <pic:cNvPr id="0" name="image3.png"/>
-                    <pic:cNvPicPr preferRelativeResize="0"/>
+                    <pic:cNvPr id="975390282" name=""/>
+                    <pic:cNvPicPr/>
                   </pic:nvPicPr>
                   <pic:blipFill>
-                    <a:blip r:embed="rId17"/>
-                    <a:srcRect/>
+                    <a:blip r:embed="rId16"/>
                     <a:stretch>
                       <a:fillRect/>
                     </a:stretch>
@@ -7339,12 +7266,11 @@
                   <pic:spPr>
                     <a:xfrm>
                       <a:off x="0" y="0"/>
-                      <a:ext cx="5731200" cy="4178300"/>
+                      <a:ext cx="4391638" cy="4448796"/>
                     </a:xfrm>
                     <a:prstGeom prst="rect">
                       <a:avLst/>
                     </a:prstGeom>
-                    <a:ln/>
                   </pic:spPr>
                 </pic:pic>
               </a:graphicData>
@@ -7498,8 +7424,12 @@
     </w:p>
     <w:p>
       <w:pPr>
-        <w:keepNext/>
         <w:spacing w:after="200"/>
+        <w:rPr>
+          <w:rFonts w:ascii="Times New Roman" w:eastAsia="Times New Roman" w:hAnsi="Times New Roman" w:cs="Times New Roman"/>
+          <w:sz w:val="24"/>
+          <w:szCs w:val="24"/>
+        </w:rPr>
       </w:pPr>
       <w:r>
         <w:rPr>
@@ -7523,7 +7453,7 @@
                     <pic:cNvPicPr preferRelativeResize="0"/>
                   </pic:nvPicPr>
                   <pic:blipFill>
-                    <a:blip r:embed="rId18"/>
+                    <a:blip r:embed="rId17"/>
                     <a:srcRect/>
                     <a:stretch>
                       <a:fillRect/>
@@ -7548,157 +7478,149 @@
     </w:p>
     <w:p>
       <w:pPr>
-        <w:pStyle w:val="a5"/>
-        <w:rPr>
-          <w:rFonts w:ascii="Times New Roman" w:eastAsia="Times New Roman" w:hAnsi="Times New Roman" w:cs="Times New Roman"/>
-          <w:sz w:val="24"/>
-          <w:szCs w:val="24"/>
-        </w:rPr>
-      </w:pPr>
-      <w:proofErr w:type="spellStart"/>
-      <w:r>
-        <w:t>Figure</w:t>
-      </w:r>
-      <w:proofErr w:type="spellEnd"/>
-      <w:r>
+        <w:spacing w:after="200"/>
+        <w:rPr>
+          <w:rFonts w:ascii="Times New Roman" w:eastAsia="Times New Roman" w:hAnsi="Times New Roman" w:cs="Times New Roman"/>
+          <w:sz w:val="24"/>
+          <w:szCs w:val="24"/>
+        </w:rPr>
+      </w:pPr>
+      <w:proofErr w:type="spellStart"/>
+      <w:r>
+        <w:rPr>
+          <w:rFonts w:ascii="Times New Roman" w:eastAsia="Times New Roman" w:hAnsi="Times New Roman" w:cs="Times New Roman"/>
+          <w:sz w:val="24"/>
+          <w:szCs w:val="24"/>
+        </w:rPr>
+        <w:t>Зараєстровано</w:t>
+      </w:r>
+      <w:proofErr w:type="spellEnd"/>
+      <w:r>
+        <w:rPr>
+          <w:rFonts w:ascii="Times New Roman" w:eastAsia="Times New Roman" w:hAnsi="Times New Roman" w:cs="Times New Roman"/>
+          <w:sz w:val="24"/>
+          <w:szCs w:val="24"/>
+        </w:rPr>
+        <w:t xml:space="preserve"> на сайті </w:t>
+      </w:r>
+      <w:proofErr w:type="spellStart"/>
+      <w:r>
+        <w:rPr>
+          <w:rFonts w:ascii="Times New Roman" w:eastAsia="Times New Roman" w:hAnsi="Times New Roman" w:cs="Times New Roman"/>
+          <w:sz w:val="24"/>
+          <w:szCs w:val="24"/>
+        </w:rPr>
+        <w:t>Trello</w:t>
+      </w:r>
+      <w:proofErr w:type="spellEnd"/>
+    </w:p>
+    <w:p>
+      <w:pPr>
+        <w:spacing w:after="200"/>
+        <w:rPr>
+          <w:rFonts w:ascii="Times New Roman" w:eastAsia="Times New Roman" w:hAnsi="Times New Roman" w:cs="Times New Roman"/>
+          <w:sz w:val="24"/>
+          <w:szCs w:val="24"/>
+        </w:rPr>
+      </w:pPr>
+      <w:r>
+        <w:rPr>
+          <w:rFonts w:ascii="Times New Roman" w:eastAsia="Times New Roman" w:hAnsi="Times New Roman" w:cs="Times New Roman"/>
+          <w:sz w:val="24"/>
+          <w:szCs w:val="24"/>
+        </w:rPr>
+        <w:t>Час використаний: 10 хв</w:t>
+      </w:r>
+    </w:p>
+    <w:p>
+      <w:pPr>
+        <w:spacing w:after="200"/>
+        <w:rPr>
+          <w:rFonts w:ascii="Times New Roman" w:eastAsia="Times New Roman" w:hAnsi="Times New Roman" w:cs="Times New Roman"/>
+          <w:sz w:val="24"/>
+          <w:szCs w:val="24"/>
+        </w:rPr>
+      </w:pPr>
+      <w:proofErr w:type="spellStart"/>
+      <w:r>
+        <w:rPr>
+          <w:rFonts w:ascii="Times New Roman" w:eastAsia="Times New Roman" w:hAnsi="Times New Roman" w:cs="Times New Roman"/>
+          <w:sz w:val="24"/>
+          <w:szCs w:val="24"/>
+        </w:rPr>
+        <w:t>Task</w:t>
+      </w:r>
+      <w:proofErr w:type="spellEnd"/>
+      <w:r>
+        <w:rPr>
+          <w:rFonts w:ascii="Times New Roman" w:eastAsia="Times New Roman" w:hAnsi="Times New Roman" w:cs="Times New Roman"/>
+          <w:sz w:val="24"/>
+          <w:szCs w:val="24"/>
+        </w:rPr>
+        <w:t xml:space="preserve"> 4 - </w:t>
+      </w:r>
+      <w:proofErr w:type="spellStart"/>
+      <w:r>
+        <w:rPr>
+          <w:rFonts w:ascii="Times New Roman" w:eastAsia="Times New Roman" w:hAnsi="Times New Roman" w:cs="Times New Roman"/>
+          <w:sz w:val="24"/>
+          <w:szCs w:val="24"/>
+        </w:rPr>
+        <w:t>Lab</w:t>
+      </w:r>
+      <w:proofErr w:type="spellEnd"/>
+      <w:r>
+        <w:rPr>
+          <w:rFonts w:ascii="Times New Roman" w:eastAsia="Times New Roman" w:hAnsi="Times New Roman" w:cs="Times New Roman"/>
+          <w:sz w:val="24"/>
+          <w:szCs w:val="24"/>
+        </w:rPr>
+        <w:t xml:space="preserve"># </w:t>
+      </w:r>
+      <w:proofErr w:type="spellStart"/>
+      <w:r>
+        <w:rPr>
+          <w:rFonts w:ascii="Times New Roman" w:eastAsia="Times New Roman" w:hAnsi="Times New Roman" w:cs="Times New Roman"/>
+          <w:sz w:val="24"/>
+          <w:szCs w:val="24"/>
+        </w:rPr>
+        <w:t>Configuration</w:t>
+      </w:r>
+      <w:proofErr w:type="spellEnd"/>
+      <w:r>
+        <w:rPr>
+          <w:rFonts w:ascii="Times New Roman" w:eastAsia="Times New Roman" w:hAnsi="Times New Roman" w:cs="Times New Roman"/>
+          <w:sz w:val="24"/>
+          <w:szCs w:val="24"/>
+        </w:rPr>
+        <w:t xml:space="preserve">: </w:t>
+      </w:r>
+      <w:proofErr w:type="spellStart"/>
+      <w:r>
+        <w:rPr>
+          <w:rFonts w:ascii="Times New Roman" w:eastAsia="Times New Roman" w:hAnsi="Times New Roman" w:cs="Times New Roman"/>
+          <w:sz w:val="24"/>
+          <w:szCs w:val="24"/>
+        </w:rPr>
+        <w:t>Linux</w:t>
+      </w:r>
+      <w:proofErr w:type="spellEnd"/>
+      <w:r>
+        <w:rPr>
+          <w:rFonts w:ascii="Times New Roman" w:eastAsia="Times New Roman" w:hAnsi="Times New Roman" w:cs="Times New Roman"/>
+          <w:sz w:val="24"/>
+          <w:szCs w:val="24"/>
+        </w:rPr>
         <w:t xml:space="preserve"> </w:t>
       </w:r>
-      <w:fldSimple w:instr=" SEQ Figure \* ARABIC ">
-        <w:r>
-          <w:rPr>
-            <w:noProof/>
-          </w:rPr>
-          <w:t>1</w:t>
-        </w:r>
-      </w:fldSimple>
-      <w:r>
-        <w:t>:</w:t>
-      </w:r>
-      <w:proofErr w:type="spellStart"/>
-      <w:r>
-        <w:rPr>
-          <w:lang w:val="uk-UA"/>
-        </w:rPr>
-        <w:t>Зараєстровано</w:t>
-      </w:r>
-      <w:proofErr w:type="spellEnd"/>
-      <w:r>
-        <w:rPr>
-          <w:lang w:val="uk-UA"/>
-        </w:rPr>
-        <w:t xml:space="preserve"> на сайті </w:t>
-      </w:r>
-      <w:r>
-        <w:rPr>
-          <w:lang w:val="en-US"/>
-        </w:rPr>
-        <w:t>Trello</w:t>
-      </w:r>
-      <w:r>
-        <w:t xml:space="preserve">. </w:t>
-      </w:r>
-      <w:r>
-        <w:rPr>
-          <w:lang w:val="uk-UA"/>
-        </w:rPr>
-        <w:t xml:space="preserve">Команда дошка в </w:t>
-      </w:r>
-      <w:r>
-        <w:rPr>
-          <w:lang w:val="en-US"/>
-        </w:rPr>
-        <w:t>Trello</w:t>
-      </w:r>
-    </w:p>
-    <w:p>
-      <w:pPr>
-        <w:spacing w:after="200"/>
-        <w:rPr>
-          <w:rFonts w:ascii="Times New Roman" w:eastAsia="Times New Roman" w:hAnsi="Times New Roman" w:cs="Times New Roman"/>
-          <w:sz w:val="24"/>
-          <w:szCs w:val="24"/>
-        </w:rPr>
-      </w:pPr>
-      <w:r>
-        <w:rPr>
-          <w:rFonts w:ascii="Times New Roman" w:eastAsia="Times New Roman" w:hAnsi="Times New Roman" w:cs="Times New Roman"/>
-          <w:sz w:val="24"/>
-          <w:szCs w:val="24"/>
-        </w:rPr>
-        <w:t>Час використаний: 10 хв</w:t>
-      </w:r>
-    </w:p>
-    <w:p>
-      <w:pPr>
-        <w:spacing w:after="200"/>
-        <w:rPr>
-          <w:rFonts w:ascii="Times New Roman" w:eastAsia="Times New Roman" w:hAnsi="Times New Roman" w:cs="Times New Roman"/>
-          <w:sz w:val="24"/>
-          <w:szCs w:val="24"/>
-        </w:rPr>
-      </w:pPr>
-      <w:proofErr w:type="spellStart"/>
-      <w:r>
-        <w:rPr>
-          <w:rFonts w:ascii="Times New Roman" w:eastAsia="Times New Roman" w:hAnsi="Times New Roman" w:cs="Times New Roman"/>
-          <w:sz w:val="24"/>
-          <w:szCs w:val="24"/>
-        </w:rPr>
-        <w:t>Task</w:t>
-      </w:r>
-      <w:proofErr w:type="spellEnd"/>
-      <w:r>
-        <w:rPr>
-          <w:rFonts w:ascii="Times New Roman" w:eastAsia="Times New Roman" w:hAnsi="Times New Roman" w:cs="Times New Roman"/>
-          <w:sz w:val="24"/>
-          <w:szCs w:val="24"/>
-        </w:rPr>
-        <w:t xml:space="preserve"> 4 - </w:t>
-      </w:r>
-      <w:proofErr w:type="spellStart"/>
-      <w:r>
-        <w:rPr>
-          <w:rFonts w:ascii="Times New Roman" w:eastAsia="Times New Roman" w:hAnsi="Times New Roman" w:cs="Times New Roman"/>
-          <w:sz w:val="24"/>
-          <w:szCs w:val="24"/>
-        </w:rPr>
-        <w:t>Lab</w:t>
-      </w:r>
-      <w:proofErr w:type="spellEnd"/>
-      <w:r>
-        <w:rPr>
-          <w:rFonts w:ascii="Times New Roman" w:eastAsia="Times New Roman" w:hAnsi="Times New Roman" w:cs="Times New Roman"/>
-          <w:sz w:val="24"/>
-          <w:szCs w:val="24"/>
-        </w:rPr>
-        <w:t xml:space="preserve"># </w:t>
-      </w:r>
-      <w:proofErr w:type="spellStart"/>
-      <w:r>
-        <w:rPr>
-          <w:rFonts w:ascii="Times New Roman" w:eastAsia="Times New Roman" w:hAnsi="Times New Roman" w:cs="Times New Roman"/>
-          <w:sz w:val="24"/>
-          <w:szCs w:val="24"/>
-        </w:rPr>
-        <w:t>Configuration</w:t>
-      </w:r>
-      <w:proofErr w:type="spellEnd"/>
-      <w:r>
-        <w:rPr>
-          <w:rFonts w:ascii="Times New Roman" w:eastAsia="Times New Roman" w:hAnsi="Times New Roman" w:cs="Times New Roman"/>
-          <w:sz w:val="24"/>
-          <w:szCs w:val="24"/>
-        </w:rPr>
-        <w:t xml:space="preserve">: </w:t>
-      </w:r>
-      <w:proofErr w:type="spellStart"/>
-      <w:r>
-        <w:rPr>
-          <w:rFonts w:ascii="Times New Roman" w:eastAsia="Times New Roman" w:hAnsi="Times New Roman" w:cs="Times New Roman"/>
-          <w:sz w:val="24"/>
-          <w:szCs w:val="24"/>
-        </w:rPr>
-        <w:t>Linux</w:t>
+      <w:proofErr w:type="spellStart"/>
+      <w:r>
+        <w:rPr>
+          <w:rFonts w:ascii="Times New Roman" w:eastAsia="Times New Roman" w:hAnsi="Times New Roman" w:cs="Times New Roman"/>
+          <w:sz w:val="24"/>
+          <w:szCs w:val="24"/>
+        </w:rPr>
+        <w:t>Console</w:t>
       </w:r>
       <w:proofErr w:type="spellEnd"/>
       <w:r>
@@ -7716,31 +7638,17 @@
           <w:sz w:val="24"/>
           <w:szCs w:val="24"/>
         </w:rPr>
-        <w:t>Console</w:t>
-      </w:r>
-      <w:proofErr w:type="spellEnd"/>
-      <w:r>
-        <w:rPr>
-          <w:rFonts w:ascii="Times New Roman" w:eastAsia="Times New Roman" w:hAnsi="Times New Roman" w:cs="Times New Roman"/>
-          <w:sz w:val="24"/>
-          <w:szCs w:val="24"/>
-        </w:rPr>
-        <w:t xml:space="preserve"> </w:t>
-      </w:r>
-      <w:proofErr w:type="spellStart"/>
-      <w:r>
-        <w:rPr>
-          <w:rFonts w:ascii="Times New Roman" w:eastAsia="Times New Roman" w:hAnsi="Times New Roman" w:cs="Times New Roman"/>
-          <w:sz w:val="24"/>
-          <w:szCs w:val="24"/>
-        </w:rPr>
         <w:t>Commands</w:t>
       </w:r>
       <w:proofErr w:type="spellEnd"/>
     </w:p>
     <w:p>
       <w:pPr>
-        <w:keepNext/>
+        <w:rPr>
+          <w:rFonts w:ascii="Times New Roman" w:eastAsia="Times New Roman" w:hAnsi="Times New Roman" w:cs="Times New Roman"/>
+          <w:sz w:val="24"/>
+          <w:szCs w:val="24"/>
+        </w:rPr>
       </w:pPr>
       <w:r>
         <w:rPr>
@@ -7763,7 +7671,7 @@
                     <pic:cNvPicPr preferRelativeResize="0"/>
                   </pic:nvPicPr>
                   <pic:blipFill>
-                    <a:blip r:embed="rId19"/>
+                    <a:blip r:embed="rId18"/>
                     <a:srcRect/>
                     <a:stretch>
                       <a:fillRect/>
@@ -7788,178 +7696,156 @@
     </w:p>
     <w:p>
       <w:pPr>
-        <w:pStyle w:val="a5"/>
-        <w:rPr>
-          <w:rFonts w:ascii="Times New Roman" w:eastAsia="Times New Roman" w:hAnsi="Times New Roman" w:cs="Times New Roman"/>
-          <w:sz w:val="24"/>
-          <w:szCs w:val="24"/>
-        </w:rPr>
-      </w:pPr>
-      <w:proofErr w:type="spellStart"/>
-      <w:r>
-        <w:t>Figure</w:t>
-      </w:r>
-      <w:proofErr w:type="spellEnd"/>
-      <w:r>
+        <w:spacing w:after="200"/>
+        <w:rPr>
+          <w:rFonts w:ascii="Times New Roman" w:eastAsia="Times New Roman" w:hAnsi="Times New Roman" w:cs="Times New Roman"/>
+          <w:sz w:val="24"/>
+          <w:szCs w:val="24"/>
+        </w:rPr>
+      </w:pPr>
+      <w:r>
+        <w:rPr>
+          <w:rFonts w:ascii="Times New Roman" w:eastAsia="Times New Roman" w:hAnsi="Times New Roman" w:cs="Times New Roman"/>
+          <w:sz w:val="24"/>
+          <w:szCs w:val="24"/>
+        </w:rPr>
+        <w:t>Завантажено та і додано в змінні оточення Msys2</w:t>
+      </w:r>
+    </w:p>
+    <w:p>
+      <w:pPr>
+        <w:spacing w:after="200"/>
+        <w:rPr>
+          <w:rFonts w:ascii="Times New Roman" w:eastAsia="Times New Roman" w:hAnsi="Times New Roman" w:cs="Times New Roman"/>
+          <w:sz w:val="24"/>
+          <w:szCs w:val="24"/>
+        </w:rPr>
+      </w:pPr>
+      <w:r>
+        <w:rPr>
+          <w:rFonts w:ascii="Times New Roman" w:eastAsia="Times New Roman" w:hAnsi="Times New Roman" w:cs="Times New Roman"/>
+          <w:sz w:val="24"/>
+          <w:szCs w:val="24"/>
+        </w:rPr>
+        <w:t>Час використаний: 20 хв</w:t>
+      </w:r>
+    </w:p>
+    <w:p>
+      <w:pPr>
+        <w:rPr>
+          <w:rFonts w:ascii="Times New Roman" w:eastAsia="Times New Roman" w:hAnsi="Times New Roman" w:cs="Times New Roman"/>
+          <w:sz w:val="24"/>
+          <w:szCs w:val="24"/>
+        </w:rPr>
+      </w:pPr>
+      <w:proofErr w:type="spellStart"/>
+      <w:r>
+        <w:rPr>
+          <w:rFonts w:ascii="Times New Roman" w:eastAsia="Times New Roman" w:hAnsi="Times New Roman" w:cs="Times New Roman"/>
+          <w:sz w:val="24"/>
+          <w:szCs w:val="24"/>
+        </w:rPr>
+        <w:t>Task</w:t>
+      </w:r>
+      <w:proofErr w:type="spellEnd"/>
+      <w:r>
+        <w:rPr>
+          <w:rFonts w:ascii="Times New Roman" w:eastAsia="Times New Roman" w:hAnsi="Times New Roman" w:cs="Times New Roman"/>
+          <w:sz w:val="24"/>
+          <w:szCs w:val="24"/>
+        </w:rPr>
+        <w:t xml:space="preserve"> 5 - </w:t>
+      </w:r>
+      <w:proofErr w:type="spellStart"/>
+      <w:r>
+        <w:rPr>
+          <w:rFonts w:ascii="Times New Roman" w:eastAsia="Times New Roman" w:hAnsi="Times New Roman" w:cs="Times New Roman"/>
+          <w:sz w:val="24"/>
+          <w:szCs w:val="24"/>
+        </w:rPr>
+        <w:t>Lab</w:t>
+      </w:r>
+      <w:proofErr w:type="spellEnd"/>
+      <w:r>
+        <w:rPr>
+          <w:rFonts w:ascii="Times New Roman" w:eastAsia="Times New Roman" w:hAnsi="Times New Roman" w:cs="Times New Roman"/>
+          <w:sz w:val="24"/>
+          <w:szCs w:val="24"/>
+        </w:rPr>
+        <w:t xml:space="preserve"># </w:t>
+      </w:r>
+      <w:proofErr w:type="spellStart"/>
+      <w:r>
+        <w:rPr>
+          <w:rFonts w:ascii="Times New Roman" w:eastAsia="Times New Roman" w:hAnsi="Times New Roman" w:cs="Times New Roman"/>
+          <w:sz w:val="24"/>
+          <w:szCs w:val="24"/>
+        </w:rPr>
+        <w:t>Configuration</w:t>
+      </w:r>
+      <w:proofErr w:type="spellEnd"/>
+      <w:r>
+        <w:rPr>
+          <w:rFonts w:ascii="Times New Roman" w:eastAsia="Times New Roman" w:hAnsi="Times New Roman" w:cs="Times New Roman"/>
+          <w:sz w:val="24"/>
+          <w:szCs w:val="24"/>
+        </w:rPr>
+        <w:t xml:space="preserve">: VSC C/C++ </w:t>
+      </w:r>
+      <w:proofErr w:type="spellStart"/>
+      <w:r>
+        <w:rPr>
+          <w:rFonts w:ascii="Times New Roman" w:eastAsia="Times New Roman" w:hAnsi="Times New Roman" w:cs="Times New Roman"/>
+          <w:sz w:val="24"/>
+          <w:szCs w:val="24"/>
+        </w:rPr>
+        <w:t>Extensions</w:t>
+      </w:r>
+      <w:proofErr w:type="spellEnd"/>
+      <w:r>
+        <w:rPr>
+          <w:rFonts w:ascii="Times New Roman" w:eastAsia="Times New Roman" w:hAnsi="Times New Roman" w:cs="Times New Roman"/>
+          <w:sz w:val="24"/>
+          <w:szCs w:val="24"/>
+        </w:rPr>
+        <w:t xml:space="preserve">, </w:t>
+      </w:r>
+      <w:proofErr w:type="spellStart"/>
+      <w:r>
+        <w:rPr>
+          <w:rFonts w:ascii="Times New Roman" w:eastAsia="Times New Roman" w:hAnsi="Times New Roman" w:cs="Times New Roman"/>
+          <w:sz w:val="24"/>
+          <w:szCs w:val="24"/>
+        </w:rPr>
+        <w:t>IntelliSense</w:t>
+      </w:r>
+      <w:proofErr w:type="spellEnd"/>
+      <w:r>
+        <w:rPr>
+          <w:rFonts w:ascii="Times New Roman" w:eastAsia="Times New Roman" w:hAnsi="Times New Roman" w:cs="Times New Roman"/>
+          <w:sz w:val="24"/>
+          <w:szCs w:val="24"/>
+        </w:rPr>
+        <w:t xml:space="preserve">, </w:t>
+      </w:r>
+      <w:proofErr w:type="spellStart"/>
+      <w:r>
+        <w:rPr>
+          <w:rFonts w:ascii="Times New Roman" w:eastAsia="Times New Roman" w:hAnsi="Times New Roman" w:cs="Times New Roman"/>
+          <w:sz w:val="24"/>
+          <w:szCs w:val="24"/>
+        </w:rPr>
+        <w:t>Code</w:t>
+      </w:r>
+      <w:proofErr w:type="spellEnd"/>
+      <w:r>
+        <w:rPr>
+          <w:rFonts w:ascii="Times New Roman" w:eastAsia="Times New Roman" w:hAnsi="Times New Roman" w:cs="Times New Roman"/>
+          <w:sz w:val="24"/>
+          <w:szCs w:val="24"/>
+        </w:rPr>
         <w:t xml:space="preserve"> </w:t>
       </w:r>
-      <w:fldSimple w:instr=" SEQ Figure \* ARABIC ">
-        <w:r>
-          <w:rPr>
-            <w:noProof/>
-          </w:rPr>
-          <w:t>2</w:t>
-        </w:r>
-      </w:fldSimple>
-      <w:r>
-        <w:t xml:space="preserve">: Завантажено та і додано в змінні оточення </w:t>
-      </w:r>
-      <w:proofErr w:type="spellStart"/>
-      <w:r>
-        <w:rPr>
-          <w:lang w:val="en-US"/>
-        </w:rPr>
-        <w:t>Msys</w:t>
-      </w:r>
-      <w:proofErr w:type="spellEnd"/>
-      <w:r>
-        <w:t>2</w:t>
-      </w:r>
-    </w:p>
-    <w:p>
-      <w:pPr>
-        <w:spacing w:after="200"/>
-        <w:rPr>
-          <w:rFonts w:ascii="Times New Roman" w:eastAsia="Times New Roman" w:hAnsi="Times New Roman" w:cs="Times New Roman"/>
-          <w:sz w:val="24"/>
-          <w:szCs w:val="24"/>
-        </w:rPr>
-      </w:pPr>
-      <w:r>
-        <w:rPr>
-          <w:rFonts w:ascii="Times New Roman" w:eastAsia="Times New Roman" w:hAnsi="Times New Roman" w:cs="Times New Roman"/>
-          <w:sz w:val="24"/>
-          <w:szCs w:val="24"/>
-        </w:rPr>
-        <w:t>Час використаний: 20 хв</w:t>
-      </w:r>
-    </w:p>
-    <w:p>
-      <w:pPr>
-        <w:rPr>
-          <w:rFonts w:ascii="Times New Roman" w:eastAsia="Times New Roman" w:hAnsi="Times New Roman" w:cs="Times New Roman"/>
-          <w:sz w:val="24"/>
-          <w:szCs w:val="24"/>
-        </w:rPr>
-      </w:pPr>
-      <w:proofErr w:type="spellStart"/>
-      <w:r>
-        <w:rPr>
-          <w:rFonts w:ascii="Times New Roman" w:eastAsia="Times New Roman" w:hAnsi="Times New Roman" w:cs="Times New Roman"/>
-          <w:sz w:val="24"/>
-          <w:szCs w:val="24"/>
-        </w:rPr>
-        <w:t>Task</w:t>
-      </w:r>
-      <w:proofErr w:type="spellEnd"/>
-      <w:r>
-        <w:rPr>
-          <w:rFonts w:ascii="Times New Roman" w:eastAsia="Times New Roman" w:hAnsi="Times New Roman" w:cs="Times New Roman"/>
-          <w:sz w:val="24"/>
-          <w:szCs w:val="24"/>
-        </w:rPr>
-        <w:t xml:space="preserve"> 5 - </w:t>
-      </w:r>
-      <w:proofErr w:type="spellStart"/>
-      <w:r>
-        <w:rPr>
-          <w:rFonts w:ascii="Times New Roman" w:eastAsia="Times New Roman" w:hAnsi="Times New Roman" w:cs="Times New Roman"/>
-          <w:sz w:val="24"/>
-          <w:szCs w:val="24"/>
-        </w:rPr>
-        <w:t>Lab</w:t>
-      </w:r>
-      <w:proofErr w:type="spellEnd"/>
-      <w:r>
-        <w:rPr>
-          <w:rFonts w:ascii="Times New Roman" w:eastAsia="Times New Roman" w:hAnsi="Times New Roman" w:cs="Times New Roman"/>
-          <w:sz w:val="24"/>
-          <w:szCs w:val="24"/>
-        </w:rPr>
-        <w:t xml:space="preserve"># </w:t>
-      </w:r>
-      <w:proofErr w:type="spellStart"/>
-      <w:r>
-        <w:rPr>
-          <w:rFonts w:ascii="Times New Roman" w:eastAsia="Times New Roman" w:hAnsi="Times New Roman" w:cs="Times New Roman"/>
-          <w:sz w:val="24"/>
-          <w:szCs w:val="24"/>
-        </w:rPr>
-        <w:t>Configuration</w:t>
-      </w:r>
-      <w:proofErr w:type="spellEnd"/>
-      <w:r>
-        <w:rPr>
-          <w:rFonts w:ascii="Times New Roman" w:eastAsia="Times New Roman" w:hAnsi="Times New Roman" w:cs="Times New Roman"/>
-          <w:sz w:val="24"/>
-          <w:szCs w:val="24"/>
-        </w:rPr>
-        <w:t xml:space="preserve">: VSC C/C++ </w:t>
-      </w:r>
-      <w:proofErr w:type="spellStart"/>
-      <w:r>
-        <w:rPr>
-          <w:rFonts w:ascii="Times New Roman" w:eastAsia="Times New Roman" w:hAnsi="Times New Roman" w:cs="Times New Roman"/>
-          <w:sz w:val="24"/>
-          <w:szCs w:val="24"/>
-        </w:rPr>
-        <w:t>Extensions</w:t>
-      </w:r>
-      <w:proofErr w:type="spellEnd"/>
-      <w:r>
-        <w:rPr>
-          <w:rFonts w:ascii="Times New Roman" w:eastAsia="Times New Roman" w:hAnsi="Times New Roman" w:cs="Times New Roman"/>
-          <w:sz w:val="24"/>
-          <w:szCs w:val="24"/>
-        </w:rPr>
-        <w:t xml:space="preserve">, </w:t>
-      </w:r>
-      <w:proofErr w:type="spellStart"/>
-      <w:r>
-        <w:rPr>
-          <w:rFonts w:ascii="Times New Roman" w:eastAsia="Times New Roman" w:hAnsi="Times New Roman" w:cs="Times New Roman"/>
-          <w:sz w:val="24"/>
-          <w:szCs w:val="24"/>
-        </w:rPr>
-        <w:t>IntelliSense</w:t>
-      </w:r>
-      <w:proofErr w:type="spellEnd"/>
-      <w:r>
-        <w:rPr>
-          <w:rFonts w:ascii="Times New Roman" w:eastAsia="Times New Roman" w:hAnsi="Times New Roman" w:cs="Times New Roman"/>
-          <w:sz w:val="24"/>
-          <w:szCs w:val="24"/>
-        </w:rPr>
-        <w:t xml:space="preserve">, </w:t>
-      </w:r>
-      <w:proofErr w:type="spellStart"/>
-      <w:r>
-        <w:rPr>
-          <w:rFonts w:ascii="Times New Roman" w:eastAsia="Times New Roman" w:hAnsi="Times New Roman" w:cs="Times New Roman"/>
-          <w:sz w:val="24"/>
-          <w:szCs w:val="24"/>
-        </w:rPr>
-        <w:t>Code</w:t>
-      </w:r>
-      <w:proofErr w:type="spellEnd"/>
-      <w:r>
-        <w:rPr>
-          <w:rFonts w:ascii="Times New Roman" w:eastAsia="Times New Roman" w:hAnsi="Times New Roman" w:cs="Times New Roman"/>
-          <w:sz w:val="24"/>
-          <w:szCs w:val="24"/>
-        </w:rPr>
-        <w:t xml:space="preserve"> </w:t>
-      </w:r>
       <w:proofErr w:type="spellStart"/>
       <w:r>
         <w:rPr>
@@ -7973,7 +7859,11 @@
     </w:p>
     <w:p>
       <w:pPr>
-        <w:keepNext/>
+        <w:rPr>
+          <w:rFonts w:ascii="Times New Roman" w:eastAsia="Times New Roman" w:hAnsi="Times New Roman" w:cs="Times New Roman"/>
+          <w:sz w:val="24"/>
+          <w:szCs w:val="24"/>
+        </w:rPr>
       </w:pPr>
       <w:r>
         <w:rPr>
@@ -7997,7 +7887,7 @@
                     <pic:cNvPicPr preferRelativeResize="0"/>
                   </pic:nvPicPr>
                   <pic:blipFill>
-                    <a:blip r:embed="rId20"/>
+                    <a:blip r:embed="rId19"/>
                     <a:srcRect/>
                     <a:stretch>
                       <a:fillRect/>
@@ -8022,50 +7912,11 @@
     </w:p>
     <w:p>
       <w:pPr>
-        <w:pStyle w:val="a5"/>
-        <w:rPr>
-          <w:rFonts w:ascii="Times New Roman" w:eastAsia="Times New Roman" w:hAnsi="Times New Roman" w:cs="Times New Roman"/>
-          <w:sz w:val="24"/>
-          <w:szCs w:val="24"/>
-        </w:rPr>
-      </w:pPr>
-      <w:proofErr w:type="spellStart"/>
-      <w:r>
-        <w:t>Figure</w:t>
-      </w:r>
-      <w:proofErr w:type="spellEnd"/>
-      <w:r>
-        <w:t xml:space="preserve"> </w:t>
-      </w:r>
-      <w:fldSimple w:instr=" SEQ Figure \* ARABIC ">
-        <w:r>
-          <w:rPr>
-            <w:noProof/>
-          </w:rPr>
-          <w:t>3</w:t>
-        </w:r>
-      </w:fldSimple>
-      <w:r>
-        <w:t>:</w:t>
-      </w:r>
-      <w:r>
-        <w:rPr>
-          <w:lang w:val="uk-UA"/>
-        </w:rPr>
-        <w:t xml:space="preserve">Завантажені розширення для </w:t>
-      </w:r>
-      <w:proofErr w:type="spellStart"/>
-      <w:r>
-        <w:rPr>
-          <w:lang w:val="en-US"/>
-        </w:rPr>
-        <w:t>VScode</w:t>
-      </w:r>
-      <w:proofErr w:type="spellEnd"/>
-    </w:p>
-    <w:p>
-      <w:pPr>
-        <w:keepNext/>
+        <w:rPr>
+          <w:rFonts w:ascii="Times New Roman" w:eastAsia="Times New Roman" w:hAnsi="Times New Roman" w:cs="Times New Roman"/>
+          <w:sz w:val="24"/>
+          <w:szCs w:val="24"/>
+        </w:rPr>
       </w:pPr>
       <w:r>
         <w:rPr>
@@ -8088,7 +7939,7 @@
                     <pic:cNvPicPr preferRelativeResize="0"/>
                   </pic:nvPicPr>
                   <pic:blipFill>
-                    <a:blip r:embed="rId21"/>
+                    <a:blip r:embed="rId20"/>
                     <a:srcRect/>
                     <a:stretch>
                       <a:fillRect/>
@@ -8113,37 +7964,29 @@
     </w:p>
     <w:p>
       <w:pPr>
-        <w:pStyle w:val="a5"/>
-        <w:rPr>
-          <w:rFonts w:ascii="Times New Roman" w:eastAsia="Times New Roman" w:hAnsi="Times New Roman" w:cs="Times New Roman"/>
-          <w:sz w:val="24"/>
-          <w:szCs w:val="24"/>
-        </w:rPr>
-      </w:pPr>
-      <w:proofErr w:type="spellStart"/>
-      <w:r>
-        <w:t>Figure</w:t>
-      </w:r>
-      <w:proofErr w:type="spellEnd"/>
-      <w:r>
-        <w:t xml:space="preserve"> </w:t>
-      </w:r>
-      <w:fldSimple w:instr=" SEQ Figure \* ARABIC ">
-        <w:r>
-          <w:rPr>
-            <w:noProof/>
-          </w:rPr>
-          <w:t>4</w:t>
-        </w:r>
-      </w:fldSimple>
-      <w:r>
-        <w:t>:</w:t>
-      </w:r>
-      <w:r>
-        <w:rPr>
-          <w:lang w:val="uk-UA"/>
-        </w:rPr>
-        <w:t>Налаштовано компілятор</w:t>
+        <w:rPr>
+          <w:rFonts w:ascii="Times New Roman" w:eastAsia="Times New Roman" w:hAnsi="Times New Roman" w:cs="Times New Roman"/>
+          <w:sz w:val="24"/>
+          <w:szCs w:val="24"/>
+        </w:rPr>
+      </w:pPr>
+      <w:proofErr w:type="spellStart"/>
+      <w:r>
+        <w:rPr>
+          <w:rFonts w:ascii="Times New Roman" w:eastAsia="Times New Roman" w:hAnsi="Times New Roman" w:cs="Times New Roman"/>
+          <w:sz w:val="24"/>
+          <w:szCs w:val="24"/>
+        </w:rPr>
+        <w:t>Настроєнно</w:t>
+      </w:r>
+      <w:proofErr w:type="spellEnd"/>
+      <w:r>
+        <w:rPr>
+          <w:rFonts w:ascii="Times New Roman" w:eastAsia="Times New Roman" w:hAnsi="Times New Roman" w:cs="Times New Roman"/>
+          <w:sz w:val="24"/>
+          <w:szCs w:val="24"/>
+        </w:rPr>
+        <w:t xml:space="preserve"> компілятор і завантажено розширення</w:t>
       </w:r>
     </w:p>
     <w:p>
@@ -8286,7 +8129,7 @@
                     <pic:cNvPicPr preferRelativeResize="0"/>
                   </pic:nvPicPr>
                   <pic:blipFill>
-                    <a:blip r:embed="rId22"/>
+                    <a:blip r:embed="rId21"/>
                     <a:srcRect/>
                     <a:stretch>
                       <a:fillRect/>
@@ -8340,7 +8183,7 @@
                     <pic:cNvPicPr preferRelativeResize="0"/>
                   </pic:nvPicPr>
                   <pic:blipFill>
-                    <a:blip r:embed="rId23"/>
+                    <a:blip r:embed="rId22"/>
                     <a:srcRect/>
                     <a:stretch>
                       <a:fillRect/>
@@ -8365,8 +8208,12 @@
     </w:p>
     <w:p>
       <w:pPr>
-        <w:keepNext/>
         <w:spacing w:line="240" w:lineRule="auto"/>
+        <w:rPr>
+          <w:rFonts w:ascii="Times New Roman" w:eastAsia="Times New Roman" w:hAnsi="Times New Roman" w:cs="Times New Roman"/>
+          <w:sz w:val="24"/>
+          <w:szCs w:val="24"/>
+        </w:rPr>
       </w:pPr>
       <w:r>
         <w:rPr>
@@ -8389,7 +8236,7 @@
                     <pic:cNvPicPr preferRelativeResize="0"/>
                   </pic:nvPicPr>
                   <pic:blipFill>
-                    <a:blip r:embed="rId24"/>
+                    <a:blip r:embed="rId23"/>
                     <a:srcRect/>
                     <a:stretch>
                       <a:fillRect/>
@@ -8414,56 +8261,45 @@
     </w:p>
     <w:p>
       <w:pPr>
-        <w:pStyle w:val="a5"/>
-        <w:rPr>
-          <w:rFonts w:ascii="Times New Roman" w:eastAsia="Times New Roman" w:hAnsi="Times New Roman" w:cs="Times New Roman"/>
-          <w:sz w:val="24"/>
-          <w:szCs w:val="24"/>
-        </w:rPr>
-      </w:pPr>
-      <w:proofErr w:type="spellStart"/>
-      <w:r>
-        <w:t>Figure</w:t>
-      </w:r>
-      <w:proofErr w:type="spellEnd"/>
-      <w:r>
-        <w:t xml:space="preserve"> </w:t>
-      </w:r>
-      <w:fldSimple w:instr=" SEQ Figure \* ARABIC ">
-        <w:r>
-          <w:rPr>
-            <w:noProof/>
-          </w:rPr>
-          <w:t>5</w:t>
-        </w:r>
-      </w:fldSimple>
-      <w:r>
-        <w:t xml:space="preserve">:Встановлено і налаштовано </w:t>
-      </w:r>
-      <w:r>
-        <w:rPr>
-          <w:lang w:val="en-US"/>
+        <w:spacing w:line="240" w:lineRule="auto"/>
+        <w:rPr>
+          <w:rFonts w:ascii="Times New Roman" w:eastAsia="Times New Roman" w:hAnsi="Times New Roman" w:cs="Times New Roman"/>
+          <w:sz w:val="24"/>
+          <w:szCs w:val="24"/>
+        </w:rPr>
+      </w:pPr>
+      <w:r>
+        <w:rPr>
+          <w:rFonts w:ascii="Times New Roman" w:eastAsia="Times New Roman" w:hAnsi="Times New Roman" w:cs="Times New Roman"/>
+          <w:sz w:val="24"/>
+          <w:szCs w:val="24"/>
+        </w:rPr>
+        <w:t xml:space="preserve">Встановлено і налаштовано </w:t>
+      </w:r>
+      <w:proofErr w:type="spellStart"/>
+      <w:r>
+        <w:rPr>
+          <w:rFonts w:ascii="Times New Roman" w:eastAsia="Times New Roman" w:hAnsi="Times New Roman" w:cs="Times New Roman"/>
+          <w:sz w:val="24"/>
+          <w:szCs w:val="24"/>
         </w:rPr>
         <w:t>git</w:t>
       </w:r>
-      <w:r>
-        <w:t xml:space="preserve"> </w:t>
-      </w:r>
-      <w:proofErr w:type="spellStart"/>
-      <w:r>
-        <w:rPr>
-          <w:lang w:val="en-US"/>
-        </w:rPr>
-        <w:t>i</w:t>
-      </w:r>
-      <w:proofErr w:type="spellEnd"/>
-      <w:r>
-        <w:t xml:space="preserve"> </w:t>
-      </w:r>
-      <w:proofErr w:type="spellStart"/>
-      <w:r>
-        <w:rPr>
-          <w:lang w:val="en-US"/>
+      <w:proofErr w:type="spellEnd"/>
+      <w:r>
+        <w:rPr>
+          <w:rFonts w:ascii="Times New Roman" w:eastAsia="Times New Roman" w:hAnsi="Times New Roman" w:cs="Times New Roman"/>
+          <w:sz w:val="24"/>
+          <w:szCs w:val="24"/>
+        </w:rPr>
+        <w:t xml:space="preserve"> i </w:t>
+      </w:r>
+      <w:proofErr w:type="spellStart"/>
+      <w:r>
+        <w:rPr>
+          <w:rFonts w:ascii="Times New Roman" w:eastAsia="Times New Roman" w:hAnsi="Times New Roman" w:cs="Times New Roman"/>
+          <w:sz w:val="24"/>
+          <w:szCs w:val="24"/>
         </w:rPr>
         <w:t>github</w:t>
       </w:r>
@@ -8562,7 +8398,11 @@
     </w:p>
     <w:p>
       <w:pPr>
-        <w:keepNext/>
+        <w:rPr>
+          <w:rFonts w:ascii="Times New Roman" w:eastAsia="Times New Roman" w:hAnsi="Times New Roman" w:cs="Times New Roman"/>
+          <w:sz w:val="24"/>
+          <w:szCs w:val="24"/>
+        </w:rPr>
       </w:pPr>
       <w:r>
         <w:rPr>
@@ -8585,7 +8425,7 @@
                     <pic:cNvPicPr preferRelativeResize="0"/>
                   </pic:nvPicPr>
                   <pic:blipFill>
-                    <a:blip r:embed="rId25"/>
+                    <a:blip r:embed="rId24"/>
                     <a:srcRect/>
                     <a:stretch>
                       <a:fillRect/>
@@ -8610,44 +8450,38 @@
     </w:p>
     <w:p>
       <w:pPr>
-        <w:pStyle w:val="a5"/>
-        <w:rPr>
-          <w:rFonts w:ascii="Times New Roman" w:eastAsia="Times New Roman" w:hAnsi="Times New Roman" w:cs="Times New Roman"/>
-          <w:sz w:val="24"/>
-          <w:szCs w:val="24"/>
-        </w:rPr>
-      </w:pPr>
-      <w:proofErr w:type="spellStart"/>
-      <w:r>
-        <w:t>Figure</w:t>
-      </w:r>
-      <w:proofErr w:type="spellEnd"/>
-      <w:r>
+        <w:rPr>
+          <w:rFonts w:ascii="Times New Roman" w:eastAsia="Times New Roman" w:hAnsi="Times New Roman" w:cs="Times New Roman"/>
+          <w:sz w:val="24"/>
+          <w:szCs w:val="24"/>
+        </w:rPr>
+      </w:pPr>
+      <w:proofErr w:type="spellStart"/>
+      <w:r>
+        <w:rPr>
+          <w:rFonts w:ascii="Times New Roman" w:eastAsia="Times New Roman" w:hAnsi="Times New Roman" w:cs="Times New Roman"/>
+          <w:sz w:val="24"/>
+          <w:szCs w:val="24"/>
+        </w:rPr>
+        <w:t>Зарейстровано</w:t>
+      </w:r>
+      <w:proofErr w:type="spellEnd"/>
+      <w:r>
+        <w:rPr>
+          <w:rFonts w:ascii="Times New Roman" w:eastAsia="Times New Roman" w:hAnsi="Times New Roman" w:cs="Times New Roman"/>
+          <w:sz w:val="24"/>
+          <w:szCs w:val="24"/>
+        </w:rPr>
         <w:t xml:space="preserve"> </w:t>
       </w:r>
-      <w:fldSimple w:instr=" SEQ Figure \* ARABIC ">
-        <w:r>
-          <w:rPr>
-            <w:noProof/>
-          </w:rPr>
-          <w:t>6</w:t>
-        </w:r>
-      </w:fldSimple>
-      <w:r>
-        <w:t>:</w:t>
-      </w:r>
-      <w:r>
-        <w:rPr>
-          <w:lang w:val="uk-UA"/>
-        </w:rPr>
-        <w:t xml:space="preserve">Профіль </w:t>
-      </w:r>
-      <w:proofErr w:type="spellStart"/>
-      <w:r>
-        <w:rPr>
-          <w:lang w:val="uk-UA"/>
-        </w:rPr>
-        <w:t>Алготестера</w:t>
+      <w:proofErr w:type="spellStart"/>
+      <w:r>
+        <w:rPr>
+          <w:rFonts w:ascii="Times New Roman" w:eastAsia="Times New Roman" w:hAnsi="Times New Roman" w:cs="Times New Roman"/>
+          <w:sz w:val="24"/>
+          <w:szCs w:val="24"/>
+        </w:rPr>
+        <w:t>Algotester</w:t>
       </w:r>
       <w:proofErr w:type="spellEnd"/>
     </w:p>
@@ -8671,8 +8505,12 @@
     </w:p>
     <w:p>
       <w:pPr>
-        <w:keepNext/>
         <w:spacing w:line="240" w:lineRule="auto"/>
+        <w:rPr>
+          <w:rFonts w:ascii="Times New Roman" w:eastAsia="Times New Roman" w:hAnsi="Times New Roman" w:cs="Times New Roman"/>
+          <w:sz w:val="24"/>
+          <w:szCs w:val="24"/>
+        </w:rPr>
       </w:pPr>
       <w:proofErr w:type="spellStart"/>
       <w:r>
@@ -8894,7 +8732,7 @@
                     <pic:cNvPicPr preferRelativeResize="0"/>
                   </pic:nvPicPr>
                   <pic:blipFill>
-                    <a:blip r:embed="rId26"/>
+                    <a:blip r:embed="rId25"/>
                     <a:srcRect/>
                     <a:stretch>
                       <a:fillRect/>
@@ -8919,61 +8757,6 @@
     </w:p>
     <w:p>
       <w:pPr>
-        <w:pStyle w:val="a5"/>
-        <w:rPr>
-          <w:rFonts w:ascii="Times New Roman" w:eastAsia="Times New Roman" w:hAnsi="Times New Roman" w:cs="Times New Roman"/>
-          <w:sz w:val="24"/>
-          <w:szCs w:val="24"/>
-        </w:rPr>
-      </w:pPr>
-      <w:proofErr w:type="spellStart"/>
-      <w:r>
-        <w:t>Figure</w:t>
-      </w:r>
-      <w:proofErr w:type="spellEnd"/>
-      <w:r>
-        <w:t xml:space="preserve"> </w:t>
-      </w:r>
-      <w:fldSimple w:instr=" SEQ Figure \* ARABIC ">
-        <w:r>
-          <w:rPr>
-            <w:noProof/>
-          </w:rPr>
-          <w:t>7</w:t>
-        </w:r>
-      </w:fldSimple>
-      <w:r>
-        <w:t>:</w:t>
-      </w:r>
-      <w:r>
-        <w:rPr>
-          <w:lang w:val="en-US"/>
-        </w:rPr>
-        <w:t>Git</w:t>
-      </w:r>
-      <w:r>
-        <w:rPr>
-          <w:lang w:val="uk-UA"/>
-        </w:rPr>
-        <w:t>-</w:t>
-      </w:r>
-      <w:proofErr w:type="spellStart"/>
-      <w:r>
-        <w:rPr>
-          <w:lang w:val="uk-UA"/>
-        </w:rPr>
-        <w:t>резопозиторій</w:t>
-      </w:r>
-      <w:proofErr w:type="spellEnd"/>
-      <w:r>
-        <w:rPr>
-          <w:lang w:val="uk-UA"/>
-        </w:rPr>
-        <w:t xml:space="preserve"> команди і обмін файлами</w:t>
-      </w:r>
-    </w:p>
-    <w:p>
-      <w:pPr>
         <w:spacing w:line="240" w:lineRule="auto"/>
         <w:rPr>
           <w:rFonts w:ascii="Times New Roman" w:eastAsia="Times New Roman" w:hAnsi="Times New Roman" w:cs="Times New Roman"/>
@@ -9129,2990 +8912,459 @@
     </w:p>
     <w:p>
       <w:pPr>
-        <w:spacing w:after="200"/>
-        <w:rPr>
-          <w:rFonts w:ascii="Times New Roman" w:eastAsia="Times New Roman" w:hAnsi="Times New Roman" w:cs="Times New Roman"/>
-          <w:sz w:val="20"/>
-          <w:szCs w:val="20"/>
-        </w:rPr>
-      </w:pPr>
-      <w:r>
-        <w:rPr>
-          <w:rFonts w:ascii="Times New Roman" w:eastAsia="Times New Roman" w:hAnsi="Times New Roman" w:cs="Times New Roman"/>
-          <w:noProof/>
-          <w:sz w:val="20"/>
-          <w:szCs w:val="20"/>
-        </w:rPr>
-        <w:drawing>
-          <wp:inline distT="114300" distB="114300" distL="114300" distR="114300" wp14:anchorId="3D24B15B" wp14:editId="43B4C075">
-            <wp:extent cx="5731200" cy="2387600"/>
-            <wp:effectExtent l="0" t="0" r="0" b="0"/>
-            <wp:docPr id="14" name="image8.png"/>
-            <wp:cNvGraphicFramePr/>
-            <a:graphic xmlns:a="http://schemas.openxmlformats.org/drawingml/2006/main">
-              <a:graphicData uri="http://schemas.openxmlformats.org/drawingml/2006/picture">
-                <pic:pic xmlns:pic="http://schemas.openxmlformats.org/drawingml/2006/picture">
-                  <pic:nvPicPr>
-                    <pic:cNvPr id="0" name="image8.png"/>
-                    <pic:cNvPicPr preferRelativeResize="0"/>
-                  </pic:nvPicPr>
-                  <pic:blipFill>
-                    <a:blip r:embed="rId27"/>
-                    <a:srcRect/>
-                    <a:stretch>
-                      <a:fillRect/>
-                    </a:stretch>
-                  </pic:blipFill>
-                  <pic:spPr>
-                    <a:xfrm>
-                      <a:off x="0" y="0"/>
-                      <a:ext cx="5731200" cy="2387600"/>
-                    </a:xfrm>
-                    <a:prstGeom prst="rect">
-                      <a:avLst/>
-                    </a:prstGeom>
-                    <a:ln/>
-                  </pic:spPr>
-                </pic:pic>
-              </a:graphicData>
-            </a:graphic>
-          </wp:inline>
-        </w:drawing>
-      </w:r>
-    </w:p>
-    <w:p>
-      <w:pPr>
-        <w:spacing w:after="200"/>
-        <w:rPr>
-          <w:rFonts w:ascii="Times New Roman" w:eastAsia="Times New Roman" w:hAnsi="Times New Roman" w:cs="Times New Roman"/>
-        </w:rPr>
-      </w:pPr>
-      <w:bookmarkStart w:id="1" w:name="_Hlk150474046"/>
-      <w:r>
-        <w:rPr>
-          <w:rFonts w:ascii="Times New Roman" w:eastAsia="Times New Roman" w:hAnsi="Times New Roman" w:cs="Times New Roman"/>
-        </w:rPr>
-        <w:t>Час витрачений : 10хв.</w:t>
-      </w:r>
-    </w:p>
-    <w:bookmarkEnd w:id="1"/>
-    <w:p>
-      <w:pPr>
-        <w:spacing w:after="200"/>
-        <w:rPr>
-          <w:rFonts w:ascii="Times New Roman" w:eastAsia="Times New Roman" w:hAnsi="Times New Roman" w:cs="Times New Roman"/>
-        </w:rPr>
-      </w:pPr>
-      <w:proofErr w:type="spellStart"/>
-      <w:r>
-        <w:rPr>
-          <w:rFonts w:ascii="Times New Roman" w:eastAsia="Times New Roman" w:hAnsi="Times New Roman" w:cs="Times New Roman"/>
-        </w:rPr>
-        <w:t>Task</w:t>
-      </w:r>
-      <w:proofErr w:type="spellEnd"/>
-      <w:r>
-        <w:rPr>
-          <w:rFonts w:ascii="Times New Roman" w:eastAsia="Times New Roman" w:hAnsi="Times New Roman" w:cs="Times New Roman"/>
-        </w:rPr>
-        <w:t xml:space="preserve"> № 2 “</w:t>
-      </w:r>
-      <w:proofErr w:type="spellStart"/>
-      <w:r>
-        <w:rPr>
-          <w:rFonts w:ascii="Times New Roman" w:eastAsia="Times New Roman" w:hAnsi="Times New Roman" w:cs="Times New Roman"/>
-        </w:rPr>
-        <w:t>Practice</w:t>
-      </w:r>
-      <w:proofErr w:type="spellEnd"/>
-      <w:r>
-        <w:rPr>
-          <w:rFonts w:ascii="Times New Roman" w:eastAsia="Times New Roman" w:hAnsi="Times New Roman" w:cs="Times New Roman"/>
+        <w:pStyle w:val="HTML"/>
+        <w:shd w:val="clear" w:color="auto" w:fill="1E1F22"/>
+        <w:rPr>
+          <w:color w:val="BCBEC4"/>
+        </w:rPr>
+      </w:pPr>
+      <w:r>
+        <w:rPr>
+          <w:color w:val="B3AE60"/>
+        </w:rPr>
+        <w:t xml:space="preserve">#include </w:t>
+      </w:r>
+      <w:r>
+        <w:rPr>
+          <w:color w:val="6AAB73"/>
+        </w:rPr>
+        <w:t>&lt;</w:t>
+      </w:r>
+      <w:proofErr w:type="spellStart"/>
+      <w:r>
+        <w:rPr>
+          <w:color w:val="6AAB73"/>
+        </w:rPr>
+        <w:t>iostream</w:t>
+      </w:r>
+      <w:proofErr w:type="spellEnd"/>
+      <w:r>
+        <w:rPr>
+          <w:color w:val="6AAB73"/>
+        </w:rPr>
+        <w:t>&gt;</w:t>
+      </w:r>
+      <w:r>
+        <w:rPr>
+          <w:color w:val="6AAB73"/>
+        </w:rPr>
+        <w:br/>
+      </w:r>
+      <w:r>
+        <w:rPr>
+          <w:color w:val="B3AE60"/>
+        </w:rPr>
+        <w:t xml:space="preserve">#include </w:t>
+      </w:r>
+      <w:r>
+        <w:rPr>
+          <w:color w:val="6AAB73"/>
+        </w:rPr>
+        <w:t>&lt;</w:t>
+      </w:r>
+      <w:proofErr w:type="spellStart"/>
+      <w:r>
+        <w:rPr>
+          <w:color w:val="6AAB73"/>
+        </w:rPr>
+        <w:t>cmath</w:t>
+      </w:r>
+      <w:proofErr w:type="spellEnd"/>
+      <w:r>
+        <w:rPr>
+          <w:color w:val="6AAB73"/>
+        </w:rPr>
+        <w:t>&gt;</w:t>
+      </w:r>
+      <w:r>
+        <w:rPr>
+          <w:color w:val="6AAB73"/>
+        </w:rPr>
+        <w:br/>
+      </w:r>
+      <w:proofErr w:type="spellStart"/>
+      <w:r>
+        <w:rPr>
+          <w:color w:val="CF8E6D"/>
+        </w:rPr>
+        <w:t>using</w:t>
+      </w:r>
+      <w:proofErr w:type="spellEnd"/>
+      <w:r>
+        <w:rPr>
+          <w:color w:val="CF8E6D"/>
         </w:rPr>
         <w:t xml:space="preserve"> </w:t>
       </w:r>
       <w:proofErr w:type="spellStart"/>
       <w:r>
         <w:rPr>
-          <w:rFonts w:ascii="Times New Roman" w:eastAsia="Times New Roman" w:hAnsi="Times New Roman" w:cs="Times New Roman"/>
-        </w:rPr>
-        <w:t>Task</w:t>
-      </w:r>
-      <w:proofErr w:type="spellEnd"/>
-      <w:r>
-        <w:rPr>
-          <w:rFonts w:ascii="Times New Roman" w:eastAsia="Times New Roman" w:hAnsi="Times New Roman" w:cs="Times New Roman"/>
-        </w:rPr>
-        <w:t>”</w:t>
-      </w:r>
-    </w:p>
-    <w:p>
-      <w:pPr>
-        <w:spacing w:after="200"/>
-        <w:rPr>
-          <w:rFonts w:ascii="Times New Roman" w:eastAsia="Times New Roman" w:hAnsi="Times New Roman" w:cs="Times New Roman"/>
-        </w:rPr>
-      </w:pPr>
-      <w:r>
-        <w:rPr>
-          <w:rFonts w:ascii="Times New Roman" w:eastAsia="Times New Roman" w:hAnsi="Times New Roman" w:cs="Times New Roman"/>
-        </w:rPr>
-        <w:t>Задача на складені відсотки</w:t>
-      </w:r>
-    </w:p>
-    <w:p>
-      <w:pPr>
-        <w:shd w:val="clear" w:color="auto" w:fill="1F1F1F"/>
-        <w:tabs>
-          <w:tab w:val="left" w:pos="916"/>
-          <w:tab w:val="left" w:pos="1832"/>
-          <w:tab w:val="left" w:pos="2748"/>
-          <w:tab w:val="left" w:pos="3664"/>
-          <w:tab w:val="left" w:pos="4580"/>
-          <w:tab w:val="left" w:pos="5496"/>
-          <w:tab w:val="left" w:pos="6412"/>
-          <w:tab w:val="left" w:pos="7328"/>
-          <w:tab w:val="left" w:pos="8244"/>
-          <w:tab w:val="left" w:pos="9160"/>
-          <w:tab w:val="left" w:pos="10076"/>
-          <w:tab w:val="left" w:pos="10992"/>
-          <w:tab w:val="left" w:pos="11908"/>
-          <w:tab w:val="left" w:pos="12824"/>
-          <w:tab w:val="left" w:pos="13740"/>
-          <w:tab w:val="left" w:pos="14656"/>
-        </w:tabs>
-        <w:spacing w:line="325" w:lineRule="auto"/>
-        <w:rPr>
-          <w:rFonts w:ascii="Courier New" w:eastAsia="Courier New" w:hAnsi="Courier New" w:cs="Courier New"/>
-          <w:color w:val="CE9178"/>
-          <w:sz w:val="21"/>
-          <w:szCs w:val="21"/>
-        </w:rPr>
-      </w:pPr>
-      <w:r>
-        <w:rPr>
-          <w:rFonts w:ascii="Courier New" w:eastAsia="Courier New" w:hAnsi="Courier New" w:cs="Courier New"/>
-          <w:color w:val="C586C0"/>
-          <w:sz w:val="21"/>
-          <w:szCs w:val="21"/>
-        </w:rPr>
-        <w:t>#include</w:t>
-      </w:r>
-      <w:r>
-        <w:rPr>
-          <w:rFonts w:ascii="Courier New" w:eastAsia="Courier New" w:hAnsi="Courier New" w:cs="Courier New"/>
-          <w:color w:val="569CD6"/>
-          <w:sz w:val="21"/>
-          <w:szCs w:val="21"/>
+          <w:color w:val="CF8E6D"/>
+        </w:rPr>
+        <w:t>namespace</w:t>
+      </w:r>
+      <w:proofErr w:type="spellEnd"/>
+      <w:r>
+        <w:rPr>
+          <w:color w:val="CF8E6D"/>
         </w:rPr>
         <w:t xml:space="preserve"> </w:t>
       </w:r>
-      <w:r>
-        <w:rPr>
-          <w:rFonts w:ascii="Courier New" w:eastAsia="Courier New" w:hAnsi="Courier New" w:cs="Courier New"/>
-          <w:color w:val="CE9178"/>
-          <w:sz w:val="21"/>
-          <w:szCs w:val="21"/>
-        </w:rPr>
-        <w:t>&lt;</w:t>
-      </w:r>
-      <w:proofErr w:type="spellStart"/>
-      <w:r>
-        <w:rPr>
-          <w:rFonts w:ascii="Courier New" w:eastAsia="Courier New" w:hAnsi="Courier New" w:cs="Courier New"/>
-          <w:color w:val="CE9178"/>
-          <w:sz w:val="21"/>
-          <w:szCs w:val="21"/>
-        </w:rPr>
-        <w:t>iostream</w:t>
-      </w:r>
-      <w:proofErr w:type="spellEnd"/>
-      <w:r>
-        <w:rPr>
-          <w:rFonts w:ascii="Courier New" w:eastAsia="Courier New" w:hAnsi="Courier New" w:cs="Courier New"/>
-          <w:color w:val="CE9178"/>
-          <w:sz w:val="21"/>
-          <w:szCs w:val="21"/>
-        </w:rPr>
-        <w:t>&gt;</w:t>
-      </w:r>
-    </w:p>
-    <w:p>
-      <w:pPr>
-        <w:shd w:val="clear" w:color="auto" w:fill="1F1F1F"/>
-        <w:tabs>
-          <w:tab w:val="left" w:pos="916"/>
-          <w:tab w:val="left" w:pos="1832"/>
-          <w:tab w:val="left" w:pos="2748"/>
-          <w:tab w:val="left" w:pos="3664"/>
-          <w:tab w:val="left" w:pos="4580"/>
-          <w:tab w:val="left" w:pos="5496"/>
-          <w:tab w:val="left" w:pos="6412"/>
-          <w:tab w:val="left" w:pos="7328"/>
-          <w:tab w:val="left" w:pos="8244"/>
-          <w:tab w:val="left" w:pos="9160"/>
-          <w:tab w:val="left" w:pos="10076"/>
-          <w:tab w:val="left" w:pos="10992"/>
-          <w:tab w:val="left" w:pos="11908"/>
-          <w:tab w:val="left" w:pos="12824"/>
-          <w:tab w:val="left" w:pos="13740"/>
-          <w:tab w:val="left" w:pos="14656"/>
-        </w:tabs>
-        <w:spacing w:line="325" w:lineRule="auto"/>
-        <w:rPr>
-          <w:rFonts w:ascii="Courier New" w:eastAsia="Courier New" w:hAnsi="Courier New" w:cs="Courier New"/>
-          <w:color w:val="CE9178"/>
-          <w:sz w:val="21"/>
-          <w:szCs w:val="21"/>
-        </w:rPr>
-      </w:pPr>
-      <w:r>
-        <w:rPr>
-          <w:rFonts w:ascii="Courier New" w:eastAsia="Courier New" w:hAnsi="Courier New" w:cs="Courier New"/>
-          <w:color w:val="C586C0"/>
-          <w:sz w:val="21"/>
-          <w:szCs w:val="21"/>
-        </w:rPr>
-        <w:t>#include</w:t>
-      </w:r>
-      <w:r>
-        <w:rPr>
-          <w:rFonts w:ascii="Courier New" w:eastAsia="Courier New" w:hAnsi="Courier New" w:cs="Courier New"/>
-          <w:color w:val="569CD6"/>
-          <w:sz w:val="21"/>
-          <w:szCs w:val="21"/>
+      <w:proofErr w:type="spellStart"/>
+      <w:r>
+        <w:rPr>
+          <w:color w:val="B5B6E3"/>
+        </w:rPr>
+        <w:t>std</w:t>
+      </w:r>
+      <w:proofErr w:type="spellEnd"/>
+      <w:r>
+        <w:rPr>
+          <w:color w:val="BCBEC4"/>
+        </w:rPr>
+        <w:t>;</w:t>
+      </w:r>
+      <w:r>
+        <w:rPr>
+          <w:color w:val="BCBEC4"/>
+        </w:rPr>
+        <w:br/>
+      </w:r>
+      <w:r>
+        <w:rPr>
+          <w:color w:val="BCBEC4"/>
+        </w:rPr>
+        <w:br/>
+      </w:r>
+      <w:proofErr w:type="spellStart"/>
+      <w:r>
+        <w:rPr>
+          <w:color w:val="CF8E6D"/>
+        </w:rPr>
+        <w:t>int</w:t>
+      </w:r>
+      <w:proofErr w:type="spellEnd"/>
+      <w:r>
+        <w:rPr>
+          <w:color w:val="CF8E6D"/>
         </w:rPr>
         <w:t xml:space="preserve"> </w:t>
       </w:r>
-      <w:r>
-        <w:rPr>
-          <w:rFonts w:ascii="Courier New" w:eastAsia="Courier New" w:hAnsi="Courier New" w:cs="Courier New"/>
-          <w:color w:val="CE9178"/>
-          <w:sz w:val="21"/>
-          <w:szCs w:val="21"/>
-        </w:rPr>
-        <w:t>&lt;</w:t>
-      </w:r>
-      <w:proofErr w:type="spellStart"/>
-      <w:r>
-        <w:rPr>
-          <w:rFonts w:ascii="Courier New" w:eastAsia="Courier New" w:hAnsi="Courier New" w:cs="Courier New"/>
-          <w:color w:val="CE9178"/>
-          <w:sz w:val="21"/>
-          <w:szCs w:val="21"/>
-        </w:rPr>
-        <w:t>cmath</w:t>
-      </w:r>
-      <w:proofErr w:type="spellEnd"/>
-      <w:r>
-        <w:rPr>
-          <w:rFonts w:ascii="Courier New" w:eastAsia="Courier New" w:hAnsi="Courier New" w:cs="Courier New"/>
-          <w:color w:val="CE9178"/>
-          <w:sz w:val="21"/>
-          <w:szCs w:val="21"/>
-        </w:rPr>
-        <w:t>&gt;</w:t>
-      </w:r>
-    </w:p>
-    <w:p>
-      <w:pPr>
-        <w:shd w:val="clear" w:color="auto" w:fill="1F1F1F"/>
-        <w:tabs>
-          <w:tab w:val="left" w:pos="916"/>
-          <w:tab w:val="left" w:pos="1832"/>
-          <w:tab w:val="left" w:pos="2748"/>
-          <w:tab w:val="left" w:pos="3664"/>
-          <w:tab w:val="left" w:pos="4580"/>
-          <w:tab w:val="left" w:pos="5496"/>
-          <w:tab w:val="left" w:pos="6412"/>
-          <w:tab w:val="left" w:pos="7328"/>
-          <w:tab w:val="left" w:pos="8244"/>
-          <w:tab w:val="left" w:pos="9160"/>
-          <w:tab w:val="left" w:pos="10076"/>
-          <w:tab w:val="left" w:pos="10992"/>
-          <w:tab w:val="left" w:pos="11908"/>
-          <w:tab w:val="left" w:pos="12824"/>
-          <w:tab w:val="left" w:pos="13740"/>
-          <w:tab w:val="left" w:pos="14656"/>
-        </w:tabs>
-        <w:spacing w:line="325" w:lineRule="auto"/>
-        <w:rPr>
-          <w:rFonts w:ascii="Courier New" w:eastAsia="Courier New" w:hAnsi="Courier New" w:cs="Courier New"/>
-          <w:color w:val="CCCCCC"/>
-          <w:sz w:val="21"/>
-          <w:szCs w:val="21"/>
-        </w:rPr>
-      </w:pPr>
-      <w:proofErr w:type="spellStart"/>
-      <w:r>
-        <w:rPr>
-          <w:rFonts w:ascii="Courier New" w:eastAsia="Courier New" w:hAnsi="Courier New" w:cs="Courier New"/>
-          <w:color w:val="C586C0"/>
-          <w:sz w:val="21"/>
-          <w:szCs w:val="21"/>
-        </w:rPr>
-        <w:t>using</w:t>
-      </w:r>
-      <w:proofErr w:type="spellEnd"/>
-      <w:r>
-        <w:rPr>
-          <w:rFonts w:ascii="Courier New" w:eastAsia="Courier New" w:hAnsi="Courier New" w:cs="Courier New"/>
-          <w:color w:val="CCCCCC"/>
-          <w:sz w:val="21"/>
-          <w:szCs w:val="21"/>
+      <w:proofErr w:type="spellStart"/>
+      <w:r>
+        <w:rPr>
+          <w:color w:val="56A8F5"/>
+        </w:rPr>
+        <w:t>main</w:t>
+      </w:r>
+      <w:proofErr w:type="spellEnd"/>
+      <w:r>
+        <w:rPr>
+          <w:color w:val="BCBEC4"/>
+        </w:rPr>
+        <w:t>() {</w:t>
+      </w:r>
+      <w:r>
+        <w:rPr>
+          <w:color w:val="BCBEC4"/>
+        </w:rPr>
+        <w:br/>
+        <w:t xml:space="preserve">    </w:t>
+      </w:r>
+      <w:proofErr w:type="spellStart"/>
+      <w:r>
+        <w:rPr>
+          <w:color w:val="CF8E6D"/>
+        </w:rPr>
+        <w:t>int</w:t>
+      </w:r>
+      <w:proofErr w:type="spellEnd"/>
+      <w:r>
+        <w:rPr>
+          <w:color w:val="CF8E6D"/>
         </w:rPr>
         <w:t xml:space="preserve"> </w:t>
       </w:r>
       <w:proofErr w:type="spellStart"/>
       <w:r>
         <w:rPr>
-          <w:rFonts w:ascii="Courier New" w:eastAsia="Courier New" w:hAnsi="Courier New" w:cs="Courier New"/>
-          <w:color w:val="569CD6"/>
-          <w:sz w:val="21"/>
-          <w:szCs w:val="21"/>
-        </w:rPr>
-        <w:t>namespace</w:t>
-      </w:r>
-      <w:proofErr w:type="spellEnd"/>
-      <w:r>
-        <w:rPr>
-          <w:rFonts w:ascii="Courier New" w:eastAsia="Courier New" w:hAnsi="Courier New" w:cs="Courier New"/>
-          <w:color w:val="CCCCCC"/>
-          <w:sz w:val="21"/>
-          <w:szCs w:val="21"/>
+          <w:color w:val="BCBEC4"/>
+        </w:rPr>
+        <w:t>number</w:t>
+      </w:r>
+      <w:proofErr w:type="spellEnd"/>
+      <w:r>
+        <w:rPr>
+          <w:color w:val="BCBEC4"/>
+        </w:rPr>
+        <w:t>;</w:t>
+      </w:r>
+      <w:r>
+        <w:rPr>
+          <w:color w:val="BCBEC4"/>
+        </w:rPr>
+        <w:br/>
+        <w:t xml:space="preserve">    </w:t>
+      </w:r>
+      <w:proofErr w:type="spellStart"/>
+      <w:r>
+        <w:rPr>
+          <w:color w:val="BCBEC4"/>
+        </w:rPr>
+        <w:t>cin</w:t>
+      </w:r>
+      <w:proofErr w:type="spellEnd"/>
+      <w:r>
+        <w:rPr>
+          <w:color w:val="BCBEC4"/>
+        </w:rPr>
+        <w:t xml:space="preserve"> &gt;&gt; </w:t>
+      </w:r>
+      <w:proofErr w:type="spellStart"/>
+      <w:r>
+        <w:rPr>
+          <w:color w:val="BCBEC4"/>
+        </w:rPr>
+        <w:t>number</w:t>
+      </w:r>
+      <w:proofErr w:type="spellEnd"/>
+      <w:r>
+        <w:rPr>
+          <w:color w:val="BCBEC4"/>
+        </w:rPr>
+        <w:t>;</w:t>
+      </w:r>
+      <w:r>
+        <w:rPr>
+          <w:color w:val="BCBEC4"/>
+        </w:rPr>
+        <w:br/>
+        <w:t xml:space="preserve">    </w:t>
+      </w:r>
+      <w:proofErr w:type="spellStart"/>
+      <w:r>
+        <w:rPr>
+          <w:color w:val="CF8E6D"/>
+        </w:rPr>
+        <w:t>int</w:t>
+      </w:r>
+      <w:proofErr w:type="spellEnd"/>
+      <w:r>
+        <w:rPr>
+          <w:color w:val="CF8E6D"/>
         </w:rPr>
         <w:t xml:space="preserve"> </w:t>
       </w:r>
       <w:proofErr w:type="spellStart"/>
       <w:r>
         <w:rPr>
-          <w:rFonts w:ascii="Courier New" w:eastAsia="Courier New" w:hAnsi="Courier New" w:cs="Courier New"/>
-          <w:color w:val="4EC9B0"/>
-          <w:sz w:val="21"/>
-          <w:szCs w:val="21"/>
-        </w:rPr>
-        <w:t>std</w:t>
-      </w:r>
-      <w:proofErr w:type="spellEnd"/>
-      <w:r>
-        <w:rPr>
-          <w:rFonts w:ascii="Courier New" w:eastAsia="Courier New" w:hAnsi="Courier New" w:cs="Courier New"/>
-          <w:color w:val="CCCCCC"/>
-          <w:sz w:val="21"/>
-          <w:szCs w:val="21"/>
+          <w:color w:val="BCBEC4"/>
+        </w:rPr>
+        <w:t>factorial</w:t>
+      </w:r>
+      <w:proofErr w:type="spellEnd"/>
+      <w:r>
+        <w:rPr>
+          <w:color w:val="BCBEC4"/>
+        </w:rPr>
+        <w:t xml:space="preserve"> = </w:t>
+      </w:r>
+      <w:r>
+        <w:rPr>
+          <w:color w:val="2AACB8"/>
+        </w:rPr>
+        <w:t>1</w:t>
+      </w:r>
+      <w:r>
+        <w:rPr>
+          <w:color w:val="BCBEC4"/>
         </w:rPr>
         <w:t>;</w:t>
       </w:r>
-    </w:p>
-    <w:p>
-      <w:pPr>
-        <w:shd w:val="clear" w:color="auto" w:fill="1F1F1F"/>
-        <w:tabs>
-          <w:tab w:val="left" w:pos="916"/>
-          <w:tab w:val="left" w:pos="1832"/>
-          <w:tab w:val="left" w:pos="2748"/>
-          <w:tab w:val="left" w:pos="3664"/>
-          <w:tab w:val="left" w:pos="4580"/>
-          <w:tab w:val="left" w:pos="5496"/>
-          <w:tab w:val="left" w:pos="6412"/>
-          <w:tab w:val="left" w:pos="7328"/>
-          <w:tab w:val="left" w:pos="8244"/>
-          <w:tab w:val="left" w:pos="9160"/>
-          <w:tab w:val="left" w:pos="10076"/>
-          <w:tab w:val="left" w:pos="10992"/>
-          <w:tab w:val="left" w:pos="11908"/>
-          <w:tab w:val="left" w:pos="12824"/>
-          <w:tab w:val="left" w:pos="13740"/>
-          <w:tab w:val="left" w:pos="14656"/>
-        </w:tabs>
-        <w:spacing w:line="325" w:lineRule="auto"/>
-        <w:rPr>
-          <w:rFonts w:ascii="Courier New" w:eastAsia="Courier New" w:hAnsi="Courier New" w:cs="Courier New"/>
-          <w:color w:val="CCCCCC"/>
-          <w:sz w:val="21"/>
-          <w:szCs w:val="21"/>
-        </w:rPr>
-      </w:pPr>
-    </w:p>
-    <w:p>
-      <w:pPr>
-        <w:shd w:val="clear" w:color="auto" w:fill="1F1F1F"/>
-        <w:tabs>
-          <w:tab w:val="left" w:pos="916"/>
-          <w:tab w:val="left" w:pos="1832"/>
-          <w:tab w:val="left" w:pos="2748"/>
-          <w:tab w:val="left" w:pos="3664"/>
-          <w:tab w:val="left" w:pos="4580"/>
-          <w:tab w:val="left" w:pos="5496"/>
-          <w:tab w:val="left" w:pos="6412"/>
-          <w:tab w:val="left" w:pos="7328"/>
-          <w:tab w:val="left" w:pos="8244"/>
-          <w:tab w:val="left" w:pos="9160"/>
-          <w:tab w:val="left" w:pos="10076"/>
-          <w:tab w:val="left" w:pos="10992"/>
-          <w:tab w:val="left" w:pos="11908"/>
-          <w:tab w:val="left" w:pos="12824"/>
-          <w:tab w:val="left" w:pos="13740"/>
-          <w:tab w:val="left" w:pos="14656"/>
-        </w:tabs>
-        <w:spacing w:line="325" w:lineRule="auto"/>
-        <w:rPr>
-          <w:rFonts w:ascii="Courier New" w:eastAsia="Courier New" w:hAnsi="Courier New" w:cs="Courier New"/>
-          <w:color w:val="CCCCCC"/>
-          <w:sz w:val="21"/>
-          <w:szCs w:val="21"/>
-        </w:rPr>
-      </w:pPr>
-      <w:proofErr w:type="spellStart"/>
-      <w:r>
-        <w:rPr>
-          <w:rFonts w:ascii="Courier New" w:eastAsia="Courier New" w:hAnsi="Courier New" w:cs="Courier New"/>
-          <w:color w:val="569CD6"/>
-          <w:sz w:val="21"/>
-          <w:szCs w:val="21"/>
+      <w:r>
+        <w:rPr>
+          <w:color w:val="BCBEC4"/>
+        </w:rPr>
+        <w:br/>
+        <w:t xml:space="preserve">    </w:t>
+      </w:r>
+      <w:proofErr w:type="spellStart"/>
+      <w:r>
+        <w:rPr>
+          <w:color w:val="CF8E6D"/>
+        </w:rPr>
+        <w:t>for</w:t>
+      </w:r>
+      <w:proofErr w:type="spellEnd"/>
+      <w:r>
+        <w:rPr>
+          <w:color w:val="BCBEC4"/>
+        </w:rPr>
+        <w:t>(</w:t>
+      </w:r>
+      <w:proofErr w:type="spellStart"/>
+      <w:r>
+        <w:rPr>
+          <w:color w:val="CF8E6D"/>
         </w:rPr>
         <w:t>int</w:t>
       </w:r>
       <w:proofErr w:type="spellEnd"/>
       <w:r>
         <w:rPr>
-          <w:rFonts w:ascii="Courier New" w:eastAsia="Courier New" w:hAnsi="Courier New" w:cs="Courier New"/>
-          <w:color w:val="CCCCCC"/>
-          <w:sz w:val="21"/>
-          <w:szCs w:val="21"/>
+          <w:color w:val="CF8E6D"/>
         </w:rPr>
         <w:t xml:space="preserve"> </w:t>
       </w:r>
-      <w:proofErr w:type="spellStart"/>
-      <w:r>
-        <w:rPr>
-          <w:rFonts w:ascii="Courier New" w:eastAsia="Courier New" w:hAnsi="Courier New" w:cs="Courier New"/>
-          <w:color w:val="DCDCAA"/>
-          <w:sz w:val="21"/>
-          <w:szCs w:val="21"/>
-        </w:rPr>
-        <w:t>main</w:t>
-      </w:r>
-      <w:proofErr w:type="spellEnd"/>
-      <w:r>
-        <w:rPr>
-          <w:rFonts w:ascii="Courier New" w:eastAsia="Courier New" w:hAnsi="Courier New" w:cs="Courier New"/>
-          <w:color w:val="CCCCCC"/>
-          <w:sz w:val="21"/>
-          <w:szCs w:val="21"/>
-        </w:rPr>
-        <w:t>(){</w:t>
-      </w:r>
-    </w:p>
-    <w:p>
-      <w:pPr>
-        <w:shd w:val="clear" w:color="auto" w:fill="1F1F1F"/>
-        <w:tabs>
-          <w:tab w:val="left" w:pos="916"/>
-          <w:tab w:val="left" w:pos="1832"/>
-          <w:tab w:val="left" w:pos="2748"/>
-          <w:tab w:val="left" w:pos="3664"/>
-          <w:tab w:val="left" w:pos="4580"/>
-          <w:tab w:val="left" w:pos="5496"/>
-          <w:tab w:val="left" w:pos="6412"/>
-          <w:tab w:val="left" w:pos="7328"/>
-          <w:tab w:val="left" w:pos="8244"/>
-          <w:tab w:val="left" w:pos="9160"/>
-          <w:tab w:val="left" w:pos="10076"/>
-          <w:tab w:val="left" w:pos="10992"/>
-          <w:tab w:val="left" w:pos="11908"/>
-          <w:tab w:val="left" w:pos="12824"/>
-          <w:tab w:val="left" w:pos="13740"/>
-          <w:tab w:val="left" w:pos="14656"/>
-        </w:tabs>
-        <w:spacing w:line="325" w:lineRule="auto"/>
-        <w:rPr>
-          <w:rFonts w:ascii="Courier New" w:eastAsia="Courier New" w:hAnsi="Courier New" w:cs="Courier New"/>
-          <w:color w:val="CCCCCC"/>
-          <w:sz w:val="21"/>
-          <w:szCs w:val="21"/>
-        </w:rPr>
-      </w:pPr>
-      <w:r>
-        <w:rPr>
-          <w:rFonts w:ascii="Courier New" w:eastAsia="Courier New" w:hAnsi="Courier New" w:cs="Courier New"/>
-          <w:color w:val="CCCCCC"/>
-          <w:sz w:val="21"/>
-          <w:szCs w:val="21"/>
-        </w:rPr>
-        <w:lastRenderedPageBreak/>
+      <w:r>
+        <w:rPr>
+          <w:color w:val="BCBEC4"/>
+        </w:rPr>
+        <w:t xml:space="preserve">i = </w:t>
+      </w:r>
+      <w:r>
+        <w:rPr>
+          <w:color w:val="2AACB8"/>
+        </w:rPr>
+        <w:t>1</w:t>
+      </w:r>
+      <w:r>
+        <w:rPr>
+          <w:color w:val="BCBEC4"/>
+        </w:rPr>
+        <w:t xml:space="preserve">; i &lt;= </w:t>
+      </w:r>
+      <w:proofErr w:type="spellStart"/>
+      <w:r>
+        <w:rPr>
+          <w:color w:val="BCBEC4"/>
+        </w:rPr>
+        <w:t>number</w:t>
+      </w:r>
+      <w:proofErr w:type="spellEnd"/>
+      <w:r>
+        <w:rPr>
+          <w:color w:val="BCBEC4"/>
+        </w:rPr>
+        <w:t>; i++ )</w:t>
+      </w:r>
+      <w:r>
+        <w:rPr>
+          <w:color w:val="BCBEC4"/>
+        </w:rPr>
+        <w:br/>
+        <w:t xml:space="preserve">    {</w:t>
+      </w:r>
+      <w:r>
+        <w:rPr>
+          <w:color w:val="BCBEC4"/>
+        </w:rPr>
+        <w:br/>
+        <w:t xml:space="preserve">       </w:t>
+      </w:r>
+      <w:proofErr w:type="spellStart"/>
+      <w:r>
+        <w:rPr>
+          <w:color w:val="BCBEC4"/>
+        </w:rPr>
+        <w:t>factorial</w:t>
+      </w:r>
+      <w:proofErr w:type="spellEnd"/>
+      <w:r>
+        <w:rPr>
+          <w:color w:val="BCBEC4"/>
+        </w:rPr>
+        <w:t>*=i;</w:t>
+      </w:r>
+      <w:r>
+        <w:rPr>
+          <w:color w:val="BCBEC4"/>
+        </w:rPr>
+        <w:br/>
+        <w:t xml:space="preserve">        </w:t>
+      </w:r>
+      <w:r>
+        <w:rPr>
+          <w:color w:val="BCBEC4"/>
+        </w:rPr>
+        <w:br/>
+        <w:t xml:space="preserve">    }</w:t>
+      </w:r>
+      <w:r>
+        <w:rPr>
+          <w:color w:val="BCBEC4"/>
+        </w:rPr>
+        <w:br/>
         <w:t xml:space="preserve">    </w:t>
       </w:r>
       <w:proofErr w:type="spellStart"/>
       <w:r>
         <w:rPr>
-          <w:rFonts w:ascii="Courier New" w:eastAsia="Courier New" w:hAnsi="Courier New" w:cs="Courier New"/>
-          <w:color w:val="569CD6"/>
-          <w:sz w:val="21"/>
-          <w:szCs w:val="21"/>
-        </w:rPr>
-        <w:t>int</w:t>
-      </w:r>
-      <w:proofErr w:type="spellEnd"/>
-      <w:r>
-        <w:rPr>
-          <w:rFonts w:ascii="Courier New" w:eastAsia="Courier New" w:hAnsi="Courier New" w:cs="Courier New"/>
-          <w:color w:val="CCCCCC"/>
-          <w:sz w:val="21"/>
-          <w:szCs w:val="21"/>
+          <w:color w:val="BCBEC4"/>
+        </w:rPr>
+        <w:t>cout</w:t>
+      </w:r>
+      <w:proofErr w:type="spellEnd"/>
+      <w:r>
+        <w:rPr>
+          <w:color w:val="BCBEC4"/>
+        </w:rPr>
+        <w:t xml:space="preserve"> &lt;&lt; </w:t>
+      </w:r>
+      <w:proofErr w:type="spellStart"/>
+      <w:r>
+        <w:rPr>
+          <w:color w:val="BCBEC4"/>
+        </w:rPr>
+        <w:t>factorial</w:t>
+      </w:r>
+      <w:proofErr w:type="spellEnd"/>
+      <w:r>
+        <w:rPr>
+          <w:color w:val="BCBEC4"/>
+        </w:rPr>
+        <w:t>;</w:t>
+      </w:r>
+      <w:r>
+        <w:rPr>
+          <w:color w:val="BCBEC4"/>
+        </w:rPr>
+        <w:br/>
+        <w:t xml:space="preserve">    </w:t>
+      </w:r>
+      <w:proofErr w:type="spellStart"/>
+      <w:r>
+        <w:rPr>
+          <w:color w:val="CF8E6D"/>
+        </w:rPr>
+        <w:t>return</w:t>
+      </w:r>
+      <w:proofErr w:type="spellEnd"/>
+      <w:r>
+        <w:rPr>
+          <w:color w:val="CF8E6D"/>
         </w:rPr>
         <w:t xml:space="preserve"> </w:t>
       </w:r>
-      <w:proofErr w:type="spellStart"/>
-      <w:r>
-        <w:rPr>
-          <w:rFonts w:ascii="Courier New" w:eastAsia="Courier New" w:hAnsi="Courier New" w:cs="Courier New"/>
-          <w:color w:val="9CDCFE"/>
-          <w:sz w:val="21"/>
-          <w:szCs w:val="21"/>
-        </w:rPr>
-        <w:t>years</w:t>
-      </w:r>
-      <w:proofErr w:type="spellEnd"/>
-      <w:r>
-        <w:rPr>
-          <w:rFonts w:ascii="Courier New" w:eastAsia="Courier New" w:hAnsi="Courier New" w:cs="Courier New"/>
-          <w:color w:val="CCCCCC"/>
-          <w:sz w:val="21"/>
-          <w:szCs w:val="21"/>
+      <w:r>
+        <w:rPr>
+          <w:color w:val="2AACB8"/>
+        </w:rPr>
+        <w:t>0</w:t>
+      </w:r>
+      <w:r>
+        <w:rPr>
+          <w:color w:val="BCBEC4"/>
         </w:rPr>
         <w:t>;</w:t>
       </w:r>
-    </w:p>
-    <w:p>
-      <w:pPr>
-        <w:shd w:val="clear" w:color="auto" w:fill="1F1F1F"/>
-        <w:tabs>
-          <w:tab w:val="left" w:pos="916"/>
-          <w:tab w:val="left" w:pos="1832"/>
-          <w:tab w:val="left" w:pos="2748"/>
-          <w:tab w:val="left" w:pos="3664"/>
-          <w:tab w:val="left" w:pos="4580"/>
-          <w:tab w:val="left" w:pos="5496"/>
-          <w:tab w:val="left" w:pos="6412"/>
-          <w:tab w:val="left" w:pos="7328"/>
-          <w:tab w:val="left" w:pos="8244"/>
-          <w:tab w:val="left" w:pos="9160"/>
-          <w:tab w:val="left" w:pos="10076"/>
-          <w:tab w:val="left" w:pos="10992"/>
-          <w:tab w:val="left" w:pos="11908"/>
-          <w:tab w:val="left" w:pos="12824"/>
-          <w:tab w:val="left" w:pos="13740"/>
-          <w:tab w:val="left" w:pos="14656"/>
-        </w:tabs>
-        <w:spacing w:line="325" w:lineRule="auto"/>
-        <w:rPr>
-          <w:rFonts w:ascii="Courier New" w:eastAsia="Courier New" w:hAnsi="Courier New" w:cs="Courier New"/>
-          <w:color w:val="CCCCCC"/>
-          <w:sz w:val="21"/>
-          <w:szCs w:val="21"/>
-        </w:rPr>
-      </w:pPr>
-      <w:r>
-        <w:rPr>
-          <w:rFonts w:ascii="Courier New" w:eastAsia="Courier New" w:hAnsi="Courier New" w:cs="Courier New"/>
-          <w:color w:val="CCCCCC"/>
-          <w:sz w:val="21"/>
-          <w:szCs w:val="21"/>
-        </w:rPr>
-        <w:t xml:space="preserve">    </w:t>
-      </w:r>
-      <w:proofErr w:type="spellStart"/>
-      <w:r>
-        <w:rPr>
-          <w:rFonts w:ascii="Courier New" w:eastAsia="Courier New" w:hAnsi="Courier New" w:cs="Courier New"/>
-          <w:color w:val="569CD6"/>
-          <w:sz w:val="21"/>
-          <w:szCs w:val="21"/>
-        </w:rPr>
-        <w:t>double</w:t>
-      </w:r>
-      <w:proofErr w:type="spellEnd"/>
-      <w:r>
-        <w:rPr>
-          <w:rFonts w:ascii="Courier New" w:eastAsia="Courier New" w:hAnsi="Courier New" w:cs="Courier New"/>
-          <w:color w:val="CCCCCC"/>
-          <w:sz w:val="21"/>
-          <w:szCs w:val="21"/>
-        </w:rPr>
-        <w:t xml:space="preserve"> </w:t>
-      </w:r>
-      <w:proofErr w:type="spellStart"/>
-      <w:r>
-        <w:rPr>
-          <w:rFonts w:ascii="Courier New" w:eastAsia="Courier New" w:hAnsi="Courier New" w:cs="Courier New"/>
-          <w:color w:val="9CDCFE"/>
-          <w:sz w:val="21"/>
-          <w:szCs w:val="21"/>
-        </w:rPr>
-        <w:t>start_capital</w:t>
-      </w:r>
-      <w:proofErr w:type="spellEnd"/>
-      <w:r>
-        <w:rPr>
-          <w:rFonts w:ascii="Courier New" w:eastAsia="Courier New" w:hAnsi="Courier New" w:cs="Courier New"/>
-          <w:color w:val="CCCCCC"/>
-          <w:sz w:val="21"/>
-          <w:szCs w:val="21"/>
-        </w:rPr>
-        <w:t xml:space="preserve">, </w:t>
-      </w:r>
-      <w:proofErr w:type="spellStart"/>
-      <w:r>
-        <w:rPr>
-          <w:rFonts w:ascii="Courier New" w:eastAsia="Courier New" w:hAnsi="Courier New" w:cs="Courier New"/>
-          <w:color w:val="9CDCFE"/>
-          <w:sz w:val="21"/>
-          <w:szCs w:val="21"/>
-        </w:rPr>
-        <w:t>percent</w:t>
-      </w:r>
-      <w:proofErr w:type="spellEnd"/>
-      <w:r>
-        <w:rPr>
-          <w:rFonts w:ascii="Courier New" w:eastAsia="Courier New" w:hAnsi="Courier New" w:cs="Courier New"/>
-          <w:color w:val="CCCCCC"/>
-          <w:sz w:val="21"/>
-          <w:szCs w:val="21"/>
-        </w:rPr>
-        <w:t>;</w:t>
-      </w:r>
-    </w:p>
-    <w:p>
-      <w:pPr>
-        <w:shd w:val="clear" w:color="auto" w:fill="1F1F1F"/>
-        <w:tabs>
-          <w:tab w:val="left" w:pos="916"/>
-          <w:tab w:val="left" w:pos="1832"/>
-          <w:tab w:val="left" w:pos="2748"/>
-          <w:tab w:val="left" w:pos="3664"/>
-          <w:tab w:val="left" w:pos="4580"/>
-          <w:tab w:val="left" w:pos="5496"/>
-          <w:tab w:val="left" w:pos="6412"/>
-          <w:tab w:val="left" w:pos="7328"/>
-          <w:tab w:val="left" w:pos="8244"/>
-          <w:tab w:val="left" w:pos="9160"/>
-          <w:tab w:val="left" w:pos="10076"/>
-          <w:tab w:val="left" w:pos="10992"/>
-          <w:tab w:val="left" w:pos="11908"/>
-          <w:tab w:val="left" w:pos="12824"/>
-          <w:tab w:val="left" w:pos="13740"/>
-          <w:tab w:val="left" w:pos="14656"/>
-        </w:tabs>
-        <w:spacing w:line="325" w:lineRule="auto"/>
-        <w:rPr>
-          <w:rFonts w:ascii="Courier New" w:eastAsia="Courier New" w:hAnsi="Courier New" w:cs="Courier New"/>
-          <w:color w:val="CCCCCC"/>
-          <w:sz w:val="21"/>
-          <w:szCs w:val="21"/>
-        </w:rPr>
-      </w:pPr>
-      <w:r>
-        <w:rPr>
-          <w:rFonts w:ascii="Courier New" w:eastAsia="Courier New" w:hAnsi="Courier New" w:cs="Courier New"/>
-          <w:color w:val="CCCCCC"/>
-          <w:sz w:val="21"/>
-          <w:szCs w:val="21"/>
-        </w:rPr>
-        <w:t xml:space="preserve">    </w:t>
-      </w:r>
-      <w:proofErr w:type="spellStart"/>
-      <w:r>
-        <w:rPr>
-          <w:rFonts w:ascii="Courier New" w:eastAsia="Courier New" w:hAnsi="Courier New" w:cs="Courier New"/>
-          <w:color w:val="569CD6"/>
-          <w:sz w:val="21"/>
-          <w:szCs w:val="21"/>
-        </w:rPr>
-        <w:t>char</w:t>
-      </w:r>
-      <w:proofErr w:type="spellEnd"/>
-      <w:r>
-        <w:rPr>
-          <w:rFonts w:ascii="Courier New" w:eastAsia="Courier New" w:hAnsi="Courier New" w:cs="Courier New"/>
-          <w:color w:val="CCCCCC"/>
-          <w:sz w:val="21"/>
-          <w:szCs w:val="21"/>
-        </w:rPr>
-        <w:t xml:space="preserve"> </w:t>
-      </w:r>
-      <w:proofErr w:type="spellStart"/>
-      <w:r>
-        <w:rPr>
-          <w:rFonts w:ascii="Courier New" w:eastAsia="Courier New" w:hAnsi="Courier New" w:cs="Courier New"/>
-          <w:color w:val="9CDCFE"/>
-          <w:sz w:val="21"/>
-          <w:szCs w:val="21"/>
-        </w:rPr>
-        <w:t>name</w:t>
-      </w:r>
-      <w:proofErr w:type="spellEnd"/>
-      <w:r>
-        <w:rPr>
-          <w:rFonts w:ascii="Courier New" w:eastAsia="Courier New" w:hAnsi="Courier New" w:cs="Courier New"/>
-          <w:color w:val="CCCCCC"/>
-          <w:sz w:val="21"/>
-          <w:szCs w:val="21"/>
-        </w:rPr>
-        <w:t>[</w:t>
-      </w:r>
-      <w:r>
-        <w:rPr>
-          <w:rFonts w:ascii="Courier New" w:eastAsia="Courier New" w:hAnsi="Courier New" w:cs="Courier New"/>
-          <w:color w:val="B5CEA8"/>
-          <w:sz w:val="21"/>
-          <w:szCs w:val="21"/>
-        </w:rPr>
-        <w:t>100</w:t>
-      </w:r>
-      <w:r>
-        <w:rPr>
-          <w:rFonts w:ascii="Courier New" w:eastAsia="Courier New" w:hAnsi="Courier New" w:cs="Courier New"/>
-          <w:color w:val="CCCCCC"/>
-          <w:sz w:val="21"/>
-          <w:szCs w:val="21"/>
-        </w:rPr>
-        <w:t>];</w:t>
-      </w:r>
-    </w:p>
-    <w:p>
-      <w:pPr>
-        <w:shd w:val="clear" w:color="auto" w:fill="1F1F1F"/>
-        <w:tabs>
-          <w:tab w:val="left" w:pos="916"/>
-          <w:tab w:val="left" w:pos="1832"/>
-          <w:tab w:val="left" w:pos="2748"/>
-          <w:tab w:val="left" w:pos="3664"/>
-          <w:tab w:val="left" w:pos="4580"/>
-          <w:tab w:val="left" w:pos="5496"/>
-          <w:tab w:val="left" w:pos="6412"/>
-          <w:tab w:val="left" w:pos="7328"/>
-          <w:tab w:val="left" w:pos="8244"/>
-          <w:tab w:val="left" w:pos="9160"/>
-          <w:tab w:val="left" w:pos="10076"/>
-          <w:tab w:val="left" w:pos="10992"/>
-          <w:tab w:val="left" w:pos="11908"/>
-          <w:tab w:val="left" w:pos="12824"/>
-          <w:tab w:val="left" w:pos="13740"/>
-          <w:tab w:val="left" w:pos="14656"/>
-        </w:tabs>
-        <w:spacing w:line="325" w:lineRule="auto"/>
-        <w:rPr>
-          <w:rFonts w:ascii="Courier New" w:eastAsia="Courier New" w:hAnsi="Courier New" w:cs="Courier New"/>
-          <w:color w:val="CCCCCC"/>
-          <w:sz w:val="21"/>
-          <w:szCs w:val="21"/>
-        </w:rPr>
-      </w:pPr>
-    </w:p>
-    <w:p>
-      <w:pPr>
-        <w:shd w:val="clear" w:color="auto" w:fill="1F1F1F"/>
-        <w:tabs>
-          <w:tab w:val="left" w:pos="916"/>
-          <w:tab w:val="left" w:pos="1832"/>
-          <w:tab w:val="left" w:pos="2748"/>
-          <w:tab w:val="left" w:pos="3664"/>
-          <w:tab w:val="left" w:pos="4580"/>
-          <w:tab w:val="left" w:pos="5496"/>
-          <w:tab w:val="left" w:pos="6412"/>
-          <w:tab w:val="left" w:pos="7328"/>
-          <w:tab w:val="left" w:pos="8244"/>
-          <w:tab w:val="left" w:pos="9160"/>
-          <w:tab w:val="left" w:pos="10076"/>
-          <w:tab w:val="left" w:pos="10992"/>
-          <w:tab w:val="left" w:pos="11908"/>
-          <w:tab w:val="left" w:pos="12824"/>
-          <w:tab w:val="left" w:pos="13740"/>
-          <w:tab w:val="left" w:pos="14656"/>
-        </w:tabs>
-        <w:spacing w:line="325" w:lineRule="auto"/>
-        <w:rPr>
-          <w:rFonts w:ascii="Courier New" w:eastAsia="Courier New" w:hAnsi="Courier New" w:cs="Courier New"/>
-          <w:color w:val="CCCCCC"/>
-          <w:sz w:val="21"/>
-          <w:szCs w:val="21"/>
-        </w:rPr>
-      </w:pPr>
-      <w:r>
-        <w:rPr>
-          <w:rFonts w:ascii="Courier New" w:eastAsia="Courier New" w:hAnsi="Courier New" w:cs="Courier New"/>
-          <w:color w:val="CCCCCC"/>
-          <w:sz w:val="21"/>
-          <w:szCs w:val="21"/>
-        </w:rPr>
-        <w:t xml:space="preserve">    </w:t>
-      </w:r>
-      <w:proofErr w:type="spellStart"/>
-      <w:r>
-        <w:rPr>
-          <w:rFonts w:ascii="Courier New" w:eastAsia="Courier New" w:hAnsi="Courier New" w:cs="Courier New"/>
-          <w:color w:val="DCDCAA"/>
-          <w:sz w:val="21"/>
-          <w:szCs w:val="21"/>
-        </w:rPr>
-        <w:t>printf</w:t>
-      </w:r>
-      <w:proofErr w:type="spellEnd"/>
-      <w:r>
-        <w:rPr>
-          <w:rFonts w:ascii="Courier New" w:eastAsia="Courier New" w:hAnsi="Courier New" w:cs="Courier New"/>
-          <w:color w:val="CCCCCC"/>
-          <w:sz w:val="21"/>
-          <w:szCs w:val="21"/>
-        </w:rPr>
-        <w:t>(</w:t>
-      </w:r>
-      <w:r>
-        <w:rPr>
-          <w:rFonts w:ascii="Courier New" w:eastAsia="Courier New" w:hAnsi="Courier New" w:cs="Courier New"/>
-          <w:color w:val="CE9178"/>
-          <w:sz w:val="21"/>
-          <w:szCs w:val="21"/>
-        </w:rPr>
-        <w:t>"</w:t>
-      </w:r>
-      <w:proofErr w:type="spellStart"/>
-      <w:r>
-        <w:rPr>
-          <w:rFonts w:ascii="Courier New" w:eastAsia="Courier New" w:hAnsi="Courier New" w:cs="Courier New"/>
-          <w:color w:val="CE9178"/>
-          <w:sz w:val="21"/>
-          <w:szCs w:val="21"/>
-        </w:rPr>
-        <w:t>Enter</w:t>
-      </w:r>
-      <w:proofErr w:type="spellEnd"/>
-      <w:r>
-        <w:rPr>
-          <w:rFonts w:ascii="Courier New" w:eastAsia="Courier New" w:hAnsi="Courier New" w:cs="Courier New"/>
-          <w:color w:val="CE9178"/>
-          <w:sz w:val="21"/>
-          <w:szCs w:val="21"/>
-        </w:rPr>
-        <w:t xml:space="preserve"> </w:t>
-      </w:r>
-      <w:proofErr w:type="spellStart"/>
-      <w:r>
-        <w:rPr>
-          <w:rFonts w:ascii="Courier New" w:eastAsia="Courier New" w:hAnsi="Courier New" w:cs="Courier New"/>
-          <w:color w:val="CE9178"/>
-          <w:sz w:val="21"/>
-          <w:szCs w:val="21"/>
-        </w:rPr>
-        <w:t>your</w:t>
-      </w:r>
-      <w:proofErr w:type="spellEnd"/>
-      <w:r>
-        <w:rPr>
-          <w:rFonts w:ascii="Courier New" w:eastAsia="Courier New" w:hAnsi="Courier New" w:cs="Courier New"/>
-          <w:color w:val="CE9178"/>
-          <w:sz w:val="21"/>
-          <w:szCs w:val="21"/>
-        </w:rPr>
-        <w:t xml:space="preserve"> </w:t>
-      </w:r>
-      <w:proofErr w:type="spellStart"/>
-      <w:r>
-        <w:rPr>
-          <w:rFonts w:ascii="Courier New" w:eastAsia="Courier New" w:hAnsi="Courier New" w:cs="Courier New"/>
-          <w:color w:val="CE9178"/>
-          <w:sz w:val="21"/>
-          <w:szCs w:val="21"/>
-        </w:rPr>
-        <w:t>name</w:t>
-      </w:r>
-      <w:proofErr w:type="spellEnd"/>
-      <w:r>
-        <w:rPr>
-          <w:rFonts w:ascii="Courier New" w:eastAsia="Courier New" w:hAnsi="Courier New" w:cs="Courier New"/>
-          <w:color w:val="CE9178"/>
-          <w:sz w:val="21"/>
-          <w:szCs w:val="21"/>
-        </w:rPr>
-        <w:t>: "</w:t>
-      </w:r>
-      <w:r>
-        <w:rPr>
-          <w:rFonts w:ascii="Courier New" w:eastAsia="Courier New" w:hAnsi="Courier New" w:cs="Courier New"/>
-          <w:color w:val="CCCCCC"/>
-          <w:sz w:val="21"/>
-          <w:szCs w:val="21"/>
-        </w:rPr>
-        <w:t>);</w:t>
-      </w:r>
-    </w:p>
-    <w:p>
-      <w:pPr>
-        <w:shd w:val="clear" w:color="auto" w:fill="1F1F1F"/>
-        <w:tabs>
-          <w:tab w:val="left" w:pos="916"/>
-          <w:tab w:val="left" w:pos="1832"/>
-          <w:tab w:val="left" w:pos="2748"/>
-          <w:tab w:val="left" w:pos="3664"/>
-          <w:tab w:val="left" w:pos="4580"/>
-          <w:tab w:val="left" w:pos="5496"/>
-          <w:tab w:val="left" w:pos="6412"/>
-          <w:tab w:val="left" w:pos="7328"/>
-          <w:tab w:val="left" w:pos="8244"/>
-          <w:tab w:val="left" w:pos="9160"/>
-          <w:tab w:val="left" w:pos="10076"/>
-          <w:tab w:val="left" w:pos="10992"/>
-          <w:tab w:val="left" w:pos="11908"/>
-          <w:tab w:val="left" w:pos="12824"/>
-          <w:tab w:val="left" w:pos="13740"/>
-          <w:tab w:val="left" w:pos="14656"/>
-        </w:tabs>
-        <w:spacing w:line="325" w:lineRule="auto"/>
-        <w:rPr>
-          <w:rFonts w:ascii="Courier New" w:eastAsia="Courier New" w:hAnsi="Courier New" w:cs="Courier New"/>
-          <w:color w:val="CCCCCC"/>
-          <w:sz w:val="21"/>
-          <w:szCs w:val="21"/>
-        </w:rPr>
-      </w:pPr>
-      <w:r>
-        <w:rPr>
-          <w:rFonts w:ascii="Courier New" w:eastAsia="Courier New" w:hAnsi="Courier New" w:cs="Courier New"/>
-          <w:color w:val="CCCCCC"/>
-          <w:sz w:val="21"/>
-          <w:szCs w:val="21"/>
-        </w:rPr>
-        <w:t xml:space="preserve">    </w:t>
-      </w:r>
-      <w:proofErr w:type="spellStart"/>
-      <w:r>
-        <w:rPr>
-          <w:rFonts w:ascii="Courier New" w:eastAsia="Courier New" w:hAnsi="Courier New" w:cs="Courier New"/>
-          <w:color w:val="DCDCAA"/>
-          <w:sz w:val="21"/>
-          <w:szCs w:val="21"/>
-        </w:rPr>
-        <w:t>scanf</w:t>
-      </w:r>
-      <w:proofErr w:type="spellEnd"/>
-      <w:r>
-        <w:rPr>
-          <w:rFonts w:ascii="Courier New" w:eastAsia="Courier New" w:hAnsi="Courier New" w:cs="Courier New"/>
-          <w:color w:val="CCCCCC"/>
-          <w:sz w:val="21"/>
-          <w:szCs w:val="21"/>
-        </w:rPr>
-        <w:t>(</w:t>
-      </w:r>
-      <w:r>
-        <w:rPr>
-          <w:rFonts w:ascii="Courier New" w:eastAsia="Courier New" w:hAnsi="Courier New" w:cs="Courier New"/>
-          <w:color w:val="CE9178"/>
-          <w:sz w:val="21"/>
-          <w:szCs w:val="21"/>
-        </w:rPr>
-        <w:t>"</w:t>
-      </w:r>
-      <w:r>
-        <w:rPr>
-          <w:rFonts w:ascii="Courier New" w:eastAsia="Courier New" w:hAnsi="Courier New" w:cs="Courier New"/>
-          <w:color w:val="9CDCFE"/>
-          <w:sz w:val="21"/>
-          <w:szCs w:val="21"/>
-        </w:rPr>
-        <w:t>%s</w:t>
-      </w:r>
-      <w:r>
-        <w:rPr>
-          <w:rFonts w:ascii="Courier New" w:eastAsia="Courier New" w:hAnsi="Courier New" w:cs="Courier New"/>
-          <w:color w:val="CE9178"/>
-          <w:sz w:val="21"/>
-          <w:szCs w:val="21"/>
-        </w:rPr>
-        <w:t>"</w:t>
-      </w:r>
-      <w:r>
-        <w:rPr>
-          <w:rFonts w:ascii="Courier New" w:eastAsia="Courier New" w:hAnsi="Courier New" w:cs="Courier New"/>
-          <w:color w:val="CCCCCC"/>
-          <w:sz w:val="21"/>
-          <w:szCs w:val="21"/>
-        </w:rPr>
-        <w:t xml:space="preserve">, </w:t>
-      </w:r>
-      <w:proofErr w:type="spellStart"/>
-      <w:r>
-        <w:rPr>
-          <w:rFonts w:ascii="Courier New" w:eastAsia="Courier New" w:hAnsi="Courier New" w:cs="Courier New"/>
-          <w:color w:val="9CDCFE"/>
-          <w:sz w:val="21"/>
-          <w:szCs w:val="21"/>
-        </w:rPr>
-        <w:t>name</w:t>
-      </w:r>
-      <w:proofErr w:type="spellEnd"/>
-      <w:r>
-        <w:rPr>
-          <w:rFonts w:ascii="Courier New" w:eastAsia="Courier New" w:hAnsi="Courier New" w:cs="Courier New"/>
-          <w:color w:val="CCCCCC"/>
-          <w:sz w:val="21"/>
-          <w:szCs w:val="21"/>
-        </w:rPr>
-        <w:t>);</w:t>
-      </w:r>
-    </w:p>
-    <w:p>
-      <w:pPr>
-        <w:shd w:val="clear" w:color="auto" w:fill="1F1F1F"/>
-        <w:tabs>
-          <w:tab w:val="left" w:pos="916"/>
-          <w:tab w:val="left" w:pos="1832"/>
-          <w:tab w:val="left" w:pos="2748"/>
-          <w:tab w:val="left" w:pos="3664"/>
-          <w:tab w:val="left" w:pos="4580"/>
-          <w:tab w:val="left" w:pos="5496"/>
-          <w:tab w:val="left" w:pos="6412"/>
-          <w:tab w:val="left" w:pos="7328"/>
-          <w:tab w:val="left" w:pos="8244"/>
-          <w:tab w:val="left" w:pos="9160"/>
-          <w:tab w:val="left" w:pos="10076"/>
-          <w:tab w:val="left" w:pos="10992"/>
-          <w:tab w:val="left" w:pos="11908"/>
-          <w:tab w:val="left" w:pos="12824"/>
-          <w:tab w:val="left" w:pos="13740"/>
-          <w:tab w:val="left" w:pos="14656"/>
-        </w:tabs>
-        <w:spacing w:line="325" w:lineRule="auto"/>
-        <w:rPr>
-          <w:rFonts w:ascii="Courier New" w:eastAsia="Courier New" w:hAnsi="Courier New" w:cs="Courier New"/>
-          <w:color w:val="CCCCCC"/>
-          <w:sz w:val="21"/>
-          <w:szCs w:val="21"/>
-        </w:rPr>
-      </w:pPr>
-    </w:p>
-    <w:p>
-      <w:pPr>
-        <w:shd w:val="clear" w:color="auto" w:fill="1F1F1F"/>
-        <w:tabs>
-          <w:tab w:val="left" w:pos="916"/>
-          <w:tab w:val="left" w:pos="1832"/>
-          <w:tab w:val="left" w:pos="2748"/>
-          <w:tab w:val="left" w:pos="3664"/>
-          <w:tab w:val="left" w:pos="4580"/>
-          <w:tab w:val="left" w:pos="5496"/>
-          <w:tab w:val="left" w:pos="6412"/>
-          <w:tab w:val="left" w:pos="7328"/>
-          <w:tab w:val="left" w:pos="8244"/>
-          <w:tab w:val="left" w:pos="9160"/>
-          <w:tab w:val="left" w:pos="10076"/>
-          <w:tab w:val="left" w:pos="10992"/>
-          <w:tab w:val="left" w:pos="11908"/>
-          <w:tab w:val="left" w:pos="12824"/>
-          <w:tab w:val="left" w:pos="13740"/>
-          <w:tab w:val="left" w:pos="14656"/>
-        </w:tabs>
-        <w:spacing w:line="325" w:lineRule="auto"/>
-        <w:rPr>
-          <w:rFonts w:ascii="Courier New" w:eastAsia="Courier New" w:hAnsi="Courier New" w:cs="Courier New"/>
-          <w:color w:val="CCCCCC"/>
-          <w:sz w:val="21"/>
-          <w:szCs w:val="21"/>
-        </w:rPr>
-      </w:pPr>
-      <w:r>
-        <w:rPr>
-          <w:rFonts w:ascii="Courier New" w:eastAsia="Courier New" w:hAnsi="Courier New" w:cs="Courier New"/>
-          <w:color w:val="CCCCCC"/>
-          <w:sz w:val="21"/>
-          <w:szCs w:val="21"/>
-        </w:rPr>
-        <w:t xml:space="preserve">    </w:t>
-      </w:r>
-      <w:proofErr w:type="spellStart"/>
-      <w:r>
-        <w:rPr>
-          <w:rFonts w:ascii="Courier New" w:eastAsia="Courier New" w:hAnsi="Courier New" w:cs="Courier New"/>
-          <w:color w:val="DCDCAA"/>
-          <w:sz w:val="21"/>
-          <w:szCs w:val="21"/>
-        </w:rPr>
-        <w:t>printf</w:t>
-      </w:r>
-      <w:proofErr w:type="spellEnd"/>
-      <w:r>
-        <w:rPr>
-          <w:rFonts w:ascii="Courier New" w:eastAsia="Courier New" w:hAnsi="Courier New" w:cs="Courier New"/>
-          <w:color w:val="CCCCCC"/>
-          <w:sz w:val="21"/>
-          <w:szCs w:val="21"/>
-        </w:rPr>
-        <w:t>(</w:t>
-      </w:r>
-      <w:r>
-        <w:rPr>
-          <w:rFonts w:ascii="Courier New" w:eastAsia="Courier New" w:hAnsi="Courier New" w:cs="Courier New"/>
-          <w:color w:val="CE9178"/>
-          <w:sz w:val="21"/>
-          <w:szCs w:val="21"/>
-        </w:rPr>
-        <w:t>"</w:t>
-      </w:r>
-      <w:proofErr w:type="spellStart"/>
-      <w:r>
-        <w:rPr>
-          <w:rFonts w:ascii="Courier New" w:eastAsia="Courier New" w:hAnsi="Courier New" w:cs="Courier New"/>
-          <w:color w:val="CE9178"/>
-          <w:sz w:val="21"/>
-          <w:szCs w:val="21"/>
-        </w:rPr>
-        <w:t>Enter</w:t>
-      </w:r>
-      <w:proofErr w:type="spellEnd"/>
-      <w:r>
-        <w:rPr>
-          <w:rFonts w:ascii="Courier New" w:eastAsia="Courier New" w:hAnsi="Courier New" w:cs="Courier New"/>
-          <w:color w:val="CE9178"/>
-          <w:sz w:val="21"/>
-          <w:szCs w:val="21"/>
-        </w:rPr>
-        <w:t xml:space="preserve"> </w:t>
-      </w:r>
-      <w:proofErr w:type="spellStart"/>
-      <w:r>
-        <w:rPr>
-          <w:rFonts w:ascii="Courier New" w:eastAsia="Courier New" w:hAnsi="Courier New" w:cs="Courier New"/>
-          <w:color w:val="CE9178"/>
-          <w:sz w:val="21"/>
-          <w:szCs w:val="21"/>
-        </w:rPr>
-        <w:t>your</w:t>
-      </w:r>
-      <w:proofErr w:type="spellEnd"/>
-      <w:r>
-        <w:rPr>
-          <w:rFonts w:ascii="Courier New" w:eastAsia="Courier New" w:hAnsi="Courier New" w:cs="Courier New"/>
-          <w:color w:val="CE9178"/>
-          <w:sz w:val="21"/>
-          <w:szCs w:val="21"/>
-        </w:rPr>
-        <w:t xml:space="preserve"> </w:t>
-      </w:r>
-      <w:proofErr w:type="spellStart"/>
-      <w:r>
-        <w:rPr>
-          <w:rFonts w:ascii="Courier New" w:eastAsia="Courier New" w:hAnsi="Courier New" w:cs="Courier New"/>
-          <w:color w:val="CE9178"/>
-          <w:sz w:val="21"/>
-          <w:szCs w:val="21"/>
-        </w:rPr>
-        <w:t>start</w:t>
-      </w:r>
-      <w:proofErr w:type="spellEnd"/>
-      <w:r>
-        <w:rPr>
-          <w:rFonts w:ascii="Courier New" w:eastAsia="Courier New" w:hAnsi="Courier New" w:cs="Courier New"/>
-          <w:color w:val="CE9178"/>
-          <w:sz w:val="21"/>
-          <w:szCs w:val="21"/>
-        </w:rPr>
-        <w:t xml:space="preserve"> </w:t>
-      </w:r>
-      <w:proofErr w:type="spellStart"/>
-      <w:r>
-        <w:rPr>
-          <w:rFonts w:ascii="Courier New" w:eastAsia="Courier New" w:hAnsi="Courier New" w:cs="Courier New"/>
-          <w:color w:val="CE9178"/>
-          <w:sz w:val="21"/>
-          <w:szCs w:val="21"/>
-        </w:rPr>
-        <w:t>capital</w:t>
-      </w:r>
-      <w:proofErr w:type="spellEnd"/>
-      <w:r>
-        <w:rPr>
-          <w:rFonts w:ascii="Courier New" w:eastAsia="Courier New" w:hAnsi="Courier New" w:cs="Courier New"/>
-          <w:color w:val="CE9178"/>
-          <w:sz w:val="21"/>
-          <w:szCs w:val="21"/>
-        </w:rPr>
-        <w:t>: "</w:t>
-      </w:r>
-      <w:r>
-        <w:rPr>
-          <w:rFonts w:ascii="Courier New" w:eastAsia="Courier New" w:hAnsi="Courier New" w:cs="Courier New"/>
-          <w:color w:val="CCCCCC"/>
-          <w:sz w:val="21"/>
-          <w:szCs w:val="21"/>
-        </w:rPr>
-        <w:t>);</w:t>
-      </w:r>
-    </w:p>
-    <w:p>
-      <w:pPr>
-        <w:shd w:val="clear" w:color="auto" w:fill="1F1F1F"/>
-        <w:tabs>
-          <w:tab w:val="left" w:pos="916"/>
-          <w:tab w:val="left" w:pos="1832"/>
-          <w:tab w:val="left" w:pos="2748"/>
-          <w:tab w:val="left" w:pos="3664"/>
-          <w:tab w:val="left" w:pos="4580"/>
-          <w:tab w:val="left" w:pos="5496"/>
-          <w:tab w:val="left" w:pos="6412"/>
-          <w:tab w:val="left" w:pos="7328"/>
-          <w:tab w:val="left" w:pos="8244"/>
-          <w:tab w:val="left" w:pos="9160"/>
-          <w:tab w:val="left" w:pos="10076"/>
-          <w:tab w:val="left" w:pos="10992"/>
-          <w:tab w:val="left" w:pos="11908"/>
-          <w:tab w:val="left" w:pos="12824"/>
-          <w:tab w:val="left" w:pos="13740"/>
-          <w:tab w:val="left" w:pos="14656"/>
-        </w:tabs>
-        <w:spacing w:line="325" w:lineRule="auto"/>
-        <w:rPr>
-          <w:rFonts w:ascii="Courier New" w:eastAsia="Courier New" w:hAnsi="Courier New" w:cs="Courier New"/>
-          <w:color w:val="CCCCCC"/>
-          <w:sz w:val="21"/>
-          <w:szCs w:val="21"/>
-        </w:rPr>
-      </w:pPr>
-      <w:r>
-        <w:rPr>
-          <w:rFonts w:ascii="Courier New" w:eastAsia="Courier New" w:hAnsi="Courier New" w:cs="Courier New"/>
-          <w:color w:val="CCCCCC"/>
-          <w:sz w:val="21"/>
-          <w:szCs w:val="21"/>
-        </w:rPr>
-        <w:t xml:space="preserve">    </w:t>
-      </w:r>
-      <w:proofErr w:type="spellStart"/>
-      <w:r>
-        <w:rPr>
-          <w:rFonts w:ascii="Courier New" w:eastAsia="Courier New" w:hAnsi="Courier New" w:cs="Courier New"/>
-          <w:color w:val="DCDCAA"/>
-          <w:sz w:val="21"/>
-          <w:szCs w:val="21"/>
-        </w:rPr>
-        <w:t>scanf</w:t>
-      </w:r>
-      <w:proofErr w:type="spellEnd"/>
-      <w:r>
-        <w:rPr>
-          <w:rFonts w:ascii="Courier New" w:eastAsia="Courier New" w:hAnsi="Courier New" w:cs="Courier New"/>
-          <w:color w:val="CCCCCC"/>
-          <w:sz w:val="21"/>
-          <w:szCs w:val="21"/>
-        </w:rPr>
-        <w:t>(</w:t>
-      </w:r>
-      <w:r>
-        <w:rPr>
-          <w:rFonts w:ascii="Courier New" w:eastAsia="Courier New" w:hAnsi="Courier New" w:cs="Courier New"/>
-          <w:color w:val="CE9178"/>
-          <w:sz w:val="21"/>
-          <w:szCs w:val="21"/>
-        </w:rPr>
-        <w:t>"</w:t>
-      </w:r>
-      <w:r>
-        <w:rPr>
-          <w:rFonts w:ascii="Courier New" w:eastAsia="Courier New" w:hAnsi="Courier New" w:cs="Courier New"/>
-          <w:color w:val="9CDCFE"/>
-          <w:sz w:val="21"/>
-          <w:szCs w:val="21"/>
-        </w:rPr>
-        <w:t>%</w:t>
-      </w:r>
-      <w:proofErr w:type="spellStart"/>
-      <w:r>
-        <w:rPr>
-          <w:rFonts w:ascii="Courier New" w:eastAsia="Courier New" w:hAnsi="Courier New" w:cs="Courier New"/>
-          <w:color w:val="9CDCFE"/>
-          <w:sz w:val="21"/>
-          <w:szCs w:val="21"/>
-        </w:rPr>
-        <w:t>lf</w:t>
-      </w:r>
-      <w:proofErr w:type="spellEnd"/>
-      <w:r>
-        <w:rPr>
-          <w:rFonts w:ascii="Courier New" w:eastAsia="Courier New" w:hAnsi="Courier New" w:cs="Courier New"/>
-          <w:color w:val="CE9178"/>
-          <w:sz w:val="21"/>
-          <w:szCs w:val="21"/>
-        </w:rPr>
-        <w:t>"</w:t>
-      </w:r>
-      <w:r>
-        <w:rPr>
-          <w:rFonts w:ascii="Courier New" w:eastAsia="Courier New" w:hAnsi="Courier New" w:cs="Courier New"/>
-          <w:color w:val="CCCCCC"/>
-          <w:sz w:val="21"/>
-          <w:szCs w:val="21"/>
-        </w:rPr>
-        <w:t xml:space="preserve">, </w:t>
-      </w:r>
-      <w:r>
-        <w:rPr>
-          <w:rFonts w:ascii="Courier New" w:eastAsia="Courier New" w:hAnsi="Courier New" w:cs="Courier New"/>
-          <w:color w:val="D4D4D4"/>
-          <w:sz w:val="21"/>
-          <w:szCs w:val="21"/>
-        </w:rPr>
-        <w:t>&amp;</w:t>
-      </w:r>
-      <w:proofErr w:type="spellStart"/>
-      <w:r>
-        <w:rPr>
-          <w:rFonts w:ascii="Courier New" w:eastAsia="Courier New" w:hAnsi="Courier New" w:cs="Courier New"/>
-          <w:color w:val="9CDCFE"/>
-          <w:sz w:val="21"/>
-          <w:szCs w:val="21"/>
-        </w:rPr>
-        <w:t>start_capital</w:t>
-      </w:r>
-      <w:proofErr w:type="spellEnd"/>
-      <w:r>
-        <w:rPr>
-          <w:rFonts w:ascii="Courier New" w:eastAsia="Courier New" w:hAnsi="Courier New" w:cs="Courier New"/>
-          <w:color w:val="CCCCCC"/>
-          <w:sz w:val="21"/>
-          <w:szCs w:val="21"/>
-        </w:rPr>
-        <w:t>);</w:t>
-      </w:r>
-    </w:p>
-    <w:p>
-      <w:pPr>
-        <w:shd w:val="clear" w:color="auto" w:fill="1F1F1F"/>
-        <w:tabs>
-          <w:tab w:val="left" w:pos="916"/>
-          <w:tab w:val="left" w:pos="1832"/>
-          <w:tab w:val="left" w:pos="2748"/>
-          <w:tab w:val="left" w:pos="3664"/>
-          <w:tab w:val="left" w:pos="4580"/>
-          <w:tab w:val="left" w:pos="5496"/>
-          <w:tab w:val="left" w:pos="6412"/>
-          <w:tab w:val="left" w:pos="7328"/>
-          <w:tab w:val="left" w:pos="8244"/>
-          <w:tab w:val="left" w:pos="9160"/>
-          <w:tab w:val="left" w:pos="10076"/>
-          <w:tab w:val="left" w:pos="10992"/>
-          <w:tab w:val="left" w:pos="11908"/>
-          <w:tab w:val="left" w:pos="12824"/>
-          <w:tab w:val="left" w:pos="13740"/>
-          <w:tab w:val="left" w:pos="14656"/>
-        </w:tabs>
-        <w:spacing w:line="325" w:lineRule="auto"/>
-        <w:rPr>
-          <w:rFonts w:ascii="Courier New" w:eastAsia="Courier New" w:hAnsi="Courier New" w:cs="Courier New"/>
-          <w:color w:val="CCCCCC"/>
-          <w:sz w:val="21"/>
-          <w:szCs w:val="21"/>
-        </w:rPr>
-      </w:pPr>
-    </w:p>
-    <w:p>
-      <w:pPr>
-        <w:shd w:val="clear" w:color="auto" w:fill="1F1F1F"/>
-        <w:tabs>
-          <w:tab w:val="left" w:pos="916"/>
-          <w:tab w:val="left" w:pos="1832"/>
-          <w:tab w:val="left" w:pos="2748"/>
-          <w:tab w:val="left" w:pos="3664"/>
-          <w:tab w:val="left" w:pos="4580"/>
-          <w:tab w:val="left" w:pos="5496"/>
-          <w:tab w:val="left" w:pos="6412"/>
-          <w:tab w:val="left" w:pos="7328"/>
-          <w:tab w:val="left" w:pos="8244"/>
-          <w:tab w:val="left" w:pos="9160"/>
-          <w:tab w:val="left" w:pos="10076"/>
-          <w:tab w:val="left" w:pos="10992"/>
-          <w:tab w:val="left" w:pos="11908"/>
-          <w:tab w:val="left" w:pos="12824"/>
-          <w:tab w:val="left" w:pos="13740"/>
-          <w:tab w:val="left" w:pos="14656"/>
-        </w:tabs>
-        <w:spacing w:line="325" w:lineRule="auto"/>
-        <w:rPr>
-          <w:rFonts w:ascii="Courier New" w:eastAsia="Courier New" w:hAnsi="Courier New" w:cs="Courier New"/>
-          <w:color w:val="CCCCCC"/>
-          <w:sz w:val="21"/>
-          <w:szCs w:val="21"/>
-        </w:rPr>
-      </w:pPr>
-      <w:r>
-        <w:rPr>
-          <w:rFonts w:ascii="Courier New" w:eastAsia="Courier New" w:hAnsi="Courier New" w:cs="Courier New"/>
-          <w:color w:val="CCCCCC"/>
-          <w:sz w:val="21"/>
-          <w:szCs w:val="21"/>
-        </w:rPr>
-        <w:t xml:space="preserve">    </w:t>
-      </w:r>
-      <w:proofErr w:type="spellStart"/>
-      <w:r>
-        <w:rPr>
-          <w:rFonts w:ascii="Courier New" w:eastAsia="Courier New" w:hAnsi="Courier New" w:cs="Courier New"/>
-          <w:color w:val="DCDCAA"/>
-          <w:sz w:val="21"/>
-          <w:szCs w:val="21"/>
-        </w:rPr>
-        <w:t>printf</w:t>
-      </w:r>
-      <w:proofErr w:type="spellEnd"/>
-      <w:r>
-        <w:rPr>
-          <w:rFonts w:ascii="Courier New" w:eastAsia="Courier New" w:hAnsi="Courier New" w:cs="Courier New"/>
-          <w:color w:val="CCCCCC"/>
-          <w:sz w:val="21"/>
-          <w:szCs w:val="21"/>
-        </w:rPr>
-        <w:t>(</w:t>
-      </w:r>
-      <w:r>
-        <w:rPr>
-          <w:rFonts w:ascii="Courier New" w:eastAsia="Courier New" w:hAnsi="Courier New" w:cs="Courier New"/>
-          <w:color w:val="CE9178"/>
-          <w:sz w:val="21"/>
-          <w:szCs w:val="21"/>
-        </w:rPr>
-        <w:t>"</w:t>
-      </w:r>
-      <w:proofErr w:type="spellStart"/>
-      <w:r>
-        <w:rPr>
-          <w:rFonts w:ascii="Courier New" w:eastAsia="Courier New" w:hAnsi="Courier New" w:cs="Courier New"/>
-          <w:color w:val="CE9178"/>
-          <w:sz w:val="21"/>
-          <w:szCs w:val="21"/>
-        </w:rPr>
-        <w:t>Enter</w:t>
-      </w:r>
-      <w:proofErr w:type="spellEnd"/>
-      <w:r>
-        <w:rPr>
-          <w:rFonts w:ascii="Courier New" w:eastAsia="Courier New" w:hAnsi="Courier New" w:cs="Courier New"/>
-          <w:color w:val="CE9178"/>
-          <w:sz w:val="21"/>
-          <w:szCs w:val="21"/>
-        </w:rPr>
-        <w:t xml:space="preserve"> the </w:t>
-      </w:r>
-      <w:proofErr w:type="spellStart"/>
-      <w:r>
-        <w:rPr>
-          <w:rFonts w:ascii="Courier New" w:eastAsia="Courier New" w:hAnsi="Courier New" w:cs="Courier New"/>
-          <w:color w:val="CE9178"/>
-          <w:sz w:val="21"/>
-          <w:szCs w:val="21"/>
-        </w:rPr>
-        <w:t>percents</w:t>
-      </w:r>
-      <w:proofErr w:type="spellEnd"/>
-      <w:r>
-        <w:rPr>
-          <w:rFonts w:ascii="Courier New" w:eastAsia="Courier New" w:hAnsi="Courier New" w:cs="Courier New"/>
-          <w:color w:val="CE9178"/>
-          <w:sz w:val="21"/>
-          <w:szCs w:val="21"/>
-        </w:rPr>
-        <w:t>: : "</w:t>
-      </w:r>
-      <w:r>
-        <w:rPr>
-          <w:rFonts w:ascii="Courier New" w:eastAsia="Courier New" w:hAnsi="Courier New" w:cs="Courier New"/>
-          <w:color w:val="CCCCCC"/>
-          <w:sz w:val="21"/>
-          <w:szCs w:val="21"/>
-        </w:rPr>
-        <w:t>);</w:t>
-      </w:r>
-    </w:p>
-    <w:p>
-      <w:pPr>
-        <w:shd w:val="clear" w:color="auto" w:fill="1F1F1F"/>
-        <w:tabs>
-          <w:tab w:val="left" w:pos="916"/>
-          <w:tab w:val="left" w:pos="1832"/>
-          <w:tab w:val="left" w:pos="2748"/>
-          <w:tab w:val="left" w:pos="3664"/>
-          <w:tab w:val="left" w:pos="4580"/>
-          <w:tab w:val="left" w:pos="5496"/>
-          <w:tab w:val="left" w:pos="6412"/>
-          <w:tab w:val="left" w:pos="7328"/>
-          <w:tab w:val="left" w:pos="8244"/>
-          <w:tab w:val="left" w:pos="9160"/>
-          <w:tab w:val="left" w:pos="10076"/>
-          <w:tab w:val="left" w:pos="10992"/>
-          <w:tab w:val="left" w:pos="11908"/>
-          <w:tab w:val="left" w:pos="12824"/>
-          <w:tab w:val="left" w:pos="13740"/>
-          <w:tab w:val="left" w:pos="14656"/>
-        </w:tabs>
-        <w:spacing w:line="325" w:lineRule="auto"/>
-        <w:rPr>
-          <w:rFonts w:ascii="Courier New" w:eastAsia="Courier New" w:hAnsi="Courier New" w:cs="Courier New"/>
-          <w:color w:val="CCCCCC"/>
-          <w:sz w:val="21"/>
-          <w:szCs w:val="21"/>
-        </w:rPr>
-      </w:pPr>
-      <w:r>
-        <w:rPr>
-          <w:rFonts w:ascii="Courier New" w:eastAsia="Courier New" w:hAnsi="Courier New" w:cs="Courier New"/>
-          <w:color w:val="CCCCCC"/>
-          <w:sz w:val="21"/>
-          <w:szCs w:val="21"/>
-        </w:rPr>
-        <w:t xml:space="preserve">    </w:t>
-      </w:r>
-      <w:proofErr w:type="spellStart"/>
-      <w:r>
-        <w:rPr>
-          <w:rFonts w:ascii="Courier New" w:eastAsia="Courier New" w:hAnsi="Courier New" w:cs="Courier New"/>
-          <w:color w:val="DCDCAA"/>
-          <w:sz w:val="21"/>
-          <w:szCs w:val="21"/>
-        </w:rPr>
-        <w:t>scanf</w:t>
-      </w:r>
-      <w:proofErr w:type="spellEnd"/>
-      <w:r>
-        <w:rPr>
-          <w:rFonts w:ascii="Courier New" w:eastAsia="Courier New" w:hAnsi="Courier New" w:cs="Courier New"/>
-          <w:color w:val="CCCCCC"/>
-          <w:sz w:val="21"/>
-          <w:szCs w:val="21"/>
-        </w:rPr>
-        <w:t>(</w:t>
-      </w:r>
-      <w:r>
-        <w:rPr>
-          <w:rFonts w:ascii="Courier New" w:eastAsia="Courier New" w:hAnsi="Courier New" w:cs="Courier New"/>
-          <w:color w:val="CE9178"/>
-          <w:sz w:val="21"/>
-          <w:szCs w:val="21"/>
-        </w:rPr>
-        <w:t>"</w:t>
-      </w:r>
-      <w:r>
-        <w:rPr>
-          <w:rFonts w:ascii="Courier New" w:eastAsia="Courier New" w:hAnsi="Courier New" w:cs="Courier New"/>
-          <w:color w:val="9CDCFE"/>
-          <w:sz w:val="21"/>
-          <w:szCs w:val="21"/>
-        </w:rPr>
-        <w:t>%</w:t>
-      </w:r>
-      <w:proofErr w:type="spellStart"/>
-      <w:r>
-        <w:rPr>
-          <w:rFonts w:ascii="Courier New" w:eastAsia="Courier New" w:hAnsi="Courier New" w:cs="Courier New"/>
-          <w:color w:val="9CDCFE"/>
-          <w:sz w:val="21"/>
-          <w:szCs w:val="21"/>
-        </w:rPr>
-        <w:t>lf</w:t>
-      </w:r>
-      <w:proofErr w:type="spellEnd"/>
-      <w:r>
-        <w:rPr>
-          <w:rFonts w:ascii="Courier New" w:eastAsia="Courier New" w:hAnsi="Courier New" w:cs="Courier New"/>
-          <w:color w:val="CE9178"/>
-          <w:sz w:val="21"/>
-          <w:szCs w:val="21"/>
-        </w:rPr>
-        <w:t>"</w:t>
-      </w:r>
-      <w:r>
-        <w:rPr>
-          <w:rFonts w:ascii="Courier New" w:eastAsia="Courier New" w:hAnsi="Courier New" w:cs="Courier New"/>
-          <w:color w:val="CCCCCC"/>
-          <w:sz w:val="21"/>
-          <w:szCs w:val="21"/>
-        </w:rPr>
-        <w:t xml:space="preserve">, </w:t>
-      </w:r>
-      <w:r>
-        <w:rPr>
-          <w:rFonts w:ascii="Courier New" w:eastAsia="Courier New" w:hAnsi="Courier New" w:cs="Courier New"/>
-          <w:color w:val="D4D4D4"/>
-          <w:sz w:val="21"/>
-          <w:szCs w:val="21"/>
-        </w:rPr>
-        <w:t>&amp;</w:t>
-      </w:r>
-      <w:proofErr w:type="spellStart"/>
-      <w:r>
-        <w:rPr>
-          <w:rFonts w:ascii="Courier New" w:eastAsia="Courier New" w:hAnsi="Courier New" w:cs="Courier New"/>
-          <w:color w:val="9CDCFE"/>
-          <w:sz w:val="21"/>
-          <w:szCs w:val="21"/>
-        </w:rPr>
-        <w:t>percent</w:t>
-      </w:r>
-      <w:proofErr w:type="spellEnd"/>
-      <w:r>
-        <w:rPr>
-          <w:rFonts w:ascii="Courier New" w:eastAsia="Courier New" w:hAnsi="Courier New" w:cs="Courier New"/>
-          <w:color w:val="CCCCCC"/>
-          <w:sz w:val="21"/>
-          <w:szCs w:val="21"/>
-        </w:rPr>
-        <w:t>);</w:t>
-      </w:r>
-    </w:p>
-    <w:p>
-      <w:pPr>
-        <w:shd w:val="clear" w:color="auto" w:fill="1F1F1F"/>
-        <w:tabs>
-          <w:tab w:val="left" w:pos="916"/>
-          <w:tab w:val="left" w:pos="1832"/>
-          <w:tab w:val="left" w:pos="2748"/>
-          <w:tab w:val="left" w:pos="3664"/>
-          <w:tab w:val="left" w:pos="4580"/>
-          <w:tab w:val="left" w:pos="5496"/>
-          <w:tab w:val="left" w:pos="6412"/>
-          <w:tab w:val="left" w:pos="7328"/>
-          <w:tab w:val="left" w:pos="8244"/>
-          <w:tab w:val="left" w:pos="9160"/>
-          <w:tab w:val="left" w:pos="10076"/>
-          <w:tab w:val="left" w:pos="10992"/>
-          <w:tab w:val="left" w:pos="11908"/>
-          <w:tab w:val="left" w:pos="12824"/>
-          <w:tab w:val="left" w:pos="13740"/>
-          <w:tab w:val="left" w:pos="14656"/>
-        </w:tabs>
-        <w:spacing w:line="325" w:lineRule="auto"/>
-        <w:rPr>
-          <w:rFonts w:ascii="Courier New" w:eastAsia="Courier New" w:hAnsi="Courier New" w:cs="Courier New"/>
-          <w:color w:val="CCCCCC"/>
-          <w:sz w:val="21"/>
-          <w:szCs w:val="21"/>
-        </w:rPr>
-      </w:pPr>
-    </w:p>
-    <w:p>
-      <w:pPr>
-        <w:shd w:val="clear" w:color="auto" w:fill="1F1F1F"/>
-        <w:tabs>
-          <w:tab w:val="left" w:pos="916"/>
-          <w:tab w:val="left" w:pos="1832"/>
-          <w:tab w:val="left" w:pos="2748"/>
-          <w:tab w:val="left" w:pos="3664"/>
-          <w:tab w:val="left" w:pos="4580"/>
-          <w:tab w:val="left" w:pos="5496"/>
-          <w:tab w:val="left" w:pos="6412"/>
-          <w:tab w:val="left" w:pos="7328"/>
-          <w:tab w:val="left" w:pos="8244"/>
-          <w:tab w:val="left" w:pos="9160"/>
-          <w:tab w:val="left" w:pos="10076"/>
-          <w:tab w:val="left" w:pos="10992"/>
-          <w:tab w:val="left" w:pos="11908"/>
-          <w:tab w:val="left" w:pos="12824"/>
-          <w:tab w:val="left" w:pos="13740"/>
-          <w:tab w:val="left" w:pos="14656"/>
-        </w:tabs>
-        <w:spacing w:line="325" w:lineRule="auto"/>
-        <w:rPr>
-          <w:rFonts w:ascii="Courier New" w:eastAsia="Courier New" w:hAnsi="Courier New" w:cs="Courier New"/>
-          <w:color w:val="CCCCCC"/>
-          <w:sz w:val="21"/>
-          <w:szCs w:val="21"/>
-        </w:rPr>
-      </w:pPr>
-      <w:r>
-        <w:rPr>
-          <w:rFonts w:ascii="Courier New" w:eastAsia="Courier New" w:hAnsi="Courier New" w:cs="Courier New"/>
-          <w:color w:val="CCCCCC"/>
-          <w:sz w:val="21"/>
-          <w:szCs w:val="21"/>
-        </w:rPr>
-        <w:t xml:space="preserve">    </w:t>
-      </w:r>
-      <w:proofErr w:type="spellStart"/>
-      <w:r>
-        <w:rPr>
-          <w:rFonts w:ascii="Courier New" w:eastAsia="Courier New" w:hAnsi="Courier New" w:cs="Courier New"/>
-          <w:color w:val="DCDCAA"/>
-          <w:sz w:val="21"/>
-          <w:szCs w:val="21"/>
-        </w:rPr>
-        <w:t>printf</w:t>
-      </w:r>
-      <w:proofErr w:type="spellEnd"/>
-      <w:r>
-        <w:rPr>
-          <w:rFonts w:ascii="Courier New" w:eastAsia="Courier New" w:hAnsi="Courier New" w:cs="Courier New"/>
-          <w:color w:val="CCCCCC"/>
-          <w:sz w:val="21"/>
-          <w:szCs w:val="21"/>
-        </w:rPr>
-        <w:t>(</w:t>
-      </w:r>
-      <w:r>
-        <w:rPr>
-          <w:rFonts w:ascii="Courier New" w:eastAsia="Courier New" w:hAnsi="Courier New" w:cs="Courier New"/>
-          <w:color w:val="CE9178"/>
-          <w:sz w:val="21"/>
-          <w:szCs w:val="21"/>
-        </w:rPr>
-        <w:t>"</w:t>
-      </w:r>
-      <w:proofErr w:type="spellStart"/>
-      <w:r>
-        <w:rPr>
-          <w:rFonts w:ascii="Courier New" w:eastAsia="Courier New" w:hAnsi="Courier New" w:cs="Courier New"/>
-          <w:color w:val="CE9178"/>
-          <w:sz w:val="21"/>
-          <w:szCs w:val="21"/>
-        </w:rPr>
-        <w:t>And</w:t>
-      </w:r>
-      <w:proofErr w:type="spellEnd"/>
-      <w:r>
-        <w:rPr>
-          <w:rFonts w:ascii="Courier New" w:eastAsia="Courier New" w:hAnsi="Courier New" w:cs="Courier New"/>
-          <w:color w:val="CE9178"/>
-          <w:sz w:val="21"/>
-          <w:szCs w:val="21"/>
-        </w:rPr>
-        <w:t xml:space="preserve"> </w:t>
-      </w:r>
-      <w:proofErr w:type="spellStart"/>
-      <w:r>
-        <w:rPr>
-          <w:rFonts w:ascii="Courier New" w:eastAsia="Courier New" w:hAnsi="Courier New" w:cs="Courier New"/>
-          <w:color w:val="CE9178"/>
-          <w:sz w:val="21"/>
-          <w:szCs w:val="21"/>
-        </w:rPr>
-        <w:t>how</w:t>
-      </w:r>
-      <w:proofErr w:type="spellEnd"/>
-      <w:r>
-        <w:rPr>
-          <w:rFonts w:ascii="Courier New" w:eastAsia="Courier New" w:hAnsi="Courier New" w:cs="Courier New"/>
-          <w:color w:val="CE9178"/>
-          <w:sz w:val="21"/>
-          <w:szCs w:val="21"/>
-        </w:rPr>
-        <w:t xml:space="preserve"> </w:t>
-      </w:r>
-      <w:proofErr w:type="spellStart"/>
-      <w:r>
-        <w:rPr>
-          <w:rFonts w:ascii="Courier New" w:eastAsia="Courier New" w:hAnsi="Courier New" w:cs="Courier New"/>
-          <w:color w:val="CE9178"/>
-          <w:sz w:val="21"/>
-          <w:szCs w:val="21"/>
-        </w:rPr>
-        <w:t>many</w:t>
-      </w:r>
-      <w:proofErr w:type="spellEnd"/>
-      <w:r>
-        <w:rPr>
-          <w:rFonts w:ascii="Courier New" w:eastAsia="Courier New" w:hAnsi="Courier New" w:cs="Courier New"/>
-          <w:color w:val="CE9178"/>
-          <w:sz w:val="21"/>
-          <w:szCs w:val="21"/>
-        </w:rPr>
-        <w:t xml:space="preserve"> </w:t>
-      </w:r>
-      <w:proofErr w:type="spellStart"/>
-      <w:r>
-        <w:rPr>
-          <w:rFonts w:ascii="Courier New" w:eastAsia="Courier New" w:hAnsi="Courier New" w:cs="Courier New"/>
-          <w:color w:val="CE9178"/>
-          <w:sz w:val="21"/>
-          <w:szCs w:val="21"/>
-        </w:rPr>
-        <w:t>years</w:t>
-      </w:r>
-      <w:proofErr w:type="spellEnd"/>
-      <w:r>
-        <w:rPr>
-          <w:rFonts w:ascii="Courier New" w:eastAsia="Courier New" w:hAnsi="Courier New" w:cs="Courier New"/>
-          <w:color w:val="CE9178"/>
-          <w:sz w:val="21"/>
-          <w:szCs w:val="21"/>
-        </w:rPr>
-        <w:t>? "</w:t>
-      </w:r>
-      <w:r>
-        <w:rPr>
-          <w:rFonts w:ascii="Courier New" w:eastAsia="Courier New" w:hAnsi="Courier New" w:cs="Courier New"/>
-          <w:color w:val="CCCCCC"/>
-          <w:sz w:val="21"/>
-          <w:szCs w:val="21"/>
-        </w:rPr>
-        <w:t>);</w:t>
-      </w:r>
-    </w:p>
-    <w:p>
-      <w:pPr>
-        <w:shd w:val="clear" w:color="auto" w:fill="1F1F1F"/>
-        <w:tabs>
-          <w:tab w:val="left" w:pos="916"/>
-          <w:tab w:val="left" w:pos="1832"/>
-          <w:tab w:val="left" w:pos="2748"/>
-          <w:tab w:val="left" w:pos="3664"/>
-          <w:tab w:val="left" w:pos="4580"/>
-          <w:tab w:val="left" w:pos="5496"/>
-          <w:tab w:val="left" w:pos="6412"/>
-          <w:tab w:val="left" w:pos="7328"/>
-          <w:tab w:val="left" w:pos="8244"/>
-          <w:tab w:val="left" w:pos="9160"/>
-          <w:tab w:val="left" w:pos="10076"/>
-          <w:tab w:val="left" w:pos="10992"/>
-          <w:tab w:val="left" w:pos="11908"/>
-          <w:tab w:val="left" w:pos="12824"/>
-          <w:tab w:val="left" w:pos="13740"/>
-          <w:tab w:val="left" w:pos="14656"/>
-        </w:tabs>
-        <w:spacing w:line="325" w:lineRule="auto"/>
-        <w:rPr>
-          <w:rFonts w:ascii="Courier New" w:eastAsia="Courier New" w:hAnsi="Courier New" w:cs="Courier New"/>
-          <w:color w:val="CCCCCC"/>
-          <w:sz w:val="21"/>
-          <w:szCs w:val="21"/>
-        </w:rPr>
-      </w:pPr>
-      <w:r>
-        <w:rPr>
-          <w:rFonts w:ascii="Courier New" w:eastAsia="Courier New" w:hAnsi="Courier New" w:cs="Courier New"/>
-          <w:color w:val="CCCCCC"/>
-          <w:sz w:val="21"/>
-          <w:szCs w:val="21"/>
-        </w:rPr>
-        <w:t xml:space="preserve">    </w:t>
-      </w:r>
-      <w:proofErr w:type="spellStart"/>
-      <w:r>
-        <w:rPr>
-          <w:rFonts w:ascii="Courier New" w:eastAsia="Courier New" w:hAnsi="Courier New" w:cs="Courier New"/>
-          <w:color w:val="DCDCAA"/>
-          <w:sz w:val="21"/>
-          <w:szCs w:val="21"/>
-        </w:rPr>
-        <w:t>scanf</w:t>
-      </w:r>
-      <w:proofErr w:type="spellEnd"/>
-      <w:r>
-        <w:rPr>
-          <w:rFonts w:ascii="Courier New" w:eastAsia="Courier New" w:hAnsi="Courier New" w:cs="Courier New"/>
-          <w:color w:val="CCCCCC"/>
-          <w:sz w:val="21"/>
-          <w:szCs w:val="21"/>
-        </w:rPr>
-        <w:t>(</w:t>
-      </w:r>
-      <w:r>
-        <w:rPr>
-          <w:rFonts w:ascii="Courier New" w:eastAsia="Courier New" w:hAnsi="Courier New" w:cs="Courier New"/>
-          <w:color w:val="CE9178"/>
-          <w:sz w:val="21"/>
-          <w:szCs w:val="21"/>
-        </w:rPr>
-        <w:t>"</w:t>
-      </w:r>
-      <w:r>
-        <w:rPr>
-          <w:rFonts w:ascii="Courier New" w:eastAsia="Courier New" w:hAnsi="Courier New" w:cs="Courier New"/>
-          <w:color w:val="9CDCFE"/>
-          <w:sz w:val="21"/>
-          <w:szCs w:val="21"/>
-        </w:rPr>
-        <w:t>%d</w:t>
-      </w:r>
-      <w:r>
-        <w:rPr>
-          <w:rFonts w:ascii="Courier New" w:eastAsia="Courier New" w:hAnsi="Courier New" w:cs="Courier New"/>
-          <w:color w:val="CE9178"/>
-          <w:sz w:val="21"/>
-          <w:szCs w:val="21"/>
-        </w:rPr>
-        <w:t>"</w:t>
-      </w:r>
-      <w:r>
-        <w:rPr>
-          <w:rFonts w:ascii="Courier New" w:eastAsia="Courier New" w:hAnsi="Courier New" w:cs="Courier New"/>
-          <w:color w:val="CCCCCC"/>
-          <w:sz w:val="21"/>
-          <w:szCs w:val="21"/>
-        </w:rPr>
-        <w:t xml:space="preserve">, </w:t>
-      </w:r>
-      <w:r>
-        <w:rPr>
-          <w:rFonts w:ascii="Courier New" w:eastAsia="Courier New" w:hAnsi="Courier New" w:cs="Courier New"/>
-          <w:color w:val="D4D4D4"/>
-          <w:sz w:val="21"/>
-          <w:szCs w:val="21"/>
-        </w:rPr>
-        <w:t>&amp;</w:t>
-      </w:r>
-      <w:proofErr w:type="spellStart"/>
-      <w:r>
-        <w:rPr>
-          <w:rFonts w:ascii="Courier New" w:eastAsia="Courier New" w:hAnsi="Courier New" w:cs="Courier New"/>
-          <w:color w:val="9CDCFE"/>
-          <w:sz w:val="21"/>
-          <w:szCs w:val="21"/>
-        </w:rPr>
-        <w:t>years</w:t>
-      </w:r>
-      <w:proofErr w:type="spellEnd"/>
-      <w:r>
-        <w:rPr>
-          <w:rFonts w:ascii="Courier New" w:eastAsia="Courier New" w:hAnsi="Courier New" w:cs="Courier New"/>
-          <w:color w:val="CCCCCC"/>
-          <w:sz w:val="21"/>
-          <w:szCs w:val="21"/>
-        </w:rPr>
-        <w:t>);</w:t>
-      </w:r>
-    </w:p>
-    <w:p>
-      <w:pPr>
-        <w:shd w:val="clear" w:color="auto" w:fill="1F1F1F"/>
-        <w:tabs>
-          <w:tab w:val="left" w:pos="916"/>
-          <w:tab w:val="left" w:pos="1832"/>
-          <w:tab w:val="left" w:pos="2748"/>
-          <w:tab w:val="left" w:pos="3664"/>
-          <w:tab w:val="left" w:pos="4580"/>
-          <w:tab w:val="left" w:pos="5496"/>
-          <w:tab w:val="left" w:pos="6412"/>
-          <w:tab w:val="left" w:pos="7328"/>
-          <w:tab w:val="left" w:pos="8244"/>
-          <w:tab w:val="left" w:pos="9160"/>
-          <w:tab w:val="left" w:pos="10076"/>
-          <w:tab w:val="left" w:pos="10992"/>
-          <w:tab w:val="left" w:pos="11908"/>
-          <w:tab w:val="left" w:pos="12824"/>
-          <w:tab w:val="left" w:pos="13740"/>
-          <w:tab w:val="left" w:pos="14656"/>
-        </w:tabs>
-        <w:spacing w:line="325" w:lineRule="auto"/>
-        <w:rPr>
-          <w:rFonts w:ascii="Courier New" w:eastAsia="Courier New" w:hAnsi="Courier New" w:cs="Courier New"/>
-          <w:color w:val="CCCCCC"/>
-          <w:sz w:val="21"/>
-          <w:szCs w:val="21"/>
-        </w:rPr>
-      </w:pPr>
-    </w:p>
-    <w:p>
-      <w:pPr>
-        <w:shd w:val="clear" w:color="auto" w:fill="1F1F1F"/>
-        <w:tabs>
-          <w:tab w:val="left" w:pos="916"/>
-          <w:tab w:val="left" w:pos="1832"/>
-          <w:tab w:val="left" w:pos="2748"/>
-          <w:tab w:val="left" w:pos="3664"/>
-          <w:tab w:val="left" w:pos="4580"/>
-          <w:tab w:val="left" w:pos="5496"/>
-          <w:tab w:val="left" w:pos="6412"/>
-          <w:tab w:val="left" w:pos="7328"/>
-          <w:tab w:val="left" w:pos="8244"/>
-          <w:tab w:val="left" w:pos="9160"/>
-          <w:tab w:val="left" w:pos="10076"/>
-          <w:tab w:val="left" w:pos="10992"/>
-          <w:tab w:val="left" w:pos="11908"/>
-          <w:tab w:val="left" w:pos="12824"/>
-          <w:tab w:val="left" w:pos="13740"/>
-          <w:tab w:val="left" w:pos="14656"/>
-        </w:tabs>
-        <w:spacing w:line="325" w:lineRule="auto"/>
-        <w:rPr>
-          <w:rFonts w:ascii="Courier New" w:eastAsia="Courier New" w:hAnsi="Courier New" w:cs="Courier New"/>
-          <w:color w:val="CCCCCC"/>
-          <w:sz w:val="21"/>
-          <w:szCs w:val="21"/>
-        </w:rPr>
-      </w:pPr>
-      <w:r>
-        <w:rPr>
-          <w:rFonts w:ascii="Courier New" w:eastAsia="Courier New" w:hAnsi="Courier New" w:cs="Courier New"/>
-          <w:color w:val="CCCCCC"/>
-          <w:sz w:val="21"/>
-          <w:szCs w:val="21"/>
-        </w:rPr>
-        <w:t xml:space="preserve">    </w:t>
-      </w:r>
-      <w:proofErr w:type="spellStart"/>
-      <w:r>
-        <w:rPr>
-          <w:rFonts w:ascii="Courier New" w:eastAsia="Courier New" w:hAnsi="Courier New" w:cs="Courier New"/>
-          <w:color w:val="569CD6"/>
-          <w:sz w:val="21"/>
-          <w:szCs w:val="21"/>
-        </w:rPr>
-        <w:t>double</w:t>
-      </w:r>
-      <w:proofErr w:type="spellEnd"/>
-      <w:r>
-        <w:rPr>
-          <w:rFonts w:ascii="Courier New" w:eastAsia="Courier New" w:hAnsi="Courier New" w:cs="Courier New"/>
-          <w:color w:val="CCCCCC"/>
-          <w:sz w:val="21"/>
-          <w:szCs w:val="21"/>
-        </w:rPr>
-        <w:t xml:space="preserve"> </w:t>
-      </w:r>
-      <w:proofErr w:type="spellStart"/>
-      <w:r>
-        <w:rPr>
-          <w:rFonts w:ascii="Courier New" w:eastAsia="Courier New" w:hAnsi="Courier New" w:cs="Courier New"/>
-          <w:color w:val="9CDCFE"/>
-          <w:sz w:val="21"/>
-          <w:szCs w:val="21"/>
-        </w:rPr>
-        <w:t>result</w:t>
-      </w:r>
-      <w:proofErr w:type="spellEnd"/>
-      <w:r>
-        <w:rPr>
-          <w:rFonts w:ascii="Courier New" w:eastAsia="Courier New" w:hAnsi="Courier New" w:cs="Courier New"/>
-          <w:color w:val="CCCCCC"/>
-          <w:sz w:val="21"/>
-          <w:szCs w:val="21"/>
-        </w:rPr>
-        <w:t xml:space="preserve"> </w:t>
-      </w:r>
-      <w:r>
-        <w:rPr>
-          <w:rFonts w:ascii="Courier New" w:eastAsia="Courier New" w:hAnsi="Courier New" w:cs="Courier New"/>
-          <w:color w:val="D4D4D4"/>
-          <w:sz w:val="21"/>
-          <w:szCs w:val="21"/>
-        </w:rPr>
-        <w:t>=</w:t>
-      </w:r>
-      <w:r>
-        <w:rPr>
-          <w:rFonts w:ascii="Courier New" w:eastAsia="Courier New" w:hAnsi="Courier New" w:cs="Courier New"/>
-          <w:color w:val="CCCCCC"/>
-          <w:sz w:val="21"/>
-          <w:szCs w:val="21"/>
-        </w:rPr>
-        <w:t xml:space="preserve"> </w:t>
-      </w:r>
-      <w:proofErr w:type="spellStart"/>
-      <w:r>
-        <w:rPr>
-          <w:rFonts w:ascii="Courier New" w:eastAsia="Courier New" w:hAnsi="Courier New" w:cs="Courier New"/>
-          <w:color w:val="9CDCFE"/>
-          <w:sz w:val="21"/>
-          <w:szCs w:val="21"/>
-        </w:rPr>
-        <w:t>start_capital</w:t>
-      </w:r>
-      <w:proofErr w:type="spellEnd"/>
-      <w:r>
-        <w:rPr>
-          <w:rFonts w:ascii="Courier New" w:eastAsia="Courier New" w:hAnsi="Courier New" w:cs="Courier New"/>
-          <w:color w:val="CCCCCC"/>
-          <w:sz w:val="21"/>
-          <w:szCs w:val="21"/>
-        </w:rPr>
-        <w:t xml:space="preserve"> </w:t>
-      </w:r>
-      <w:r>
-        <w:rPr>
-          <w:rFonts w:ascii="Courier New" w:eastAsia="Courier New" w:hAnsi="Courier New" w:cs="Courier New"/>
-          <w:color w:val="D4D4D4"/>
-          <w:sz w:val="21"/>
-          <w:szCs w:val="21"/>
-        </w:rPr>
-        <w:t>*</w:t>
-      </w:r>
-      <w:r>
-        <w:rPr>
-          <w:rFonts w:ascii="Courier New" w:eastAsia="Courier New" w:hAnsi="Courier New" w:cs="Courier New"/>
-          <w:color w:val="CCCCCC"/>
-          <w:sz w:val="21"/>
-          <w:szCs w:val="21"/>
-        </w:rPr>
-        <w:t xml:space="preserve"> </w:t>
-      </w:r>
-      <w:proofErr w:type="spellStart"/>
-      <w:r>
-        <w:rPr>
-          <w:rFonts w:ascii="Courier New" w:eastAsia="Courier New" w:hAnsi="Courier New" w:cs="Courier New"/>
-          <w:color w:val="DCDCAA"/>
-          <w:sz w:val="21"/>
-          <w:szCs w:val="21"/>
-        </w:rPr>
-        <w:t>pow</w:t>
-      </w:r>
-      <w:proofErr w:type="spellEnd"/>
-      <w:r>
-        <w:rPr>
-          <w:rFonts w:ascii="Courier New" w:eastAsia="Courier New" w:hAnsi="Courier New" w:cs="Courier New"/>
-          <w:color w:val="CCCCCC"/>
-          <w:sz w:val="21"/>
-          <w:szCs w:val="21"/>
-        </w:rPr>
-        <w:t>(</w:t>
-      </w:r>
-      <w:r>
-        <w:rPr>
-          <w:rFonts w:ascii="Courier New" w:eastAsia="Courier New" w:hAnsi="Courier New" w:cs="Courier New"/>
-          <w:color w:val="B5CEA8"/>
-          <w:sz w:val="21"/>
-          <w:szCs w:val="21"/>
-        </w:rPr>
-        <w:t>1</w:t>
-      </w:r>
-      <w:r>
-        <w:rPr>
-          <w:rFonts w:ascii="Courier New" w:eastAsia="Courier New" w:hAnsi="Courier New" w:cs="Courier New"/>
-          <w:color w:val="CCCCCC"/>
-          <w:sz w:val="21"/>
-          <w:szCs w:val="21"/>
-        </w:rPr>
-        <w:t xml:space="preserve"> </w:t>
-      </w:r>
-      <w:r>
-        <w:rPr>
-          <w:rFonts w:ascii="Courier New" w:eastAsia="Courier New" w:hAnsi="Courier New" w:cs="Courier New"/>
-          <w:color w:val="D4D4D4"/>
-          <w:sz w:val="21"/>
-          <w:szCs w:val="21"/>
-        </w:rPr>
-        <w:t>+</w:t>
-      </w:r>
-      <w:r>
-        <w:rPr>
-          <w:rFonts w:ascii="Courier New" w:eastAsia="Courier New" w:hAnsi="Courier New" w:cs="Courier New"/>
-          <w:color w:val="CCCCCC"/>
-          <w:sz w:val="21"/>
-          <w:szCs w:val="21"/>
-        </w:rPr>
-        <w:t xml:space="preserve"> </w:t>
-      </w:r>
-      <w:proofErr w:type="spellStart"/>
-      <w:r>
-        <w:rPr>
-          <w:rFonts w:ascii="Courier New" w:eastAsia="Courier New" w:hAnsi="Courier New" w:cs="Courier New"/>
-          <w:color w:val="9CDCFE"/>
-          <w:sz w:val="21"/>
-          <w:szCs w:val="21"/>
-        </w:rPr>
-        <w:t>percent</w:t>
-      </w:r>
-      <w:proofErr w:type="spellEnd"/>
-      <w:r>
-        <w:rPr>
-          <w:rFonts w:ascii="Courier New" w:eastAsia="Courier New" w:hAnsi="Courier New" w:cs="Courier New"/>
-          <w:color w:val="CCCCCC"/>
-          <w:sz w:val="21"/>
-          <w:szCs w:val="21"/>
-        </w:rPr>
-        <w:t xml:space="preserve"> </w:t>
-      </w:r>
-      <w:r>
-        <w:rPr>
-          <w:rFonts w:ascii="Courier New" w:eastAsia="Courier New" w:hAnsi="Courier New" w:cs="Courier New"/>
-          <w:color w:val="D4D4D4"/>
-          <w:sz w:val="21"/>
-          <w:szCs w:val="21"/>
-        </w:rPr>
-        <w:t>/</w:t>
-      </w:r>
-      <w:r>
-        <w:rPr>
-          <w:rFonts w:ascii="Courier New" w:eastAsia="Courier New" w:hAnsi="Courier New" w:cs="Courier New"/>
-          <w:color w:val="CCCCCC"/>
-          <w:sz w:val="21"/>
-          <w:szCs w:val="21"/>
-        </w:rPr>
-        <w:t xml:space="preserve"> </w:t>
-      </w:r>
-      <w:r>
-        <w:rPr>
-          <w:rFonts w:ascii="Courier New" w:eastAsia="Courier New" w:hAnsi="Courier New" w:cs="Courier New"/>
-          <w:color w:val="B5CEA8"/>
-          <w:sz w:val="21"/>
-          <w:szCs w:val="21"/>
-        </w:rPr>
-        <w:t>100.0</w:t>
-      </w:r>
-      <w:r>
-        <w:rPr>
-          <w:rFonts w:ascii="Courier New" w:eastAsia="Courier New" w:hAnsi="Courier New" w:cs="Courier New"/>
-          <w:color w:val="CCCCCC"/>
-          <w:sz w:val="21"/>
-          <w:szCs w:val="21"/>
-        </w:rPr>
-        <w:t xml:space="preserve">, </w:t>
-      </w:r>
-      <w:proofErr w:type="spellStart"/>
-      <w:r>
-        <w:rPr>
-          <w:rFonts w:ascii="Courier New" w:eastAsia="Courier New" w:hAnsi="Courier New" w:cs="Courier New"/>
-          <w:color w:val="9CDCFE"/>
-          <w:sz w:val="21"/>
-          <w:szCs w:val="21"/>
-        </w:rPr>
-        <w:t>years</w:t>
-      </w:r>
-      <w:proofErr w:type="spellEnd"/>
-      <w:r>
-        <w:rPr>
-          <w:rFonts w:ascii="Courier New" w:eastAsia="Courier New" w:hAnsi="Courier New" w:cs="Courier New"/>
-          <w:color w:val="CCCCCC"/>
-          <w:sz w:val="21"/>
-          <w:szCs w:val="21"/>
-        </w:rPr>
-        <w:t>);</w:t>
-      </w:r>
-    </w:p>
-    <w:p>
-      <w:pPr>
-        <w:shd w:val="clear" w:color="auto" w:fill="1F1F1F"/>
-        <w:tabs>
-          <w:tab w:val="left" w:pos="916"/>
-          <w:tab w:val="left" w:pos="1832"/>
-          <w:tab w:val="left" w:pos="2748"/>
-          <w:tab w:val="left" w:pos="3664"/>
-          <w:tab w:val="left" w:pos="4580"/>
-          <w:tab w:val="left" w:pos="5496"/>
-          <w:tab w:val="left" w:pos="6412"/>
-          <w:tab w:val="left" w:pos="7328"/>
-          <w:tab w:val="left" w:pos="8244"/>
-          <w:tab w:val="left" w:pos="9160"/>
-          <w:tab w:val="left" w:pos="10076"/>
-          <w:tab w:val="left" w:pos="10992"/>
-          <w:tab w:val="left" w:pos="11908"/>
-          <w:tab w:val="left" w:pos="12824"/>
-          <w:tab w:val="left" w:pos="13740"/>
-          <w:tab w:val="left" w:pos="14656"/>
-        </w:tabs>
-        <w:spacing w:line="325" w:lineRule="auto"/>
-        <w:rPr>
-          <w:rFonts w:ascii="Courier New" w:eastAsia="Courier New" w:hAnsi="Courier New" w:cs="Courier New"/>
-          <w:color w:val="CCCCCC"/>
-          <w:sz w:val="21"/>
-          <w:szCs w:val="21"/>
-        </w:rPr>
-      </w:pPr>
-    </w:p>
-    <w:p>
-      <w:pPr>
-        <w:shd w:val="clear" w:color="auto" w:fill="1F1F1F"/>
-        <w:tabs>
-          <w:tab w:val="left" w:pos="916"/>
-          <w:tab w:val="left" w:pos="1832"/>
-          <w:tab w:val="left" w:pos="2748"/>
-          <w:tab w:val="left" w:pos="3664"/>
-          <w:tab w:val="left" w:pos="4580"/>
-          <w:tab w:val="left" w:pos="5496"/>
-          <w:tab w:val="left" w:pos="6412"/>
-          <w:tab w:val="left" w:pos="7328"/>
-          <w:tab w:val="left" w:pos="8244"/>
-          <w:tab w:val="left" w:pos="9160"/>
-          <w:tab w:val="left" w:pos="10076"/>
-          <w:tab w:val="left" w:pos="10992"/>
-          <w:tab w:val="left" w:pos="11908"/>
-          <w:tab w:val="left" w:pos="12824"/>
-          <w:tab w:val="left" w:pos="13740"/>
-          <w:tab w:val="left" w:pos="14656"/>
-        </w:tabs>
-        <w:spacing w:line="325" w:lineRule="auto"/>
-        <w:rPr>
-          <w:rFonts w:ascii="Courier New" w:eastAsia="Courier New" w:hAnsi="Courier New" w:cs="Courier New"/>
-          <w:color w:val="CCCCCC"/>
-          <w:sz w:val="21"/>
-          <w:szCs w:val="21"/>
-        </w:rPr>
-      </w:pPr>
-      <w:r>
-        <w:rPr>
-          <w:rFonts w:ascii="Courier New" w:eastAsia="Courier New" w:hAnsi="Courier New" w:cs="Courier New"/>
-          <w:color w:val="CCCCCC"/>
-          <w:sz w:val="21"/>
-          <w:szCs w:val="21"/>
-        </w:rPr>
-        <w:t xml:space="preserve">   </w:t>
-      </w:r>
-      <w:proofErr w:type="spellStart"/>
-      <w:r>
-        <w:rPr>
-          <w:rFonts w:ascii="Courier New" w:eastAsia="Courier New" w:hAnsi="Courier New" w:cs="Courier New"/>
-          <w:color w:val="DCDCAA"/>
-          <w:sz w:val="21"/>
-          <w:szCs w:val="21"/>
-        </w:rPr>
-        <w:t>printf</w:t>
-      </w:r>
-      <w:proofErr w:type="spellEnd"/>
-      <w:r>
-        <w:rPr>
-          <w:rFonts w:ascii="Courier New" w:eastAsia="Courier New" w:hAnsi="Courier New" w:cs="Courier New"/>
-          <w:color w:val="CCCCCC"/>
-          <w:sz w:val="21"/>
-          <w:szCs w:val="21"/>
-        </w:rPr>
-        <w:t>(</w:t>
-      </w:r>
-      <w:r>
-        <w:rPr>
-          <w:rFonts w:ascii="Courier New" w:eastAsia="Courier New" w:hAnsi="Courier New" w:cs="Courier New"/>
-          <w:color w:val="CE9178"/>
-          <w:sz w:val="21"/>
-          <w:szCs w:val="21"/>
-        </w:rPr>
-        <w:t>"</w:t>
-      </w:r>
-      <w:proofErr w:type="spellStart"/>
-      <w:r>
-        <w:rPr>
-          <w:rFonts w:ascii="Courier New" w:eastAsia="Courier New" w:hAnsi="Courier New" w:cs="Courier New"/>
-          <w:color w:val="CE9178"/>
-          <w:sz w:val="21"/>
-          <w:szCs w:val="21"/>
-        </w:rPr>
-        <w:t>Hello</w:t>
-      </w:r>
-      <w:proofErr w:type="spellEnd"/>
-      <w:r>
-        <w:rPr>
-          <w:rFonts w:ascii="Courier New" w:eastAsia="Courier New" w:hAnsi="Courier New" w:cs="Courier New"/>
-          <w:color w:val="CE9178"/>
-          <w:sz w:val="21"/>
-          <w:szCs w:val="21"/>
-        </w:rPr>
-        <w:t xml:space="preserve">, </w:t>
-      </w:r>
-      <w:r>
-        <w:rPr>
-          <w:rFonts w:ascii="Courier New" w:eastAsia="Courier New" w:hAnsi="Courier New" w:cs="Courier New"/>
-          <w:color w:val="9CDCFE"/>
-          <w:sz w:val="21"/>
-          <w:szCs w:val="21"/>
-        </w:rPr>
-        <w:t>%s</w:t>
-      </w:r>
-      <w:r>
-        <w:rPr>
-          <w:rFonts w:ascii="Courier New" w:eastAsia="Courier New" w:hAnsi="Courier New" w:cs="Courier New"/>
-          <w:color w:val="CE9178"/>
-          <w:sz w:val="21"/>
-          <w:szCs w:val="21"/>
-        </w:rPr>
-        <w:t>!</w:t>
-      </w:r>
-      <w:r>
-        <w:rPr>
-          <w:rFonts w:ascii="Courier New" w:eastAsia="Courier New" w:hAnsi="Courier New" w:cs="Courier New"/>
-          <w:color w:val="D7BA7D"/>
-          <w:sz w:val="21"/>
-          <w:szCs w:val="21"/>
-        </w:rPr>
-        <w:t>\</w:t>
-      </w:r>
-      <w:proofErr w:type="spellStart"/>
-      <w:r>
-        <w:rPr>
-          <w:rFonts w:ascii="Courier New" w:eastAsia="Courier New" w:hAnsi="Courier New" w:cs="Courier New"/>
-          <w:color w:val="D7BA7D"/>
-          <w:sz w:val="21"/>
-          <w:szCs w:val="21"/>
-        </w:rPr>
-        <w:t>n</w:t>
-      </w:r>
-      <w:r>
-        <w:rPr>
-          <w:rFonts w:ascii="Courier New" w:eastAsia="Courier New" w:hAnsi="Courier New" w:cs="Courier New"/>
-          <w:color w:val="CE9178"/>
-          <w:sz w:val="21"/>
-          <w:szCs w:val="21"/>
-        </w:rPr>
-        <w:t>Your</w:t>
-      </w:r>
-      <w:proofErr w:type="spellEnd"/>
-      <w:r>
-        <w:rPr>
-          <w:rFonts w:ascii="Courier New" w:eastAsia="Courier New" w:hAnsi="Courier New" w:cs="Courier New"/>
-          <w:color w:val="CE9178"/>
-          <w:sz w:val="21"/>
-          <w:szCs w:val="21"/>
-        </w:rPr>
-        <w:t xml:space="preserve"> </w:t>
-      </w:r>
-      <w:proofErr w:type="spellStart"/>
-      <w:r>
-        <w:rPr>
-          <w:rFonts w:ascii="Courier New" w:eastAsia="Courier New" w:hAnsi="Courier New" w:cs="Courier New"/>
-          <w:color w:val="CE9178"/>
-          <w:sz w:val="21"/>
-          <w:szCs w:val="21"/>
-        </w:rPr>
-        <w:t>start</w:t>
-      </w:r>
-      <w:proofErr w:type="spellEnd"/>
-      <w:r>
-        <w:rPr>
-          <w:rFonts w:ascii="Courier New" w:eastAsia="Courier New" w:hAnsi="Courier New" w:cs="Courier New"/>
-          <w:color w:val="CE9178"/>
-          <w:sz w:val="21"/>
-          <w:szCs w:val="21"/>
-        </w:rPr>
-        <w:t xml:space="preserve"> </w:t>
-      </w:r>
-      <w:proofErr w:type="spellStart"/>
-      <w:r>
-        <w:rPr>
-          <w:rFonts w:ascii="Courier New" w:eastAsia="Courier New" w:hAnsi="Courier New" w:cs="Courier New"/>
-          <w:color w:val="CE9178"/>
-          <w:sz w:val="21"/>
-          <w:szCs w:val="21"/>
-        </w:rPr>
-        <w:t>capital</w:t>
-      </w:r>
-      <w:proofErr w:type="spellEnd"/>
-      <w:r>
-        <w:rPr>
-          <w:rFonts w:ascii="Courier New" w:eastAsia="Courier New" w:hAnsi="Courier New" w:cs="Courier New"/>
-          <w:color w:val="CE9178"/>
-          <w:sz w:val="21"/>
-          <w:szCs w:val="21"/>
-        </w:rPr>
-        <w:t xml:space="preserve"> </w:t>
-      </w:r>
-      <w:proofErr w:type="spellStart"/>
-      <w:r>
-        <w:rPr>
-          <w:rFonts w:ascii="Courier New" w:eastAsia="Courier New" w:hAnsi="Courier New" w:cs="Courier New"/>
-          <w:color w:val="CE9178"/>
-          <w:sz w:val="21"/>
-          <w:szCs w:val="21"/>
-        </w:rPr>
-        <w:t>is</w:t>
-      </w:r>
-      <w:proofErr w:type="spellEnd"/>
-      <w:r>
-        <w:rPr>
-          <w:rFonts w:ascii="Courier New" w:eastAsia="Courier New" w:hAnsi="Courier New" w:cs="Courier New"/>
-          <w:color w:val="CE9178"/>
-          <w:sz w:val="21"/>
-          <w:szCs w:val="21"/>
-        </w:rPr>
-        <w:t xml:space="preserve"> </w:t>
-      </w:r>
-      <w:r>
-        <w:rPr>
-          <w:rFonts w:ascii="Courier New" w:eastAsia="Courier New" w:hAnsi="Courier New" w:cs="Courier New"/>
-          <w:color w:val="9CDCFE"/>
-          <w:sz w:val="21"/>
-          <w:szCs w:val="21"/>
-        </w:rPr>
-        <w:t>%.2f</w:t>
-      </w:r>
-      <w:r>
-        <w:rPr>
-          <w:rFonts w:ascii="Courier New" w:eastAsia="Courier New" w:hAnsi="Courier New" w:cs="Courier New"/>
-          <w:color w:val="D7BA7D"/>
-          <w:sz w:val="21"/>
-          <w:szCs w:val="21"/>
-        </w:rPr>
-        <w:t>\</w:t>
-      </w:r>
-      <w:proofErr w:type="spellStart"/>
-      <w:r>
-        <w:rPr>
-          <w:rFonts w:ascii="Courier New" w:eastAsia="Courier New" w:hAnsi="Courier New" w:cs="Courier New"/>
-          <w:color w:val="D7BA7D"/>
-          <w:sz w:val="21"/>
-          <w:szCs w:val="21"/>
-        </w:rPr>
-        <w:t>n</w:t>
-      </w:r>
-      <w:r>
-        <w:rPr>
-          <w:rFonts w:ascii="Courier New" w:eastAsia="Courier New" w:hAnsi="Courier New" w:cs="Courier New"/>
-          <w:color w:val="CE9178"/>
-          <w:sz w:val="21"/>
-          <w:szCs w:val="21"/>
-        </w:rPr>
-        <w:t>And</w:t>
-      </w:r>
-      <w:proofErr w:type="spellEnd"/>
-      <w:r>
-        <w:rPr>
-          <w:rFonts w:ascii="Courier New" w:eastAsia="Courier New" w:hAnsi="Courier New" w:cs="Courier New"/>
-          <w:color w:val="CE9178"/>
-          <w:sz w:val="21"/>
-          <w:szCs w:val="21"/>
-        </w:rPr>
-        <w:t xml:space="preserve"> is </w:t>
-      </w:r>
-      <w:proofErr w:type="spellStart"/>
-      <w:r>
-        <w:rPr>
-          <w:rFonts w:ascii="Courier New" w:eastAsia="Courier New" w:hAnsi="Courier New" w:cs="Courier New"/>
-          <w:color w:val="CE9178"/>
-          <w:sz w:val="21"/>
-          <w:szCs w:val="21"/>
-        </w:rPr>
-        <w:t>set</w:t>
-      </w:r>
-      <w:proofErr w:type="spellEnd"/>
-      <w:r>
-        <w:rPr>
-          <w:rFonts w:ascii="Courier New" w:eastAsia="Courier New" w:hAnsi="Courier New" w:cs="Courier New"/>
-          <w:color w:val="CE9178"/>
-          <w:sz w:val="21"/>
-          <w:szCs w:val="21"/>
-        </w:rPr>
-        <w:t xml:space="preserve"> </w:t>
-      </w:r>
-      <w:proofErr w:type="spellStart"/>
-      <w:r>
-        <w:rPr>
-          <w:rFonts w:ascii="Courier New" w:eastAsia="Courier New" w:hAnsi="Courier New" w:cs="Courier New"/>
-          <w:color w:val="CE9178"/>
-          <w:sz w:val="21"/>
-          <w:szCs w:val="21"/>
-        </w:rPr>
-        <w:t>at</w:t>
-      </w:r>
-      <w:proofErr w:type="spellEnd"/>
-      <w:r>
-        <w:rPr>
-          <w:rFonts w:ascii="Courier New" w:eastAsia="Courier New" w:hAnsi="Courier New" w:cs="Courier New"/>
-          <w:color w:val="CE9178"/>
-          <w:sz w:val="21"/>
-          <w:szCs w:val="21"/>
-        </w:rPr>
-        <w:t xml:space="preserve">  </w:t>
-      </w:r>
-      <w:r>
-        <w:rPr>
-          <w:rFonts w:ascii="Courier New" w:eastAsia="Courier New" w:hAnsi="Courier New" w:cs="Courier New"/>
-          <w:color w:val="9CDCFE"/>
-          <w:sz w:val="21"/>
-          <w:szCs w:val="21"/>
-        </w:rPr>
-        <w:t>%.2f%%</w:t>
-      </w:r>
-      <w:r>
-        <w:rPr>
-          <w:rFonts w:ascii="Courier New" w:eastAsia="Courier New" w:hAnsi="Courier New" w:cs="Courier New"/>
-          <w:color w:val="CE9178"/>
-          <w:sz w:val="21"/>
-          <w:szCs w:val="21"/>
-        </w:rPr>
-        <w:t xml:space="preserve"> </w:t>
-      </w:r>
-      <w:proofErr w:type="spellStart"/>
-      <w:r>
-        <w:rPr>
-          <w:rFonts w:ascii="Courier New" w:eastAsia="Courier New" w:hAnsi="Courier New" w:cs="Courier New"/>
-          <w:color w:val="CE9178"/>
-          <w:sz w:val="21"/>
-          <w:szCs w:val="21"/>
-        </w:rPr>
-        <w:t>for</w:t>
-      </w:r>
-      <w:proofErr w:type="spellEnd"/>
-      <w:r>
-        <w:rPr>
-          <w:rFonts w:ascii="Courier New" w:eastAsia="Courier New" w:hAnsi="Courier New" w:cs="Courier New"/>
-          <w:color w:val="CE9178"/>
-          <w:sz w:val="21"/>
-          <w:szCs w:val="21"/>
-        </w:rPr>
-        <w:t xml:space="preserve"> </w:t>
-      </w:r>
-      <w:r>
-        <w:rPr>
-          <w:rFonts w:ascii="Courier New" w:eastAsia="Courier New" w:hAnsi="Courier New" w:cs="Courier New"/>
-          <w:color w:val="9CDCFE"/>
-          <w:sz w:val="21"/>
-          <w:szCs w:val="21"/>
-        </w:rPr>
-        <w:t>%d</w:t>
-      </w:r>
-      <w:r>
-        <w:rPr>
-          <w:rFonts w:ascii="Courier New" w:eastAsia="Courier New" w:hAnsi="Courier New" w:cs="Courier New"/>
-          <w:color w:val="CE9178"/>
-          <w:sz w:val="21"/>
-          <w:szCs w:val="21"/>
-        </w:rPr>
-        <w:t xml:space="preserve">  </w:t>
-      </w:r>
-      <w:proofErr w:type="spellStart"/>
-      <w:r>
-        <w:rPr>
-          <w:rFonts w:ascii="Courier New" w:eastAsia="Courier New" w:hAnsi="Courier New" w:cs="Courier New"/>
-          <w:color w:val="CE9178"/>
-          <w:sz w:val="21"/>
-          <w:szCs w:val="21"/>
-        </w:rPr>
-        <w:t>years</w:t>
-      </w:r>
-      <w:proofErr w:type="spellEnd"/>
-      <w:r>
-        <w:rPr>
-          <w:rFonts w:ascii="Courier New" w:eastAsia="Courier New" w:hAnsi="Courier New" w:cs="Courier New"/>
-          <w:color w:val="CE9178"/>
-          <w:sz w:val="21"/>
-          <w:szCs w:val="21"/>
-        </w:rPr>
-        <w:t>,</w:t>
-      </w:r>
-      <w:r>
-        <w:rPr>
-          <w:rFonts w:ascii="Courier New" w:eastAsia="Courier New" w:hAnsi="Courier New" w:cs="Courier New"/>
-          <w:color w:val="D7BA7D"/>
-          <w:sz w:val="21"/>
-          <w:szCs w:val="21"/>
-        </w:rPr>
-        <w:t>\</w:t>
-      </w:r>
-      <w:proofErr w:type="spellStart"/>
-      <w:r>
-        <w:rPr>
-          <w:rFonts w:ascii="Courier New" w:eastAsia="Courier New" w:hAnsi="Courier New" w:cs="Courier New"/>
-          <w:color w:val="D7BA7D"/>
-          <w:sz w:val="21"/>
-          <w:szCs w:val="21"/>
-        </w:rPr>
-        <w:t>n</w:t>
-      </w:r>
-      <w:r>
-        <w:rPr>
-          <w:rFonts w:ascii="Courier New" w:eastAsia="Courier New" w:hAnsi="Courier New" w:cs="Courier New"/>
-          <w:color w:val="CE9178"/>
-          <w:sz w:val="21"/>
-          <w:szCs w:val="21"/>
-        </w:rPr>
-        <w:t>your</w:t>
-      </w:r>
-      <w:proofErr w:type="spellEnd"/>
-      <w:r>
-        <w:rPr>
-          <w:rFonts w:ascii="Courier New" w:eastAsia="Courier New" w:hAnsi="Courier New" w:cs="Courier New"/>
-          <w:color w:val="CE9178"/>
-          <w:sz w:val="21"/>
-          <w:szCs w:val="21"/>
-        </w:rPr>
-        <w:t xml:space="preserve"> </w:t>
-      </w:r>
-      <w:proofErr w:type="spellStart"/>
-      <w:r>
-        <w:rPr>
-          <w:rFonts w:ascii="Courier New" w:eastAsia="Courier New" w:hAnsi="Courier New" w:cs="Courier New"/>
-          <w:color w:val="CE9178"/>
-          <w:sz w:val="21"/>
-          <w:szCs w:val="21"/>
-        </w:rPr>
-        <w:t>profit</w:t>
-      </w:r>
-      <w:proofErr w:type="spellEnd"/>
-      <w:r>
-        <w:rPr>
-          <w:rFonts w:ascii="Courier New" w:eastAsia="Courier New" w:hAnsi="Courier New" w:cs="Courier New"/>
-          <w:color w:val="CE9178"/>
-          <w:sz w:val="21"/>
-          <w:szCs w:val="21"/>
-        </w:rPr>
-        <w:t xml:space="preserve"> </w:t>
-      </w:r>
-      <w:proofErr w:type="spellStart"/>
-      <w:r>
-        <w:rPr>
-          <w:rFonts w:ascii="Courier New" w:eastAsia="Courier New" w:hAnsi="Courier New" w:cs="Courier New"/>
-          <w:color w:val="CE9178"/>
-          <w:sz w:val="21"/>
-          <w:szCs w:val="21"/>
-        </w:rPr>
-        <w:t>is</w:t>
-      </w:r>
-      <w:proofErr w:type="spellEnd"/>
-      <w:r>
-        <w:rPr>
-          <w:rFonts w:ascii="Courier New" w:eastAsia="Courier New" w:hAnsi="Courier New" w:cs="Courier New"/>
-          <w:color w:val="CE9178"/>
-          <w:sz w:val="21"/>
-          <w:szCs w:val="21"/>
-        </w:rPr>
-        <w:t xml:space="preserve"> </w:t>
-      </w:r>
-      <w:r>
-        <w:rPr>
-          <w:rFonts w:ascii="Courier New" w:eastAsia="Courier New" w:hAnsi="Courier New" w:cs="Courier New"/>
-          <w:color w:val="9CDCFE"/>
-          <w:sz w:val="21"/>
-          <w:szCs w:val="21"/>
-        </w:rPr>
-        <w:t>%.2f</w:t>
-      </w:r>
-      <w:r>
-        <w:rPr>
-          <w:rFonts w:ascii="Courier New" w:eastAsia="Courier New" w:hAnsi="Courier New" w:cs="Courier New"/>
-          <w:color w:val="D7BA7D"/>
-          <w:sz w:val="21"/>
-          <w:szCs w:val="21"/>
-        </w:rPr>
-        <w:t>\n</w:t>
-      </w:r>
-      <w:r>
-        <w:rPr>
-          <w:rFonts w:ascii="Courier New" w:eastAsia="Courier New" w:hAnsi="Courier New" w:cs="Courier New"/>
-          <w:color w:val="CE9178"/>
-          <w:sz w:val="21"/>
-          <w:szCs w:val="21"/>
-        </w:rPr>
-        <w:t>"</w:t>
-      </w:r>
-      <w:r>
-        <w:rPr>
-          <w:rFonts w:ascii="Courier New" w:eastAsia="Courier New" w:hAnsi="Courier New" w:cs="Courier New"/>
-          <w:color w:val="CCCCCC"/>
-          <w:sz w:val="21"/>
-          <w:szCs w:val="21"/>
-        </w:rPr>
-        <w:t>,</w:t>
-      </w:r>
-      <w:proofErr w:type="spellStart"/>
-      <w:r>
-        <w:rPr>
-          <w:rFonts w:ascii="Courier New" w:eastAsia="Courier New" w:hAnsi="Courier New" w:cs="Courier New"/>
-          <w:color w:val="9CDCFE"/>
-          <w:sz w:val="21"/>
-          <w:szCs w:val="21"/>
-        </w:rPr>
-        <w:t>name</w:t>
-      </w:r>
-      <w:proofErr w:type="spellEnd"/>
-      <w:r>
-        <w:rPr>
-          <w:rFonts w:ascii="Courier New" w:eastAsia="Courier New" w:hAnsi="Courier New" w:cs="Courier New"/>
-          <w:color w:val="CCCCCC"/>
-          <w:sz w:val="21"/>
-          <w:szCs w:val="21"/>
-        </w:rPr>
-        <w:t xml:space="preserve">, </w:t>
-      </w:r>
-      <w:proofErr w:type="spellStart"/>
-      <w:r>
-        <w:rPr>
-          <w:rFonts w:ascii="Courier New" w:eastAsia="Courier New" w:hAnsi="Courier New" w:cs="Courier New"/>
-          <w:color w:val="9CDCFE"/>
-          <w:sz w:val="21"/>
-          <w:szCs w:val="21"/>
-        </w:rPr>
-        <w:t>start_capital</w:t>
-      </w:r>
-      <w:proofErr w:type="spellEnd"/>
-      <w:r>
-        <w:rPr>
-          <w:rFonts w:ascii="Courier New" w:eastAsia="Courier New" w:hAnsi="Courier New" w:cs="Courier New"/>
-          <w:color w:val="CCCCCC"/>
-          <w:sz w:val="21"/>
-          <w:szCs w:val="21"/>
-        </w:rPr>
-        <w:t xml:space="preserve">, </w:t>
-      </w:r>
-      <w:proofErr w:type="spellStart"/>
-      <w:r>
-        <w:rPr>
-          <w:rFonts w:ascii="Courier New" w:eastAsia="Courier New" w:hAnsi="Courier New" w:cs="Courier New"/>
-          <w:color w:val="9CDCFE"/>
-          <w:sz w:val="21"/>
-          <w:szCs w:val="21"/>
-        </w:rPr>
-        <w:t>percent</w:t>
-      </w:r>
-      <w:proofErr w:type="spellEnd"/>
-      <w:r>
-        <w:rPr>
-          <w:rFonts w:ascii="Courier New" w:eastAsia="Courier New" w:hAnsi="Courier New" w:cs="Courier New"/>
-          <w:color w:val="CCCCCC"/>
-          <w:sz w:val="21"/>
-          <w:szCs w:val="21"/>
-        </w:rPr>
-        <w:t xml:space="preserve">, </w:t>
-      </w:r>
-      <w:proofErr w:type="spellStart"/>
-      <w:r>
-        <w:rPr>
-          <w:rFonts w:ascii="Courier New" w:eastAsia="Courier New" w:hAnsi="Courier New" w:cs="Courier New"/>
-          <w:color w:val="9CDCFE"/>
-          <w:sz w:val="21"/>
-          <w:szCs w:val="21"/>
-        </w:rPr>
-        <w:t>years</w:t>
-      </w:r>
-      <w:proofErr w:type="spellEnd"/>
-      <w:r>
-        <w:rPr>
-          <w:rFonts w:ascii="Courier New" w:eastAsia="Courier New" w:hAnsi="Courier New" w:cs="Courier New"/>
-          <w:color w:val="CCCCCC"/>
-          <w:sz w:val="21"/>
-          <w:szCs w:val="21"/>
-        </w:rPr>
-        <w:t xml:space="preserve">, </w:t>
-      </w:r>
-      <w:proofErr w:type="spellStart"/>
-      <w:r>
-        <w:rPr>
-          <w:rFonts w:ascii="Courier New" w:eastAsia="Courier New" w:hAnsi="Courier New" w:cs="Courier New"/>
-          <w:color w:val="9CDCFE"/>
-          <w:sz w:val="21"/>
-          <w:szCs w:val="21"/>
-        </w:rPr>
-        <w:t>result</w:t>
-      </w:r>
-      <w:proofErr w:type="spellEnd"/>
-      <w:r>
-        <w:rPr>
-          <w:rFonts w:ascii="Courier New" w:eastAsia="Courier New" w:hAnsi="Courier New" w:cs="Courier New"/>
-          <w:color w:val="CCCCCC"/>
-          <w:sz w:val="21"/>
-          <w:szCs w:val="21"/>
-        </w:rPr>
-        <w:t>);</w:t>
-      </w:r>
-    </w:p>
-    <w:p>
-      <w:pPr>
-        <w:shd w:val="clear" w:color="auto" w:fill="1F1F1F"/>
-        <w:tabs>
-          <w:tab w:val="left" w:pos="916"/>
-          <w:tab w:val="left" w:pos="1832"/>
-          <w:tab w:val="left" w:pos="2748"/>
-          <w:tab w:val="left" w:pos="3664"/>
-          <w:tab w:val="left" w:pos="4580"/>
-          <w:tab w:val="left" w:pos="5496"/>
-          <w:tab w:val="left" w:pos="6412"/>
-          <w:tab w:val="left" w:pos="7328"/>
-          <w:tab w:val="left" w:pos="8244"/>
-          <w:tab w:val="left" w:pos="9160"/>
-          <w:tab w:val="left" w:pos="10076"/>
-          <w:tab w:val="left" w:pos="10992"/>
-          <w:tab w:val="left" w:pos="11908"/>
-          <w:tab w:val="left" w:pos="12824"/>
-          <w:tab w:val="left" w:pos="13740"/>
-          <w:tab w:val="left" w:pos="14656"/>
-        </w:tabs>
-        <w:spacing w:line="325" w:lineRule="auto"/>
-        <w:rPr>
-          <w:rFonts w:ascii="Courier New" w:eastAsia="Courier New" w:hAnsi="Courier New" w:cs="Courier New"/>
-          <w:color w:val="CCCCCC"/>
-          <w:sz w:val="21"/>
-          <w:szCs w:val="21"/>
-        </w:rPr>
-      </w:pPr>
-    </w:p>
-    <w:p>
-      <w:pPr>
-        <w:shd w:val="clear" w:color="auto" w:fill="1F1F1F"/>
-        <w:tabs>
-          <w:tab w:val="left" w:pos="916"/>
-          <w:tab w:val="left" w:pos="1832"/>
-          <w:tab w:val="left" w:pos="2748"/>
-          <w:tab w:val="left" w:pos="3664"/>
-          <w:tab w:val="left" w:pos="4580"/>
-          <w:tab w:val="left" w:pos="5496"/>
-          <w:tab w:val="left" w:pos="6412"/>
-          <w:tab w:val="left" w:pos="7328"/>
-          <w:tab w:val="left" w:pos="8244"/>
-          <w:tab w:val="left" w:pos="9160"/>
-          <w:tab w:val="left" w:pos="10076"/>
-          <w:tab w:val="left" w:pos="10992"/>
-          <w:tab w:val="left" w:pos="11908"/>
-          <w:tab w:val="left" w:pos="12824"/>
-          <w:tab w:val="left" w:pos="13740"/>
-          <w:tab w:val="left" w:pos="14656"/>
-        </w:tabs>
-        <w:spacing w:line="325" w:lineRule="auto"/>
-        <w:rPr>
-          <w:rFonts w:ascii="Courier New" w:eastAsia="Courier New" w:hAnsi="Courier New" w:cs="Courier New"/>
-          <w:color w:val="CCCCCC"/>
-          <w:sz w:val="21"/>
-          <w:szCs w:val="21"/>
-        </w:rPr>
-      </w:pPr>
-      <w:r>
-        <w:rPr>
-          <w:rFonts w:ascii="Courier New" w:eastAsia="Courier New" w:hAnsi="Courier New" w:cs="Courier New"/>
-          <w:color w:val="CCCCCC"/>
-          <w:sz w:val="21"/>
-          <w:szCs w:val="21"/>
-        </w:rPr>
+      <w:r>
+        <w:rPr>
+          <w:color w:val="BCBEC4"/>
+        </w:rPr>
+        <w:br/>
         <w:t>}</w:t>
       </w:r>
-    </w:p>
-    <w:p>
-      <w:pPr>
-        <w:shd w:val="clear" w:color="auto" w:fill="1F1F1F"/>
-        <w:tabs>
-          <w:tab w:val="left" w:pos="916"/>
-          <w:tab w:val="left" w:pos="1832"/>
-          <w:tab w:val="left" w:pos="2748"/>
-          <w:tab w:val="left" w:pos="3664"/>
-          <w:tab w:val="left" w:pos="4580"/>
-          <w:tab w:val="left" w:pos="5496"/>
-          <w:tab w:val="left" w:pos="6412"/>
-          <w:tab w:val="left" w:pos="7328"/>
-          <w:tab w:val="left" w:pos="8244"/>
-          <w:tab w:val="left" w:pos="9160"/>
-          <w:tab w:val="left" w:pos="10076"/>
-          <w:tab w:val="left" w:pos="10992"/>
-          <w:tab w:val="left" w:pos="11908"/>
-          <w:tab w:val="left" w:pos="12824"/>
-          <w:tab w:val="left" w:pos="13740"/>
-          <w:tab w:val="left" w:pos="14656"/>
-        </w:tabs>
-        <w:spacing w:line="325" w:lineRule="auto"/>
-        <w:rPr>
-          <w:rFonts w:ascii="Courier New" w:eastAsia="Courier New" w:hAnsi="Courier New" w:cs="Courier New"/>
-          <w:color w:val="C586C0"/>
-          <w:sz w:val="21"/>
-          <w:szCs w:val="21"/>
-        </w:rPr>
-      </w:pPr>
-    </w:p>
-    <w:p>
-      <w:pPr>
-        <w:shd w:val="clear" w:color="auto" w:fill="1F1F1F"/>
-        <w:tabs>
-          <w:tab w:val="left" w:pos="916"/>
-          <w:tab w:val="left" w:pos="1832"/>
-          <w:tab w:val="left" w:pos="2748"/>
-          <w:tab w:val="left" w:pos="3664"/>
-          <w:tab w:val="left" w:pos="4580"/>
-          <w:tab w:val="left" w:pos="5496"/>
-          <w:tab w:val="left" w:pos="6412"/>
-          <w:tab w:val="left" w:pos="7328"/>
-          <w:tab w:val="left" w:pos="8244"/>
-          <w:tab w:val="left" w:pos="9160"/>
-          <w:tab w:val="left" w:pos="10076"/>
-          <w:tab w:val="left" w:pos="10992"/>
-          <w:tab w:val="left" w:pos="11908"/>
-          <w:tab w:val="left" w:pos="12824"/>
-          <w:tab w:val="left" w:pos="13740"/>
-          <w:tab w:val="left" w:pos="14656"/>
-        </w:tabs>
-        <w:spacing w:line="325" w:lineRule="auto"/>
-        <w:rPr>
-          <w:rFonts w:ascii="Courier New" w:eastAsia="Courier New" w:hAnsi="Courier New" w:cs="Courier New"/>
-          <w:color w:val="C586C0"/>
-          <w:sz w:val="21"/>
-          <w:szCs w:val="21"/>
-        </w:rPr>
-      </w:pPr>
     </w:p>
     <w:p>
       <w:pPr>
@@ -12145,6 +9397,2658 @@
     </w:p>
     <w:p>
       <w:pPr>
+        <w:spacing w:after="200"/>
+        <w:rPr>
+          <w:rFonts w:ascii="Times New Roman" w:eastAsia="Times New Roman" w:hAnsi="Times New Roman" w:cs="Times New Roman"/>
+          <w:sz w:val="20"/>
+          <w:szCs w:val="20"/>
+        </w:rPr>
+      </w:pPr>
+    </w:p>
+    <w:p>
+      <w:pPr>
+        <w:spacing w:after="200"/>
+        <w:rPr>
+          <w:rFonts w:ascii="Times New Roman" w:eastAsia="Times New Roman" w:hAnsi="Times New Roman" w:cs="Times New Roman"/>
+        </w:rPr>
+      </w:pPr>
+      <w:bookmarkStart w:id="1" w:name="_Hlk150474046"/>
+      <w:r>
+        <w:rPr>
+          <w:rFonts w:ascii="Times New Roman" w:eastAsia="Times New Roman" w:hAnsi="Times New Roman" w:cs="Times New Roman"/>
+        </w:rPr>
+        <w:t>Час витрачений : 10хв.</w:t>
+      </w:r>
+    </w:p>
+    <w:bookmarkEnd w:id="1"/>
+    <w:p>
+      <w:pPr>
+        <w:spacing w:after="200"/>
+        <w:rPr>
+          <w:rFonts w:ascii="Times New Roman" w:eastAsia="Times New Roman" w:hAnsi="Times New Roman" w:cs="Times New Roman"/>
+        </w:rPr>
+      </w:pPr>
+      <w:proofErr w:type="spellStart"/>
+      <w:r>
+        <w:rPr>
+          <w:rFonts w:ascii="Times New Roman" w:eastAsia="Times New Roman" w:hAnsi="Times New Roman" w:cs="Times New Roman"/>
+        </w:rPr>
+        <w:t>Task</w:t>
+      </w:r>
+      <w:proofErr w:type="spellEnd"/>
+      <w:r>
+        <w:rPr>
+          <w:rFonts w:ascii="Times New Roman" w:eastAsia="Times New Roman" w:hAnsi="Times New Roman" w:cs="Times New Roman"/>
+        </w:rPr>
+        <w:t xml:space="preserve"> № 2 “</w:t>
+      </w:r>
+      <w:proofErr w:type="spellStart"/>
+      <w:r>
+        <w:rPr>
+          <w:rFonts w:ascii="Times New Roman" w:eastAsia="Times New Roman" w:hAnsi="Times New Roman" w:cs="Times New Roman"/>
+        </w:rPr>
+        <w:t>Practice</w:t>
+      </w:r>
+      <w:proofErr w:type="spellEnd"/>
+      <w:r>
+        <w:rPr>
+          <w:rFonts w:ascii="Times New Roman" w:eastAsia="Times New Roman" w:hAnsi="Times New Roman" w:cs="Times New Roman"/>
+        </w:rPr>
+        <w:t xml:space="preserve"> </w:t>
+      </w:r>
+      <w:proofErr w:type="spellStart"/>
+      <w:r>
+        <w:rPr>
+          <w:rFonts w:ascii="Times New Roman" w:eastAsia="Times New Roman" w:hAnsi="Times New Roman" w:cs="Times New Roman"/>
+        </w:rPr>
+        <w:t>Task</w:t>
+      </w:r>
+      <w:proofErr w:type="spellEnd"/>
+      <w:r>
+        <w:rPr>
+          <w:rFonts w:ascii="Times New Roman" w:eastAsia="Times New Roman" w:hAnsi="Times New Roman" w:cs="Times New Roman"/>
+        </w:rPr>
+        <w:t>”</w:t>
+      </w:r>
+    </w:p>
+    <w:p>
+      <w:pPr>
+        <w:spacing w:after="200"/>
+        <w:rPr>
+          <w:rFonts w:ascii="Times New Roman" w:eastAsia="Times New Roman" w:hAnsi="Times New Roman" w:cs="Times New Roman"/>
+        </w:rPr>
+      </w:pPr>
+      <w:r>
+        <w:rPr>
+          <w:rFonts w:ascii="Times New Roman" w:eastAsia="Times New Roman" w:hAnsi="Times New Roman" w:cs="Times New Roman"/>
+        </w:rPr>
+        <w:t>Задача на складені відсотки</w:t>
+      </w:r>
+    </w:p>
+    <w:p>
+      <w:pPr>
+        <w:shd w:val="clear" w:color="auto" w:fill="1E1F22"/>
+        <w:tabs>
+          <w:tab w:val="left" w:pos="916"/>
+          <w:tab w:val="left" w:pos="1832"/>
+          <w:tab w:val="left" w:pos="2748"/>
+          <w:tab w:val="left" w:pos="3664"/>
+          <w:tab w:val="left" w:pos="4580"/>
+          <w:tab w:val="left" w:pos="5496"/>
+          <w:tab w:val="left" w:pos="6412"/>
+          <w:tab w:val="left" w:pos="7328"/>
+          <w:tab w:val="left" w:pos="8244"/>
+          <w:tab w:val="left" w:pos="9160"/>
+          <w:tab w:val="left" w:pos="10076"/>
+          <w:tab w:val="left" w:pos="10992"/>
+          <w:tab w:val="left" w:pos="11908"/>
+          <w:tab w:val="left" w:pos="12824"/>
+          <w:tab w:val="left" w:pos="13740"/>
+          <w:tab w:val="left" w:pos="14656"/>
+        </w:tabs>
+        <w:spacing w:line="240" w:lineRule="auto"/>
+        <w:rPr>
+          <w:rFonts w:ascii="Courier New" w:eastAsia="Times New Roman" w:hAnsi="Courier New" w:cs="Courier New"/>
+          <w:color w:val="BCBEC4"/>
+          <w:sz w:val="20"/>
+          <w:szCs w:val="20"/>
+          <w:lang w:val="uk-UA"/>
+        </w:rPr>
+      </w:pPr>
+      <w:r>
+        <w:rPr>
+          <w:rFonts w:ascii="Courier New" w:eastAsia="Times New Roman" w:hAnsi="Courier New" w:cs="Courier New"/>
+          <w:color w:val="B3AE60"/>
+          <w:sz w:val="20"/>
+          <w:szCs w:val="20"/>
+          <w:lang w:val="uk-UA"/>
+        </w:rPr>
+        <w:t xml:space="preserve">#include </w:t>
+      </w:r>
+      <w:r>
+        <w:rPr>
+          <w:rFonts w:ascii="Courier New" w:eastAsia="Times New Roman" w:hAnsi="Courier New" w:cs="Courier New"/>
+          <w:color w:val="6AAB73"/>
+          <w:sz w:val="20"/>
+          <w:szCs w:val="20"/>
+          <w:lang w:val="uk-UA"/>
+        </w:rPr>
+        <w:t>&lt;</w:t>
+      </w:r>
+      <w:proofErr w:type="spellStart"/>
+      <w:r>
+        <w:rPr>
+          <w:rFonts w:ascii="Courier New" w:eastAsia="Times New Roman" w:hAnsi="Courier New" w:cs="Courier New"/>
+          <w:color w:val="6AAB73"/>
+          <w:sz w:val="20"/>
+          <w:szCs w:val="20"/>
+          <w:lang w:val="uk-UA"/>
+        </w:rPr>
+        <w:t>iostream</w:t>
+      </w:r>
+      <w:proofErr w:type="spellEnd"/>
+      <w:r>
+        <w:rPr>
+          <w:rFonts w:ascii="Courier New" w:eastAsia="Times New Roman" w:hAnsi="Courier New" w:cs="Courier New"/>
+          <w:color w:val="6AAB73"/>
+          <w:sz w:val="20"/>
+          <w:szCs w:val="20"/>
+          <w:lang w:val="uk-UA"/>
+        </w:rPr>
+        <w:t>&gt;</w:t>
+      </w:r>
+      <w:r>
+        <w:rPr>
+          <w:rFonts w:ascii="Courier New" w:eastAsia="Times New Roman" w:hAnsi="Courier New" w:cs="Courier New"/>
+          <w:color w:val="6AAB73"/>
+          <w:sz w:val="20"/>
+          <w:szCs w:val="20"/>
+          <w:lang w:val="uk-UA"/>
+        </w:rPr>
+        <w:br/>
+      </w:r>
+      <w:r>
+        <w:rPr>
+          <w:rFonts w:ascii="Courier New" w:eastAsia="Times New Roman" w:hAnsi="Courier New" w:cs="Courier New"/>
+          <w:color w:val="B3AE60"/>
+          <w:sz w:val="20"/>
+          <w:szCs w:val="20"/>
+          <w:lang w:val="uk-UA"/>
+        </w:rPr>
+        <w:t xml:space="preserve">#include </w:t>
+      </w:r>
+      <w:r>
+        <w:rPr>
+          <w:rFonts w:ascii="Courier New" w:eastAsia="Times New Roman" w:hAnsi="Courier New" w:cs="Courier New"/>
+          <w:color w:val="6AAB73"/>
+          <w:sz w:val="20"/>
+          <w:szCs w:val="20"/>
+          <w:lang w:val="uk-UA"/>
+        </w:rPr>
+        <w:t>&lt;</w:t>
+      </w:r>
+      <w:proofErr w:type="spellStart"/>
+      <w:r>
+        <w:rPr>
+          <w:rFonts w:ascii="Courier New" w:eastAsia="Times New Roman" w:hAnsi="Courier New" w:cs="Courier New"/>
+          <w:color w:val="6AAB73"/>
+          <w:sz w:val="20"/>
+          <w:szCs w:val="20"/>
+          <w:lang w:val="uk-UA"/>
+        </w:rPr>
+        <w:t>cmath</w:t>
+      </w:r>
+      <w:proofErr w:type="spellEnd"/>
+      <w:r>
+        <w:rPr>
+          <w:rFonts w:ascii="Courier New" w:eastAsia="Times New Roman" w:hAnsi="Courier New" w:cs="Courier New"/>
+          <w:color w:val="6AAB73"/>
+          <w:sz w:val="20"/>
+          <w:szCs w:val="20"/>
+          <w:lang w:val="uk-UA"/>
+        </w:rPr>
+        <w:t>&gt;</w:t>
+      </w:r>
+      <w:r>
+        <w:rPr>
+          <w:rFonts w:ascii="Courier New" w:eastAsia="Times New Roman" w:hAnsi="Courier New" w:cs="Courier New"/>
+          <w:color w:val="6AAB73"/>
+          <w:sz w:val="20"/>
+          <w:szCs w:val="20"/>
+          <w:lang w:val="uk-UA"/>
+        </w:rPr>
+        <w:br/>
+      </w:r>
+      <w:proofErr w:type="spellStart"/>
+      <w:r>
+        <w:rPr>
+          <w:rFonts w:ascii="Courier New" w:eastAsia="Times New Roman" w:hAnsi="Courier New" w:cs="Courier New"/>
+          <w:color w:val="CF8E6D"/>
+          <w:sz w:val="20"/>
+          <w:szCs w:val="20"/>
+          <w:lang w:val="uk-UA"/>
+        </w:rPr>
+        <w:t>using</w:t>
+      </w:r>
+      <w:proofErr w:type="spellEnd"/>
+      <w:r>
+        <w:rPr>
+          <w:rFonts w:ascii="Courier New" w:eastAsia="Times New Roman" w:hAnsi="Courier New" w:cs="Courier New"/>
+          <w:color w:val="CF8E6D"/>
+          <w:sz w:val="20"/>
+          <w:szCs w:val="20"/>
+          <w:lang w:val="uk-UA"/>
+        </w:rPr>
+        <w:t xml:space="preserve"> </w:t>
+      </w:r>
+      <w:proofErr w:type="spellStart"/>
+      <w:r>
+        <w:rPr>
+          <w:rFonts w:ascii="Courier New" w:eastAsia="Times New Roman" w:hAnsi="Courier New" w:cs="Courier New"/>
+          <w:color w:val="CF8E6D"/>
+          <w:sz w:val="20"/>
+          <w:szCs w:val="20"/>
+          <w:lang w:val="uk-UA"/>
+        </w:rPr>
+        <w:t>namespace</w:t>
+      </w:r>
+      <w:proofErr w:type="spellEnd"/>
+      <w:r>
+        <w:rPr>
+          <w:rFonts w:ascii="Courier New" w:eastAsia="Times New Roman" w:hAnsi="Courier New" w:cs="Courier New"/>
+          <w:color w:val="CF8E6D"/>
+          <w:sz w:val="20"/>
+          <w:szCs w:val="20"/>
+          <w:lang w:val="uk-UA"/>
+        </w:rPr>
+        <w:t xml:space="preserve"> </w:t>
+      </w:r>
+      <w:proofErr w:type="spellStart"/>
+      <w:r>
+        <w:rPr>
+          <w:rFonts w:ascii="Courier New" w:eastAsia="Times New Roman" w:hAnsi="Courier New" w:cs="Courier New"/>
+          <w:color w:val="B5B6E3"/>
+          <w:sz w:val="20"/>
+          <w:szCs w:val="20"/>
+          <w:lang w:val="uk-UA"/>
+        </w:rPr>
+        <w:t>std</w:t>
+      </w:r>
+      <w:proofErr w:type="spellEnd"/>
+      <w:r>
+        <w:rPr>
+          <w:rFonts w:ascii="Courier New" w:eastAsia="Times New Roman" w:hAnsi="Courier New" w:cs="Courier New"/>
+          <w:color w:val="BCBEC4"/>
+          <w:sz w:val="20"/>
+          <w:szCs w:val="20"/>
+          <w:lang w:val="uk-UA"/>
+        </w:rPr>
+        <w:t>;</w:t>
+      </w:r>
+      <w:r>
+        <w:rPr>
+          <w:rFonts w:ascii="Courier New" w:eastAsia="Times New Roman" w:hAnsi="Courier New" w:cs="Courier New"/>
+          <w:color w:val="BCBEC4"/>
+          <w:sz w:val="20"/>
+          <w:szCs w:val="20"/>
+          <w:lang w:val="uk-UA"/>
+        </w:rPr>
+        <w:br/>
+      </w:r>
+      <w:r>
+        <w:rPr>
+          <w:rFonts w:ascii="Courier New" w:eastAsia="Times New Roman" w:hAnsi="Courier New" w:cs="Courier New"/>
+          <w:color w:val="BCBEC4"/>
+          <w:sz w:val="20"/>
+          <w:szCs w:val="20"/>
+          <w:lang w:val="uk-UA"/>
+        </w:rPr>
+        <w:br/>
+      </w:r>
+      <w:proofErr w:type="spellStart"/>
+      <w:r>
+        <w:rPr>
+          <w:rFonts w:ascii="Courier New" w:eastAsia="Times New Roman" w:hAnsi="Courier New" w:cs="Courier New"/>
+          <w:color w:val="CF8E6D"/>
+          <w:sz w:val="20"/>
+          <w:szCs w:val="20"/>
+          <w:lang w:val="uk-UA"/>
+        </w:rPr>
+        <w:t>int</w:t>
+      </w:r>
+      <w:proofErr w:type="spellEnd"/>
+      <w:r>
+        <w:rPr>
+          <w:rFonts w:ascii="Courier New" w:eastAsia="Times New Roman" w:hAnsi="Courier New" w:cs="Courier New"/>
+          <w:color w:val="CF8E6D"/>
+          <w:sz w:val="20"/>
+          <w:szCs w:val="20"/>
+          <w:lang w:val="uk-UA"/>
+        </w:rPr>
+        <w:t xml:space="preserve"> </w:t>
+      </w:r>
+      <w:proofErr w:type="spellStart"/>
+      <w:r>
+        <w:rPr>
+          <w:rFonts w:ascii="Courier New" w:eastAsia="Times New Roman" w:hAnsi="Courier New" w:cs="Courier New"/>
+          <w:color w:val="56A8F5"/>
+          <w:sz w:val="20"/>
+          <w:szCs w:val="20"/>
+          <w:lang w:val="uk-UA"/>
+        </w:rPr>
+        <w:t>main</w:t>
+      </w:r>
+      <w:proofErr w:type="spellEnd"/>
+      <w:r>
+        <w:rPr>
+          <w:rFonts w:ascii="Courier New" w:eastAsia="Times New Roman" w:hAnsi="Courier New" w:cs="Courier New"/>
+          <w:color w:val="BCBEC4"/>
+          <w:sz w:val="20"/>
+          <w:szCs w:val="20"/>
+          <w:lang w:val="uk-UA"/>
+        </w:rPr>
+        <w:t>(){</w:t>
+      </w:r>
+      <w:r>
+        <w:rPr>
+          <w:rFonts w:ascii="Courier New" w:eastAsia="Times New Roman" w:hAnsi="Courier New" w:cs="Courier New"/>
+          <w:color w:val="BCBEC4"/>
+          <w:sz w:val="20"/>
+          <w:szCs w:val="20"/>
+          <w:lang w:val="uk-UA"/>
+        </w:rPr>
+        <w:br/>
+        <w:t xml:space="preserve">    </w:t>
+      </w:r>
+      <w:proofErr w:type="spellStart"/>
+      <w:r>
+        <w:rPr>
+          <w:rFonts w:ascii="Courier New" w:eastAsia="Times New Roman" w:hAnsi="Courier New" w:cs="Courier New"/>
+          <w:color w:val="CF8E6D"/>
+          <w:sz w:val="20"/>
+          <w:szCs w:val="20"/>
+          <w:lang w:val="uk-UA"/>
+        </w:rPr>
+        <w:t>int</w:t>
+      </w:r>
+      <w:proofErr w:type="spellEnd"/>
+      <w:r>
+        <w:rPr>
+          <w:rFonts w:ascii="Courier New" w:eastAsia="Times New Roman" w:hAnsi="Courier New" w:cs="Courier New"/>
+          <w:color w:val="CF8E6D"/>
+          <w:sz w:val="20"/>
+          <w:szCs w:val="20"/>
+          <w:lang w:val="uk-UA"/>
+        </w:rPr>
+        <w:t xml:space="preserve"> </w:t>
+      </w:r>
+      <w:proofErr w:type="spellStart"/>
+      <w:r>
+        <w:rPr>
+          <w:rFonts w:ascii="Courier New" w:eastAsia="Times New Roman" w:hAnsi="Courier New" w:cs="Courier New"/>
+          <w:color w:val="BCBEC4"/>
+          <w:sz w:val="20"/>
+          <w:szCs w:val="20"/>
+          <w:lang w:val="uk-UA"/>
+        </w:rPr>
+        <w:t>years</w:t>
+      </w:r>
+      <w:proofErr w:type="spellEnd"/>
+      <w:r>
+        <w:rPr>
+          <w:rFonts w:ascii="Courier New" w:eastAsia="Times New Roman" w:hAnsi="Courier New" w:cs="Courier New"/>
+          <w:color w:val="BCBEC4"/>
+          <w:sz w:val="20"/>
+          <w:szCs w:val="20"/>
+          <w:lang w:val="uk-UA"/>
+        </w:rPr>
+        <w:t xml:space="preserve">, </w:t>
+      </w:r>
+      <w:proofErr w:type="spellStart"/>
+      <w:r>
+        <w:rPr>
+          <w:rFonts w:ascii="Courier New" w:eastAsia="Times New Roman" w:hAnsi="Courier New" w:cs="Courier New"/>
+          <w:color w:val="BCBEC4"/>
+          <w:sz w:val="20"/>
+          <w:szCs w:val="20"/>
+          <w:lang w:val="uk-UA"/>
+        </w:rPr>
+        <w:t>times</w:t>
+      </w:r>
+      <w:proofErr w:type="spellEnd"/>
+      <w:r>
+        <w:rPr>
+          <w:rFonts w:ascii="Courier New" w:eastAsia="Times New Roman" w:hAnsi="Courier New" w:cs="Courier New"/>
+          <w:color w:val="BCBEC4"/>
+          <w:sz w:val="20"/>
+          <w:szCs w:val="20"/>
+          <w:lang w:val="uk-UA"/>
+        </w:rPr>
+        <w:t>;</w:t>
+      </w:r>
+      <w:r>
+        <w:rPr>
+          <w:rFonts w:ascii="Courier New" w:eastAsia="Times New Roman" w:hAnsi="Courier New" w:cs="Courier New"/>
+          <w:color w:val="BCBEC4"/>
+          <w:sz w:val="20"/>
+          <w:szCs w:val="20"/>
+          <w:lang w:val="uk-UA"/>
+        </w:rPr>
+        <w:br/>
+        <w:t xml:space="preserve">    </w:t>
+      </w:r>
+      <w:proofErr w:type="spellStart"/>
+      <w:r>
+        <w:rPr>
+          <w:rFonts w:ascii="Courier New" w:eastAsia="Times New Roman" w:hAnsi="Courier New" w:cs="Courier New"/>
+          <w:color w:val="CF8E6D"/>
+          <w:sz w:val="20"/>
+          <w:szCs w:val="20"/>
+          <w:lang w:val="uk-UA"/>
+        </w:rPr>
+        <w:t>double</w:t>
+      </w:r>
+      <w:proofErr w:type="spellEnd"/>
+      <w:r>
+        <w:rPr>
+          <w:rFonts w:ascii="Courier New" w:eastAsia="Times New Roman" w:hAnsi="Courier New" w:cs="Courier New"/>
+          <w:color w:val="CF8E6D"/>
+          <w:sz w:val="20"/>
+          <w:szCs w:val="20"/>
+          <w:lang w:val="uk-UA"/>
+        </w:rPr>
+        <w:t xml:space="preserve"> </w:t>
+      </w:r>
+      <w:proofErr w:type="spellStart"/>
+      <w:r>
+        <w:rPr>
+          <w:rFonts w:ascii="Courier New" w:eastAsia="Times New Roman" w:hAnsi="Courier New" w:cs="Courier New"/>
+          <w:color w:val="BCBEC4"/>
+          <w:sz w:val="20"/>
+          <w:szCs w:val="20"/>
+          <w:lang w:val="uk-UA"/>
+        </w:rPr>
+        <w:t>start_capital</w:t>
+      </w:r>
+      <w:proofErr w:type="spellEnd"/>
+      <w:r>
+        <w:rPr>
+          <w:rFonts w:ascii="Courier New" w:eastAsia="Times New Roman" w:hAnsi="Courier New" w:cs="Courier New"/>
+          <w:color w:val="BCBEC4"/>
+          <w:sz w:val="20"/>
+          <w:szCs w:val="20"/>
+          <w:lang w:val="uk-UA"/>
+        </w:rPr>
+        <w:t xml:space="preserve">, </w:t>
+      </w:r>
+      <w:proofErr w:type="spellStart"/>
+      <w:r>
+        <w:rPr>
+          <w:rFonts w:ascii="Courier New" w:eastAsia="Times New Roman" w:hAnsi="Courier New" w:cs="Courier New"/>
+          <w:color w:val="BCBEC4"/>
+          <w:sz w:val="20"/>
+          <w:szCs w:val="20"/>
+          <w:lang w:val="uk-UA"/>
+        </w:rPr>
+        <w:t>percent</w:t>
+      </w:r>
+      <w:proofErr w:type="spellEnd"/>
+      <w:r>
+        <w:rPr>
+          <w:rFonts w:ascii="Courier New" w:eastAsia="Times New Roman" w:hAnsi="Courier New" w:cs="Courier New"/>
+          <w:color w:val="BCBEC4"/>
+          <w:sz w:val="20"/>
+          <w:szCs w:val="20"/>
+          <w:lang w:val="uk-UA"/>
+        </w:rPr>
+        <w:t>;</w:t>
+      </w:r>
+      <w:r>
+        <w:rPr>
+          <w:rFonts w:ascii="Courier New" w:eastAsia="Times New Roman" w:hAnsi="Courier New" w:cs="Courier New"/>
+          <w:color w:val="BCBEC4"/>
+          <w:sz w:val="20"/>
+          <w:szCs w:val="20"/>
+          <w:lang w:val="uk-UA"/>
+        </w:rPr>
+        <w:br/>
+      </w:r>
+      <w:r>
+        <w:rPr>
+          <w:rFonts w:ascii="Courier New" w:eastAsia="Times New Roman" w:hAnsi="Courier New" w:cs="Courier New"/>
+          <w:color w:val="BCBEC4"/>
+          <w:sz w:val="20"/>
+          <w:szCs w:val="20"/>
+          <w:lang w:val="uk-UA"/>
+        </w:rPr>
+        <w:lastRenderedPageBreak/>
+        <w:t xml:space="preserve">    </w:t>
+      </w:r>
+      <w:proofErr w:type="spellStart"/>
+      <w:r>
+        <w:rPr>
+          <w:rFonts w:ascii="Courier New" w:eastAsia="Times New Roman" w:hAnsi="Courier New" w:cs="Courier New"/>
+          <w:color w:val="CF8E6D"/>
+          <w:sz w:val="20"/>
+          <w:szCs w:val="20"/>
+          <w:lang w:val="uk-UA"/>
+        </w:rPr>
+        <w:t>char</w:t>
+      </w:r>
+      <w:proofErr w:type="spellEnd"/>
+      <w:r>
+        <w:rPr>
+          <w:rFonts w:ascii="Courier New" w:eastAsia="Times New Roman" w:hAnsi="Courier New" w:cs="Courier New"/>
+          <w:color w:val="CF8E6D"/>
+          <w:sz w:val="20"/>
+          <w:szCs w:val="20"/>
+          <w:lang w:val="uk-UA"/>
+        </w:rPr>
+        <w:t xml:space="preserve"> </w:t>
+      </w:r>
+      <w:proofErr w:type="spellStart"/>
+      <w:r>
+        <w:rPr>
+          <w:rFonts w:ascii="Courier New" w:eastAsia="Times New Roman" w:hAnsi="Courier New" w:cs="Courier New"/>
+          <w:color w:val="BCBEC4"/>
+          <w:sz w:val="20"/>
+          <w:szCs w:val="20"/>
+          <w:lang w:val="uk-UA"/>
+        </w:rPr>
+        <w:t>name</w:t>
+      </w:r>
+      <w:proofErr w:type="spellEnd"/>
+      <w:r>
+        <w:rPr>
+          <w:rFonts w:ascii="Courier New" w:eastAsia="Times New Roman" w:hAnsi="Courier New" w:cs="Courier New"/>
+          <w:color w:val="BCBEC4"/>
+          <w:sz w:val="20"/>
+          <w:szCs w:val="20"/>
+          <w:lang w:val="uk-UA"/>
+        </w:rPr>
+        <w:t>[</w:t>
+      </w:r>
+      <w:r>
+        <w:rPr>
+          <w:rFonts w:ascii="Courier New" w:eastAsia="Times New Roman" w:hAnsi="Courier New" w:cs="Courier New"/>
+          <w:color w:val="2AACB8"/>
+          <w:sz w:val="20"/>
+          <w:szCs w:val="20"/>
+          <w:lang w:val="uk-UA"/>
+        </w:rPr>
+        <w:t>100</w:t>
+      </w:r>
+      <w:r>
+        <w:rPr>
+          <w:rFonts w:ascii="Courier New" w:eastAsia="Times New Roman" w:hAnsi="Courier New" w:cs="Courier New"/>
+          <w:color w:val="BCBEC4"/>
+          <w:sz w:val="20"/>
+          <w:szCs w:val="20"/>
+          <w:lang w:val="uk-UA"/>
+        </w:rPr>
+        <w:t>];</w:t>
+      </w:r>
+      <w:r>
+        <w:rPr>
+          <w:rFonts w:ascii="Courier New" w:eastAsia="Times New Roman" w:hAnsi="Courier New" w:cs="Courier New"/>
+          <w:color w:val="BCBEC4"/>
+          <w:sz w:val="20"/>
+          <w:szCs w:val="20"/>
+          <w:lang w:val="uk-UA"/>
+        </w:rPr>
+        <w:br/>
+      </w:r>
+      <w:r>
+        <w:rPr>
+          <w:rFonts w:ascii="Courier New" w:eastAsia="Times New Roman" w:hAnsi="Courier New" w:cs="Courier New"/>
+          <w:color w:val="BCBEC4"/>
+          <w:sz w:val="20"/>
+          <w:szCs w:val="20"/>
+          <w:lang w:val="uk-UA"/>
+        </w:rPr>
+        <w:br/>
+        <w:t xml:space="preserve">    </w:t>
+      </w:r>
+      <w:proofErr w:type="spellStart"/>
+      <w:r>
+        <w:rPr>
+          <w:rFonts w:ascii="Courier New" w:eastAsia="Times New Roman" w:hAnsi="Courier New" w:cs="Courier New"/>
+          <w:color w:val="BCBEC4"/>
+          <w:sz w:val="20"/>
+          <w:szCs w:val="20"/>
+          <w:lang w:val="uk-UA"/>
+        </w:rPr>
+        <w:t>printf</w:t>
+      </w:r>
+      <w:proofErr w:type="spellEnd"/>
+      <w:r>
+        <w:rPr>
+          <w:rFonts w:ascii="Courier New" w:eastAsia="Times New Roman" w:hAnsi="Courier New" w:cs="Courier New"/>
+          <w:color w:val="BCBEC4"/>
+          <w:sz w:val="20"/>
+          <w:szCs w:val="20"/>
+          <w:lang w:val="uk-UA"/>
+        </w:rPr>
+        <w:t>(</w:t>
+      </w:r>
+      <w:r>
+        <w:rPr>
+          <w:rFonts w:ascii="Courier New" w:eastAsia="Times New Roman" w:hAnsi="Courier New" w:cs="Courier New"/>
+          <w:color w:val="6AAB73"/>
+          <w:sz w:val="20"/>
+          <w:szCs w:val="20"/>
+          <w:lang w:val="uk-UA"/>
+        </w:rPr>
+        <w:t>"</w:t>
+      </w:r>
+      <w:proofErr w:type="spellStart"/>
+      <w:r>
+        <w:rPr>
+          <w:rFonts w:ascii="Courier New" w:eastAsia="Times New Roman" w:hAnsi="Courier New" w:cs="Courier New"/>
+          <w:color w:val="6AAB73"/>
+          <w:sz w:val="20"/>
+          <w:szCs w:val="20"/>
+          <w:lang w:val="uk-UA"/>
+        </w:rPr>
+        <w:t>Enter</w:t>
+      </w:r>
+      <w:proofErr w:type="spellEnd"/>
+      <w:r>
+        <w:rPr>
+          <w:rFonts w:ascii="Courier New" w:eastAsia="Times New Roman" w:hAnsi="Courier New" w:cs="Courier New"/>
+          <w:color w:val="6AAB73"/>
+          <w:sz w:val="20"/>
+          <w:szCs w:val="20"/>
+          <w:lang w:val="uk-UA"/>
+        </w:rPr>
+        <w:t xml:space="preserve"> </w:t>
+      </w:r>
+      <w:proofErr w:type="spellStart"/>
+      <w:r>
+        <w:rPr>
+          <w:rFonts w:ascii="Courier New" w:eastAsia="Times New Roman" w:hAnsi="Courier New" w:cs="Courier New"/>
+          <w:color w:val="6AAB73"/>
+          <w:sz w:val="20"/>
+          <w:szCs w:val="20"/>
+          <w:lang w:val="uk-UA"/>
+        </w:rPr>
+        <w:t>your</w:t>
+      </w:r>
+      <w:proofErr w:type="spellEnd"/>
+      <w:r>
+        <w:rPr>
+          <w:rFonts w:ascii="Courier New" w:eastAsia="Times New Roman" w:hAnsi="Courier New" w:cs="Courier New"/>
+          <w:color w:val="6AAB73"/>
+          <w:sz w:val="20"/>
+          <w:szCs w:val="20"/>
+          <w:lang w:val="uk-UA"/>
+        </w:rPr>
+        <w:t xml:space="preserve"> </w:t>
+      </w:r>
+      <w:proofErr w:type="spellStart"/>
+      <w:r>
+        <w:rPr>
+          <w:rFonts w:ascii="Courier New" w:eastAsia="Times New Roman" w:hAnsi="Courier New" w:cs="Courier New"/>
+          <w:color w:val="6AAB73"/>
+          <w:sz w:val="20"/>
+          <w:szCs w:val="20"/>
+          <w:lang w:val="uk-UA"/>
+        </w:rPr>
+        <w:t>name</w:t>
+      </w:r>
+      <w:proofErr w:type="spellEnd"/>
+      <w:r>
+        <w:rPr>
+          <w:rFonts w:ascii="Courier New" w:eastAsia="Times New Roman" w:hAnsi="Courier New" w:cs="Courier New"/>
+          <w:color w:val="6AAB73"/>
+          <w:sz w:val="20"/>
+          <w:szCs w:val="20"/>
+          <w:lang w:val="uk-UA"/>
+        </w:rPr>
+        <w:t>: "</w:t>
+      </w:r>
+      <w:r>
+        <w:rPr>
+          <w:rFonts w:ascii="Courier New" w:eastAsia="Times New Roman" w:hAnsi="Courier New" w:cs="Courier New"/>
+          <w:color w:val="BCBEC4"/>
+          <w:sz w:val="20"/>
+          <w:szCs w:val="20"/>
+          <w:lang w:val="uk-UA"/>
+        </w:rPr>
+        <w:t>);</w:t>
+      </w:r>
+      <w:r>
+        <w:rPr>
+          <w:rFonts w:ascii="Courier New" w:eastAsia="Times New Roman" w:hAnsi="Courier New" w:cs="Courier New"/>
+          <w:color w:val="BCBEC4"/>
+          <w:sz w:val="20"/>
+          <w:szCs w:val="20"/>
+          <w:lang w:val="uk-UA"/>
+        </w:rPr>
+        <w:br/>
+        <w:t xml:space="preserve">    </w:t>
+      </w:r>
+      <w:proofErr w:type="spellStart"/>
+      <w:r>
+        <w:rPr>
+          <w:rFonts w:ascii="Courier New" w:eastAsia="Times New Roman" w:hAnsi="Courier New" w:cs="Courier New"/>
+          <w:color w:val="BCBEC4"/>
+          <w:sz w:val="20"/>
+          <w:szCs w:val="20"/>
+          <w:lang w:val="uk-UA"/>
+        </w:rPr>
+        <w:t>scanf</w:t>
+      </w:r>
+      <w:proofErr w:type="spellEnd"/>
+      <w:r>
+        <w:rPr>
+          <w:rFonts w:ascii="Courier New" w:eastAsia="Times New Roman" w:hAnsi="Courier New" w:cs="Courier New"/>
+          <w:color w:val="BCBEC4"/>
+          <w:sz w:val="20"/>
+          <w:szCs w:val="20"/>
+          <w:lang w:val="uk-UA"/>
+        </w:rPr>
+        <w:t>(</w:t>
+      </w:r>
+      <w:r>
+        <w:rPr>
+          <w:rFonts w:ascii="Courier New" w:eastAsia="Times New Roman" w:hAnsi="Courier New" w:cs="Courier New"/>
+          <w:color w:val="6AAB73"/>
+          <w:sz w:val="20"/>
+          <w:szCs w:val="20"/>
+          <w:lang w:val="uk-UA"/>
+        </w:rPr>
+        <w:t>"%s"</w:t>
+      </w:r>
+      <w:r>
+        <w:rPr>
+          <w:rFonts w:ascii="Courier New" w:eastAsia="Times New Roman" w:hAnsi="Courier New" w:cs="Courier New"/>
+          <w:color w:val="BCBEC4"/>
+          <w:sz w:val="20"/>
+          <w:szCs w:val="20"/>
+          <w:lang w:val="uk-UA"/>
+        </w:rPr>
+        <w:t xml:space="preserve">, </w:t>
+      </w:r>
+      <w:proofErr w:type="spellStart"/>
+      <w:r>
+        <w:rPr>
+          <w:rFonts w:ascii="Courier New" w:eastAsia="Times New Roman" w:hAnsi="Courier New" w:cs="Courier New"/>
+          <w:color w:val="BCBEC4"/>
+          <w:sz w:val="20"/>
+          <w:szCs w:val="20"/>
+          <w:lang w:val="uk-UA"/>
+        </w:rPr>
+        <w:t>name</w:t>
+      </w:r>
+      <w:proofErr w:type="spellEnd"/>
+      <w:r>
+        <w:rPr>
+          <w:rFonts w:ascii="Courier New" w:eastAsia="Times New Roman" w:hAnsi="Courier New" w:cs="Courier New"/>
+          <w:color w:val="BCBEC4"/>
+          <w:sz w:val="20"/>
+          <w:szCs w:val="20"/>
+          <w:lang w:val="uk-UA"/>
+        </w:rPr>
+        <w:t>);</w:t>
+      </w:r>
+      <w:r>
+        <w:rPr>
+          <w:rFonts w:ascii="Courier New" w:eastAsia="Times New Roman" w:hAnsi="Courier New" w:cs="Courier New"/>
+          <w:color w:val="BCBEC4"/>
+          <w:sz w:val="20"/>
+          <w:szCs w:val="20"/>
+          <w:lang w:val="uk-UA"/>
+        </w:rPr>
+        <w:br/>
+      </w:r>
+      <w:r>
+        <w:rPr>
+          <w:rFonts w:ascii="Courier New" w:eastAsia="Times New Roman" w:hAnsi="Courier New" w:cs="Courier New"/>
+          <w:color w:val="BCBEC4"/>
+          <w:sz w:val="20"/>
+          <w:szCs w:val="20"/>
+          <w:lang w:val="uk-UA"/>
+        </w:rPr>
+        <w:br/>
+        <w:t xml:space="preserve">    </w:t>
+      </w:r>
+      <w:proofErr w:type="spellStart"/>
+      <w:r>
+        <w:rPr>
+          <w:rFonts w:ascii="Courier New" w:eastAsia="Times New Roman" w:hAnsi="Courier New" w:cs="Courier New"/>
+          <w:color w:val="BCBEC4"/>
+          <w:sz w:val="20"/>
+          <w:szCs w:val="20"/>
+          <w:lang w:val="uk-UA"/>
+        </w:rPr>
+        <w:t>printf</w:t>
+      </w:r>
+      <w:proofErr w:type="spellEnd"/>
+      <w:r>
+        <w:rPr>
+          <w:rFonts w:ascii="Courier New" w:eastAsia="Times New Roman" w:hAnsi="Courier New" w:cs="Courier New"/>
+          <w:color w:val="BCBEC4"/>
+          <w:sz w:val="20"/>
+          <w:szCs w:val="20"/>
+          <w:lang w:val="uk-UA"/>
+        </w:rPr>
+        <w:t>(</w:t>
+      </w:r>
+      <w:r>
+        <w:rPr>
+          <w:rFonts w:ascii="Courier New" w:eastAsia="Times New Roman" w:hAnsi="Courier New" w:cs="Courier New"/>
+          <w:color w:val="6AAB73"/>
+          <w:sz w:val="20"/>
+          <w:szCs w:val="20"/>
+          <w:lang w:val="uk-UA"/>
+        </w:rPr>
+        <w:t>"</w:t>
+      </w:r>
+      <w:proofErr w:type="spellStart"/>
+      <w:r>
+        <w:rPr>
+          <w:rFonts w:ascii="Courier New" w:eastAsia="Times New Roman" w:hAnsi="Courier New" w:cs="Courier New"/>
+          <w:color w:val="6AAB73"/>
+          <w:sz w:val="20"/>
+          <w:szCs w:val="20"/>
+          <w:lang w:val="uk-UA"/>
+        </w:rPr>
+        <w:t>Enter</w:t>
+      </w:r>
+      <w:proofErr w:type="spellEnd"/>
+      <w:r>
+        <w:rPr>
+          <w:rFonts w:ascii="Courier New" w:eastAsia="Times New Roman" w:hAnsi="Courier New" w:cs="Courier New"/>
+          <w:color w:val="6AAB73"/>
+          <w:sz w:val="20"/>
+          <w:szCs w:val="20"/>
+          <w:lang w:val="uk-UA"/>
+        </w:rPr>
+        <w:t xml:space="preserve"> </w:t>
+      </w:r>
+      <w:proofErr w:type="spellStart"/>
+      <w:r>
+        <w:rPr>
+          <w:rFonts w:ascii="Courier New" w:eastAsia="Times New Roman" w:hAnsi="Courier New" w:cs="Courier New"/>
+          <w:color w:val="6AAB73"/>
+          <w:sz w:val="20"/>
+          <w:szCs w:val="20"/>
+          <w:lang w:val="uk-UA"/>
+        </w:rPr>
+        <w:t>your</w:t>
+      </w:r>
+      <w:proofErr w:type="spellEnd"/>
+      <w:r>
+        <w:rPr>
+          <w:rFonts w:ascii="Courier New" w:eastAsia="Times New Roman" w:hAnsi="Courier New" w:cs="Courier New"/>
+          <w:color w:val="6AAB73"/>
+          <w:sz w:val="20"/>
+          <w:szCs w:val="20"/>
+          <w:lang w:val="uk-UA"/>
+        </w:rPr>
+        <w:t xml:space="preserve"> </w:t>
+      </w:r>
+      <w:proofErr w:type="spellStart"/>
+      <w:r>
+        <w:rPr>
+          <w:rFonts w:ascii="Courier New" w:eastAsia="Times New Roman" w:hAnsi="Courier New" w:cs="Courier New"/>
+          <w:color w:val="6AAB73"/>
+          <w:sz w:val="20"/>
+          <w:szCs w:val="20"/>
+          <w:lang w:val="uk-UA"/>
+        </w:rPr>
+        <w:t>start</w:t>
+      </w:r>
+      <w:proofErr w:type="spellEnd"/>
+      <w:r>
+        <w:rPr>
+          <w:rFonts w:ascii="Courier New" w:eastAsia="Times New Roman" w:hAnsi="Courier New" w:cs="Courier New"/>
+          <w:color w:val="6AAB73"/>
+          <w:sz w:val="20"/>
+          <w:szCs w:val="20"/>
+          <w:lang w:val="uk-UA"/>
+        </w:rPr>
+        <w:t xml:space="preserve"> </w:t>
+      </w:r>
+      <w:proofErr w:type="spellStart"/>
+      <w:r>
+        <w:rPr>
+          <w:rFonts w:ascii="Courier New" w:eastAsia="Times New Roman" w:hAnsi="Courier New" w:cs="Courier New"/>
+          <w:color w:val="6AAB73"/>
+          <w:sz w:val="20"/>
+          <w:szCs w:val="20"/>
+          <w:lang w:val="uk-UA"/>
+        </w:rPr>
+        <w:t>capital</w:t>
+      </w:r>
+      <w:proofErr w:type="spellEnd"/>
+      <w:r>
+        <w:rPr>
+          <w:rFonts w:ascii="Courier New" w:eastAsia="Times New Roman" w:hAnsi="Courier New" w:cs="Courier New"/>
+          <w:color w:val="6AAB73"/>
+          <w:sz w:val="20"/>
+          <w:szCs w:val="20"/>
+          <w:lang w:val="uk-UA"/>
+        </w:rPr>
+        <w:t>: "</w:t>
+      </w:r>
+      <w:r>
+        <w:rPr>
+          <w:rFonts w:ascii="Courier New" w:eastAsia="Times New Roman" w:hAnsi="Courier New" w:cs="Courier New"/>
+          <w:color w:val="BCBEC4"/>
+          <w:sz w:val="20"/>
+          <w:szCs w:val="20"/>
+          <w:lang w:val="uk-UA"/>
+        </w:rPr>
+        <w:t>);</w:t>
+      </w:r>
+      <w:r>
+        <w:rPr>
+          <w:rFonts w:ascii="Courier New" w:eastAsia="Times New Roman" w:hAnsi="Courier New" w:cs="Courier New"/>
+          <w:color w:val="BCBEC4"/>
+          <w:sz w:val="20"/>
+          <w:szCs w:val="20"/>
+          <w:lang w:val="uk-UA"/>
+        </w:rPr>
+        <w:br/>
+        <w:t xml:space="preserve">    </w:t>
+      </w:r>
+      <w:proofErr w:type="spellStart"/>
+      <w:r>
+        <w:rPr>
+          <w:rFonts w:ascii="Courier New" w:eastAsia="Times New Roman" w:hAnsi="Courier New" w:cs="Courier New"/>
+          <w:color w:val="BCBEC4"/>
+          <w:sz w:val="20"/>
+          <w:szCs w:val="20"/>
+          <w:lang w:val="uk-UA"/>
+        </w:rPr>
+        <w:t>scanf</w:t>
+      </w:r>
+      <w:proofErr w:type="spellEnd"/>
+      <w:r>
+        <w:rPr>
+          <w:rFonts w:ascii="Courier New" w:eastAsia="Times New Roman" w:hAnsi="Courier New" w:cs="Courier New"/>
+          <w:color w:val="BCBEC4"/>
+          <w:sz w:val="20"/>
+          <w:szCs w:val="20"/>
+          <w:lang w:val="uk-UA"/>
+        </w:rPr>
+        <w:t>(</w:t>
+      </w:r>
+      <w:r>
+        <w:rPr>
+          <w:rFonts w:ascii="Courier New" w:eastAsia="Times New Roman" w:hAnsi="Courier New" w:cs="Courier New"/>
+          <w:color w:val="6AAB73"/>
+          <w:sz w:val="20"/>
+          <w:szCs w:val="20"/>
+          <w:lang w:val="uk-UA"/>
+        </w:rPr>
+        <w:t>"%</w:t>
+      </w:r>
+      <w:proofErr w:type="spellStart"/>
+      <w:r>
+        <w:rPr>
+          <w:rFonts w:ascii="Courier New" w:eastAsia="Times New Roman" w:hAnsi="Courier New" w:cs="Courier New"/>
+          <w:color w:val="6AAB73"/>
+          <w:sz w:val="20"/>
+          <w:szCs w:val="20"/>
+          <w:lang w:val="uk-UA"/>
+        </w:rPr>
+        <w:t>lf</w:t>
+      </w:r>
+      <w:proofErr w:type="spellEnd"/>
+      <w:r>
+        <w:rPr>
+          <w:rFonts w:ascii="Courier New" w:eastAsia="Times New Roman" w:hAnsi="Courier New" w:cs="Courier New"/>
+          <w:color w:val="6AAB73"/>
+          <w:sz w:val="20"/>
+          <w:szCs w:val="20"/>
+          <w:lang w:val="uk-UA"/>
+        </w:rPr>
+        <w:t>"</w:t>
+      </w:r>
+      <w:r>
+        <w:rPr>
+          <w:rFonts w:ascii="Courier New" w:eastAsia="Times New Roman" w:hAnsi="Courier New" w:cs="Courier New"/>
+          <w:color w:val="BCBEC4"/>
+          <w:sz w:val="20"/>
+          <w:szCs w:val="20"/>
+          <w:lang w:val="uk-UA"/>
+        </w:rPr>
+        <w:t>, &amp;</w:t>
+      </w:r>
+      <w:proofErr w:type="spellStart"/>
+      <w:r>
+        <w:rPr>
+          <w:rFonts w:ascii="Courier New" w:eastAsia="Times New Roman" w:hAnsi="Courier New" w:cs="Courier New"/>
+          <w:color w:val="BCBEC4"/>
+          <w:sz w:val="20"/>
+          <w:szCs w:val="20"/>
+          <w:lang w:val="uk-UA"/>
+        </w:rPr>
+        <w:t>start_capital</w:t>
+      </w:r>
+      <w:proofErr w:type="spellEnd"/>
+      <w:r>
+        <w:rPr>
+          <w:rFonts w:ascii="Courier New" w:eastAsia="Times New Roman" w:hAnsi="Courier New" w:cs="Courier New"/>
+          <w:color w:val="BCBEC4"/>
+          <w:sz w:val="20"/>
+          <w:szCs w:val="20"/>
+          <w:lang w:val="uk-UA"/>
+        </w:rPr>
+        <w:t>);</w:t>
+      </w:r>
+      <w:r>
+        <w:rPr>
+          <w:rFonts w:ascii="Courier New" w:eastAsia="Times New Roman" w:hAnsi="Courier New" w:cs="Courier New"/>
+          <w:color w:val="BCBEC4"/>
+          <w:sz w:val="20"/>
+          <w:szCs w:val="20"/>
+          <w:lang w:val="uk-UA"/>
+        </w:rPr>
+        <w:br/>
+      </w:r>
+      <w:r>
+        <w:rPr>
+          <w:rFonts w:ascii="Courier New" w:eastAsia="Times New Roman" w:hAnsi="Courier New" w:cs="Courier New"/>
+          <w:color w:val="BCBEC4"/>
+          <w:sz w:val="20"/>
+          <w:szCs w:val="20"/>
+          <w:lang w:val="uk-UA"/>
+        </w:rPr>
+        <w:br/>
+        <w:t xml:space="preserve">    </w:t>
+      </w:r>
+      <w:proofErr w:type="spellStart"/>
+      <w:r>
+        <w:rPr>
+          <w:rFonts w:ascii="Courier New" w:eastAsia="Times New Roman" w:hAnsi="Courier New" w:cs="Courier New"/>
+          <w:color w:val="BCBEC4"/>
+          <w:sz w:val="20"/>
+          <w:szCs w:val="20"/>
+          <w:lang w:val="uk-UA"/>
+        </w:rPr>
+        <w:t>printf</w:t>
+      </w:r>
+      <w:proofErr w:type="spellEnd"/>
+      <w:r>
+        <w:rPr>
+          <w:rFonts w:ascii="Courier New" w:eastAsia="Times New Roman" w:hAnsi="Courier New" w:cs="Courier New"/>
+          <w:color w:val="BCBEC4"/>
+          <w:sz w:val="20"/>
+          <w:szCs w:val="20"/>
+          <w:lang w:val="uk-UA"/>
+        </w:rPr>
+        <w:t>(</w:t>
+      </w:r>
+      <w:r>
+        <w:rPr>
+          <w:rFonts w:ascii="Courier New" w:eastAsia="Times New Roman" w:hAnsi="Courier New" w:cs="Courier New"/>
+          <w:color w:val="6AAB73"/>
+          <w:sz w:val="20"/>
+          <w:szCs w:val="20"/>
+          <w:lang w:val="uk-UA"/>
+        </w:rPr>
+        <w:t>"</w:t>
+      </w:r>
+      <w:proofErr w:type="spellStart"/>
+      <w:r>
+        <w:rPr>
+          <w:rFonts w:ascii="Courier New" w:eastAsia="Times New Roman" w:hAnsi="Courier New" w:cs="Courier New"/>
+          <w:color w:val="6AAB73"/>
+          <w:sz w:val="20"/>
+          <w:szCs w:val="20"/>
+          <w:lang w:val="uk-UA"/>
+        </w:rPr>
+        <w:t>Enter</w:t>
+      </w:r>
+      <w:proofErr w:type="spellEnd"/>
+      <w:r>
+        <w:rPr>
+          <w:rFonts w:ascii="Courier New" w:eastAsia="Times New Roman" w:hAnsi="Courier New" w:cs="Courier New"/>
+          <w:color w:val="6AAB73"/>
+          <w:sz w:val="20"/>
+          <w:szCs w:val="20"/>
+          <w:lang w:val="uk-UA"/>
+        </w:rPr>
+        <w:t xml:space="preserve"> </w:t>
+      </w:r>
+      <w:proofErr w:type="spellStart"/>
+      <w:r>
+        <w:rPr>
+          <w:rFonts w:ascii="Courier New" w:eastAsia="Times New Roman" w:hAnsi="Courier New" w:cs="Courier New"/>
+          <w:color w:val="6AAB73"/>
+          <w:sz w:val="20"/>
+          <w:szCs w:val="20"/>
+          <w:lang w:val="uk-UA"/>
+        </w:rPr>
+        <w:t>the</w:t>
+      </w:r>
+      <w:proofErr w:type="spellEnd"/>
+      <w:r>
+        <w:rPr>
+          <w:rFonts w:ascii="Courier New" w:eastAsia="Times New Roman" w:hAnsi="Courier New" w:cs="Courier New"/>
+          <w:color w:val="6AAB73"/>
+          <w:sz w:val="20"/>
+          <w:szCs w:val="20"/>
+          <w:lang w:val="uk-UA"/>
+        </w:rPr>
+        <w:t xml:space="preserve"> </w:t>
+      </w:r>
+      <w:proofErr w:type="spellStart"/>
+      <w:r>
+        <w:rPr>
+          <w:rFonts w:ascii="Courier New" w:eastAsia="Times New Roman" w:hAnsi="Courier New" w:cs="Courier New"/>
+          <w:color w:val="6AAB73"/>
+          <w:sz w:val="20"/>
+          <w:szCs w:val="20"/>
+          <w:lang w:val="uk-UA"/>
+        </w:rPr>
+        <w:t>percents</w:t>
+      </w:r>
+      <w:proofErr w:type="spellEnd"/>
+      <w:r>
+        <w:rPr>
+          <w:rFonts w:ascii="Courier New" w:eastAsia="Times New Roman" w:hAnsi="Courier New" w:cs="Courier New"/>
+          <w:color w:val="6AAB73"/>
+          <w:sz w:val="20"/>
+          <w:szCs w:val="20"/>
+          <w:lang w:val="uk-UA"/>
+        </w:rPr>
+        <w:t>: : "</w:t>
+      </w:r>
+      <w:r>
+        <w:rPr>
+          <w:rFonts w:ascii="Courier New" w:eastAsia="Times New Roman" w:hAnsi="Courier New" w:cs="Courier New"/>
+          <w:color w:val="BCBEC4"/>
+          <w:sz w:val="20"/>
+          <w:szCs w:val="20"/>
+          <w:lang w:val="uk-UA"/>
+        </w:rPr>
+        <w:t>);</w:t>
+      </w:r>
+      <w:r>
+        <w:rPr>
+          <w:rFonts w:ascii="Courier New" w:eastAsia="Times New Roman" w:hAnsi="Courier New" w:cs="Courier New"/>
+          <w:color w:val="BCBEC4"/>
+          <w:sz w:val="20"/>
+          <w:szCs w:val="20"/>
+          <w:lang w:val="uk-UA"/>
+        </w:rPr>
+        <w:br/>
+        <w:t xml:space="preserve">    </w:t>
+      </w:r>
+      <w:proofErr w:type="spellStart"/>
+      <w:r>
+        <w:rPr>
+          <w:rFonts w:ascii="Courier New" w:eastAsia="Times New Roman" w:hAnsi="Courier New" w:cs="Courier New"/>
+          <w:color w:val="BCBEC4"/>
+          <w:sz w:val="20"/>
+          <w:szCs w:val="20"/>
+          <w:lang w:val="uk-UA"/>
+        </w:rPr>
+        <w:t>scanf</w:t>
+      </w:r>
+      <w:proofErr w:type="spellEnd"/>
+      <w:r>
+        <w:rPr>
+          <w:rFonts w:ascii="Courier New" w:eastAsia="Times New Roman" w:hAnsi="Courier New" w:cs="Courier New"/>
+          <w:color w:val="BCBEC4"/>
+          <w:sz w:val="20"/>
+          <w:szCs w:val="20"/>
+          <w:lang w:val="uk-UA"/>
+        </w:rPr>
+        <w:t>(</w:t>
+      </w:r>
+      <w:r>
+        <w:rPr>
+          <w:rFonts w:ascii="Courier New" w:eastAsia="Times New Roman" w:hAnsi="Courier New" w:cs="Courier New"/>
+          <w:color w:val="6AAB73"/>
+          <w:sz w:val="20"/>
+          <w:szCs w:val="20"/>
+          <w:lang w:val="uk-UA"/>
+        </w:rPr>
+        <w:t>"%</w:t>
+      </w:r>
+      <w:proofErr w:type="spellStart"/>
+      <w:r>
+        <w:rPr>
+          <w:rFonts w:ascii="Courier New" w:eastAsia="Times New Roman" w:hAnsi="Courier New" w:cs="Courier New"/>
+          <w:color w:val="6AAB73"/>
+          <w:sz w:val="20"/>
+          <w:szCs w:val="20"/>
+          <w:lang w:val="uk-UA"/>
+        </w:rPr>
+        <w:t>lf</w:t>
+      </w:r>
+      <w:proofErr w:type="spellEnd"/>
+      <w:r>
+        <w:rPr>
+          <w:rFonts w:ascii="Courier New" w:eastAsia="Times New Roman" w:hAnsi="Courier New" w:cs="Courier New"/>
+          <w:color w:val="6AAB73"/>
+          <w:sz w:val="20"/>
+          <w:szCs w:val="20"/>
+          <w:lang w:val="uk-UA"/>
+        </w:rPr>
+        <w:t>"</w:t>
+      </w:r>
+      <w:r>
+        <w:rPr>
+          <w:rFonts w:ascii="Courier New" w:eastAsia="Times New Roman" w:hAnsi="Courier New" w:cs="Courier New"/>
+          <w:color w:val="BCBEC4"/>
+          <w:sz w:val="20"/>
+          <w:szCs w:val="20"/>
+          <w:lang w:val="uk-UA"/>
+        </w:rPr>
+        <w:t>, &amp;</w:t>
+      </w:r>
+      <w:proofErr w:type="spellStart"/>
+      <w:r>
+        <w:rPr>
+          <w:rFonts w:ascii="Courier New" w:eastAsia="Times New Roman" w:hAnsi="Courier New" w:cs="Courier New"/>
+          <w:color w:val="BCBEC4"/>
+          <w:sz w:val="20"/>
+          <w:szCs w:val="20"/>
+          <w:lang w:val="uk-UA"/>
+        </w:rPr>
+        <w:t>percent</w:t>
+      </w:r>
+      <w:proofErr w:type="spellEnd"/>
+      <w:r>
+        <w:rPr>
+          <w:rFonts w:ascii="Courier New" w:eastAsia="Times New Roman" w:hAnsi="Courier New" w:cs="Courier New"/>
+          <w:color w:val="BCBEC4"/>
+          <w:sz w:val="20"/>
+          <w:szCs w:val="20"/>
+          <w:lang w:val="uk-UA"/>
+        </w:rPr>
+        <w:t>);</w:t>
+      </w:r>
+      <w:r>
+        <w:rPr>
+          <w:rFonts w:ascii="Courier New" w:eastAsia="Times New Roman" w:hAnsi="Courier New" w:cs="Courier New"/>
+          <w:color w:val="BCBEC4"/>
+          <w:sz w:val="20"/>
+          <w:szCs w:val="20"/>
+          <w:lang w:val="uk-UA"/>
+        </w:rPr>
+        <w:br/>
+      </w:r>
+      <w:r>
+        <w:rPr>
+          <w:rFonts w:ascii="Courier New" w:eastAsia="Times New Roman" w:hAnsi="Courier New" w:cs="Courier New"/>
+          <w:color w:val="BCBEC4"/>
+          <w:sz w:val="20"/>
+          <w:szCs w:val="20"/>
+          <w:lang w:val="uk-UA"/>
+        </w:rPr>
+        <w:br/>
+        <w:t xml:space="preserve">    </w:t>
+      </w:r>
+      <w:proofErr w:type="spellStart"/>
+      <w:r>
+        <w:rPr>
+          <w:rFonts w:ascii="Courier New" w:eastAsia="Times New Roman" w:hAnsi="Courier New" w:cs="Courier New"/>
+          <w:color w:val="BCBEC4"/>
+          <w:sz w:val="20"/>
+          <w:szCs w:val="20"/>
+          <w:lang w:val="uk-UA"/>
+        </w:rPr>
+        <w:t>printf</w:t>
+      </w:r>
+      <w:proofErr w:type="spellEnd"/>
+      <w:r>
+        <w:rPr>
+          <w:rFonts w:ascii="Courier New" w:eastAsia="Times New Roman" w:hAnsi="Courier New" w:cs="Courier New"/>
+          <w:color w:val="BCBEC4"/>
+          <w:sz w:val="20"/>
+          <w:szCs w:val="20"/>
+          <w:lang w:val="uk-UA"/>
+        </w:rPr>
+        <w:t>(</w:t>
+      </w:r>
+      <w:r>
+        <w:rPr>
+          <w:rFonts w:ascii="Courier New" w:eastAsia="Times New Roman" w:hAnsi="Courier New" w:cs="Courier New"/>
+          <w:color w:val="6AAB73"/>
+          <w:sz w:val="20"/>
+          <w:szCs w:val="20"/>
+          <w:lang w:val="uk-UA"/>
+        </w:rPr>
+        <w:t>"</w:t>
+      </w:r>
+      <w:proofErr w:type="spellStart"/>
+      <w:r>
+        <w:rPr>
+          <w:rFonts w:ascii="Courier New" w:eastAsia="Times New Roman" w:hAnsi="Courier New" w:cs="Courier New"/>
+          <w:color w:val="6AAB73"/>
+          <w:sz w:val="20"/>
+          <w:szCs w:val="20"/>
+          <w:lang w:val="uk-UA"/>
+        </w:rPr>
+        <w:t>And</w:t>
+      </w:r>
+      <w:proofErr w:type="spellEnd"/>
+      <w:r>
+        <w:rPr>
+          <w:rFonts w:ascii="Courier New" w:eastAsia="Times New Roman" w:hAnsi="Courier New" w:cs="Courier New"/>
+          <w:color w:val="6AAB73"/>
+          <w:sz w:val="20"/>
+          <w:szCs w:val="20"/>
+          <w:lang w:val="uk-UA"/>
+        </w:rPr>
+        <w:t xml:space="preserve"> </w:t>
+      </w:r>
+      <w:proofErr w:type="spellStart"/>
+      <w:r>
+        <w:rPr>
+          <w:rFonts w:ascii="Courier New" w:eastAsia="Times New Roman" w:hAnsi="Courier New" w:cs="Courier New"/>
+          <w:color w:val="6AAB73"/>
+          <w:sz w:val="20"/>
+          <w:szCs w:val="20"/>
+          <w:lang w:val="uk-UA"/>
+        </w:rPr>
+        <w:t>how</w:t>
+      </w:r>
+      <w:proofErr w:type="spellEnd"/>
+      <w:r>
+        <w:rPr>
+          <w:rFonts w:ascii="Courier New" w:eastAsia="Times New Roman" w:hAnsi="Courier New" w:cs="Courier New"/>
+          <w:color w:val="6AAB73"/>
+          <w:sz w:val="20"/>
+          <w:szCs w:val="20"/>
+          <w:lang w:val="uk-UA"/>
+        </w:rPr>
+        <w:t xml:space="preserve"> </w:t>
+      </w:r>
+      <w:proofErr w:type="spellStart"/>
+      <w:r>
+        <w:rPr>
+          <w:rFonts w:ascii="Courier New" w:eastAsia="Times New Roman" w:hAnsi="Courier New" w:cs="Courier New"/>
+          <w:color w:val="6AAB73"/>
+          <w:sz w:val="20"/>
+          <w:szCs w:val="20"/>
+          <w:lang w:val="uk-UA"/>
+        </w:rPr>
+        <w:t>many</w:t>
+      </w:r>
+      <w:proofErr w:type="spellEnd"/>
+      <w:r>
+        <w:rPr>
+          <w:rFonts w:ascii="Courier New" w:eastAsia="Times New Roman" w:hAnsi="Courier New" w:cs="Courier New"/>
+          <w:color w:val="6AAB73"/>
+          <w:sz w:val="20"/>
+          <w:szCs w:val="20"/>
+          <w:lang w:val="uk-UA"/>
+        </w:rPr>
+        <w:t xml:space="preserve"> </w:t>
+      </w:r>
+      <w:proofErr w:type="spellStart"/>
+      <w:r>
+        <w:rPr>
+          <w:rFonts w:ascii="Courier New" w:eastAsia="Times New Roman" w:hAnsi="Courier New" w:cs="Courier New"/>
+          <w:color w:val="6AAB73"/>
+          <w:sz w:val="20"/>
+          <w:szCs w:val="20"/>
+          <w:lang w:val="uk-UA"/>
+        </w:rPr>
+        <w:t>times</w:t>
+      </w:r>
+      <w:proofErr w:type="spellEnd"/>
+      <w:r>
+        <w:rPr>
+          <w:rFonts w:ascii="Courier New" w:eastAsia="Times New Roman" w:hAnsi="Courier New" w:cs="Courier New"/>
+          <w:color w:val="6AAB73"/>
+          <w:sz w:val="20"/>
+          <w:szCs w:val="20"/>
+          <w:lang w:val="uk-UA"/>
+        </w:rPr>
+        <w:t xml:space="preserve"> </w:t>
+      </w:r>
+      <w:proofErr w:type="spellStart"/>
+      <w:r>
+        <w:rPr>
+          <w:rFonts w:ascii="Courier New" w:eastAsia="Times New Roman" w:hAnsi="Courier New" w:cs="Courier New"/>
+          <w:color w:val="6AAB73"/>
+          <w:sz w:val="20"/>
+          <w:szCs w:val="20"/>
+          <w:lang w:val="uk-UA"/>
+        </w:rPr>
+        <w:t>do</w:t>
+      </w:r>
+      <w:proofErr w:type="spellEnd"/>
+      <w:r>
+        <w:rPr>
+          <w:rFonts w:ascii="Courier New" w:eastAsia="Times New Roman" w:hAnsi="Courier New" w:cs="Courier New"/>
+          <w:color w:val="6AAB73"/>
+          <w:sz w:val="20"/>
+          <w:szCs w:val="20"/>
+          <w:lang w:val="uk-UA"/>
+        </w:rPr>
+        <w:t xml:space="preserve"> </w:t>
+      </w:r>
+      <w:proofErr w:type="spellStart"/>
+      <w:r>
+        <w:rPr>
+          <w:rFonts w:ascii="Courier New" w:eastAsia="Times New Roman" w:hAnsi="Courier New" w:cs="Courier New"/>
+          <w:color w:val="6AAB73"/>
+          <w:sz w:val="20"/>
+          <w:szCs w:val="20"/>
+          <w:lang w:val="uk-UA"/>
+        </w:rPr>
+        <w:t>you</w:t>
+      </w:r>
+      <w:proofErr w:type="spellEnd"/>
+      <w:r>
+        <w:rPr>
+          <w:rFonts w:ascii="Courier New" w:eastAsia="Times New Roman" w:hAnsi="Courier New" w:cs="Courier New"/>
+          <w:color w:val="6AAB73"/>
+          <w:sz w:val="20"/>
+          <w:szCs w:val="20"/>
+          <w:lang w:val="uk-UA"/>
+        </w:rPr>
+        <w:t xml:space="preserve"> </w:t>
+      </w:r>
+      <w:proofErr w:type="spellStart"/>
+      <w:r>
+        <w:rPr>
+          <w:rFonts w:ascii="Courier New" w:eastAsia="Times New Roman" w:hAnsi="Courier New" w:cs="Courier New"/>
+          <w:color w:val="6AAB73"/>
+          <w:sz w:val="20"/>
+          <w:szCs w:val="20"/>
+          <w:lang w:val="uk-UA"/>
+        </w:rPr>
+        <w:t>take</w:t>
+      </w:r>
+      <w:proofErr w:type="spellEnd"/>
+      <w:r>
+        <w:rPr>
+          <w:rFonts w:ascii="Courier New" w:eastAsia="Times New Roman" w:hAnsi="Courier New" w:cs="Courier New"/>
+          <w:color w:val="6AAB73"/>
+          <w:sz w:val="20"/>
+          <w:szCs w:val="20"/>
+          <w:lang w:val="uk-UA"/>
+        </w:rPr>
+        <w:t xml:space="preserve"> </w:t>
+      </w:r>
+      <w:proofErr w:type="spellStart"/>
+      <w:r>
+        <w:rPr>
+          <w:rFonts w:ascii="Courier New" w:eastAsia="Times New Roman" w:hAnsi="Courier New" w:cs="Courier New"/>
+          <w:color w:val="6AAB73"/>
+          <w:sz w:val="20"/>
+          <w:szCs w:val="20"/>
+          <w:lang w:val="uk-UA"/>
+        </w:rPr>
+        <w:t>money</w:t>
+      </w:r>
+      <w:proofErr w:type="spellEnd"/>
+      <w:r>
+        <w:rPr>
+          <w:rFonts w:ascii="Courier New" w:eastAsia="Times New Roman" w:hAnsi="Courier New" w:cs="Courier New"/>
+          <w:color w:val="6AAB73"/>
+          <w:sz w:val="20"/>
+          <w:szCs w:val="20"/>
+          <w:lang w:val="uk-UA"/>
+        </w:rPr>
+        <w:t>? "</w:t>
+      </w:r>
+      <w:r>
+        <w:rPr>
+          <w:rFonts w:ascii="Courier New" w:eastAsia="Times New Roman" w:hAnsi="Courier New" w:cs="Courier New"/>
+          <w:color w:val="BCBEC4"/>
+          <w:sz w:val="20"/>
+          <w:szCs w:val="20"/>
+          <w:lang w:val="uk-UA"/>
+        </w:rPr>
+        <w:t>);</w:t>
+      </w:r>
+      <w:r>
+        <w:rPr>
+          <w:rFonts w:ascii="Courier New" w:eastAsia="Times New Roman" w:hAnsi="Courier New" w:cs="Courier New"/>
+          <w:color w:val="BCBEC4"/>
+          <w:sz w:val="20"/>
+          <w:szCs w:val="20"/>
+          <w:lang w:val="uk-UA"/>
+        </w:rPr>
+        <w:br/>
+        <w:t xml:space="preserve">    </w:t>
+      </w:r>
+      <w:proofErr w:type="spellStart"/>
+      <w:r>
+        <w:rPr>
+          <w:rFonts w:ascii="Courier New" w:eastAsia="Times New Roman" w:hAnsi="Courier New" w:cs="Courier New"/>
+          <w:color w:val="BCBEC4"/>
+          <w:sz w:val="20"/>
+          <w:szCs w:val="20"/>
+          <w:lang w:val="uk-UA"/>
+        </w:rPr>
+        <w:t>scanf</w:t>
+      </w:r>
+      <w:proofErr w:type="spellEnd"/>
+      <w:r>
+        <w:rPr>
+          <w:rFonts w:ascii="Courier New" w:eastAsia="Times New Roman" w:hAnsi="Courier New" w:cs="Courier New"/>
+          <w:color w:val="BCBEC4"/>
+          <w:sz w:val="20"/>
+          <w:szCs w:val="20"/>
+          <w:lang w:val="uk-UA"/>
+        </w:rPr>
+        <w:t>(</w:t>
+      </w:r>
+      <w:r>
+        <w:rPr>
+          <w:rFonts w:ascii="Courier New" w:eastAsia="Times New Roman" w:hAnsi="Courier New" w:cs="Courier New"/>
+          <w:color w:val="6AAB73"/>
+          <w:sz w:val="20"/>
+          <w:szCs w:val="20"/>
+          <w:lang w:val="uk-UA"/>
+        </w:rPr>
+        <w:t>"%d"</w:t>
+      </w:r>
+      <w:r>
+        <w:rPr>
+          <w:rFonts w:ascii="Courier New" w:eastAsia="Times New Roman" w:hAnsi="Courier New" w:cs="Courier New"/>
+          <w:color w:val="BCBEC4"/>
+          <w:sz w:val="20"/>
+          <w:szCs w:val="20"/>
+          <w:lang w:val="uk-UA"/>
+        </w:rPr>
+        <w:t>, &amp;</w:t>
+      </w:r>
+      <w:proofErr w:type="spellStart"/>
+      <w:r>
+        <w:rPr>
+          <w:rFonts w:ascii="Courier New" w:eastAsia="Times New Roman" w:hAnsi="Courier New" w:cs="Courier New"/>
+          <w:color w:val="BCBEC4"/>
+          <w:sz w:val="20"/>
+          <w:szCs w:val="20"/>
+          <w:lang w:val="uk-UA"/>
+        </w:rPr>
+        <w:t>times</w:t>
+      </w:r>
+      <w:proofErr w:type="spellEnd"/>
+      <w:r>
+        <w:rPr>
+          <w:rFonts w:ascii="Courier New" w:eastAsia="Times New Roman" w:hAnsi="Courier New" w:cs="Courier New"/>
+          <w:color w:val="BCBEC4"/>
+          <w:sz w:val="20"/>
+          <w:szCs w:val="20"/>
+          <w:lang w:val="uk-UA"/>
+        </w:rPr>
+        <w:t>);</w:t>
+      </w:r>
+      <w:r>
+        <w:rPr>
+          <w:rFonts w:ascii="Courier New" w:eastAsia="Times New Roman" w:hAnsi="Courier New" w:cs="Courier New"/>
+          <w:color w:val="BCBEC4"/>
+          <w:sz w:val="20"/>
+          <w:szCs w:val="20"/>
+          <w:lang w:val="uk-UA"/>
+        </w:rPr>
+        <w:br/>
+      </w:r>
+      <w:r>
+        <w:rPr>
+          <w:rFonts w:ascii="Courier New" w:eastAsia="Times New Roman" w:hAnsi="Courier New" w:cs="Courier New"/>
+          <w:color w:val="BCBEC4"/>
+          <w:sz w:val="20"/>
+          <w:szCs w:val="20"/>
+          <w:lang w:val="uk-UA"/>
+        </w:rPr>
+        <w:br/>
+        <w:t xml:space="preserve">    </w:t>
+      </w:r>
+      <w:proofErr w:type="spellStart"/>
+      <w:r>
+        <w:rPr>
+          <w:rFonts w:ascii="Courier New" w:eastAsia="Times New Roman" w:hAnsi="Courier New" w:cs="Courier New"/>
+          <w:color w:val="BCBEC4"/>
+          <w:sz w:val="20"/>
+          <w:szCs w:val="20"/>
+          <w:lang w:val="uk-UA"/>
+        </w:rPr>
+        <w:t>printf</w:t>
+      </w:r>
+      <w:proofErr w:type="spellEnd"/>
+      <w:r>
+        <w:rPr>
+          <w:rFonts w:ascii="Courier New" w:eastAsia="Times New Roman" w:hAnsi="Courier New" w:cs="Courier New"/>
+          <w:color w:val="BCBEC4"/>
+          <w:sz w:val="20"/>
+          <w:szCs w:val="20"/>
+          <w:lang w:val="uk-UA"/>
+        </w:rPr>
+        <w:t>(</w:t>
+      </w:r>
+      <w:r>
+        <w:rPr>
+          <w:rFonts w:ascii="Courier New" w:eastAsia="Times New Roman" w:hAnsi="Courier New" w:cs="Courier New"/>
+          <w:color w:val="6AAB73"/>
+          <w:sz w:val="20"/>
+          <w:szCs w:val="20"/>
+          <w:lang w:val="uk-UA"/>
+        </w:rPr>
+        <w:t>"</w:t>
+      </w:r>
+      <w:proofErr w:type="spellStart"/>
+      <w:r>
+        <w:rPr>
+          <w:rFonts w:ascii="Courier New" w:eastAsia="Times New Roman" w:hAnsi="Courier New" w:cs="Courier New"/>
+          <w:color w:val="6AAB73"/>
+          <w:sz w:val="20"/>
+          <w:szCs w:val="20"/>
+          <w:lang w:val="uk-UA"/>
+        </w:rPr>
+        <w:t>And</w:t>
+      </w:r>
+      <w:proofErr w:type="spellEnd"/>
+      <w:r>
+        <w:rPr>
+          <w:rFonts w:ascii="Courier New" w:eastAsia="Times New Roman" w:hAnsi="Courier New" w:cs="Courier New"/>
+          <w:color w:val="6AAB73"/>
+          <w:sz w:val="20"/>
+          <w:szCs w:val="20"/>
+          <w:lang w:val="uk-UA"/>
+        </w:rPr>
+        <w:t xml:space="preserve"> </w:t>
+      </w:r>
+      <w:proofErr w:type="spellStart"/>
+      <w:r>
+        <w:rPr>
+          <w:rFonts w:ascii="Courier New" w:eastAsia="Times New Roman" w:hAnsi="Courier New" w:cs="Courier New"/>
+          <w:color w:val="6AAB73"/>
+          <w:sz w:val="20"/>
+          <w:szCs w:val="20"/>
+          <w:lang w:val="uk-UA"/>
+        </w:rPr>
+        <w:t>how</w:t>
+      </w:r>
+      <w:proofErr w:type="spellEnd"/>
+      <w:r>
+        <w:rPr>
+          <w:rFonts w:ascii="Courier New" w:eastAsia="Times New Roman" w:hAnsi="Courier New" w:cs="Courier New"/>
+          <w:color w:val="6AAB73"/>
+          <w:sz w:val="20"/>
+          <w:szCs w:val="20"/>
+          <w:lang w:val="uk-UA"/>
+        </w:rPr>
+        <w:t xml:space="preserve"> </w:t>
+      </w:r>
+      <w:proofErr w:type="spellStart"/>
+      <w:r>
+        <w:rPr>
+          <w:rFonts w:ascii="Courier New" w:eastAsia="Times New Roman" w:hAnsi="Courier New" w:cs="Courier New"/>
+          <w:color w:val="6AAB73"/>
+          <w:sz w:val="20"/>
+          <w:szCs w:val="20"/>
+          <w:lang w:val="uk-UA"/>
+        </w:rPr>
+        <w:t>many</w:t>
+      </w:r>
+      <w:proofErr w:type="spellEnd"/>
+      <w:r>
+        <w:rPr>
+          <w:rFonts w:ascii="Courier New" w:eastAsia="Times New Roman" w:hAnsi="Courier New" w:cs="Courier New"/>
+          <w:color w:val="6AAB73"/>
+          <w:sz w:val="20"/>
+          <w:szCs w:val="20"/>
+          <w:lang w:val="uk-UA"/>
+        </w:rPr>
+        <w:t xml:space="preserve"> </w:t>
+      </w:r>
+      <w:proofErr w:type="spellStart"/>
+      <w:r>
+        <w:rPr>
+          <w:rFonts w:ascii="Courier New" w:eastAsia="Times New Roman" w:hAnsi="Courier New" w:cs="Courier New"/>
+          <w:color w:val="6AAB73"/>
+          <w:sz w:val="20"/>
+          <w:szCs w:val="20"/>
+          <w:lang w:val="uk-UA"/>
+        </w:rPr>
+        <w:t>years</w:t>
+      </w:r>
+      <w:proofErr w:type="spellEnd"/>
+      <w:r>
+        <w:rPr>
+          <w:rFonts w:ascii="Courier New" w:eastAsia="Times New Roman" w:hAnsi="Courier New" w:cs="Courier New"/>
+          <w:color w:val="6AAB73"/>
+          <w:sz w:val="20"/>
+          <w:szCs w:val="20"/>
+          <w:lang w:val="uk-UA"/>
+        </w:rPr>
+        <w:t>? "</w:t>
+      </w:r>
+      <w:r>
+        <w:rPr>
+          <w:rFonts w:ascii="Courier New" w:eastAsia="Times New Roman" w:hAnsi="Courier New" w:cs="Courier New"/>
+          <w:color w:val="BCBEC4"/>
+          <w:sz w:val="20"/>
+          <w:szCs w:val="20"/>
+          <w:lang w:val="uk-UA"/>
+        </w:rPr>
+        <w:t>);</w:t>
+      </w:r>
+      <w:r>
+        <w:rPr>
+          <w:rFonts w:ascii="Courier New" w:eastAsia="Times New Roman" w:hAnsi="Courier New" w:cs="Courier New"/>
+          <w:color w:val="BCBEC4"/>
+          <w:sz w:val="20"/>
+          <w:szCs w:val="20"/>
+          <w:lang w:val="uk-UA"/>
+        </w:rPr>
+        <w:br/>
+        <w:t xml:space="preserve">    </w:t>
+      </w:r>
+      <w:proofErr w:type="spellStart"/>
+      <w:r>
+        <w:rPr>
+          <w:rFonts w:ascii="Courier New" w:eastAsia="Times New Roman" w:hAnsi="Courier New" w:cs="Courier New"/>
+          <w:color w:val="BCBEC4"/>
+          <w:sz w:val="20"/>
+          <w:szCs w:val="20"/>
+          <w:lang w:val="uk-UA"/>
+        </w:rPr>
+        <w:t>scanf</w:t>
+      </w:r>
+      <w:proofErr w:type="spellEnd"/>
+      <w:r>
+        <w:rPr>
+          <w:rFonts w:ascii="Courier New" w:eastAsia="Times New Roman" w:hAnsi="Courier New" w:cs="Courier New"/>
+          <w:color w:val="BCBEC4"/>
+          <w:sz w:val="20"/>
+          <w:szCs w:val="20"/>
+          <w:lang w:val="uk-UA"/>
+        </w:rPr>
+        <w:t>(</w:t>
+      </w:r>
+      <w:r>
+        <w:rPr>
+          <w:rFonts w:ascii="Courier New" w:eastAsia="Times New Roman" w:hAnsi="Courier New" w:cs="Courier New"/>
+          <w:color w:val="6AAB73"/>
+          <w:sz w:val="20"/>
+          <w:szCs w:val="20"/>
+          <w:lang w:val="uk-UA"/>
+        </w:rPr>
+        <w:t>"%d"</w:t>
+      </w:r>
+      <w:r>
+        <w:rPr>
+          <w:rFonts w:ascii="Courier New" w:eastAsia="Times New Roman" w:hAnsi="Courier New" w:cs="Courier New"/>
+          <w:color w:val="BCBEC4"/>
+          <w:sz w:val="20"/>
+          <w:szCs w:val="20"/>
+          <w:lang w:val="uk-UA"/>
+        </w:rPr>
+        <w:t>, &amp;</w:t>
+      </w:r>
+      <w:proofErr w:type="spellStart"/>
+      <w:r>
+        <w:rPr>
+          <w:rFonts w:ascii="Courier New" w:eastAsia="Times New Roman" w:hAnsi="Courier New" w:cs="Courier New"/>
+          <w:color w:val="BCBEC4"/>
+          <w:sz w:val="20"/>
+          <w:szCs w:val="20"/>
+          <w:lang w:val="uk-UA"/>
+        </w:rPr>
+        <w:t>years</w:t>
+      </w:r>
+      <w:proofErr w:type="spellEnd"/>
+      <w:r>
+        <w:rPr>
+          <w:rFonts w:ascii="Courier New" w:eastAsia="Times New Roman" w:hAnsi="Courier New" w:cs="Courier New"/>
+          <w:color w:val="BCBEC4"/>
+          <w:sz w:val="20"/>
+          <w:szCs w:val="20"/>
+          <w:lang w:val="uk-UA"/>
+        </w:rPr>
+        <w:t>);</w:t>
+      </w:r>
+      <w:r>
+        <w:rPr>
+          <w:rFonts w:ascii="Courier New" w:eastAsia="Times New Roman" w:hAnsi="Courier New" w:cs="Courier New"/>
+          <w:color w:val="BCBEC4"/>
+          <w:sz w:val="20"/>
+          <w:szCs w:val="20"/>
+          <w:lang w:val="uk-UA"/>
+        </w:rPr>
+        <w:br/>
+      </w:r>
+      <w:r>
+        <w:rPr>
+          <w:rFonts w:ascii="Courier New" w:eastAsia="Times New Roman" w:hAnsi="Courier New" w:cs="Courier New"/>
+          <w:color w:val="BCBEC4"/>
+          <w:sz w:val="20"/>
+          <w:szCs w:val="20"/>
+          <w:lang w:val="uk-UA"/>
+        </w:rPr>
+        <w:br/>
+        <w:t xml:space="preserve">    </w:t>
+      </w:r>
+      <w:proofErr w:type="spellStart"/>
+      <w:r>
+        <w:rPr>
+          <w:rFonts w:ascii="Courier New" w:eastAsia="Times New Roman" w:hAnsi="Courier New" w:cs="Courier New"/>
+          <w:color w:val="CF8E6D"/>
+          <w:sz w:val="20"/>
+          <w:szCs w:val="20"/>
+          <w:lang w:val="uk-UA"/>
+        </w:rPr>
+        <w:t>double</w:t>
+      </w:r>
+      <w:proofErr w:type="spellEnd"/>
+      <w:r>
+        <w:rPr>
+          <w:rFonts w:ascii="Courier New" w:eastAsia="Times New Roman" w:hAnsi="Courier New" w:cs="Courier New"/>
+          <w:color w:val="CF8E6D"/>
+          <w:sz w:val="20"/>
+          <w:szCs w:val="20"/>
+          <w:lang w:val="uk-UA"/>
+        </w:rPr>
+        <w:t xml:space="preserve"> </w:t>
+      </w:r>
+      <w:proofErr w:type="spellStart"/>
+      <w:r>
+        <w:rPr>
+          <w:rFonts w:ascii="Courier New" w:eastAsia="Times New Roman" w:hAnsi="Courier New" w:cs="Courier New"/>
+          <w:color w:val="BCBEC4"/>
+          <w:sz w:val="20"/>
+          <w:szCs w:val="20"/>
+          <w:lang w:val="uk-UA"/>
+        </w:rPr>
+        <w:t>result</w:t>
+      </w:r>
+      <w:proofErr w:type="spellEnd"/>
+      <w:r>
+        <w:rPr>
+          <w:rFonts w:ascii="Courier New" w:eastAsia="Times New Roman" w:hAnsi="Courier New" w:cs="Courier New"/>
+          <w:color w:val="BCBEC4"/>
+          <w:sz w:val="20"/>
+          <w:szCs w:val="20"/>
+          <w:lang w:val="uk-UA"/>
+        </w:rPr>
+        <w:t xml:space="preserve"> = </w:t>
+      </w:r>
+      <w:proofErr w:type="spellStart"/>
+      <w:r>
+        <w:rPr>
+          <w:rFonts w:ascii="Courier New" w:eastAsia="Times New Roman" w:hAnsi="Courier New" w:cs="Courier New"/>
+          <w:color w:val="BCBEC4"/>
+          <w:sz w:val="20"/>
+          <w:szCs w:val="20"/>
+          <w:lang w:val="uk-UA"/>
+        </w:rPr>
+        <w:t>start_capital</w:t>
+      </w:r>
+      <w:proofErr w:type="spellEnd"/>
+      <w:r>
+        <w:rPr>
+          <w:rFonts w:ascii="Courier New" w:eastAsia="Times New Roman" w:hAnsi="Courier New" w:cs="Courier New"/>
+          <w:color w:val="BCBEC4"/>
+          <w:sz w:val="20"/>
+          <w:szCs w:val="20"/>
+          <w:lang w:val="uk-UA"/>
+        </w:rPr>
+        <w:t xml:space="preserve"> * </w:t>
+      </w:r>
+      <w:proofErr w:type="spellStart"/>
+      <w:r>
+        <w:rPr>
+          <w:rFonts w:ascii="Courier New" w:eastAsia="Times New Roman" w:hAnsi="Courier New" w:cs="Courier New"/>
+          <w:color w:val="BCBEC4"/>
+          <w:sz w:val="20"/>
+          <w:szCs w:val="20"/>
+          <w:lang w:val="uk-UA"/>
+        </w:rPr>
+        <w:t>pow</w:t>
+      </w:r>
+      <w:proofErr w:type="spellEnd"/>
+      <w:r>
+        <w:rPr>
+          <w:rFonts w:ascii="Courier New" w:eastAsia="Times New Roman" w:hAnsi="Courier New" w:cs="Courier New"/>
+          <w:color w:val="BCBEC4"/>
+          <w:sz w:val="20"/>
+          <w:szCs w:val="20"/>
+          <w:lang w:val="uk-UA"/>
+        </w:rPr>
+        <w:t>(</w:t>
+      </w:r>
+      <w:r>
+        <w:rPr>
+          <w:rFonts w:ascii="Courier New" w:eastAsia="Times New Roman" w:hAnsi="Courier New" w:cs="Courier New"/>
+          <w:color w:val="2AACB8"/>
+          <w:sz w:val="20"/>
+          <w:szCs w:val="20"/>
+          <w:lang w:val="uk-UA"/>
+        </w:rPr>
+        <w:t xml:space="preserve">1 </w:t>
+      </w:r>
+      <w:r>
+        <w:rPr>
+          <w:rFonts w:ascii="Courier New" w:eastAsia="Times New Roman" w:hAnsi="Courier New" w:cs="Courier New"/>
+          <w:color w:val="BCBEC4"/>
+          <w:sz w:val="20"/>
+          <w:szCs w:val="20"/>
+          <w:lang w:val="uk-UA"/>
+        </w:rPr>
+        <w:t xml:space="preserve">+ </w:t>
+      </w:r>
+      <w:proofErr w:type="spellStart"/>
+      <w:r>
+        <w:rPr>
+          <w:rFonts w:ascii="Courier New" w:eastAsia="Times New Roman" w:hAnsi="Courier New" w:cs="Courier New"/>
+          <w:color w:val="BCBEC4"/>
+          <w:sz w:val="20"/>
+          <w:szCs w:val="20"/>
+          <w:lang w:val="uk-UA"/>
+        </w:rPr>
+        <w:t>percent</w:t>
+      </w:r>
+      <w:proofErr w:type="spellEnd"/>
+      <w:r>
+        <w:rPr>
+          <w:rFonts w:ascii="Courier New" w:eastAsia="Times New Roman" w:hAnsi="Courier New" w:cs="Courier New"/>
+          <w:color w:val="BCBEC4"/>
+          <w:sz w:val="20"/>
+          <w:szCs w:val="20"/>
+          <w:lang w:val="uk-UA"/>
+        </w:rPr>
+        <w:t xml:space="preserve"> / </w:t>
+      </w:r>
+      <w:r>
+        <w:rPr>
+          <w:rFonts w:ascii="Courier New" w:eastAsia="Times New Roman" w:hAnsi="Courier New" w:cs="Courier New"/>
+          <w:color w:val="2AACB8"/>
+          <w:sz w:val="20"/>
+          <w:szCs w:val="20"/>
+          <w:lang w:val="uk-UA"/>
+        </w:rPr>
+        <w:t>100.0</w:t>
+      </w:r>
+      <w:r>
+        <w:rPr>
+          <w:rFonts w:ascii="Courier New" w:eastAsia="Times New Roman" w:hAnsi="Courier New" w:cs="Courier New"/>
+          <w:color w:val="BCBEC4"/>
+          <w:sz w:val="20"/>
+          <w:szCs w:val="20"/>
+          <w:lang w:val="uk-UA"/>
+        </w:rPr>
+        <w:t xml:space="preserve">, </w:t>
+      </w:r>
+      <w:proofErr w:type="spellStart"/>
+      <w:r>
+        <w:rPr>
+          <w:rFonts w:ascii="Courier New" w:eastAsia="Times New Roman" w:hAnsi="Courier New" w:cs="Courier New"/>
+          <w:color w:val="BCBEC4"/>
+          <w:sz w:val="20"/>
+          <w:szCs w:val="20"/>
+          <w:lang w:val="uk-UA"/>
+        </w:rPr>
+        <w:t>years</w:t>
+      </w:r>
+      <w:proofErr w:type="spellEnd"/>
+      <w:r>
+        <w:rPr>
+          <w:rFonts w:ascii="Courier New" w:eastAsia="Times New Roman" w:hAnsi="Courier New" w:cs="Courier New"/>
+          <w:color w:val="BCBEC4"/>
+          <w:sz w:val="20"/>
+          <w:szCs w:val="20"/>
+          <w:lang w:val="uk-UA"/>
+        </w:rPr>
+        <w:t>*</w:t>
+      </w:r>
+      <w:proofErr w:type="spellStart"/>
+      <w:r>
+        <w:rPr>
+          <w:rFonts w:ascii="Courier New" w:eastAsia="Times New Roman" w:hAnsi="Courier New" w:cs="Courier New"/>
+          <w:color w:val="BCBEC4"/>
+          <w:sz w:val="20"/>
+          <w:szCs w:val="20"/>
+          <w:lang w:val="uk-UA"/>
+        </w:rPr>
+        <w:t>times</w:t>
+      </w:r>
+      <w:proofErr w:type="spellEnd"/>
+      <w:r>
+        <w:rPr>
+          <w:rFonts w:ascii="Courier New" w:eastAsia="Times New Roman" w:hAnsi="Courier New" w:cs="Courier New"/>
+          <w:color w:val="BCBEC4"/>
+          <w:sz w:val="20"/>
+          <w:szCs w:val="20"/>
+          <w:lang w:val="uk-UA"/>
+        </w:rPr>
+        <w:t>);</w:t>
+      </w:r>
+      <w:r>
+        <w:rPr>
+          <w:rFonts w:ascii="Courier New" w:eastAsia="Times New Roman" w:hAnsi="Courier New" w:cs="Courier New"/>
+          <w:color w:val="BCBEC4"/>
+          <w:sz w:val="20"/>
+          <w:szCs w:val="20"/>
+          <w:lang w:val="uk-UA"/>
+        </w:rPr>
+        <w:br/>
+      </w:r>
+      <w:r>
+        <w:rPr>
+          <w:rFonts w:ascii="Courier New" w:eastAsia="Times New Roman" w:hAnsi="Courier New" w:cs="Courier New"/>
+          <w:color w:val="BCBEC4"/>
+          <w:sz w:val="20"/>
+          <w:szCs w:val="20"/>
+          <w:lang w:val="uk-UA"/>
+        </w:rPr>
+        <w:br/>
+        <w:t xml:space="preserve">   </w:t>
+      </w:r>
+      <w:proofErr w:type="spellStart"/>
+      <w:r>
+        <w:rPr>
+          <w:rFonts w:ascii="Courier New" w:eastAsia="Times New Roman" w:hAnsi="Courier New" w:cs="Courier New"/>
+          <w:color w:val="BCBEC4"/>
+          <w:sz w:val="20"/>
+          <w:szCs w:val="20"/>
+          <w:lang w:val="uk-UA"/>
+        </w:rPr>
+        <w:t>printf</w:t>
+      </w:r>
+      <w:proofErr w:type="spellEnd"/>
+      <w:r>
+        <w:rPr>
+          <w:rFonts w:ascii="Courier New" w:eastAsia="Times New Roman" w:hAnsi="Courier New" w:cs="Courier New"/>
+          <w:color w:val="BCBEC4"/>
+          <w:sz w:val="20"/>
+          <w:szCs w:val="20"/>
+          <w:lang w:val="uk-UA"/>
+        </w:rPr>
+        <w:t>(</w:t>
+      </w:r>
+      <w:r>
+        <w:rPr>
+          <w:rFonts w:ascii="Courier New" w:eastAsia="Times New Roman" w:hAnsi="Courier New" w:cs="Courier New"/>
+          <w:color w:val="6AAB73"/>
+          <w:sz w:val="20"/>
+          <w:szCs w:val="20"/>
+          <w:lang w:val="uk-UA"/>
+        </w:rPr>
+        <w:t>"</w:t>
+      </w:r>
+      <w:proofErr w:type="spellStart"/>
+      <w:r>
+        <w:rPr>
+          <w:rFonts w:ascii="Courier New" w:eastAsia="Times New Roman" w:hAnsi="Courier New" w:cs="Courier New"/>
+          <w:color w:val="6AAB73"/>
+          <w:sz w:val="20"/>
+          <w:szCs w:val="20"/>
+          <w:lang w:val="uk-UA"/>
+        </w:rPr>
+        <w:t>Hello</w:t>
+      </w:r>
+      <w:proofErr w:type="spellEnd"/>
+      <w:r>
+        <w:rPr>
+          <w:rFonts w:ascii="Courier New" w:eastAsia="Times New Roman" w:hAnsi="Courier New" w:cs="Courier New"/>
+          <w:color w:val="6AAB73"/>
+          <w:sz w:val="20"/>
+          <w:szCs w:val="20"/>
+          <w:lang w:val="uk-UA"/>
+        </w:rPr>
+        <w:t>, %s!</w:t>
+      </w:r>
+      <w:r>
+        <w:rPr>
+          <w:rFonts w:ascii="Courier New" w:eastAsia="Times New Roman" w:hAnsi="Courier New" w:cs="Courier New"/>
+          <w:color w:val="CF8E6D"/>
+          <w:sz w:val="20"/>
+          <w:szCs w:val="20"/>
+          <w:lang w:val="uk-UA"/>
+        </w:rPr>
+        <w:t>\</w:t>
+      </w:r>
+      <w:proofErr w:type="spellStart"/>
+      <w:r>
+        <w:rPr>
+          <w:rFonts w:ascii="Courier New" w:eastAsia="Times New Roman" w:hAnsi="Courier New" w:cs="Courier New"/>
+          <w:color w:val="CF8E6D"/>
+          <w:sz w:val="20"/>
+          <w:szCs w:val="20"/>
+          <w:lang w:val="uk-UA"/>
+        </w:rPr>
+        <w:t>n</w:t>
+      </w:r>
+      <w:r>
+        <w:rPr>
+          <w:rFonts w:ascii="Courier New" w:eastAsia="Times New Roman" w:hAnsi="Courier New" w:cs="Courier New"/>
+          <w:color w:val="6AAB73"/>
+          <w:sz w:val="20"/>
+          <w:szCs w:val="20"/>
+          <w:lang w:val="uk-UA"/>
+        </w:rPr>
+        <w:t>Your</w:t>
+      </w:r>
+      <w:proofErr w:type="spellEnd"/>
+      <w:r>
+        <w:rPr>
+          <w:rFonts w:ascii="Courier New" w:eastAsia="Times New Roman" w:hAnsi="Courier New" w:cs="Courier New"/>
+          <w:color w:val="6AAB73"/>
+          <w:sz w:val="20"/>
+          <w:szCs w:val="20"/>
+          <w:lang w:val="uk-UA"/>
+        </w:rPr>
+        <w:t xml:space="preserve"> </w:t>
+      </w:r>
+      <w:proofErr w:type="spellStart"/>
+      <w:r>
+        <w:rPr>
+          <w:rFonts w:ascii="Courier New" w:eastAsia="Times New Roman" w:hAnsi="Courier New" w:cs="Courier New"/>
+          <w:color w:val="6AAB73"/>
+          <w:sz w:val="20"/>
+          <w:szCs w:val="20"/>
+          <w:lang w:val="uk-UA"/>
+        </w:rPr>
+        <w:t>start</w:t>
+      </w:r>
+      <w:proofErr w:type="spellEnd"/>
+      <w:r>
+        <w:rPr>
+          <w:rFonts w:ascii="Courier New" w:eastAsia="Times New Roman" w:hAnsi="Courier New" w:cs="Courier New"/>
+          <w:color w:val="6AAB73"/>
+          <w:sz w:val="20"/>
+          <w:szCs w:val="20"/>
+          <w:lang w:val="uk-UA"/>
+        </w:rPr>
+        <w:t xml:space="preserve"> </w:t>
+      </w:r>
+      <w:proofErr w:type="spellStart"/>
+      <w:r>
+        <w:rPr>
+          <w:rFonts w:ascii="Courier New" w:eastAsia="Times New Roman" w:hAnsi="Courier New" w:cs="Courier New"/>
+          <w:color w:val="6AAB73"/>
+          <w:sz w:val="20"/>
+          <w:szCs w:val="20"/>
+          <w:lang w:val="uk-UA"/>
+        </w:rPr>
+        <w:t>capital</w:t>
+      </w:r>
+      <w:proofErr w:type="spellEnd"/>
+      <w:r>
+        <w:rPr>
+          <w:rFonts w:ascii="Courier New" w:eastAsia="Times New Roman" w:hAnsi="Courier New" w:cs="Courier New"/>
+          <w:color w:val="6AAB73"/>
+          <w:sz w:val="20"/>
+          <w:szCs w:val="20"/>
+          <w:lang w:val="uk-UA"/>
+        </w:rPr>
+        <w:t xml:space="preserve"> </w:t>
+      </w:r>
+      <w:proofErr w:type="spellStart"/>
+      <w:r>
+        <w:rPr>
+          <w:rFonts w:ascii="Courier New" w:eastAsia="Times New Roman" w:hAnsi="Courier New" w:cs="Courier New"/>
+          <w:color w:val="6AAB73"/>
+          <w:sz w:val="20"/>
+          <w:szCs w:val="20"/>
+          <w:lang w:val="uk-UA"/>
+        </w:rPr>
+        <w:t>is</w:t>
+      </w:r>
+      <w:proofErr w:type="spellEnd"/>
+      <w:r>
+        <w:rPr>
+          <w:rFonts w:ascii="Courier New" w:eastAsia="Times New Roman" w:hAnsi="Courier New" w:cs="Courier New"/>
+          <w:color w:val="6AAB73"/>
+          <w:sz w:val="20"/>
+          <w:szCs w:val="20"/>
+          <w:lang w:val="uk-UA"/>
+        </w:rPr>
+        <w:t xml:space="preserve"> %.2f</w:t>
+      </w:r>
+      <w:r>
+        <w:rPr>
+          <w:rFonts w:ascii="Courier New" w:eastAsia="Times New Roman" w:hAnsi="Courier New" w:cs="Courier New"/>
+          <w:color w:val="CF8E6D"/>
+          <w:sz w:val="20"/>
+          <w:szCs w:val="20"/>
+          <w:lang w:val="uk-UA"/>
+        </w:rPr>
+        <w:t>\</w:t>
+      </w:r>
+      <w:proofErr w:type="spellStart"/>
+      <w:r>
+        <w:rPr>
+          <w:rFonts w:ascii="Courier New" w:eastAsia="Times New Roman" w:hAnsi="Courier New" w:cs="Courier New"/>
+          <w:color w:val="CF8E6D"/>
+          <w:sz w:val="20"/>
+          <w:szCs w:val="20"/>
+          <w:lang w:val="uk-UA"/>
+        </w:rPr>
+        <w:t>n</w:t>
+      </w:r>
+      <w:r>
+        <w:rPr>
+          <w:rFonts w:ascii="Courier New" w:eastAsia="Times New Roman" w:hAnsi="Courier New" w:cs="Courier New"/>
+          <w:color w:val="6AAB73"/>
+          <w:sz w:val="20"/>
+          <w:szCs w:val="20"/>
+          <w:lang w:val="uk-UA"/>
+        </w:rPr>
+        <w:t>And</w:t>
+      </w:r>
+      <w:proofErr w:type="spellEnd"/>
+      <w:r>
+        <w:rPr>
+          <w:rFonts w:ascii="Courier New" w:eastAsia="Times New Roman" w:hAnsi="Courier New" w:cs="Courier New"/>
+          <w:color w:val="6AAB73"/>
+          <w:sz w:val="20"/>
+          <w:szCs w:val="20"/>
+          <w:lang w:val="uk-UA"/>
+        </w:rPr>
+        <w:t xml:space="preserve"> </w:t>
+      </w:r>
+      <w:proofErr w:type="spellStart"/>
+      <w:r>
+        <w:rPr>
+          <w:rFonts w:ascii="Courier New" w:eastAsia="Times New Roman" w:hAnsi="Courier New" w:cs="Courier New"/>
+          <w:color w:val="6AAB73"/>
+          <w:sz w:val="20"/>
+          <w:szCs w:val="20"/>
+          <w:lang w:val="uk-UA"/>
+        </w:rPr>
+        <w:t>is</w:t>
+      </w:r>
+      <w:proofErr w:type="spellEnd"/>
+      <w:r>
+        <w:rPr>
+          <w:rFonts w:ascii="Courier New" w:eastAsia="Times New Roman" w:hAnsi="Courier New" w:cs="Courier New"/>
+          <w:color w:val="6AAB73"/>
+          <w:sz w:val="20"/>
+          <w:szCs w:val="20"/>
+          <w:lang w:val="uk-UA"/>
+        </w:rPr>
+        <w:t xml:space="preserve"> </w:t>
+      </w:r>
+      <w:proofErr w:type="spellStart"/>
+      <w:r>
+        <w:rPr>
+          <w:rFonts w:ascii="Courier New" w:eastAsia="Times New Roman" w:hAnsi="Courier New" w:cs="Courier New"/>
+          <w:color w:val="6AAB73"/>
+          <w:sz w:val="20"/>
+          <w:szCs w:val="20"/>
+          <w:lang w:val="uk-UA"/>
+        </w:rPr>
+        <w:t>set</w:t>
+      </w:r>
+      <w:proofErr w:type="spellEnd"/>
+      <w:r>
+        <w:rPr>
+          <w:rFonts w:ascii="Courier New" w:eastAsia="Times New Roman" w:hAnsi="Courier New" w:cs="Courier New"/>
+          <w:color w:val="6AAB73"/>
+          <w:sz w:val="20"/>
+          <w:szCs w:val="20"/>
+          <w:lang w:val="uk-UA"/>
+        </w:rPr>
+        <w:t xml:space="preserve"> </w:t>
+      </w:r>
+      <w:proofErr w:type="spellStart"/>
+      <w:r>
+        <w:rPr>
+          <w:rFonts w:ascii="Courier New" w:eastAsia="Times New Roman" w:hAnsi="Courier New" w:cs="Courier New"/>
+          <w:color w:val="6AAB73"/>
+          <w:sz w:val="20"/>
+          <w:szCs w:val="20"/>
+          <w:lang w:val="uk-UA"/>
+        </w:rPr>
+        <w:t>at</w:t>
+      </w:r>
+      <w:proofErr w:type="spellEnd"/>
+      <w:r>
+        <w:rPr>
+          <w:rFonts w:ascii="Courier New" w:eastAsia="Times New Roman" w:hAnsi="Courier New" w:cs="Courier New"/>
+          <w:color w:val="6AAB73"/>
+          <w:sz w:val="20"/>
+          <w:szCs w:val="20"/>
+          <w:lang w:val="uk-UA"/>
+        </w:rPr>
+        <w:t xml:space="preserve">  %.2f%% </w:t>
+      </w:r>
+      <w:proofErr w:type="spellStart"/>
+      <w:r>
+        <w:rPr>
+          <w:rFonts w:ascii="Courier New" w:eastAsia="Times New Roman" w:hAnsi="Courier New" w:cs="Courier New"/>
+          <w:color w:val="6AAB73"/>
+          <w:sz w:val="20"/>
+          <w:szCs w:val="20"/>
+          <w:lang w:val="uk-UA"/>
+        </w:rPr>
+        <w:t>for</w:t>
+      </w:r>
+      <w:proofErr w:type="spellEnd"/>
+      <w:r>
+        <w:rPr>
+          <w:rFonts w:ascii="Courier New" w:eastAsia="Times New Roman" w:hAnsi="Courier New" w:cs="Courier New"/>
+          <w:color w:val="6AAB73"/>
+          <w:sz w:val="20"/>
+          <w:szCs w:val="20"/>
+          <w:lang w:val="uk-UA"/>
+        </w:rPr>
+        <w:t xml:space="preserve"> %d  </w:t>
+      </w:r>
+      <w:proofErr w:type="spellStart"/>
+      <w:r>
+        <w:rPr>
+          <w:rFonts w:ascii="Courier New" w:eastAsia="Times New Roman" w:hAnsi="Courier New" w:cs="Courier New"/>
+          <w:color w:val="6AAB73"/>
+          <w:sz w:val="20"/>
+          <w:szCs w:val="20"/>
+          <w:lang w:val="uk-UA"/>
+        </w:rPr>
+        <w:t>years</w:t>
+      </w:r>
+      <w:proofErr w:type="spellEnd"/>
+      <w:r>
+        <w:rPr>
+          <w:rFonts w:ascii="Courier New" w:eastAsia="Times New Roman" w:hAnsi="Courier New" w:cs="Courier New"/>
+          <w:color w:val="6AAB73"/>
+          <w:sz w:val="20"/>
+          <w:szCs w:val="20"/>
+          <w:lang w:val="uk-UA"/>
+        </w:rPr>
+        <w:t>,</w:t>
+      </w:r>
+      <w:r>
+        <w:rPr>
+          <w:rFonts w:ascii="Courier New" w:eastAsia="Times New Roman" w:hAnsi="Courier New" w:cs="Courier New"/>
+          <w:color w:val="CF8E6D"/>
+          <w:sz w:val="20"/>
+          <w:szCs w:val="20"/>
+          <w:lang w:val="uk-UA"/>
+        </w:rPr>
+        <w:t>\</w:t>
+      </w:r>
+      <w:proofErr w:type="spellStart"/>
+      <w:r>
+        <w:rPr>
+          <w:rFonts w:ascii="Courier New" w:eastAsia="Times New Roman" w:hAnsi="Courier New" w:cs="Courier New"/>
+          <w:color w:val="CF8E6D"/>
+          <w:sz w:val="20"/>
+          <w:szCs w:val="20"/>
+          <w:lang w:val="uk-UA"/>
+        </w:rPr>
+        <w:t>n</w:t>
+      </w:r>
+      <w:r>
+        <w:rPr>
+          <w:rFonts w:ascii="Courier New" w:eastAsia="Times New Roman" w:hAnsi="Courier New" w:cs="Courier New"/>
+          <w:color w:val="6AAB73"/>
+          <w:sz w:val="20"/>
+          <w:szCs w:val="20"/>
+          <w:lang w:val="uk-UA"/>
+        </w:rPr>
+        <w:t>your</w:t>
+      </w:r>
+      <w:proofErr w:type="spellEnd"/>
+      <w:r>
+        <w:rPr>
+          <w:rFonts w:ascii="Courier New" w:eastAsia="Times New Roman" w:hAnsi="Courier New" w:cs="Courier New"/>
+          <w:color w:val="6AAB73"/>
+          <w:sz w:val="20"/>
+          <w:szCs w:val="20"/>
+          <w:lang w:val="uk-UA"/>
+        </w:rPr>
+        <w:t xml:space="preserve"> </w:t>
+      </w:r>
+      <w:proofErr w:type="spellStart"/>
+      <w:r>
+        <w:rPr>
+          <w:rFonts w:ascii="Courier New" w:eastAsia="Times New Roman" w:hAnsi="Courier New" w:cs="Courier New"/>
+          <w:color w:val="6AAB73"/>
+          <w:sz w:val="20"/>
+          <w:szCs w:val="20"/>
+          <w:lang w:val="uk-UA"/>
+        </w:rPr>
+        <w:t>profit</w:t>
+      </w:r>
+      <w:proofErr w:type="spellEnd"/>
+      <w:r>
+        <w:rPr>
+          <w:rFonts w:ascii="Courier New" w:eastAsia="Times New Roman" w:hAnsi="Courier New" w:cs="Courier New"/>
+          <w:color w:val="6AAB73"/>
+          <w:sz w:val="20"/>
+          <w:szCs w:val="20"/>
+          <w:lang w:val="uk-UA"/>
+        </w:rPr>
+        <w:t xml:space="preserve"> </w:t>
+      </w:r>
+      <w:proofErr w:type="spellStart"/>
+      <w:r>
+        <w:rPr>
+          <w:rFonts w:ascii="Courier New" w:eastAsia="Times New Roman" w:hAnsi="Courier New" w:cs="Courier New"/>
+          <w:color w:val="6AAB73"/>
+          <w:sz w:val="20"/>
+          <w:szCs w:val="20"/>
+          <w:lang w:val="uk-UA"/>
+        </w:rPr>
+        <w:t>is</w:t>
+      </w:r>
+      <w:proofErr w:type="spellEnd"/>
+      <w:r>
+        <w:rPr>
+          <w:rFonts w:ascii="Courier New" w:eastAsia="Times New Roman" w:hAnsi="Courier New" w:cs="Courier New"/>
+          <w:color w:val="6AAB73"/>
+          <w:sz w:val="20"/>
+          <w:szCs w:val="20"/>
+          <w:lang w:val="uk-UA"/>
+        </w:rPr>
+        <w:t xml:space="preserve"> %.2f</w:t>
+      </w:r>
+      <w:r>
+        <w:rPr>
+          <w:rFonts w:ascii="Courier New" w:eastAsia="Times New Roman" w:hAnsi="Courier New" w:cs="Courier New"/>
+          <w:color w:val="CF8E6D"/>
+          <w:sz w:val="20"/>
+          <w:szCs w:val="20"/>
+          <w:lang w:val="uk-UA"/>
+        </w:rPr>
+        <w:t>\n</w:t>
+      </w:r>
+      <w:r>
+        <w:rPr>
+          <w:rFonts w:ascii="Courier New" w:eastAsia="Times New Roman" w:hAnsi="Courier New" w:cs="Courier New"/>
+          <w:color w:val="6AAB73"/>
+          <w:sz w:val="20"/>
+          <w:szCs w:val="20"/>
+          <w:lang w:val="uk-UA"/>
+        </w:rPr>
+        <w:t>"</w:t>
+      </w:r>
+      <w:r>
+        <w:rPr>
+          <w:rFonts w:ascii="Courier New" w:eastAsia="Times New Roman" w:hAnsi="Courier New" w:cs="Courier New"/>
+          <w:color w:val="BCBEC4"/>
+          <w:sz w:val="20"/>
+          <w:szCs w:val="20"/>
+          <w:lang w:val="uk-UA"/>
+        </w:rPr>
+        <w:t>,</w:t>
+      </w:r>
+      <w:proofErr w:type="spellStart"/>
+      <w:r>
+        <w:rPr>
+          <w:rFonts w:ascii="Courier New" w:eastAsia="Times New Roman" w:hAnsi="Courier New" w:cs="Courier New"/>
+          <w:color w:val="BCBEC4"/>
+          <w:sz w:val="20"/>
+          <w:szCs w:val="20"/>
+          <w:lang w:val="uk-UA"/>
+        </w:rPr>
+        <w:t>name</w:t>
+      </w:r>
+      <w:proofErr w:type="spellEnd"/>
+      <w:r>
+        <w:rPr>
+          <w:rFonts w:ascii="Courier New" w:eastAsia="Times New Roman" w:hAnsi="Courier New" w:cs="Courier New"/>
+          <w:color w:val="BCBEC4"/>
+          <w:sz w:val="20"/>
+          <w:szCs w:val="20"/>
+          <w:lang w:val="uk-UA"/>
+        </w:rPr>
+        <w:t xml:space="preserve">, </w:t>
+      </w:r>
+      <w:proofErr w:type="spellStart"/>
+      <w:r>
+        <w:rPr>
+          <w:rFonts w:ascii="Courier New" w:eastAsia="Times New Roman" w:hAnsi="Courier New" w:cs="Courier New"/>
+          <w:color w:val="BCBEC4"/>
+          <w:sz w:val="20"/>
+          <w:szCs w:val="20"/>
+          <w:lang w:val="uk-UA"/>
+        </w:rPr>
+        <w:t>start_capital</w:t>
+      </w:r>
+      <w:proofErr w:type="spellEnd"/>
+      <w:r>
+        <w:rPr>
+          <w:rFonts w:ascii="Courier New" w:eastAsia="Times New Roman" w:hAnsi="Courier New" w:cs="Courier New"/>
+          <w:color w:val="BCBEC4"/>
+          <w:sz w:val="20"/>
+          <w:szCs w:val="20"/>
+          <w:lang w:val="uk-UA"/>
+        </w:rPr>
+        <w:t xml:space="preserve">, </w:t>
+      </w:r>
+      <w:proofErr w:type="spellStart"/>
+      <w:r>
+        <w:rPr>
+          <w:rFonts w:ascii="Courier New" w:eastAsia="Times New Roman" w:hAnsi="Courier New" w:cs="Courier New"/>
+          <w:color w:val="BCBEC4"/>
+          <w:sz w:val="20"/>
+          <w:szCs w:val="20"/>
+          <w:lang w:val="uk-UA"/>
+        </w:rPr>
+        <w:t>percent</w:t>
+      </w:r>
+      <w:proofErr w:type="spellEnd"/>
+      <w:r>
+        <w:rPr>
+          <w:rFonts w:ascii="Courier New" w:eastAsia="Times New Roman" w:hAnsi="Courier New" w:cs="Courier New"/>
+          <w:color w:val="BCBEC4"/>
+          <w:sz w:val="20"/>
+          <w:szCs w:val="20"/>
+          <w:lang w:val="uk-UA"/>
+        </w:rPr>
+        <w:t xml:space="preserve">, </w:t>
+      </w:r>
+      <w:proofErr w:type="spellStart"/>
+      <w:r>
+        <w:rPr>
+          <w:rFonts w:ascii="Courier New" w:eastAsia="Times New Roman" w:hAnsi="Courier New" w:cs="Courier New"/>
+          <w:color w:val="BCBEC4"/>
+          <w:sz w:val="20"/>
+          <w:szCs w:val="20"/>
+          <w:lang w:val="uk-UA"/>
+        </w:rPr>
+        <w:t>years</w:t>
+      </w:r>
+      <w:proofErr w:type="spellEnd"/>
+      <w:r>
+        <w:rPr>
+          <w:rFonts w:ascii="Courier New" w:eastAsia="Times New Roman" w:hAnsi="Courier New" w:cs="Courier New"/>
+          <w:color w:val="BCBEC4"/>
+          <w:sz w:val="20"/>
+          <w:szCs w:val="20"/>
+          <w:lang w:val="uk-UA"/>
+        </w:rPr>
+        <w:t xml:space="preserve">, </w:t>
+      </w:r>
+      <w:proofErr w:type="spellStart"/>
+      <w:r>
+        <w:rPr>
+          <w:rFonts w:ascii="Courier New" w:eastAsia="Times New Roman" w:hAnsi="Courier New" w:cs="Courier New"/>
+          <w:color w:val="BCBEC4"/>
+          <w:sz w:val="20"/>
+          <w:szCs w:val="20"/>
+          <w:lang w:val="uk-UA"/>
+        </w:rPr>
+        <w:t>result</w:t>
+      </w:r>
+      <w:proofErr w:type="spellEnd"/>
+      <w:r>
+        <w:rPr>
+          <w:rFonts w:ascii="Courier New" w:eastAsia="Times New Roman" w:hAnsi="Courier New" w:cs="Courier New"/>
+          <w:color w:val="BCBEC4"/>
+          <w:sz w:val="20"/>
+          <w:szCs w:val="20"/>
+          <w:lang w:val="uk-UA"/>
+        </w:rPr>
+        <w:t>);</w:t>
+      </w:r>
+      <w:r>
+        <w:rPr>
+          <w:rFonts w:ascii="Courier New" w:eastAsia="Times New Roman" w:hAnsi="Courier New" w:cs="Courier New"/>
+          <w:color w:val="BCBEC4"/>
+          <w:sz w:val="20"/>
+          <w:szCs w:val="20"/>
+          <w:lang w:val="uk-UA"/>
+        </w:rPr>
+        <w:br/>
+        <w:t xml:space="preserve">    </w:t>
+      </w:r>
+      <w:proofErr w:type="spellStart"/>
+      <w:r>
+        <w:rPr>
+          <w:rFonts w:ascii="Courier New" w:eastAsia="Times New Roman" w:hAnsi="Courier New" w:cs="Courier New"/>
+          <w:color w:val="CF8E6D"/>
+          <w:sz w:val="20"/>
+          <w:szCs w:val="20"/>
+          <w:lang w:val="uk-UA"/>
+        </w:rPr>
+        <w:t>return</w:t>
+      </w:r>
+      <w:proofErr w:type="spellEnd"/>
+      <w:r>
+        <w:rPr>
+          <w:rFonts w:ascii="Courier New" w:eastAsia="Times New Roman" w:hAnsi="Courier New" w:cs="Courier New"/>
+          <w:color w:val="CF8E6D"/>
+          <w:sz w:val="20"/>
+          <w:szCs w:val="20"/>
+          <w:lang w:val="uk-UA"/>
+        </w:rPr>
+        <w:t xml:space="preserve"> </w:t>
+      </w:r>
+      <w:r>
+        <w:rPr>
+          <w:rFonts w:ascii="Courier New" w:eastAsia="Times New Roman" w:hAnsi="Courier New" w:cs="Courier New"/>
+          <w:color w:val="2AACB8"/>
+          <w:sz w:val="20"/>
+          <w:szCs w:val="20"/>
+          <w:lang w:val="uk-UA"/>
+        </w:rPr>
+        <w:t>0</w:t>
+      </w:r>
+      <w:r>
+        <w:rPr>
+          <w:rFonts w:ascii="Courier New" w:eastAsia="Times New Roman" w:hAnsi="Courier New" w:cs="Courier New"/>
+          <w:color w:val="BCBEC4"/>
+          <w:sz w:val="20"/>
+          <w:szCs w:val="20"/>
+          <w:lang w:val="uk-UA"/>
+        </w:rPr>
+        <w:t>;</w:t>
+      </w:r>
+      <w:r>
+        <w:rPr>
+          <w:rFonts w:ascii="Courier New" w:eastAsia="Times New Roman" w:hAnsi="Courier New" w:cs="Courier New"/>
+          <w:color w:val="BCBEC4"/>
+          <w:sz w:val="20"/>
+          <w:szCs w:val="20"/>
+          <w:lang w:val="uk-UA"/>
+        </w:rPr>
+        <w:br/>
+        <w:t>}</w:t>
+      </w:r>
+    </w:p>
+    <w:p>
+      <w:pPr>
         <w:shd w:val="clear" w:color="auto" w:fill="2B2B2B"/>
         <w:tabs>
           <w:tab w:val="left" w:pos="916"/>
@@ -12276,8 +12180,12 @@
     </w:p>
     <w:p>
       <w:pPr>
-        <w:keepNext/>
         <w:spacing w:after="200"/>
+        <w:rPr>
+          <w:rFonts w:ascii="Times New Roman" w:eastAsia="Times New Roman" w:hAnsi="Times New Roman" w:cs="Times New Roman"/>
+          <w:sz w:val="24"/>
+          <w:szCs w:val="24"/>
+        </w:rPr>
       </w:pPr>
       <w:r>
         <w:rPr>
@@ -12300,7 +12208,7 @@
                     <pic:cNvPicPr preferRelativeResize="0"/>
                   </pic:nvPicPr>
                   <pic:blipFill>
-                    <a:blip r:embed="rId28"/>
+                    <a:blip r:embed="rId26"/>
                     <a:srcRect/>
                     <a:stretch>
                       <a:fillRect/>
@@ -12325,41 +12233,6 @@
     </w:p>
     <w:p>
       <w:pPr>
-        <w:pStyle w:val="a5"/>
-        <w:rPr>
-          <w:rFonts w:ascii="Times New Roman" w:eastAsia="Times New Roman" w:hAnsi="Times New Roman" w:cs="Times New Roman"/>
-          <w:sz w:val="24"/>
-          <w:szCs w:val="24"/>
-        </w:rPr>
-      </w:pPr>
-      <w:proofErr w:type="spellStart"/>
-      <w:r>
-        <w:t>Figure</w:t>
-      </w:r>
-      <w:proofErr w:type="spellEnd"/>
-      <w:r>
-        <w:t xml:space="preserve"> </w:t>
-      </w:r>
-      <w:fldSimple w:instr=" SEQ Figure \* ARABIC ">
-        <w:r>
-          <w:rPr>
-            <w:noProof/>
-          </w:rPr>
-          <w:t>8</w:t>
-        </w:r>
-      </w:fldSimple>
-      <w:r>
-        <w:t>:</w:t>
-      </w:r>
-      <w:r>
-        <w:rPr>
-          <w:lang w:val="uk-UA"/>
-        </w:rPr>
-        <w:t>Результат програми складених відсотків</w:t>
-      </w:r>
-    </w:p>
-    <w:p>
-      <w:pPr>
         <w:spacing w:after="200"/>
         <w:rPr>
           <w:rFonts w:ascii="Times New Roman" w:eastAsia="Times New Roman" w:hAnsi="Times New Roman" w:cs="Times New Roman"/>
@@ -12367,6 +12240,24 @@
           <w:szCs w:val="24"/>
         </w:rPr>
       </w:pPr>
+      <w:r>
+        <w:rPr>
+          <w:rFonts w:ascii="Times New Roman" w:eastAsia="Times New Roman" w:hAnsi="Times New Roman" w:cs="Times New Roman"/>
+          <w:sz w:val="24"/>
+          <w:szCs w:val="24"/>
+        </w:rPr>
+        <w:t xml:space="preserve">Рахує складені відсотки </w:t>
+      </w:r>
+    </w:p>
+    <w:p>
+      <w:pPr>
+        <w:spacing w:after="200"/>
+        <w:rPr>
+          <w:rFonts w:ascii="Times New Roman" w:eastAsia="Times New Roman" w:hAnsi="Times New Roman" w:cs="Times New Roman"/>
+          <w:sz w:val="24"/>
+          <w:szCs w:val="24"/>
+        </w:rPr>
+      </w:pPr>
       <w:proofErr w:type="spellStart"/>
       <w:r>
         <w:rPr>
@@ -12388,8 +12279,12 @@
     </w:p>
     <w:p>
       <w:pPr>
-        <w:keepNext/>
         <w:spacing w:after="200"/>
+        <w:rPr>
+          <w:rFonts w:ascii="Times New Roman" w:eastAsia="Times New Roman" w:hAnsi="Times New Roman" w:cs="Times New Roman"/>
+          <w:sz w:val="24"/>
+          <w:szCs w:val="24"/>
+        </w:rPr>
       </w:pPr>
       <w:r>
         <w:rPr>
@@ -12398,7 +12293,6 @@
           <w:sz w:val="24"/>
           <w:szCs w:val="24"/>
         </w:rPr>
-        <w:lastRenderedPageBreak/>
         <w:drawing>
           <wp:inline distT="114300" distB="114300" distL="114300" distR="114300" wp14:anchorId="7773638A" wp14:editId="20BEACFB">
             <wp:extent cx="5731200" cy="863600"/>
@@ -12413,7 +12307,7 @@
                     <pic:cNvPicPr preferRelativeResize="0"/>
                   </pic:nvPicPr>
                   <pic:blipFill>
-                    <a:blip r:embed="rId29"/>
+                    <a:blip r:embed="rId27"/>
                     <a:srcRect/>
                     <a:stretch>
                       <a:fillRect/>
@@ -12438,44 +12332,6 @@
     </w:p>
     <w:p>
       <w:pPr>
-        <w:pStyle w:val="a5"/>
-        <w:rPr>
-          <w:rFonts w:ascii="Times New Roman" w:eastAsia="Times New Roman" w:hAnsi="Times New Roman" w:cs="Times New Roman"/>
-          <w:sz w:val="24"/>
-          <w:szCs w:val="24"/>
-        </w:rPr>
-      </w:pPr>
-      <w:proofErr w:type="spellStart"/>
-      <w:r>
-        <w:t>Figure</w:t>
-      </w:r>
-      <w:proofErr w:type="spellEnd"/>
-      <w:r>
-        <w:t xml:space="preserve"> </w:t>
-      </w:r>
-      <w:fldSimple w:instr=" SEQ Figure \* ARABIC ">
-        <w:r>
-          <w:rPr>
-            <w:noProof/>
-          </w:rPr>
-          <w:t>9</w:t>
-        </w:r>
-      </w:fldSimple>
-      <w:r>
-        <w:rPr>
-          <w:lang w:val="en-US"/>
-        </w:rPr>
-        <w:t>:</w:t>
-      </w:r>
-      <w:r>
-        <w:rPr>
-          <w:lang w:val="uk-UA"/>
-        </w:rPr>
-        <w:t>Результат програми факторіал</w:t>
-      </w:r>
-    </w:p>
-    <w:p>
-      <w:pPr>
         <w:spacing w:after="200"/>
         <w:rPr>
           <w:rFonts w:ascii="Times New Roman" w:eastAsia="Times New Roman" w:hAnsi="Times New Roman" w:cs="Times New Roman"/>
@@ -12520,6 +12376,7 @@
           <w:sz w:val="32"/>
           <w:szCs w:val="32"/>
         </w:rPr>
+        <w:lastRenderedPageBreak/>
         <w:t xml:space="preserve">Висновки: </w:t>
       </w:r>
     </w:p>
@@ -13223,6 +13080,155 @@
     </w:lvl>
   </w:abstractNum>
   <w:abstractNum w:abstractNumId="5" w15:restartNumberingAfterBreak="0">
+    <w:nsid w:val="1F9B241D"/>
+    <w:multiLevelType w:val="multilevel"/>
+    <w:tmpl w:val="641AB712"/>
+    <w:lvl w:ilvl="0">
+      <w:start w:val="1"/>
+      <w:numFmt w:val="bullet"/>
+      <w:lvlText w:val=""/>
+      <w:lvlJc w:val="left"/>
+      <w:pPr>
+        <w:tabs>
+          <w:tab w:val="num" w:pos="720"/>
+        </w:tabs>
+        <w:ind w:left="720" w:hanging="360"/>
+      </w:pPr>
+      <w:rPr>
+        <w:rFonts w:ascii="Symbol" w:hAnsi="Symbol" w:hint="default"/>
+        <w:sz w:val="20"/>
+      </w:rPr>
+    </w:lvl>
+    <w:lvl w:ilvl="1" w:tentative="1">
+      <w:start w:val="1"/>
+      <w:numFmt w:val="bullet"/>
+      <w:lvlText w:val="o"/>
+      <w:lvlJc w:val="left"/>
+      <w:pPr>
+        <w:tabs>
+          <w:tab w:val="num" w:pos="1440"/>
+        </w:tabs>
+        <w:ind w:left="1440" w:hanging="360"/>
+      </w:pPr>
+      <w:rPr>
+        <w:rFonts w:ascii="Courier New" w:hAnsi="Courier New" w:hint="default"/>
+        <w:sz w:val="20"/>
+      </w:rPr>
+    </w:lvl>
+    <w:lvl w:ilvl="2" w:tentative="1">
+      <w:start w:val="1"/>
+      <w:numFmt w:val="bullet"/>
+      <w:lvlText w:val=""/>
+      <w:lvlJc w:val="left"/>
+      <w:pPr>
+        <w:tabs>
+          <w:tab w:val="num" w:pos="2160"/>
+        </w:tabs>
+        <w:ind w:left="2160" w:hanging="360"/>
+      </w:pPr>
+      <w:rPr>
+        <w:rFonts w:ascii="Wingdings" w:hAnsi="Wingdings" w:hint="default"/>
+        <w:sz w:val="20"/>
+      </w:rPr>
+    </w:lvl>
+    <w:lvl w:ilvl="3" w:tentative="1">
+      <w:start w:val="1"/>
+      <w:numFmt w:val="bullet"/>
+      <w:lvlText w:val=""/>
+      <w:lvlJc w:val="left"/>
+      <w:pPr>
+        <w:tabs>
+          <w:tab w:val="num" w:pos="2880"/>
+        </w:tabs>
+        <w:ind w:left="2880" w:hanging="360"/>
+      </w:pPr>
+      <w:rPr>
+        <w:rFonts w:ascii="Wingdings" w:hAnsi="Wingdings" w:hint="default"/>
+        <w:sz w:val="20"/>
+      </w:rPr>
+    </w:lvl>
+    <w:lvl w:ilvl="4" w:tentative="1">
+      <w:start w:val="1"/>
+      <w:numFmt w:val="bullet"/>
+      <w:lvlText w:val=""/>
+      <w:lvlJc w:val="left"/>
+      <w:pPr>
+        <w:tabs>
+          <w:tab w:val="num" w:pos="3600"/>
+        </w:tabs>
+        <w:ind w:left="3600" w:hanging="360"/>
+      </w:pPr>
+      <w:rPr>
+        <w:rFonts w:ascii="Wingdings" w:hAnsi="Wingdings" w:hint="default"/>
+        <w:sz w:val="20"/>
+      </w:rPr>
+    </w:lvl>
+    <w:lvl w:ilvl="5" w:tentative="1">
+      <w:start w:val="1"/>
+      <w:numFmt w:val="bullet"/>
+      <w:lvlText w:val=""/>
+      <w:lvlJc w:val="left"/>
+      <w:pPr>
+        <w:tabs>
+          <w:tab w:val="num" w:pos="4320"/>
+        </w:tabs>
+        <w:ind w:left="4320" w:hanging="360"/>
+      </w:pPr>
+      <w:rPr>
+        <w:rFonts w:ascii="Wingdings" w:hAnsi="Wingdings" w:hint="default"/>
+        <w:sz w:val="20"/>
+      </w:rPr>
+    </w:lvl>
+    <w:lvl w:ilvl="6" w:tentative="1">
+      <w:start w:val="1"/>
+      <w:numFmt w:val="bullet"/>
+      <w:lvlText w:val=""/>
+      <w:lvlJc w:val="left"/>
+      <w:pPr>
+        <w:tabs>
+          <w:tab w:val="num" w:pos="5040"/>
+        </w:tabs>
+        <w:ind w:left="5040" w:hanging="360"/>
+      </w:pPr>
+      <w:rPr>
+        <w:rFonts w:ascii="Wingdings" w:hAnsi="Wingdings" w:hint="default"/>
+        <w:sz w:val="20"/>
+      </w:rPr>
+    </w:lvl>
+    <w:lvl w:ilvl="7" w:tentative="1">
+      <w:start w:val="1"/>
+      <w:numFmt w:val="bullet"/>
+      <w:lvlText w:val=""/>
+      <w:lvlJc w:val="left"/>
+      <w:pPr>
+        <w:tabs>
+          <w:tab w:val="num" w:pos="5760"/>
+        </w:tabs>
+        <w:ind w:left="5760" w:hanging="360"/>
+      </w:pPr>
+      <w:rPr>
+        <w:rFonts w:ascii="Wingdings" w:hAnsi="Wingdings" w:hint="default"/>
+        <w:sz w:val="20"/>
+      </w:rPr>
+    </w:lvl>
+    <w:lvl w:ilvl="8" w:tentative="1">
+      <w:start w:val="1"/>
+      <w:numFmt w:val="bullet"/>
+      <w:lvlText w:val=""/>
+      <w:lvlJc w:val="left"/>
+      <w:pPr>
+        <w:tabs>
+          <w:tab w:val="num" w:pos="6480"/>
+        </w:tabs>
+        <w:ind w:left="6480" w:hanging="360"/>
+      </w:pPr>
+      <w:rPr>
+        <w:rFonts w:ascii="Wingdings" w:hAnsi="Wingdings" w:hint="default"/>
+        <w:sz w:val="20"/>
+      </w:rPr>
+    </w:lvl>
+  </w:abstractNum>
+  <w:abstractNum w:abstractNumId="6" w15:restartNumberingAfterBreak="0">
     <w:nsid w:val="2C322E71"/>
     <w:multiLevelType w:val="multilevel"/>
     <w:tmpl w:val="C9C0859C"/>
@@ -13335,7 +13341,7 @@
       </w:rPr>
     </w:lvl>
   </w:abstractNum>
-  <w:abstractNum w:abstractNumId="6" w15:restartNumberingAfterBreak="0">
+  <w:abstractNum w:abstractNumId="7" w15:restartNumberingAfterBreak="0">
     <w:nsid w:val="31A71D15"/>
     <w:multiLevelType w:val="multilevel"/>
     <w:tmpl w:val="C0BEA8EC"/>
@@ -13448,7 +13454,7 @@
       </w:rPr>
     </w:lvl>
   </w:abstractNum>
-  <w:abstractNum w:abstractNumId="7" w15:restartNumberingAfterBreak="0">
+  <w:abstractNum w:abstractNumId="8" w15:restartNumberingAfterBreak="0">
     <w:nsid w:val="35287D9F"/>
     <w:multiLevelType w:val="multilevel"/>
     <w:tmpl w:val="0F5EE7FC"/>
@@ -13561,7 +13567,7 @@
       </w:rPr>
     </w:lvl>
   </w:abstractNum>
-  <w:abstractNum w:abstractNumId="8" w15:restartNumberingAfterBreak="0">
+  <w:abstractNum w:abstractNumId="9" w15:restartNumberingAfterBreak="0">
     <w:nsid w:val="355C54F9"/>
     <w:multiLevelType w:val="multilevel"/>
     <w:tmpl w:val="51B0240A"/>
@@ -13674,7 +13680,7 @@
       </w:rPr>
     </w:lvl>
   </w:abstractNum>
-  <w:abstractNum w:abstractNumId="9" w15:restartNumberingAfterBreak="0">
+  <w:abstractNum w:abstractNumId="10" w15:restartNumberingAfterBreak="0">
     <w:nsid w:val="3A6E3BB3"/>
     <w:multiLevelType w:val="multilevel"/>
     <w:tmpl w:val="FC68C7F2"/>
@@ -13787,7 +13793,7 @@
       </w:rPr>
     </w:lvl>
   </w:abstractNum>
-  <w:abstractNum w:abstractNumId="10" w15:restartNumberingAfterBreak="0">
+  <w:abstractNum w:abstractNumId="11" w15:restartNumberingAfterBreak="0">
     <w:nsid w:val="4AA13D3C"/>
     <w:multiLevelType w:val="multilevel"/>
     <w:tmpl w:val="DA28B878"/>
@@ -13900,7 +13906,7 @@
       </w:rPr>
     </w:lvl>
   </w:abstractNum>
-  <w:abstractNum w:abstractNumId="11" w15:restartNumberingAfterBreak="0">
+  <w:abstractNum w:abstractNumId="12" w15:restartNumberingAfterBreak="0">
     <w:nsid w:val="5BEF2A26"/>
     <w:multiLevelType w:val="multilevel"/>
     <w:tmpl w:val="69F41DCA"/>
@@ -14013,7 +14019,7 @@
       </w:rPr>
     </w:lvl>
   </w:abstractNum>
-  <w:abstractNum w:abstractNumId="12" w15:restartNumberingAfterBreak="0">
+  <w:abstractNum w:abstractNumId="13" w15:restartNumberingAfterBreak="0">
     <w:nsid w:val="673E6FAF"/>
     <w:multiLevelType w:val="multilevel"/>
     <w:tmpl w:val="AF76B142"/>
@@ -14126,7 +14132,7 @@
       </w:rPr>
     </w:lvl>
   </w:abstractNum>
-  <w:abstractNum w:abstractNumId="13" w15:restartNumberingAfterBreak="0">
+  <w:abstractNum w:abstractNumId="14" w15:restartNumberingAfterBreak="0">
     <w:nsid w:val="72062192"/>
     <w:multiLevelType w:val="multilevel"/>
     <w:tmpl w:val="252EBD4A"/>
@@ -14239,7 +14245,7 @@
       </w:rPr>
     </w:lvl>
   </w:abstractNum>
-  <w:abstractNum w:abstractNumId="14" w15:restartNumberingAfterBreak="0">
+  <w:abstractNum w:abstractNumId="15" w15:restartNumberingAfterBreak="0">
     <w:nsid w:val="757605CB"/>
     <w:multiLevelType w:val="multilevel"/>
     <w:tmpl w:val="B3BE24E0"/>
@@ -14353,37 +14359,37 @@
     </w:lvl>
   </w:abstractNum>
   <w:num w:numId="1" w16cid:durableId="1012688928">
-    <w:abstractNumId w:val="13"/>
+    <w:abstractNumId w:val="14"/>
   </w:num>
   <w:num w:numId="2" w16cid:durableId="1047493676">
-    <w:abstractNumId w:val="14"/>
+    <w:abstractNumId w:val="15"/>
   </w:num>
   <w:num w:numId="3" w16cid:durableId="2138180891">
-    <w:abstractNumId w:val="6"/>
+    <w:abstractNumId w:val="7"/>
   </w:num>
   <w:num w:numId="4" w16cid:durableId="1885822247">
     <w:abstractNumId w:val="3"/>
   </w:num>
   <w:num w:numId="5" w16cid:durableId="392386689">
-    <w:abstractNumId w:val="9"/>
+    <w:abstractNumId w:val="10"/>
   </w:num>
   <w:num w:numId="6" w16cid:durableId="459154656">
-    <w:abstractNumId w:val="10"/>
+    <w:abstractNumId w:val="11"/>
   </w:num>
   <w:num w:numId="7" w16cid:durableId="1987659074">
     <w:abstractNumId w:val="1"/>
   </w:num>
   <w:num w:numId="8" w16cid:durableId="112018833">
-    <w:abstractNumId w:val="8"/>
+    <w:abstractNumId w:val="9"/>
   </w:num>
   <w:num w:numId="9" w16cid:durableId="2128111431">
-    <w:abstractNumId w:val="11"/>
+    <w:abstractNumId w:val="12"/>
   </w:num>
   <w:num w:numId="10" w16cid:durableId="1848792109">
     <w:abstractNumId w:val="4"/>
   </w:num>
   <w:num w:numId="11" w16cid:durableId="129827061">
-    <w:abstractNumId w:val="7"/>
+    <w:abstractNumId w:val="8"/>
   </w:num>
   <w:num w:numId="12" w16cid:durableId="1542746112">
     <w:abstractNumId w:val="0"/>
@@ -14392,9 +14398,12 @@
     <w:abstractNumId w:val="2"/>
   </w:num>
   <w:num w:numId="14" w16cid:durableId="245767578">
-    <w:abstractNumId w:val="12"/>
+    <w:abstractNumId w:val="13"/>
   </w:num>
   <w:num w:numId="15" w16cid:durableId="824660706">
+    <w:abstractNumId w:val="6"/>
+  </w:num>
+  <w:num w:numId="16" w16cid:durableId="1533297498">
     <w:abstractNumId w:val="5"/>
   </w:num>
 </w:numbering>
@@ -14982,23 +14991,54 @@
       <w:szCs w:val="30"/>
     </w:rPr>
   </w:style>
-  <w:style w:type="paragraph" w:styleId="a5">
-    <w:name w:val="caption"/>
+  <w:style w:type="paragraph" w:styleId="HTML">
+    <w:name w:val="HTML Preformatted"/>
     <w:basedOn w:val="a"/>
-    <w:next w:val="a"/>
-    <w:uiPriority w:val="35"/>
+    <w:link w:val="HTML0"/>
+    <w:uiPriority w:val="99"/>
+    <w:semiHidden/>
     <w:unhideWhenUsed/>
-    <w:qFormat/>
-    <w:rsid w:val="003957F9"/>
+    <w:rsid w:val="00697D16"/>
     <w:pPr>
-      <w:spacing w:after="200" w:line="240" w:lineRule="auto"/>
+      <w:tabs>
+        <w:tab w:val="left" w:pos="916"/>
+        <w:tab w:val="left" w:pos="1832"/>
+        <w:tab w:val="left" w:pos="2748"/>
+        <w:tab w:val="left" w:pos="3664"/>
+        <w:tab w:val="left" w:pos="4580"/>
+        <w:tab w:val="left" w:pos="5496"/>
+        <w:tab w:val="left" w:pos="6412"/>
+        <w:tab w:val="left" w:pos="7328"/>
+        <w:tab w:val="left" w:pos="8244"/>
+        <w:tab w:val="left" w:pos="9160"/>
+        <w:tab w:val="left" w:pos="10076"/>
+        <w:tab w:val="left" w:pos="10992"/>
+        <w:tab w:val="left" w:pos="11908"/>
+        <w:tab w:val="left" w:pos="12824"/>
+        <w:tab w:val="left" w:pos="13740"/>
+        <w:tab w:val="left" w:pos="14656"/>
+      </w:tabs>
+      <w:spacing w:line="240" w:lineRule="auto"/>
     </w:pPr>
     <w:rPr>
-      <w:i/>
-      <w:iCs/>
-      <w:color w:val="1F497D" w:themeColor="text2"/>
-      <w:sz w:val="18"/>
-      <w:szCs w:val="18"/>
+      <w:rFonts w:ascii="Courier New" w:eastAsia="Times New Roman" w:hAnsi="Courier New" w:cs="Courier New"/>
+      <w:sz w:val="20"/>
+      <w:szCs w:val="20"/>
+      <w:lang w:val="uk-UA"/>
+    </w:rPr>
+  </w:style>
+  <w:style w:type="character" w:customStyle="1" w:styleId="HTML0">
+    <w:name w:val="Стандартний HTML Знак"/>
+    <w:basedOn w:val="a0"/>
+    <w:link w:val="HTML"/>
+    <w:uiPriority w:val="99"/>
+    <w:semiHidden/>
+    <w:rsid w:val="00697D16"/>
+    <w:rPr>
+      <w:rFonts w:ascii="Courier New" w:eastAsia="Times New Roman" w:hAnsi="Courier New" w:cs="Courier New"/>
+      <w:sz w:val="20"/>
+      <w:szCs w:val="20"/>
+      <w:lang w:val="uk-UA"/>
     </w:rPr>
   </w:style>
 </w:styles>
@@ -15322,16 +15362,4 @@
   </a:objectDefaults>
   <a:extraClrSchemeLst/>
 </a:theme>
-</file>
-
-<file path=customXml/item1.xml><?xml version="1.0" encoding="utf-8"?>
-<b:Sources xmlns:b="http://schemas.openxmlformats.org/officeDocument/2006/bibliography" xmlns="http://schemas.openxmlformats.org/officeDocument/2006/bibliography" SelectedStyle="\APASixthEditionOfficeOnline.xsl" StyleName="APA" Version="6"/>
-</file>
-
-<file path=customXml/itemProps1.xml><?xml version="1.0" encoding="utf-8"?>
-<ds:datastoreItem xmlns:ds="http://schemas.openxmlformats.org/officeDocument/2006/customXml" ds:itemID="{9895622C-8B64-4E41-A8D2-2AE3F2B22DC1}">
-  <ds:schemaRefs>
-    <ds:schemaRef ds:uri="http://schemas.openxmlformats.org/officeDocument/2006/bibliography"/>
-  </ds:schemaRefs>
-</ds:datastoreItem>
 </file>